--- a/1.Ansible-Notes/6. Ansible docker swarm deployment.docx
+++ b/1.Ansible-Notes/6. Ansible docker swarm deployment.docx
@@ -488,7 +488,140 @@
           <w:szCs w:val="21"/>
           <w:lang w:eastAsia="en-IN"/>
         </w:rPr>
-        <w:t>=54.242.94.226  </w:t>
+        <w:t>=54.242.94.</w:t>
+      </w:r>
+      <w:proofErr w:type="gramStart"/>
+      <w:r>
+        <w:rPr>
+          <w:rFonts w:ascii="Consolas" w:eastAsia="Times New Roman" w:hAnsi="Consolas" w:cs="Times New Roman"/>
+          <w:color w:val="D4D4D4"/>
+          <w:sz w:val="21"/>
+          <w:szCs w:val="21"/>
+          <w:lang w:eastAsia="en-IN"/>
+        </w:rPr>
+        <w:t>226  </w:t>
+      </w:r>
+      <w:proofErr w:type="spellStart"/>
+      <w:r>
+        <w:rPr>
+          <w:rFonts w:ascii="Consolas" w:eastAsia="Times New Roman" w:hAnsi="Consolas" w:cs="Times New Roman"/>
+          <w:color w:val="569CD6"/>
+          <w:sz w:val="21"/>
+          <w:szCs w:val="21"/>
+          <w:lang w:eastAsia="en-IN"/>
+        </w:rPr>
+        <w:t>ansible</w:t>
+      </w:r>
+      <w:proofErr w:type="gramEnd"/>
+      <w:r>
+        <w:rPr>
+          <w:rFonts w:ascii="Consolas" w:eastAsia="Times New Roman" w:hAnsi="Consolas" w:cs="Times New Roman"/>
+          <w:color w:val="569CD6"/>
+          <w:sz w:val="21"/>
+          <w:szCs w:val="21"/>
+          <w:lang w:eastAsia="en-IN"/>
+        </w:rPr>
+        <w:t>_connection</w:t>
+      </w:r>
+      <w:proofErr w:type="spellEnd"/>
+      <w:r>
+        <w:rPr>
+          <w:rFonts w:ascii="Consolas" w:eastAsia="Times New Roman" w:hAnsi="Consolas" w:cs="Times New Roman"/>
+          <w:color w:val="D4D4D4"/>
+          <w:sz w:val="21"/>
+          <w:szCs w:val="21"/>
+          <w:lang w:eastAsia="en-IN"/>
+        </w:rPr>
+        <w:t xml:space="preserve">=ssh     </w:t>
+      </w:r>
+      <w:proofErr w:type="spellStart"/>
+      <w:r>
+        <w:rPr>
+          <w:rFonts w:ascii="Consolas" w:eastAsia="Times New Roman" w:hAnsi="Consolas" w:cs="Times New Roman"/>
+          <w:color w:val="569CD6"/>
+          <w:sz w:val="21"/>
+          <w:szCs w:val="21"/>
+          <w:lang w:eastAsia="en-IN"/>
+        </w:rPr>
+        <w:t>ansible_user</w:t>
+      </w:r>
+      <w:proofErr w:type="spellEnd"/>
+      <w:r>
+        <w:rPr>
+          <w:rFonts w:ascii="Consolas" w:eastAsia="Times New Roman" w:hAnsi="Consolas" w:cs="Times New Roman"/>
+          <w:color w:val="D4D4D4"/>
+          <w:sz w:val="21"/>
+          <w:szCs w:val="21"/>
+          <w:lang w:eastAsia="en-IN"/>
+        </w:rPr>
+        <w:t xml:space="preserve">=ansadmin   </w:t>
+      </w:r>
+      <w:proofErr w:type="spellStart"/>
+      <w:r>
+        <w:rPr>
+          <w:rFonts w:ascii="Consolas" w:eastAsia="Times New Roman" w:hAnsi="Consolas" w:cs="Times New Roman"/>
+          <w:color w:val="569CD6"/>
+          <w:sz w:val="21"/>
+          <w:szCs w:val="21"/>
+          <w:lang w:eastAsia="en-IN"/>
+        </w:rPr>
+        <w:t>ansible_port</w:t>
+      </w:r>
+      <w:proofErr w:type="spellEnd"/>
+      <w:r>
+        <w:rPr>
+          <w:rFonts w:ascii="Consolas" w:eastAsia="Times New Roman" w:hAnsi="Consolas" w:cs="Times New Roman"/>
+          <w:color w:val="D4D4D4"/>
+          <w:sz w:val="21"/>
+          <w:szCs w:val="21"/>
+          <w:lang w:eastAsia="en-IN"/>
+        </w:rPr>
+        <w:t>=22</w:t>
+      </w:r>
+    </w:p>
+    <w:p>
+      <w:pPr>
+        <w:shd w:val="clear" w:color="auto" w:fill="1E1E1E"/>
+        <w:spacing w:after="0" w:line="285" w:lineRule="atLeast"/>
+        <w:rPr>
+          <w:rFonts w:ascii="Consolas" w:eastAsia="Times New Roman" w:hAnsi="Consolas" w:cs="Times New Roman"/>
+          <w:color w:val="D4D4D4"/>
+          <w:sz w:val="21"/>
+          <w:szCs w:val="21"/>
+          <w:lang w:eastAsia="en-IN"/>
+        </w:rPr>
+      </w:pPr>
+      <w:r>
+        <w:rPr>
+          <w:rFonts w:ascii="Consolas" w:eastAsia="Times New Roman" w:hAnsi="Consolas" w:cs="Times New Roman"/>
+          <w:color w:val="D4D4D4"/>
+          <w:sz w:val="21"/>
+          <w:szCs w:val="21"/>
+          <w:lang w:eastAsia="en-IN"/>
+        </w:rPr>
+        <w:t xml:space="preserve">Docker-swarm-workder-nodes-2 </w:t>
+      </w:r>
+      <w:proofErr w:type="spellStart"/>
+      <w:r>
+        <w:rPr>
+          <w:rFonts w:ascii="Consolas" w:eastAsia="Times New Roman" w:hAnsi="Consolas" w:cs="Times New Roman"/>
+          <w:color w:val="569CD6"/>
+          <w:sz w:val="21"/>
+          <w:szCs w:val="21"/>
+          <w:lang w:eastAsia="en-IN"/>
+        </w:rPr>
+        <w:t>ansible_host</w:t>
+      </w:r>
+      <w:proofErr w:type="spellEnd"/>
+      <w:r>
+        <w:rPr>
+          <w:rFonts w:ascii="Consolas" w:eastAsia="Times New Roman" w:hAnsi="Consolas" w:cs="Times New Roman"/>
+          <w:color w:val="D4D4D4"/>
+          <w:sz w:val="21"/>
+          <w:szCs w:val="21"/>
+          <w:lang w:eastAsia="en-IN"/>
+        </w:rPr>
+        <w:t xml:space="preserve">=54.166.160.207 </w:t>
       </w:r>
       <w:proofErr w:type="spellStart"/>
       <w:r>
@@ -554,6 +687,117 @@
           <w:szCs w:val="21"/>
           <w:lang w:eastAsia="en-IN"/>
         </w:rPr>
+        <w:t xml:space="preserve">=22 </w:t>
+      </w:r>
+    </w:p>
+    <w:p>
+      <w:pPr>
+        <w:shd w:val="clear" w:color="auto" w:fill="1E1E1E"/>
+        <w:spacing w:after="0" w:line="285" w:lineRule="atLeast"/>
+        <w:rPr>
+          <w:rFonts w:ascii="Consolas" w:eastAsia="Times New Roman" w:hAnsi="Consolas" w:cs="Times New Roman"/>
+          <w:color w:val="D4D4D4"/>
+          <w:sz w:val="21"/>
+          <w:szCs w:val="21"/>
+          <w:lang w:eastAsia="en-IN"/>
+        </w:rPr>
+      </w:pPr>
+      <w:r>
+        <w:rPr>
+          <w:rFonts w:ascii="Consolas" w:eastAsia="Times New Roman" w:hAnsi="Consolas" w:cs="Times New Roman"/>
+          <w:color w:val="D4D4D4"/>
+          <w:sz w:val="21"/>
+          <w:szCs w:val="21"/>
+          <w:lang w:eastAsia="en-IN"/>
+        </w:rPr>
+        <w:t xml:space="preserve">Docker-swarm-workder-nodes-3 </w:t>
+      </w:r>
+      <w:proofErr w:type="spellStart"/>
+      <w:r>
+        <w:rPr>
+          <w:rFonts w:ascii="Consolas" w:eastAsia="Times New Roman" w:hAnsi="Consolas" w:cs="Times New Roman"/>
+          <w:color w:val="569CD6"/>
+          <w:sz w:val="21"/>
+          <w:szCs w:val="21"/>
+          <w:lang w:eastAsia="en-IN"/>
+        </w:rPr>
+        <w:t>ansible_host</w:t>
+      </w:r>
+      <w:proofErr w:type="spellEnd"/>
+      <w:r>
+        <w:rPr>
+          <w:rFonts w:ascii="Consolas" w:eastAsia="Times New Roman" w:hAnsi="Consolas" w:cs="Times New Roman"/>
+          <w:color w:val="D4D4D4"/>
+          <w:sz w:val="21"/>
+          <w:szCs w:val="21"/>
+          <w:lang w:eastAsia="en-IN"/>
+        </w:rPr>
+        <w:t xml:space="preserve">=3.91.3.243     </w:t>
+      </w:r>
+      <w:proofErr w:type="spellStart"/>
+      <w:r>
+        <w:rPr>
+          <w:rFonts w:ascii="Consolas" w:eastAsia="Times New Roman" w:hAnsi="Consolas" w:cs="Times New Roman"/>
+          <w:color w:val="569CD6"/>
+          <w:sz w:val="21"/>
+          <w:szCs w:val="21"/>
+          <w:lang w:eastAsia="en-IN"/>
+        </w:rPr>
+        <w:t>ansible_connection</w:t>
+      </w:r>
+      <w:proofErr w:type="spellEnd"/>
+      <w:r>
+        <w:rPr>
+          <w:rFonts w:ascii="Consolas" w:eastAsia="Times New Roman" w:hAnsi="Consolas" w:cs="Times New Roman"/>
+          <w:color w:val="D4D4D4"/>
+          <w:sz w:val="21"/>
+          <w:szCs w:val="21"/>
+          <w:lang w:eastAsia="en-IN"/>
+        </w:rPr>
+        <w:t xml:space="preserve">=ssh     </w:t>
+      </w:r>
+      <w:proofErr w:type="spellStart"/>
+      <w:r>
+        <w:rPr>
+          <w:rFonts w:ascii="Consolas" w:eastAsia="Times New Roman" w:hAnsi="Consolas" w:cs="Times New Roman"/>
+          <w:color w:val="569CD6"/>
+          <w:sz w:val="21"/>
+          <w:szCs w:val="21"/>
+          <w:lang w:eastAsia="en-IN"/>
+        </w:rPr>
+        <w:t>ansible_user</w:t>
+      </w:r>
+      <w:proofErr w:type="spellEnd"/>
+      <w:r>
+        <w:rPr>
+          <w:rFonts w:ascii="Consolas" w:eastAsia="Times New Roman" w:hAnsi="Consolas" w:cs="Times New Roman"/>
+          <w:color w:val="D4D4D4"/>
+          <w:sz w:val="21"/>
+          <w:szCs w:val="21"/>
+          <w:lang w:eastAsia="en-IN"/>
+        </w:rPr>
+        <w:t xml:space="preserve">=ansadmin   </w:t>
+      </w:r>
+      <w:proofErr w:type="spellStart"/>
+      <w:r>
+        <w:rPr>
+          <w:rFonts w:ascii="Consolas" w:eastAsia="Times New Roman" w:hAnsi="Consolas" w:cs="Times New Roman"/>
+          <w:color w:val="569CD6"/>
+          <w:sz w:val="21"/>
+          <w:szCs w:val="21"/>
+          <w:lang w:eastAsia="en-IN"/>
+        </w:rPr>
+        <w:t>ansible_port</w:t>
+      </w:r>
+      <w:proofErr w:type="spellEnd"/>
+      <w:r>
+        <w:rPr>
+          <w:rFonts w:ascii="Consolas" w:eastAsia="Times New Roman" w:hAnsi="Consolas" w:cs="Times New Roman"/>
+          <w:color w:val="D4D4D4"/>
+          <w:sz w:val="21"/>
+          <w:szCs w:val="21"/>
+          <w:lang w:eastAsia="en-IN"/>
+        </w:rPr>
         <w:t>=22</w:t>
       </w:r>
     </w:p>
@@ -569,6 +813,646 @@
           <w:lang w:eastAsia="en-IN"/>
         </w:rPr>
       </w:pPr>
+    </w:p>
+    <w:p>
+      <w:pPr>
+        <w:shd w:val="clear" w:color="auto" w:fill="1E1E1E"/>
+        <w:spacing w:after="0" w:line="285" w:lineRule="atLeast"/>
+        <w:rPr>
+          <w:rFonts w:ascii="Consolas" w:eastAsia="Times New Roman" w:hAnsi="Consolas" w:cs="Times New Roman"/>
+          <w:color w:val="D4D4D4"/>
+          <w:sz w:val="21"/>
+          <w:szCs w:val="21"/>
+          <w:lang w:eastAsia="en-IN"/>
+        </w:rPr>
+      </w:pPr>
+      <w:r>
+        <w:rPr>
+          <w:rFonts w:ascii="Consolas" w:eastAsia="Times New Roman" w:hAnsi="Consolas" w:cs="Times New Roman"/>
+          <w:color w:val="D4D4D4"/>
+          <w:sz w:val="21"/>
+          <w:szCs w:val="21"/>
+          <w:lang w:eastAsia="en-IN"/>
+        </w:rPr>
+        <w:t>[</w:t>
+      </w:r>
+      <w:proofErr w:type="spellStart"/>
+      <w:r>
+        <w:rPr>
+          <w:rFonts w:ascii="Consolas" w:eastAsia="Times New Roman" w:hAnsi="Consolas" w:cs="Times New Roman"/>
+          <w:color w:val="D4D4D4"/>
+          <w:sz w:val="21"/>
+          <w:szCs w:val="21"/>
+          <w:lang w:eastAsia="en-IN"/>
+        </w:rPr>
+        <w:t>docker_master</w:t>
+      </w:r>
+      <w:proofErr w:type="spellEnd"/>
+      <w:r>
+        <w:rPr>
+          <w:rFonts w:ascii="Consolas" w:eastAsia="Times New Roman" w:hAnsi="Consolas" w:cs="Times New Roman"/>
+          <w:color w:val="D4D4D4"/>
+          <w:sz w:val="21"/>
+          <w:szCs w:val="21"/>
+          <w:lang w:eastAsia="en-IN"/>
+        </w:rPr>
+        <w:t>]</w:t>
+      </w:r>
+    </w:p>
+    <w:p>
+      <w:pPr>
+        <w:shd w:val="clear" w:color="auto" w:fill="1E1E1E"/>
+        <w:spacing w:after="0" w:line="285" w:lineRule="atLeast"/>
+        <w:rPr>
+          <w:rFonts w:ascii="Consolas" w:eastAsia="Times New Roman" w:hAnsi="Consolas" w:cs="Times New Roman"/>
+          <w:color w:val="D4D4D4"/>
+          <w:sz w:val="21"/>
+          <w:szCs w:val="21"/>
+          <w:lang w:eastAsia="en-IN"/>
+        </w:rPr>
+      </w:pPr>
+      <w:r>
+        <w:rPr>
+          <w:rFonts w:ascii="Consolas" w:eastAsia="Times New Roman" w:hAnsi="Consolas" w:cs="Times New Roman"/>
+          <w:color w:val="D4D4D4"/>
+          <w:sz w:val="21"/>
+          <w:szCs w:val="21"/>
+          <w:lang w:eastAsia="en-IN"/>
+        </w:rPr>
+        <w:t>Docker-swarm-master-0        </w:t>
+      </w:r>
+      <w:proofErr w:type="spellStart"/>
+      <w:r>
+        <w:rPr>
+          <w:rFonts w:ascii="Consolas" w:eastAsia="Times New Roman" w:hAnsi="Consolas" w:cs="Times New Roman"/>
+          <w:color w:val="569CD6"/>
+          <w:sz w:val="21"/>
+          <w:szCs w:val="21"/>
+          <w:lang w:eastAsia="en-IN"/>
+        </w:rPr>
+        <w:t>ansible_host</w:t>
+      </w:r>
+      <w:proofErr w:type="spellEnd"/>
+      <w:r>
+        <w:rPr>
+          <w:rFonts w:ascii="Consolas" w:eastAsia="Times New Roman" w:hAnsi="Consolas" w:cs="Times New Roman"/>
+          <w:color w:val="D4D4D4"/>
+          <w:sz w:val="21"/>
+          <w:szCs w:val="21"/>
+          <w:lang w:eastAsia="en-IN"/>
+        </w:rPr>
+        <w:t xml:space="preserve">=34.224.97.34   </w:t>
+      </w:r>
+      <w:proofErr w:type="spellStart"/>
+      <w:r>
+        <w:rPr>
+          <w:rFonts w:ascii="Consolas" w:eastAsia="Times New Roman" w:hAnsi="Consolas" w:cs="Times New Roman"/>
+          <w:color w:val="569CD6"/>
+          <w:sz w:val="21"/>
+          <w:szCs w:val="21"/>
+          <w:lang w:eastAsia="en-IN"/>
+        </w:rPr>
+        <w:t>ansible_connection</w:t>
+      </w:r>
+      <w:proofErr w:type="spellEnd"/>
+      <w:r>
+        <w:rPr>
+          <w:rFonts w:ascii="Consolas" w:eastAsia="Times New Roman" w:hAnsi="Consolas" w:cs="Times New Roman"/>
+          <w:color w:val="D4D4D4"/>
+          <w:sz w:val="21"/>
+          <w:szCs w:val="21"/>
+          <w:lang w:eastAsia="en-IN"/>
+        </w:rPr>
+        <w:t xml:space="preserve">=ssh     </w:t>
+      </w:r>
+      <w:proofErr w:type="spellStart"/>
+      <w:r>
+        <w:rPr>
+          <w:rFonts w:ascii="Consolas" w:eastAsia="Times New Roman" w:hAnsi="Consolas" w:cs="Times New Roman"/>
+          <w:color w:val="569CD6"/>
+          <w:sz w:val="21"/>
+          <w:szCs w:val="21"/>
+          <w:lang w:eastAsia="en-IN"/>
+        </w:rPr>
+        <w:t>ansible_user</w:t>
+      </w:r>
+      <w:proofErr w:type="spellEnd"/>
+      <w:r>
+        <w:rPr>
+          <w:rFonts w:ascii="Consolas" w:eastAsia="Times New Roman" w:hAnsi="Consolas" w:cs="Times New Roman"/>
+          <w:color w:val="D4D4D4"/>
+          <w:sz w:val="21"/>
+          <w:szCs w:val="21"/>
+          <w:lang w:eastAsia="en-IN"/>
+        </w:rPr>
+        <w:t xml:space="preserve">=ansadmin   </w:t>
+      </w:r>
+      <w:proofErr w:type="spellStart"/>
+      <w:r>
+        <w:rPr>
+          <w:rFonts w:ascii="Consolas" w:eastAsia="Times New Roman" w:hAnsi="Consolas" w:cs="Times New Roman"/>
+          <w:color w:val="569CD6"/>
+          <w:sz w:val="21"/>
+          <w:szCs w:val="21"/>
+          <w:lang w:eastAsia="en-IN"/>
+        </w:rPr>
+        <w:t>ansible_port</w:t>
+      </w:r>
+      <w:proofErr w:type="spellEnd"/>
+      <w:r>
+        <w:rPr>
+          <w:rFonts w:ascii="Consolas" w:eastAsia="Times New Roman" w:hAnsi="Consolas" w:cs="Times New Roman"/>
+          <w:color w:val="D4D4D4"/>
+          <w:sz w:val="21"/>
+          <w:szCs w:val="21"/>
+          <w:lang w:eastAsia="en-IN"/>
+        </w:rPr>
+        <w:t>=22</w:t>
+      </w:r>
+    </w:p>
+    <w:p>
+      <w:pPr>
+        <w:shd w:val="clear" w:color="auto" w:fill="1E1E1E"/>
+        <w:spacing w:after="0" w:line="285" w:lineRule="atLeast"/>
+        <w:rPr>
+          <w:rFonts w:ascii="Consolas" w:eastAsia="Times New Roman" w:hAnsi="Consolas" w:cs="Times New Roman"/>
+          <w:color w:val="D4D4D4"/>
+          <w:sz w:val="21"/>
+          <w:szCs w:val="21"/>
+          <w:lang w:eastAsia="en-IN"/>
+        </w:rPr>
+      </w:pPr>
+    </w:p>
+    <w:p>
+      <w:pPr>
+        <w:shd w:val="clear" w:color="auto" w:fill="1E1E1E"/>
+        <w:spacing w:after="0" w:line="285" w:lineRule="atLeast"/>
+        <w:rPr>
+          <w:rFonts w:ascii="Consolas" w:eastAsia="Times New Roman" w:hAnsi="Consolas" w:cs="Times New Roman"/>
+          <w:color w:val="D4D4D4"/>
+          <w:sz w:val="21"/>
+          <w:szCs w:val="21"/>
+          <w:lang w:eastAsia="en-IN"/>
+        </w:rPr>
+      </w:pPr>
+      <w:r>
+        <w:rPr>
+          <w:rFonts w:ascii="Consolas" w:eastAsia="Times New Roman" w:hAnsi="Consolas" w:cs="Times New Roman"/>
+          <w:color w:val="D4D4D4"/>
+          <w:sz w:val="21"/>
+          <w:szCs w:val="21"/>
+          <w:lang w:eastAsia="en-IN"/>
+        </w:rPr>
+        <w:t>[</w:t>
+      </w:r>
+      <w:proofErr w:type="spellStart"/>
+      <w:r>
+        <w:rPr>
+          <w:rFonts w:ascii="Consolas" w:eastAsia="Times New Roman" w:hAnsi="Consolas" w:cs="Times New Roman"/>
+          <w:color w:val="D4D4D4"/>
+          <w:sz w:val="21"/>
+          <w:szCs w:val="21"/>
+          <w:lang w:eastAsia="en-IN"/>
+        </w:rPr>
+        <w:t>docker_managers</w:t>
+      </w:r>
+      <w:proofErr w:type="spellEnd"/>
+      <w:r>
+        <w:rPr>
+          <w:rFonts w:ascii="Consolas" w:eastAsia="Times New Roman" w:hAnsi="Consolas" w:cs="Times New Roman"/>
+          <w:color w:val="D4D4D4"/>
+          <w:sz w:val="21"/>
+          <w:szCs w:val="21"/>
+          <w:lang w:eastAsia="en-IN"/>
+        </w:rPr>
+        <w:t>]</w:t>
+      </w:r>
+    </w:p>
+    <w:p>
+      <w:pPr>
+        <w:shd w:val="clear" w:color="auto" w:fill="1E1E1E"/>
+        <w:spacing w:after="0" w:line="285" w:lineRule="atLeast"/>
+        <w:rPr>
+          <w:rFonts w:ascii="Consolas" w:eastAsia="Times New Roman" w:hAnsi="Consolas" w:cs="Times New Roman"/>
+          <w:color w:val="D4D4D4"/>
+          <w:sz w:val="21"/>
+          <w:szCs w:val="21"/>
+          <w:lang w:eastAsia="en-IN"/>
+        </w:rPr>
+      </w:pPr>
+      <w:r>
+        <w:rPr>
+          <w:rFonts w:ascii="Consolas" w:eastAsia="Times New Roman" w:hAnsi="Consolas" w:cs="Times New Roman"/>
+          <w:color w:val="D4D4D4"/>
+          <w:sz w:val="21"/>
+          <w:szCs w:val="21"/>
+          <w:lang w:eastAsia="en-IN"/>
+        </w:rPr>
+        <w:t>Docker-swarm-master-1        </w:t>
+      </w:r>
+      <w:proofErr w:type="spellStart"/>
+      <w:r>
+        <w:rPr>
+          <w:rFonts w:ascii="Consolas" w:eastAsia="Times New Roman" w:hAnsi="Consolas" w:cs="Times New Roman"/>
+          <w:color w:val="569CD6"/>
+          <w:sz w:val="21"/>
+          <w:szCs w:val="21"/>
+          <w:lang w:eastAsia="en-IN"/>
+        </w:rPr>
+        <w:t>ansible_host</w:t>
+      </w:r>
+      <w:proofErr w:type="spellEnd"/>
+      <w:r>
+        <w:rPr>
+          <w:rFonts w:ascii="Consolas" w:eastAsia="Times New Roman" w:hAnsi="Consolas" w:cs="Times New Roman"/>
+          <w:color w:val="D4D4D4"/>
+          <w:sz w:val="21"/>
+          <w:szCs w:val="21"/>
+          <w:lang w:eastAsia="en-IN"/>
+        </w:rPr>
+        <w:t>=3.88.166.93    </w:t>
+      </w:r>
+      <w:proofErr w:type="spellStart"/>
+      <w:r>
+        <w:rPr>
+          <w:rFonts w:ascii="Consolas" w:eastAsia="Times New Roman" w:hAnsi="Consolas" w:cs="Times New Roman"/>
+          <w:color w:val="569CD6"/>
+          <w:sz w:val="21"/>
+          <w:szCs w:val="21"/>
+          <w:lang w:eastAsia="en-IN"/>
+        </w:rPr>
+        <w:t>ansible_connection</w:t>
+      </w:r>
+      <w:proofErr w:type="spellEnd"/>
+      <w:r>
+        <w:rPr>
+          <w:rFonts w:ascii="Consolas" w:eastAsia="Times New Roman" w:hAnsi="Consolas" w:cs="Times New Roman"/>
+          <w:color w:val="D4D4D4"/>
+          <w:sz w:val="21"/>
+          <w:szCs w:val="21"/>
+          <w:lang w:eastAsia="en-IN"/>
+        </w:rPr>
+        <w:t xml:space="preserve">=ssh     </w:t>
+      </w:r>
+      <w:proofErr w:type="spellStart"/>
+      <w:r>
+        <w:rPr>
+          <w:rFonts w:ascii="Consolas" w:eastAsia="Times New Roman" w:hAnsi="Consolas" w:cs="Times New Roman"/>
+          <w:color w:val="569CD6"/>
+          <w:sz w:val="21"/>
+          <w:szCs w:val="21"/>
+          <w:lang w:eastAsia="en-IN"/>
+        </w:rPr>
+        <w:t>ansible_user</w:t>
+      </w:r>
+      <w:proofErr w:type="spellEnd"/>
+      <w:r>
+        <w:rPr>
+          <w:rFonts w:ascii="Consolas" w:eastAsia="Times New Roman" w:hAnsi="Consolas" w:cs="Times New Roman"/>
+          <w:color w:val="D4D4D4"/>
+          <w:sz w:val="21"/>
+          <w:szCs w:val="21"/>
+          <w:lang w:eastAsia="en-IN"/>
+        </w:rPr>
+        <w:t xml:space="preserve">=ansadmin   </w:t>
+      </w:r>
+      <w:proofErr w:type="spellStart"/>
+      <w:r>
+        <w:rPr>
+          <w:rFonts w:ascii="Consolas" w:eastAsia="Times New Roman" w:hAnsi="Consolas" w:cs="Times New Roman"/>
+          <w:color w:val="569CD6"/>
+          <w:sz w:val="21"/>
+          <w:szCs w:val="21"/>
+          <w:lang w:eastAsia="en-IN"/>
+        </w:rPr>
+        <w:t>ansible_port</w:t>
+      </w:r>
+      <w:proofErr w:type="spellEnd"/>
+      <w:r>
+        <w:rPr>
+          <w:rFonts w:ascii="Consolas" w:eastAsia="Times New Roman" w:hAnsi="Consolas" w:cs="Times New Roman"/>
+          <w:color w:val="D4D4D4"/>
+          <w:sz w:val="21"/>
+          <w:szCs w:val="21"/>
+          <w:lang w:eastAsia="en-IN"/>
+        </w:rPr>
+        <w:t>=22</w:t>
+      </w:r>
+    </w:p>
+    <w:p>
+      <w:pPr>
+        <w:shd w:val="clear" w:color="auto" w:fill="1E1E1E"/>
+        <w:spacing w:after="0" w:line="285" w:lineRule="atLeast"/>
+        <w:rPr>
+          <w:rFonts w:ascii="Consolas" w:eastAsia="Times New Roman" w:hAnsi="Consolas" w:cs="Times New Roman"/>
+          <w:color w:val="D4D4D4"/>
+          <w:sz w:val="21"/>
+          <w:szCs w:val="21"/>
+          <w:lang w:eastAsia="en-IN"/>
+        </w:rPr>
+      </w:pPr>
+      <w:r>
+        <w:rPr>
+          <w:rFonts w:ascii="Consolas" w:eastAsia="Times New Roman" w:hAnsi="Consolas" w:cs="Times New Roman"/>
+          <w:color w:val="D4D4D4"/>
+          <w:sz w:val="21"/>
+          <w:szCs w:val="21"/>
+          <w:lang w:eastAsia="en-IN"/>
+        </w:rPr>
+        <w:t>Docker-swarm-master-2        </w:t>
+      </w:r>
+      <w:proofErr w:type="spellStart"/>
+      <w:r>
+        <w:rPr>
+          <w:rFonts w:ascii="Consolas" w:eastAsia="Times New Roman" w:hAnsi="Consolas" w:cs="Times New Roman"/>
+          <w:color w:val="569CD6"/>
+          <w:sz w:val="21"/>
+          <w:szCs w:val="21"/>
+          <w:lang w:eastAsia="en-IN"/>
+        </w:rPr>
+        <w:t>ansible_host</w:t>
+      </w:r>
+      <w:proofErr w:type="spellEnd"/>
+      <w:r>
+        <w:rPr>
+          <w:rFonts w:ascii="Consolas" w:eastAsia="Times New Roman" w:hAnsi="Consolas" w:cs="Times New Roman"/>
+          <w:color w:val="D4D4D4"/>
+          <w:sz w:val="21"/>
+          <w:szCs w:val="21"/>
+          <w:lang w:eastAsia="en-IN"/>
+        </w:rPr>
+        <w:t xml:space="preserve">=52.87.195.66   </w:t>
+      </w:r>
+      <w:proofErr w:type="spellStart"/>
+      <w:r>
+        <w:rPr>
+          <w:rFonts w:ascii="Consolas" w:eastAsia="Times New Roman" w:hAnsi="Consolas" w:cs="Times New Roman"/>
+          <w:color w:val="569CD6"/>
+          <w:sz w:val="21"/>
+          <w:szCs w:val="21"/>
+          <w:lang w:eastAsia="en-IN"/>
+        </w:rPr>
+        <w:t>ansible_connection</w:t>
+      </w:r>
+      <w:proofErr w:type="spellEnd"/>
+      <w:r>
+        <w:rPr>
+          <w:rFonts w:ascii="Consolas" w:eastAsia="Times New Roman" w:hAnsi="Consolas" w:cs="Times New Roman"/>
+          <w:color w:val="D4D4D4"/>
+          <w:sz w:val="21"/>
+          <w:szCs w:val="21"/>
+          <w:lang w:eastAsia="en-IN"/>
+        </w:rPr>
+        <w:t xml:space="preserve">=ssh     </w:t>
+      </w:r>
+      <w:proofErr w:type="spellStart"/>
+      <w:r>
+        <w:rPr>
+          <w:rFonts w:ascii="Consolas" w:eastAsia="Times New Roman" w:hAnsi="Consolas" w:cs="Times New Roman"/>
+          <w:color w:val="569CD6"/>
+          <w:sz w:val="21"/>
+          <w:szCs w:val="21"/>
+          <w:lang w:eastAsia="en-IN"/>
+        </w:rPr>
+        <w:t>ansible_user</w:t>
+      </w:r>
+      <w:proofErr w:type="spellEnd"/>
+      <w:r>
+        <w:rPr>
+          <w:rFonts w:ascii="Consolas" w:eastAsia="Times New Roman" w:hAnsi="Consolas" w:cs="Times New Roman"/>
+          <w:color w:val="D4D4D4"/>
+          <w:sz w:val="21"/>
+          <w:szCs w:val="21"/>
+          <w:lang w:eastAsia="en-IN"/>
+        </w:rPr>
+        <w:t xml:space="preserve">=ansadmin   </w:t>
+      </w:r>
+      <w:proofErr w:type="spellStart"/>
+      <w:r>
+        <w:rPr>
+          <w:rFonts w:ascii="Consolas" w:eastAsia="Times New Roman" w:hAnsi="Consolas" w:cs="Times New Roman"/>
+          <w:color w:val="569CD6"/>
+          <w:sz w:val="21"/>
+          <w:szCs w:val="21"/>
+          <w:lang w:eastAsia="en-IN"/>
+        </w:rPr>
+        <w:t>ansible_port</w:t>
+      </w:r>
+      <w:proofErr w:type="spellEnd"/>
+      <w:r>
+        <w:rPr>
+          <w:rFonts w:ascii="Consolas" w:eastAsia="Times New Roman" w:hAnsi="Consolas" w:cs="Times New Roman"/>
+          <w:color w:val="D4D4D4"/>
+          <w:sz w:val="21"/>
+          <w:szCs w:val="21"/>
+          <w:lang w:eastAsia="en-IN"/>
+        </w:rPr>
+        <w:t xml:space="preserve">=22 </w:t>
+      </w:r>
+    </w:p>
+    <w:p>
+      <w:pPr>
+        <w:shd w:val="clear" w:color="auto" w:fill="1E1E1E"/>
+        <w:spacing w:after="0" w:line="285" w:lineRule="atLeast"/>
+        <w:rPr>
+          <w:rFonts w:ascii="Consolas" w:eastAsia="Times New Roman" w:hAnsi="Consolas" w:cs="Times New Roman"/>
+          <w:color w:val="D4D4D4"/>
+          <w:sz w:val="21"/>
+          <w:szCs w:val="21"/>
+          <w:lang w:eastAsia="en-IN"/>
+        </w:rPr>
+      </w:pPr>
+    </w:p>
+    <w:p>
+      <w:pPr>
+        <w:shd w:val="clear" w:color="auto" w:fill="1E1E1E"/>
+        <w:spacing w:after="0" w:line="285" w:lineRule="atLeast"/>
+        <w:rPr>
+          <w:rFonts w:ascii="Consolas" w:eastAsia="Times New Roman" w:hAnsi="Consolas" w:cs="Times New Roman"/>
+          <w:color w:val="D4D4D4"/>
+          <w:sz w:val="21"/>
+          <w:szCs w:val="21"/>
+          <w:lang w:eastAsia="en-IN"/>
+        </w:rPr>
+      </w:pPr>
+      <w:r>
+        <w:rPr>
+          <w:rFonts w:ascii="Consolas" w:eastAsia="Times New Roman" w:hAnsi="Consolas" w:cs="Times New Roman"/>
+          <w:color w:val="D4D4D4"/>
+          <w:sz w:val="21"/>
+          <w:szCs w:val="21"/>
+          <w:lang w:eastAsia="en-IN"/>
+        </w:rPr>
+        <w:t>[</w:t>
+      </w:r>
+      <w:proofErr w:type="spellStart"/>
+      <w:r>
+        <w:rPr>
+          <w:rFonts w:ascii="Consolas" w:eastAsia="Times New Roman" w:hAnsi="Consolas" w:cs="Times New Roman"/>
+          <w:color w:val="D4D4D4"/>
+          <w:sz w:val="21"/>
+          <w:szCs w:val="21"/>
+          <w:lang w:eastAsia="en-IN"/>
+        </w:rPr>
+        <w:t>docker_workers</w:t>
+      </w:r>
+      <w:proofErr w:type="spellEnd"/>
+      <w:r>
+        <w:rPr>
+          <w:rFonts w:ascii="Consolas" w:eastAsia="Times New Roman" w:hAnsi="Consolas" w:cs="Times New Roman"/>
+          <w:color w:val="D4D4D4"/>
+          <w:sz w:val="21"/>
+          <w:szCs w:val="21"/>
+          <w:lang w:eastAsia="en-IN"/>
+        </w:rPr>
+        <w:t>]</w:t>
+      </w:r>
+    </w:p>
+    <w:p>
+      <w:pPr>
+        <w:shd w:val="clear" w:color="auto" w:fill="1E1E1E"/>
+        <w:spacing w:after="0" w:line="285" w:lineRule="atLeast"/>
+        <w:rPr>
+          <w:rFonts w:ascii="Consolas" w:eastAsia="Times New Roman" w:hAnsi="Consolas" w:cs="Times New Roman"/>
+          <w:color w:val="D4D4D4"/>
+          <w:sz w:val="21"/>
+          <w:szCs w:val="21"/>
+          <w:lang w:eastAsia="en-IN"/>
+        </w:rPr>
+      </w:pPr>
+      <w:r>
+        <w:rPr>
+          <w:rFonts w:ascii="Consolas" w:eastAsia="Times New Roman" w:hAnsi="Consolas" w:cs="Times New Roman"/>
+          <w:color w:val="D4D4D4"/>
+          <w:sz w:val="21"/>
+          <w:szCs w:val="21"/>
+          <w:lang w:eastAsia="en-IN"/>
+        </w:rPr>
+        <w:t xml:space="preserve">Docker-swarm-workder-nodes-1 </w:t>
+      </w:r>
+      <w:proofErr w:type="spellStart"/>
+      <w:r>
+        <w:rPr>
+          <w:rFonts w:ascii="Consolas" w:eastAsia="Times New Roman" w:hAnsi="Consolas" w:cs="Times New Roman"/>
+          <w:color w:val="569CD6"/>
+          <w:sz w:val="21"/>
+          <w:szCs w:val="21"/>
+          <w:lang w:eastAsia="en-IN"/>
+        </w:rPr>
+        <w:t>ansible_host</w:t>
+      </w:r>
+      <w:proofErr w:type="spellEnd"/>
+      <w:r>
+        <w:rPr>
+          <w:rFonts w:ascii="Consolas" w:eastAsia="Times New Roman" w:hAnsi="Consolas" w:cs="Times New Roman"/>
+          <w:color w:val="D4D4D4"/>
+          <w:sz w:val="21"/>
+          <w:szCs w:val="21"/>
+          <w:lang w:eastAsia="en-IN"/>
+        </w:rPr>
+        <w:t>=54.242.94.</w:t>
+      </w:r>
+      <w:proofErr w:type="gramStart"/>
+      <w:r>
+        <w:rPr>
+          <w:rFonts w:ascii="Consolas" w:eastAsia="Times New Roman" w:hAnsi="Consolas" w:cs="Times New Roman"/>
+          <w:color w:val="D4D4D4"/>
+          <w:sz w:val="21"/>
+          <w:szCs w:val="21"/>
+          <w:lang w:eastAsia="en-IN"/>
+        </w:rPr>
+        <w:t>226  </w:t>
+      </w:r>
+      <w:proofErr w:type="spellStart"/>
+      <w:r>
+        <w:rPr>
+          <w:rFonts w:ascii="Consolas" w:eastAsia="Times New Roman" w:hAnsi="Consolas" w:cs="Times New Roman"/>
+          <w:color w:val="569CD6"/>
+          <w:sz w:val="21"/>
+          <w:szCs w:val="21"/>
+          <w:lang w:eastAsia="en-IN"/>
+        </w:rPr>
+        <w:t>ansible</w:t>
+      </w:r>
+      <w:proofErr w:type="gramEnd"/>
+      <w:r>
+        <w:rPr>
+          <w:rFonts w:ascii="Consolas" w:eastAsia="Times New Roman" w:hAnsi="Consolas" w:cs="Times New Roman"/>
+          <w:color w:val="569CD6"/>
+          <w:sz w:val="21"/>
+          <w:szCs w:val="21"/>
+          <w:lang w:eastAsia="en-IN"/>
+        </w:rPr>
+        <w:t>_connection</w:t>
+      </w:r>
+      <w:proofErr w:type="spellEnd"/>
+      <w:r>
+        <w:rPr>
+          <w:rFonts w:ascii="Consolas" w:eastAsia="Times New Roman" w:hAnsi="Consolas" w:cs="Times New Roman"/>
+          <w:color w:val="D4D4D4"/>
+          <w:sz w:val="21"/>
+          <w:szCs w:val="21"/>
+          <w:lang w:eastAsia="en-IN"/>
+        </w:rPr>
+        <w:t xml:space="preserve">=ssh     </w:t>
+      </w:r>
+      <w:proofErr w:type="spellStart"/>
+      <w:r>
+        <w:rPr>
+          <w:rFonts w:ascii="Consolas" w:eastAsia="Times New Roman" w:hAnsi="Consolas" w:cs="Times New Roman"/>
+          <w:color w:val="569CD6"/>
+          <w:sz w:val="21"/>
+          <w:szCs w:val="21"/>
+          <w:lang w:eastAsia="en-IN"/>
+        </w:rPr>
+        <w:t>ansible_user</w:t>
+      </w:r>
+      <w:proofErr w:type="spellEnd"/>
+      <w:r>
+        <w:rPr>
+          <w:rFonts w:ascii="Consolas" w:eastAsia="Times New Roman" w:hAnsi="Consolas" w:cs="Times New Roman"/>
+          <w:color w:val="D4D4D4"/>
+          <w:sz w:val="21"/>
+          <w:szCs w:val="21"/>
+          <w:lang w:eastAsia="en-IN"/>
+        </w:rPr>
+        <w:t xml:space="preserve">=ansadmin   </w:t>
+      </w:r>
+      <w:proofErr w:type="spellStart"/>
+      <w:r>
+        <w:rPr>
+          <w:rFonts w:ascii="Consolas" w:eastAsia="Times New Roman" w:hAnsi="Consolas" w:cs="Times New Roman"/>
+          <w:color w:val="569CD6"/>
+          <w:sz w:val="21"/>
+          <w:szCs w:val="21"/>
+          <w:lang w:eastAsia="en-IN"/>
+        </w:rPr>
+        <w:t>ansible_port</w:t>
+      </w:r>
+      <w:proofErr w:type="spellEnd"/>
+      <w:r>
+        <w:rPr>
+          <w:rFonts w:ascii="Consolas" w:eastAsia="Times New Roman" w:hAnsi="Consolas" w:cs="Times New Roman"/>
+          <w:color w:val="D4D4D4"/>
+          <w:sz w:val="21"/>
+          <w:szCs w:val="21"/>
+          <w:lang w:eastAsia="en-IN"/>
+        </w:rPr>
+        <w:t>=22</w:t>
+      </w:r>
+    </w:p>
+    <w:p>
+      <w:pPr>
+        <w:shd w:val="clear" w:color="auto" w:fill="1E1E1E"/>
+        <w:spacing w:after="0" w:line="285" w:lineRule="atLeast"/>
+        <w:rPr>
+          <w:rFonts w:ascii="Consolas" w:eastAsia="Times New Roman" w:hAnsi="Consolas" w:cs="Times New Roman"/>
+          <w:color w:val="D4D4D4"/>
+          <w:sz w:val="21"/>
+          <w:szCs w:val="21"/>
+          <w:lang w:eastAsia="en-IN"/>
+        </w:rPr>
+      </w:pPr>
       <w:r>
         <w:rPr>
           <w:rFonts w:ascii="Consolas" w:eastAsia="Times New Roman" w:hAnsi="Consolas" w:cs="Times New Roman"/>
@@ -781,44 +1665,896 @@
     </w:p>
     <w:p>
       <w:pPr>
-        <w:shd w:val="clear" w:color="auto" w:fill="1E1E1E"/>
-        <w:spacing w:after="0" w:line="285" w:lineRule="atLeast"/>
-        <w:rPr>
-          <w:rFonts w:ascii="Consolas" w:eastAsia="Times New Roman" w:hAnsi="Consolas" w:cs="Times New Roman"/>
-          <w:color w:val="D4D4D4"/>
-          <w:sz w:val="21"/>
-          <w:szCs w:val="21"/>
-          <w:lang w:eastAsia="en-IN"/>
-        </w:rPr>
-      </w:pPr>
-    </w:p>
-    <w:p>
-      <w:pPr>
-        <w:shd w:val="clear" w:color="auto" w:fill="1E1E1E"/>
-        <w:spacing w:after="0" w:line="285" w:lineRule="atLeast"/>
-        <w:rPr>
-          <w:rFonts w:ascii="Consolas" w:eastAsia="Times New Roman" w:hAnsi="Consolas" w:cs="Times New Roman"/>
-          <w:color w:val="D4D4D4"/>
-          <w:sz w:val="21"/>
-          <w:szCs w:val="21"/>
-          <w:lang w:eastAsia="en-IN"/>
-        </w:rPr>
-      </w:pPr>
-      <w:r>
-        <w:rPr>
-          <w:rFonts w:ascii="Consolas" w:eastAsia="Times New Roman" w:hAnsi="Consolas" w:cs="Times New Roman"/>
-          <w:color w:val="D4D4D4"/>
-          <w:sz w:val="21"/>
-          <w:szCs w:val="21"/>
-          <w:lang w:eastAsia="en-IN"/>
-        </w:rPr>
-        <w:t>[</w:t>
-      </w:r>
-      <w:proofErr w:type="spellStart"/>
-      <w:r>
-        <w:rPr>
-          <w:rFonts w:ascii="Consolas" w:eastAsia="Times New Roman" w:hAnsi="Consolas" w:cs="Times New Roman"/>
-          <w:color w:val="D4D4D4"/>
+        <w:rPr>
+          <w:lang w:val="en-GB"/>
+        </w:rPr>
+      </w:pPr>
+    </w:p>
+    <w:p>
+      <w:pPr>
+        <w:rPr>
+          <w:lang w:val="en-GB"/>
+        </w:rPr>
+      </w:pPr>
+      <w:r>
+        <w:rPr>
+          <w:lang w:val="en-GB"/>
+        </w:rPr>
+        <w:t xml:space="preserve">--- cat </w:t>
+      </w:r>
+      <w:r>
+        <w:rPr>
+          <w:lang w:val="en-GB"/>
+        </w:rPr>
+        <w:t>docker-swarm-</w:t>
+      </w:r>
+      <w:proofErr w:type="spellStart"/>
+      <w:r>
+        <w:rPr>
+          <w:lang w:val="en-GB"/>
+        </w:rPr>
+        <w:t>deploy.yml</w:t>
+      </w:r>
+      <w:proofErr w:type="spellEnd"/>
+    </w:p>
+    <w:p>
+      <w:pPr>
+        <w:shd w:val="clear" w:color="auto" w:fill="1E1E1E"/>
+        <w:spacing w:after="0" w:line="285" w:lineRule="atLeast"/>
+        <w:rPr>
+          <w:rFonts w:ascii="Consolas" w:eastAsia="Times New Roman" w:hAnsi="Consolas" w:cs="Times New Roman"/>
+          <w:color w:val="D4D4D4"/>
+          <w:sz w:val="21"/>
+          <w:szCs w:val="21"/>
+          <w:lang w:eastAsia="en-IN"/>
+        </w:rPr>
+      </w:pPr>
+      <w:r>
+        <w:rPr>
+          <w:rFonts w:ascii="Consolas" w:eastAsia="Times New Roman" w:hAnsi="Consolas" w:cs="Times New Roman"/>
+          <w:color w:val="D4D4D4"/>
+          <w:sz w:val="21"/>
+          <w:szCs w:val="21"/>
+          <w:lang w:eastAsia="en-IN"/>
+        </w:rPr>
+        <w:lastRenderedPageBreak/>
+        <w:t xml:space="preserve">--- </w:t>
+      </w:r>
+    </w:p>
+    <w:p>
+      <w:pPr>
+        <w:shd w:val="clear" w:color="auto" w:fill="1E1E1E"/>
+        <w:spacing w:after="0" w:line="285" w:lineRule="atLeast"/>
+        <w:rPr>
+          <w:rFonts w:ascii="Consolas" w:eastAsia="Times New Roman" w:hAnsi="Consolas" w:cs="Times New Roman"/>
+          <w:color w:val="D4D4D4"/>
+          <w:sz w:val="21"/>
+          <w:szCs w:val="21"/>
+          <w:lang w:eastAsia="en-IN"/>
+        </w:rPr>
+      </w:pPr>
+      <w:r>
+        <w:rPr>
+          <w:rFonts w:ascii="Consolas" w:eastAsia="Times New Roman" w:hAnsi="Consolas" w:cs="Times New Roman"/>
+          <w:color w:val="D4D4D4"/>
+          <w:sz w:val="21"/>
+          <w:szCs w:val="21"/>
+          <w:lang w:eastAsia="en-IN"/>
+        </w:rPr>
+        <w:t xml:space="preserve">  - </w:t>
+      </w:r>
+      <w:r>
+        <w:rPr>
+          <w:rFonts w:ascii="Consolas" w:eastAsia="Times New Roman" w:hAnsi="Consolas" w:cs="Times New Roman"/>
+          <w:color w:val="569CD6"/>
+          <w:sz w:val="21"/>
+          <w:szCs w:val="21"/>
+          <w:lang w:eastAsia="en-IN"/>
+        </w:rPr>
+        <w:t>name</w:t>
+      </w:r>
+      <w:r>
+        <w:rPr>
+          <w:rFonts w:ascii="Consolas" w:eastAsia="Times New Roman" w:hAnsi="Consolas" w:cs="Times New Roman"/>
+          <w:color w:val="D4D4D4"/>
+          <w:sz w:val="21"/>
+          <w:szCs w:val="21"/>
+          <w:lang w:eastAsia="en-IN"/>
+        </w:rPr>
+        <w:t xml:space="preserve">: </w:t>
+      </w:r>
+      <w:r>
+        <w:rPr>
+          <w:rFonts w:ascii="Consolas" w:eastAsia="Times New Roman" w:hAnsi="Consolas" w:cs="Times New Roman"/>
+          <w:color w:val="CE9178"/>
+          <w:sz w:val="21"/>
+          <w:szCs w:val="21"/>
+          <w:lang w:eastAsia="en-IN"/>
+        </w:rPr>
+        <w:t>Install Docker and Configure Docker Swarm</w:t>
+      </w:r>
+    </w:p>
+    <w:p>
+      <w:pPr>
+        <w:shd w:val="clear" w:color="auto" w:fill="1E1E1E"/>
+        <w:spacing w:after="0" w:line="285" w:lineRule="atLeast"/>
+        <w:rPr>
+          <w:rFonts w:ascii="Consolas" w:eastAsia="Times New Roman" w:hAnsi="Consolas" w:cs="Times New Roman"/>
+          <w:color w:val="D4D4D4"/>
+          <w:sz w:val="21"/>
+          <w:szCs w:val="21"/>
+          <w:lang w:eastAsia="en-IN"/>
+        </w:rPr>
+      </w:pPr>
+      <w:r>
+        <w:rPr>
+          <w:rFonts w:ascii="Consolas" w:eastAsia="Times New Roman" w:hAnsi="Consolas" w:cs="Times New Roman"/>
+          <w:color w:val="D4D4D4"/>
+          <w:sz w:val="21"/>
+          <w:szCs w:val="21"/>
+          <w:lang w:eastAsia="en-IN"/>
+        </w:rPr>
+        <w:t xml:space="preserve">    </w:t>
+      </w:r>
+      <w:r>
+        <w:rPr>
+          <w:rFonts w:ascii="Consolas" w:eastAsia="Times New Roman" w:hAnsi="Consolas" w:cs="Times New Roman"/>
+          <w:color w:val="569CD6"/>
+          <w:sz w:val="21"/>
+          <w:szCs w:val="21"/>
+          <w:lang w:eastAsia="en-IN"/>
+        </w:rPr>
+        <w:t>hosts</w:t>
+      </w:r>
+      <w:r>
+        <w:rPr>
+          <w:rFonts w:ascii="Consolas" w:eastAsia="Times New Roman" w:hAnsi="Consolas" w:cs="Times New Roman"/>
+          <w:color w:val="D4D4D4"/>
+          <w:sz w:val="21"/>
+          <w:szCs w:val="21"/>
+          <w:lang w:eastAsia="en-IN"/>
+        </w:rPr>
+        <w:t xml:space="preserve">: </w:t>
+      </w:r>
+      <w:proofErr w:type="spellStart"/>
+      <w:r>
+        <w:rPr>
+          <w:rFonts w:ascii="Consolas" w:eastAsia="Times New Roman" w:hAnsi="Consolas" w:cs="Times New Roman"/>
+          <w:color w:val="CE9178"/>
+          <w:sz w:val="21"/>
+          <w:szCs w:val="21"/>
+          <w:lang w:eastAsia="en-IN"/>
+        </w:rPr>
+        <w:t>docker_servers</w:t>
+      </w:r>
+      <w:proofErr w:type="spellEnd"/>
+    </w:p>
+    <w:p>
+      <w:pPr>
+        <w:shd w:val="clear" w:color="auto" w:fill="1E1E1E"/>
+        <w:spacing w:after="0" w:line="285" w:lineRule="atLeast"/>
+        <w:rPr>
+          <w:rFonts w:ascii="Consolas" w:eastAsia="Times New Roman" w:hAnsi="Consolas" w:cs="Times New Roman"/>
+          <w:color w:val="D4D4D4"/>
+          <w:sz w:val="21"/>
+          <w:szCs w:val="21"/>
+          <w:lang w:eastAsia="en-IN"/>
+        </w:rPr>
+      </w:pPr>
+      <w:r>
+        <w:rPr>
+          <w:rFonts w:ascii="Consolas" w:eastAsia="Times New Roman" w:hAnsi="Consolas" w:cs="Times New Roman"/>
+          <w:color w:val="D4D4D4"/>
+          <w:sz w:val="21"/>
+          <w:szCs w:val="21"/>
+          <w:lang w:eastAsia="en-IN"/>
+        </w:rPr>
+        <w:t xml:space="preserve">    </w:t>
+      </w:r>
+      <w:r>
+        <w:rPr>
+          <w:rFonts w:ascii="Consolas" w:eastAsia="Times New Roman" w:hAnsi="Consolas" w:cs="Times New Roman"/>
+          <w:color w:val="569CD6"/>
+          <w:sz w:val="21"/>
+          <w:szCs w:val="21"/>
+          <w:lang w:eastAsia="en-IN"/>
+        </w:rPr>
+        <w:t>become</w:t>
+      </w:r>
+      <w:r>
+        <w:rPr>
+          <w:rFonts w:ascii="Consolas" w:eastAsia="Times New Roman" w:hAnsi="Consolas" w:cs="Times New Roman"/>
+          <w:color w:val="D4D4D4"/>
+          <w:sz w:val="21"/>
+          <w:szCs w:val="21"/>
+          <w:lang w:eastAsia="en-IN"/>
+        </w:rPr>
+        <w:t xml:space="preserve">: </w:t>
+      </w:r>
+      <w:r>
+        <w:rPr>
+          <w:rFonts w:ascii="Consolas" w:eastAsia="Times New Roman" w:hAnsi="Consolas" w:cs="Times New Roman"/>
+          <w:color w:val="569CD6"/>
+          <w:sz w:val="21"/>
+          <w:szCs w:val="21"/>
+          <w:lang w:eastAsia="en-IN"/>
+        </w:rPr>
+        <w:t>yes</w:t>
+      </w:r>
+    </w:p>
+    <w:p>
+      <w:pPr>
+        <w:shd w:val="clear" w:color="auto" w:fill="1E1E1E"/>
+        <w:spacing w:after="0" w:line="285" w:lineRule="atLeast"/>
+        <w:rPr>
+          <w:rFonts w:ascii="Consolas" w:eastAsia="Times New Roman" w:hAnsi="Consolas" w:cs="Times New Roman"/>
+          <w:color w:val="D4D4D4"/>
+          <w:sz w:val="21"/>
+          <w:szCs w:val="21"/>
+          <w:lang w:eastAsia="en-IN"/>
+        </w:rPr>
+      </w:pPr>
+      <w:r>
+        <w:rPr>
+          <w:rFonts w:ascii="Consolas" w:eastAsia="Times New Roman" w:hAnsi="Consolas" w:cs="Times New Roman"/>
+          <w:color w:val="D4D4D4"/>
+          <w:sz w:val="21"/>
+          <w:szCs w:val="21"/>
+          <w:lang w:eastAsia="en-IN"/>
+        </w:rPr>
+        <w:t xml:space="preserve">    </w:t>
+      </w:r>
+      <w:proofErr w:type="spellStart"/>
+      <w:r>
+        <w:rPr>
+          <w:rFonts w:ascii="Consolas" w:eastAsia="Times New Roman" w:hAnsi="Consolas" w:cs="Times New Roman"/>
+          <w:color w:val="569CD6"/>
+          <w:sz w:val="21"/>
+          <w:szCs w:val="21"/>
+          <w:lang w:eastAsia="en-IN"/>
+        </w:rPr>
+        <w:t>become_user</w:t>
+      </w:r>
+      <w:proofErr w:type="spellEnd"/>
+      <w:r>
+        <w:rPr>
+          <w:rFonts w:ascii="Consolas" w:eastAsia="Times New Roman" w:hAnsi="Consolas" w:cs="Times New Roman"/>
+          <w:color w:val="D4D4D4"/>
+          <w:sz w:val="21"/>
+          <w:szCs w:val="21"/>
+          <w:lang w:eastAsia="en-IN"/>
+        </w:rPr>
+        <w:t xml:space="preserve">: </w:t>
+      </w:r>
+      <w:r>
+        <w:rPr>
+          <w:rFonts w:ascii="Consolas" w:eastAsia="Times New Roman" w:hAnsi="Consolas" w:cs="Times New Roman"/>
+          <w:color w:val="CE9178"/>
+          <w:sz w:val="21"/>
+          <w:szCs w:val="21"/>
+          <w:lang w:eastAsia="en-IN"/>
+        </w:rPr>
+        <w:t>root</w:t>
+      </w:r>
+    </w:p>
+    <w:p>
+      <w:pPr>
+        <w:shd w:val="clear" w:color="auto" w:fill="1E1E1E"/>
+        <w:spacing w:after="0" w:line="285" w:lineRule="atLeast"/>
+        <w:rPr>
+          <w:rFonts w:ascii="Consolas" w:eastAsia="Times New Roman" w:hAnsi="Consolas" w:cs="Times New Roman"/>
+          <w:color w:val="D4D4D4"/>
+          <w:sz w:val="21"/>
+          <w:szCs w:val="21"/>
+          <w:lang w:eastAsia="en-IN"/>
+        </w:rPr>
+      </w:pPr>
+      <w:r>
+        <w:rPr>
+          <w:rFonts w:ascii="Consolas" w:eastAsia="Times New Roman" w:hAnsi="Consolas" w:cs="Times New Roman"/>
+          <w:color w:val="D4D4D4"/>
+          <w:sz w:val="21"/>
+          <w:szCs w:val="21"/>
+          <w:lang w:eastAsia="en-IN"/>
+        </w:rPr>
+        <w:t xml:space="preserve">    </w:t>
+      </w:r>
+      <w:r>
+        <w:rPr>
+          <w:rFonts w:ascii="Consolas" w:eastAsia="Times New Roman" w:hAnsi="Consolas" w:cs="Times New Roman"/>
+          <w:color w:val="569CD6"/>
+          <w:sz w:val="21"/>
+          <w:szCs w:val="21"/>
+          <w:lang w:eastAsia="en-IN"/>
+        </w:rPr>
+        <w:t>tasks</w:t>
+      </w:r>
+      <w:r>
+        <w:rPr>
+          <w:rFonts w:ascii="Consolas" w:eastAsia="Times New Roman" w:hAnsi="Consolas" w:cs="Times New Roman"/>
+          <w:color w:val="D4D4D4"/>
+          <w:sz w:val="21"/>
+          <w:szCs w:val="21"/>
+          <w:lang w:eastAsia="en-IN"/>
+        </w:rPr>
+        <w:t>:</w:t>
+      </w:r>
+    </w:p>
+    <w:p>
+      <w:pPr>
+        <w:shd w:val="clear" w:color="auto" w:fill="1E1E1E"/>
+        <w:spacing w:after="0" w:line="285" w:lineRule="atLeast"/>
+        <w:rPr>
+          <w:rFonts w:ascii="Consolas" w:eastAsia="Times New Roman" w:hAnsi="Consolas" w:cs="Times New Roman"/>
+          <w:color w:val="D4D4D4"/>
+          <w:sz w:val="21"/>
+          <w:szCs w:val="21"/>
+          <w:lang w:eastAsia="en-IN"/>
+        </w:rPr>
+      </w:pPr>
+      <w:r>
+        <w:rPr>
+          <w:rFonts w:ascii="Consolas" w:eastAsia="Times New Roman" w:hAnsi="Consolas" w:cs="Times New Roman"/>
+          <w:color w:val="D4D4D4"/>
+          <w:sz w:val="21"/>
+          <w:szCs w:val="21"/>
+          <w:lang w:eastAsia="en-IN"/>
+        </w:rPr>
+        <w:t xml:space="preserve">      - </w:t>
+      </w:r>
+      <w:r>
+        <w:rPr>
+          <w:rFonts w:ascii="Consolas" w:eastAsia="Times New Roman" w:hAnsi="Consolas" w:cs="Times New Roman"/>
+          <w:color w:val="569CD6"/>
+          <w:sz w:val="21"/>
+          <w:szCs w:val="21"/>
+          <w:lang w:eastAsia="en-IN"/>
+        </w:rPr>
+        <w:t>name</w:t>
+      </w:r>
+      <w:r>
+        <w:rPr>
+          <w:rFonts w:ascii="Consolas" w:eastAsia="Times New Roman" w:hAnsi="Consolas" w:cs="Times New Roman"/>
+          <w:color w:val="D4D4D4"/>
+          <w:sz w:val="21"/>
+          <w:szCs w:val="21"/>
+          <w:lang w:eastAsia="en-IN"/>
+        </w:rPr>
+        <w:t xml:space="preserve">: </w:t>
+      </w:r>
+      <w:r>
+        <w:rPr>
+          <w:rFonts w:ascii="Consolas" w:eastAsia="Times New Roman" w:hAnsi="Consolas" w:cs="Times New Roman"/>
+          <w:color w:val="CE9178"/>
+          <w:sz w:val="21"/>
+          <w:szCs w:val="21"/>
+          <w:lang w:eastAsia="en-IN"/>
+        </w:rPr>
+        <w:t xml:space="preserve">Install Docker on all </w:t>
+      </w:r>
+      <w:proofErr w:type="spellStart"/>
+      <w:r>
+        <w:rPr>
+          <w:rFonts w:ascii="Consolas" w:eastAsia="Times New Roman" w:hAnsi="Consolas" w:cs="Times New Roman"/>
+          <w:color w:val="CE9178"/>
+          <w:sz w:val="21"/>
+          <w:szCs w:val="21"/>
+          <w:lang w:eastAsia="en-IN"/>
+        </w:rPr>
+        <w:t>docker_servers</w:t>
+      </w:r>
+      <w:proofErr w:type="spellEnd"/>
+    </w:p>
+    <w:p>
+      <w:pPr>
+        <w:shd w:val="clear" w:color="auto" w:fill="1E1E1E"/>
+        <w:spacing w:after="0" w:line="285" w:lineRule="atLeast"/>
+        <w:rPr>
+          <w:rFonts w:ascii="Consolas" w:eastAsia="Times New Roman" w:hAnsi="Consolas" w:cs="Times New Roman"/>
+          <w:color w:val="D4D4D4"/>
+          <w:sz w:val="21"/>
+          <w:szCs w:val="21"/>
+          <w:lang w:eastAsia="en-IN"/>
+        </w:rPr>
+      </w:pPr>
+      <w:r>
+        <w:rPr>
+          <w:rFonts w:ascii="Consolas" w:eastAsia="Times New Roman" w:hAnsi="Consolas" w:cs="Times New Roman"/>
+          <w:color w:val="D4D4D4"/>
+          <w:sz w:val="21"/>
+          <w:szCs w:val="21"/>
+          <w:lang w:eastAsia="en-IN"/>
+        </w:rPr>
+        <w:t xml:space="preserve">        </w:t>
+      </w:r>
+      <w:r>
+        <w:rPr>
+          <w:rFonts w:ascii="Consolas" w:eastAsia="Times New Roman" w:hAnsi="Consolas" w:cs="Times New Roman"/>
+          <w:color w:val="569CD6"/>
+          <w:sz w:val="21"/>
+          <w:szCs w:val="21"/>
+          <w:lang w:eastAsia="en-IN"/>
+        </w:rPr>
+        <w:t>shell</w:t>
+      </w:r>
+      <w:r>
+        <w:rPr>
+          <w:rFonts w:ascii="Consolas" w:eastAsia="Times New Roman" w:hAnsi="Consolas" w:cs="Times New Roman"/>
+          <w:color w:val="D4D4D4"/>
+          <w:sz w:val="21"/>
+          <w:szCs w:val="21"/>
+          <w:lang w:eastAsia="en-IN"/>
+        </w:rPr>
+        <w:t xml:space="preserve">: </w:t>
+      </w:r>
+      <w:r>
+        <w:rPr>
+          <w:rFonts w:ascii="Consolas" w:eastAsia="Times New Roman" w:hAnsi="Consolas" w:cs="Times New Roman"/>
+          <w:color w:val="CE9178"/>
+          <w:sz w:val="21"/>
+          <w:szCs w:val="21"/>
+          <w:lang w:eastAsia="en-IN"/>
+        </w:rPr>
+        <w:t>curl https://get.docker.com | bash</w:t>
+      </w:r>
+    </w:p>
+    <w:p>
+      <w:pPr>
+        <w:shd w:val="clear" w:color="auto" w:fill="1E1E1E"/>
+        <w:spacing w:after="0" w:line="285" w:lineRule="atLeast"/>
+        <w:rPr>
+          <w:rFonts w:ascii="Consolas" w:eastAsia="Times New Roman" w:hAnsi="Consolas" w:cs="Times New Roman"/>
+          <w:color w:val="D4D4D4"/>
+          <w:sz w:val="21"/>
+          <w:szCs w:val="21"/>
+          <w:lang w:eastAsia="en-IN"/>
+        </w:rPr>
+      </w:pPr>
+    </w:p>
+    <w:p>
+      <w:pPr>
+        <w:shd w:val="clear" w:color="auto" w:fill="1E1E1E"/>
+        <w:spacing w:after="0" w:line="285" w:lineRule="atLeast"/>
+        <w:rPr>
+          <w:rFonts w:ascii="Consolas" w:eastAsia="Times New Roman" w:hAnsi="Consolas" w:cs="Times New Roman"/>
+          <w:color w:val="D4D4D4"/>
+          <w:sz w:val="21"/>
+          <w:szCs w:val="21"/>
+          <w:lang w:eastAsia="en-IN"/>
+        </w:rPr>
+      </w:pPr>
+      <w:r>
+        <w:rPr>
+          <w:rFonts w:ascii="Consolas" w:eastAsia="Times New Roman" w:hAnsi="Consolas" w:cs="Times New Roman"/>
+          <w:color w:val="D4D4D4"/>
+          <w:sz w:val="21"/>
+          <w:szCs w:val="21"/>
+          <w:lang w:eastAsia="en-IN"/>
+        </w:rPr>
+        <w:t xml:space="preserve">      - </w:t>
+      </w:r>
+      <w:r>
+        <w:rPr>
+          <w:rFonts w:ascii="Consolas" w:eastAsia="Times New Roman" w:hAnsi="Consolas" w:cs="Times New Roman"/>
+          <w:color w:val="569CD6"/>
+          <w:sz w:val="21"/>
+          <w:szCs w:val="21"/>
+          <w:lang w:eastAsia="en-IN"/>
+        </w:rPr>
+        <w:t>name</w:t>
+      </w:r>
+      <w:r>
+        <w:rPr>
+          <w:rFonts w:ascii="Consolas" w:eastAsia="Times New Roman" w:hAnsi="Consolas" w:cs="Times New Roman"/>
+          <w:color w:val="D4D4D4"/>
+          <w:sz w:val="21"/>
+          <w:szCs w:val="21"/>
+          <w:lang w:eastAsia="en-IN"/>
+        </w:rPr>
+        <w:t xml:space="preserve">: </w:t>
+      </w:r>
+      <w:r>
+        <w:rPr>
+          <w:rFonts w:ascii="Consolas" w:eastAsia="Times New Roman" w:hAnsi="Consolas" w:cs="Times New Roman"/>
+          <w:color w:val="CE9178"/>
+          <w:sz w:val="21"/>
+          <w:szCs w:val="21"/>
+          <w:lang w:eastAsia="en-IN"/>
+        </w:rPr>
+        <w:t>Check Docker Version</w:t>
+      </w:r>
+    </w:p>
+    <w:p>
+      <w:pPr>
+        <w:shd w:val="clear" w:color="auto" w:fill="1E1E1E"/>
+        <w:spacing w:after="0" w:line="285" w:lineRule="atLeast"/>
+        <w:rPr>
+          <w:rFonts w:ascii="Consolas" w:eastAsia="Times New Roman" w:hAnsi="Consolas" w:cs="Times New Roman"/>
+          <w:color w:val="D4D4D4"/>
+          <w:sz w:val="21"/>
+          <w:szCs w:val="21"/>
+          <w:lang w:eastAsia="en-IN"/>
+        </w:rPr>
+      </w:pPr>
+      <w:r>
+        <w:rPr>
+          <w:rFonts w:ascii="Consolas" w:eastAsia="Times New Roman" w:hAnsi="Consolas" w:cs="Times New Roman"/>
+          <w:color w:val="D4D4D4"/>
+          <w:sz w:val="21"/>
+          <w:szCs w:val="21"/>
+          <w:lang w:eastAsia="en-IN"/>
+        </w:rPr>
+        <w:t xml:space="preserve">        </w:t>
+      </w:r>
+      <w:r>
+        <w:rPr>
+          <w:rFonts w:ascii="Consolas" w:eastAsia="Times New Roman" w:hAnsi="Consolas" w:cs="Times New Roman"/>
+          <w:color w:val="569CD6"/>
+          <w:sz w:val="21"/>
+          <w:szCs w:val="21"/>
+          <w:lang w:eastAsia="en-IN"/>
+        </w:rPr>
+        <w:t>shell</w:t>
+      </w:r>
+      <w:r>
+        <w:rPr>
+          <w:rFonts w:ascii="Consolas" w:eastAsia="Times New Roman" w:hAnsi="Consolas" w:cs="Times New Roman"/>
+          <w:color w:val="D4D4D4"/>
+          <w:sz w:val="21"/>
+          <w:szCs w:val="21"/>
+          <w:lang w:eastAsia="en-IN"/>
+        </w:rPr>
+        <w:t xml:space="preserve">: </w:t>
+      </w:r>
+      <w:r>
+        <w:rPr>
+          <w:rFonts w:ascii="Consolas" w:eastAsia="Times New Roman" w:hAnsi="Consolas" w:cs="Times New Roman"/>
+          <w:color w:val="CE9178"/>
+          <w:sz w:val="21"/>
+          <w:szCs w:val="21"/>
+          <w:lang w:eastAsia="en-IN"/>
+        </w:rPr>
+        <w:t>docker version | grep -w Version | head -1</w:t>
+      </w:r>
+    </w:p>
+    <w:p>
+      <w:pPr>
+        <w:shd w:val="clear" w:color="auto" w:fill="1E1E1E"/>
+        <w:spacing w:after="0" w:line="285" w:lineRule="atLeast"/>
+        <w:rPr>
+          <w:rFonts w:ascii="Consolas" w:eastAsia="Times New Roman" w:hAnsi="Consolas" w:cs="Times New Roman"/>
+          <w:color w:val="D4D4D4"/>
+          <w:sz w:val="21"/>
+          <w:szCs w:val="21"/>
+          <w:lang w:eastAsia="en-IN"/>
+        </w:rPr>
+      </w:pPr>
+      <w:r>
+        <w:rPr>
+          <w:rFonts w:ascii="Consolas" w:eastAsia="Times New Roman" w:hAnsi="Consolas" w:cs="Times New Roman"/>
+          <w:color w:val="D4D4D4"/>
+          <w:sz w:val="21"/>
+          <w:szCs w:val="21"/>
+          <w:lang w:eastAsia="en-IN"/>
+        </w:rPr>
+        <w:t xml:space="preserve">        </w:t>
+      </w:r>
+      <w:r>
+        <w:rPr>
+          <w:rFonts w:ascii="Consolas" w:eastAsia="Times New Roman" w:hAnsi="Consolas" w:cs="Times New Roman"/>
+          <w:color w:val="569CD6"/>
+          <w:sz w:val="21"/>
+          <w:szCs w:val="21"/>
+          <w:lang w:eastAsia="en-IN"/>
+        </w:rPr>
+        <w:t>register</w:t>
+      </w:r>
+      <w:r>
+        <w:rPr>
+          <w:rFonts w:ascii="Consolas" w:eastAsia="Times New Roman" w:hAnsi="Consolas" w:cs="Times New Roman"/>
+          <w:color w:val="D4D4D4"/>
+          <w:sz w:val="21"/>
+          <w:szCs w:val="21"/>
+          <w:lang w:eastAsia="en-IN"/>
+        </w:rPr>
+        <w:t xml:space="preserve">: </w:t>
+      </w:r>
+      <w:r>
+        <w:rPr>
+          <w:rFonts w:ascii="Consolas" w:eastAsia="Times New Roman" w:hAnsi="Consolas" w:cs="Times New Roman"/>
+          <w:color w:val="CE9178"/>
+          <w:sz w:val="21"/>
+          <w:szCs w:val="21"/>
+          <w:lang w:eastAsia="en-IN"/>
+        </w:rPr>
+        <w:t>version</w:t>
+      </w:r>
+    </w:p>
+    <w:p>
+      <w:pPr>
+        <w:shd w:val="clear" w:color="auto" w:fill="1E1E1E"/>
+        <w:spacing w:after="0" w:line="285" w:lineRule="atLeast"/>
+        <w:rPr>
+          <w:rFonts w:ascii="Consolas" w:eastAsia="Times New Roman" w:hAnsi="Consolas" w:cs="Times New Roman"/>
+          <w:color w:val="D4D4D4"/>
+          <w:sz w:val="21"/>
+          <w:szCs w:val="21"/>
+          <w:lang w:eastAsia="en-IN"/>
+        </w:rPr>
+      </w:pPr>
+      <w:r>
+        <w:rPr>
+          <w:rFonts w:ascii="Consolas" w:eastAsia="Times New Roman" w:hAnsi="Consolas" w:cs="Times New Roman"/>
+          <w:color w:val="D4D4D4"/>
+          <w:sz w:val="21"/>
+          <w:szCs w:val="21"/>
+          <w:lang w:eastAsia="en-IN"/>
+        </w:rPr>
+        <w:t xml:space="preserve">      - </w:t>
+      </w:r>
+      <w:r>
+        <w:rPr>
+          <w:rFonts w:ascii="Consolas" w:eastAsia="Times New Roman" w:hAnsi="Consolas" w:cs="Times New Roman"/>
+          <w:color w:val="569CD6"/>
+          <w:sz w:val="21"/>
+          <w:szCs w:val="21"/>
+          <w:lang w:eastAsia="en-IN"/>
+        </w:rPr>
+        <w:t>debug</w:t>
+      </w:r>
+      <w:r>
+        <w:rPr>
+          <w:rFonts w:ascii="Consolas" w:eastAsia="Times New Roman" w:hAnsi="Consolas" w:cs="Times New Roman"/>
+          <w:color w:val="D4D4D4"/>
+          <w:sz w:val="21"/>
+          <w:szCs w:val="21"/>
+          <w:lang w:eastAsia="en-IN"/>
+        </w:rPr>
+        <w:t>:</w:t>
+      </w:r>
+    </w:p>
+    <w:p>
+      <w:pPr>
+        <w:shd w:val="clear" w:color="auto" w:fill="1E1E1E"/>
+        <w:spacing w:after="0" w:line="285" w:lineRule="atLeast"/>
+        <w:rPr>
+          <w:rFonts w:ascii="Consolas" w:eastAsia="Times New Roman" w:hAnsi="Consolas" w:cs="Times New Roman"/>
+          <w:color w:val="D4D4D4"/>
+          <w:sz w:val="21"/>
+          <w:szCs w:val="21"/>
+          <w:lang w:eastAsia="en-IN"/>
+        </w:rPr>
+      </w:pPr>
+      <w:r>
+        <w:rPr>
+          <w:rFonts w:ascii="Consolas" w:eastAsia="Times New Roman" w:hAnsi="Consolas" w:cs="Times New Roman"/>
+          <w:color w:val="D4D4D4"/>
+          <w:sz w:val="21"/>
+          <w:szCs w:val="21"/>
+          <w:lang w:eastAsia="en-IN"/>
+        </w:rPr>
+        <w:t xml:space="preserve">          </w:t>
+      </w:r>
+      <w:r>
+        <w:rPr>
+          <w:rFonts w:ascii="Consolas" w:eastAsia="Times New Roman" w:hAnsi="Consolas" w:cs="Times New Roman"/>
+          <w:color w:val="569CD6"/>
+          <w:sz w:val="21"/>
+          <w:szCs w:val="21"/>
+          <w:lang w:eastAsia="en-IN"/>
+        </w:rPr>
+        <w:t>var</w:t>
+      </w:r>
+      <w:r>
+        <w:rPr>
+          <w:rFonts w:ascii="Consolas" w:eastAsia="Times New Roman" w:hAnsi="Consolas" w:cs="Times New Roman"/>
+          <w:color w:val="D4D4D4"/>
+          <w:sz w:val="21"/>
+          <w:szCs w:val="21"/>
+          <w:lang w:eastAsia="en-IN"/>
+        </w:rPr>
+        <w:t xml:space="preserve">: </w:t>
+      </w:r>
+      <w:r>
+        <w:rPr>
+          <w:rFonts w:ascii="Consolas" w:eastAsia="Times New Roman" w:hAnsi="Consolas" w:cs="Times New Roman"/>
+          <w:color w:val="CE9178"/>
+          <w:sz w:val="21"/>
+          <w:szCs w:val="21"/>
+          <w:lang w:eastAsia="en-IN"/>
+        </w:rPr>
+        <w:t>version</w:t>
+      </w:r>
+    </w:p>
+    <w:p>
+      <w:pPr>
+        <w:shd w:val="clear" w:color="auto" w:fill="1E1E1E"/>
+        <w:spacing w:after="0" w:line="285" w:lineRule="atLeast"/>
+        <w:rPr>
+          <w:rFonts w:ascii="Consolas" w:eastAsia="Times New Roman" w:hAnsi="Consolas" w:cs="Times New Roman"/>
+          <w:color w:val="D4D4D4"/>
+          <w:sz w:val="21"/>
+          <w:szCs w:val="21"/>
+          <w:lang w:eastAsia="en-IN"/>
+        </w:rPr>
+      </w:pPr>
+      <w:r>
+        <w:rPr>
+          <w:rFonts w:ascii="Consolas" w:eastAsia="Times New Roman" w:hAnsi="Consolas" w:cs="Times New Roman"/>
+          <w:color w:val="D4D4D4"/>
+          <w:sz w:val="21"/>
+          <w:szCs w:val="21"/>
+          <w:lang w:eastAsia="en-IN"/>
+        </w:rPr>
+        <w:t xml:space="preserve">    </w:t>
+      </w:r>
+      <w:r>
+        <w:rPr>
+          <w:rFonts w:ascii="Consolas" w:eastAsia="Times New Roman" w:hAnsi="Consolas" w:cs="Times New Roman"/>
+          <w:color w:val="569CD6"/>
+          <w:sz w:val="21"/>
+          <w:szCs w:val="21"/>
+          <w:lang w:eastAsia="en-IN"/>
+        </w:rPr>
+        <w:t>tags</w:t>
+      </w:r>
+      <w:r>
+        <w:rPr>
+          <w:rFonts w:ascii="Consolas" w:eastAsia="Times New Roman" w:hAnsi="Consolas" w:cs="Times New Roman"/>
+          <w:color w:val="D4D4D4"/>
+          <w:sz w:val="21"/>
+          <w:szCs w:val="21"/>
+          <w:lang w:eastAsia="en-IN"/>
+        </w:rPr>
+        <w:t>:</w:t>
+      </w:r>
+    </w:p>
+    <w:p>
+      <w:pPr>
+        <w:shd w:val="clear" w:color="auto" w:fill="1E1E1E"/>
+        <w:spacing w:after="0" w:line="285" w:lineRule="atLeast"/>
+        <w:rPr>
+          <w:rFonts w:ascii="Consolas" w:eastAsia="Times New Roman" w:hAnsi="Consolas" w:cs="Times New Roman"/>
+          <w:color w:val="D4D4D4"/>
+          <w:sz w:val="21"/>
+          <w:szCs w:val="21"/>
+          <w:lang w:eastAsia="en-IN"/>
+        </w:rPr>
+      </w:pPr>
+      <w:r>
+        <w:rPr>
+          <w:rFonts w:ascii="Consolas" w:eastAsia="Times New Roman" w:hAnsi="Consolas" w:cs="Times New Roman"/>
+          <w:color w:val="D4D4D4"/>
+          <w:sz w:val="21"/>
+          <w:szCs w:val="21"/>
+          <w:lang w:eastAsia="en-IN"/>
+        </w:rPr>
+        <w:t xml:space="preserve">     - </w:t>
+      </w:r>
+      <w:r>
+        <w:rPr>
+          <w:rFonts w:ascii="Consolas" w:eastAsia="Times New Roman" w:hAnsi="Consolas" w:cs="Times New Roman"/>
+          <w:color w:val="CE9178"/>
+          <w:sz w:val="21"/>
+          <w:szCs w:val="21"/>
+          <w:lang w:eastAsia="en-IN"/>
+        </w:rPr>
+        <w:t>install</w:t>
+      </w:r>
+    </w:p>
+    <w:p>
+      <w:pPr>
+        <w:shd w:val="clear" w:color="auto" w:fill="1E1E1E"/>
+        <w:spacing w:after="240" w:line="285" w:lineRule="atLeast"/>
+        <w:rPr>
+          <w:rFonts w:ascii="Consolas" w:eastAsia="Times New Roman" w:hAnsi="Consolas" w:cs="Times New Roman"/>
+          <w:color w:val="D4D4D4"/>
+          <w:sz w:val="21"/>
+          <w:szCs w:val="21"/>
+          <w:lang w:eastAsia="en-IN"/>
+        </w:rPr>
+      </w:pPr>
+    </w:p>
+    <w:p>
+      <w:pPr>
+        <w:shd w:val="clear" w:color="auto" w:fill="1E1E1E"/>
+        <w:spacing w:after="0" w:line="285" w:lineRule="atLeast"/>
+        <w:rPr>
+          <w:rFonts w:ascii="Consolas" w:eastAsia="Times New Roman" w:hAnsi="Consolas" w:cs="Times New Roman"/>
+          <w:color w:val="D4D4D4"/>
+          <w:sz w:val="21"/>
+          <w:szCs w:val="21"/>
+          <w:lang w:eastAsia="en-IN"/>
+        </w:rPr>
+      </w:pPr>
+      <w:r>
+        <w:rPr>
+          <w:rFonts w:ascii="Consolas" w:eastAsia="Times New Roman" w:hAnsi="Consolas" w:cs="Times New Roman"/>
+          <w:color w:val="D4D4D4"/>
+          <w:sz w:val="21"/>
+          <w:szCs w:val="21"/>
+          <w:lang w:eastAsia="en-IN"/>
+        </w:rPr>
+        <w:t xml:space="preserve">  - </w:t>
+      </w:r>
+      <w:r>
+        <w:rPr>
+          <w:rFonts w:ascii="Consolas" w:eastAsia="Times New Roman" w:hAnsi="Consolas" w:cs="Times New Roman"/>
+          <w:color w:val="569CD6"/>
+          <w:sz w:val="21"/>
+          <w:szCs w:val="21"/>
+          <w:lang w:eastAsia="en-IN"/>
+        </w:rPr>
+        <w:t>name</w:t>
+      </w:r>
+      <w:r>
+        <w:rPr>
+          <w:rFonts w:ascii="Consolas" w:eastAsia="Times New Roman" w:hAnsi="Consolas" w:cs="Times New Roman"/>
+          <w:color w:val="D4D4D4"/>
+          <w:sz w:val="21"/>
+          <w:szCs w:val="21"/>
+          <w:lang w:eastAsia="en-IN"/>
+        </w:rPr>
+        <w:t xml:space="preserve">: </w:t>
+      </w:r>
+      <w:r>
+        <w:rPr>
+          <w:rFonts w:ascii="Consolas" w:eastAsia="Times New Roman" w:hAnsi="Consolas" w:cs="Times New Roman"/>
+          <w:color w:val="CE9178"/>
+          <w:sz w:val="21"/>
+          <w:szCs w:val="21"/>
+          <w:lang w:eastAsia="en-IN"/>
+        </w:rPr>
+        <w:t>Enable Docker Swarm</w:t>
+      </w:r>
+    </w:p>
+    <w:p>
+      <w:pPr>
+        <w:shd w:val="clear" w:color="auto" w:fill="1E1E1E"/>
+        <w:spacing w:after="0" w:line="285" w:lineRule="atLeast"/>
+        <w:rPr>
+          <w:rFonts w:ascii="Consolas" w:eastAsia="Times New Roman" w:hAnsi="Consolas" w:cs="Times New Roman"/>
+          <w:color w:val="D4D4D4"/>
+          <w:sz w:val="21"/>
+          <w:szCs w:val="21"/>
+          <w:lang w:eastAsia="en-IN"/>
+        </w:rPr>
+      </w:pPr>
+      <w:r>
+        <w:rPr>
+          <w:rFonts w:ascii="Consolas" w:eastAsia="Times New Roman" w:hAnsi="Consolas" w:cs="Times New Roman"/>
+          <w:color w:val="D4D4D4"/>
+          <w:sz w:val="21"/>
+          <w:szCs w:val="21"/>
+          <w:lang w:eastAsia="en-IN"/>
+        </w:rPr>
+        <w:t xml:space="preserve">    </w:t>
+      </w:r>
+      <w:r>
+        <w:rPr>
+          <w:rFonts w:ascii="Consolas" w:eastAsia="Times New Roman" w:hAnsi="Consolas" w:cs="Times New Roman"/>
+          <w:color w:val="569CD6"/>
+          <w:sz w:val="21"/>
+          <w:szCs w:val="21"/>
+          <w:lang w:eastAsia="en-IN"/>
+        </w:rPr>
+        <w:t>hosts</w:t>
+      </w:r>
+      <w:r>
+        <w:rPr>
+          <w:rFonts w:ascii="Consolas" w:eastAsia="Times New Roman" w:hAnsi="Consolas" w:cs="Times New Roman"/>
+          <w:color w:val="D4D4D4"/>
+          <w:sz w:val="21"/>
+          <w:szCs w:val="21"/>
+          <w:lang w:eastAsia="en-IN"/>
+        </w:rPr>
+        <w:t xml:space="preserve">: </w:t>
+      </w:r>
+      <w:proofErr w:type="spellStart"/>
+      <w:r>
+        <w:rPr>
+          <w:rFonts w:ascii="Consolas" w:eastAsia="Times New Roman" w:hAnsi="Consolas" w:cs="Times New Roman"/>
+          <w:color w:val="CE9178"/>
           <w:sz w:val="21"/>
           <w:szCs w:val="21"/>
           <w:lang w:eastAsia="en-IN"/>
@@ -826,168 +2562,3838 @@
         <w:t>docker_master</w:t>
       </w:r>
       <w:proofErr w:type="spellEnd"/>
-      <w:r>
-        <w:rPr>
-          <w:rFonts w:ascii="Consolas" w:eastAsia="Times New Roman" w:hAnsi="Consolas" w:cs="Times New Roman"/>
-          <w:color w:val="D4D4D4"/>
-          <w:sz w:val="21"/>
-          <w:szCs w:val="21"/>
-          <w:lang w:eastAsia="en-IN"/>
-        </w:rPr>
-        <w:t>]</w:t>
-      </w:r>
-    </w:p>
-    <w:p>
-      <w:pPr>
-        <w:shd w:val="clear" w:color="auto" w:fill="1E1E1E"/>
-        <w:spacing w:after="0" w:line="285" w:lineRule="atLeast"/>
-        <w:rPr>
-          <w:rFonts w:ascii="Consolas" w:eastAsia="Times New Roman" w:hAnsi="Consolas" w:cs="Times New Roman"/>
-          <w:color w:val="D4D4D4"/>
-          <w:sz w:val="21"/>
-          <w:szCs w:val="21"/>
-          <w:lang w:eastAsia="en-IN"/>
-        </w:rPr>
-      </w:pPr>
-      <w:r>
-        <w:rPr>
-          <w:rFonts w:ascii="Consolas" w:eastAsia="Times New Roman" w:hAnsi="Consolas" w:cs="Times New Roman"/>
-          <w:color w:val="D4D4D4"/>
-          <w:sz w:val="21"/>
-          <w:szCs w:val="21"/>
-          <w:lang w:eastAsia="en-IN"/>
-        </w:rPr>
-        <w:t>Docker-swarm-master-0        </w:t>
-      </w:r>
-      <w:proofErr w:type="spellStart"/>
-      <w:r>
-        <w:rPr>
-          <w:rFonts w:ascii="Consolas" w:eastAsia="Times New Roman" w:hAnsi="Consolas" w:cs="Times New Roman"/>
-          <w:color w:val="569CD6"/>
-          <w:sz w:val="21"/>
-          <w:szCs w:val="21"/>
-          <w:lang w:eastAsia="en-IN"/>
-        </w:rPr>
-        <w:t>ansible_host</w:t>
-      </w:r>
-      <w:proofErr w:type="spellEnd"/>
-      <w:r>
-        <w:rPr>
-          <w:rFonts w:ascii="Consolas" w:eastAsia="Times New Roman" w:hAnsi="Consolas" w:cs="Times New Roman"/>
-          <w:color w:val="D4D4D4"/>
-          <w:sz w:val="21"/>
-          <w:szCs w:val="21"/>
-          <w:lang w:eastAsia="en-IN"/>
-        </w:rPr>
-        <w:t xml:space="preserve">=34.224.97.34   </w:t>
-      </w:r>
-      <w:proofErr w:type="spellStart"/>
-      <w:r>
-        <w:rPr>
-          <w:rFonts w:ascii="Consolas" w:eastAsia="Times New Roman" w:hAnsi="Consolas" w:cs="Times New Roman"/>
-          <w:color w:val="569CD6"/>
-          <w:sz w:val="21"/>
-          <w:szCs w:val="21"/>
-          <w:lang w:eastAsia="en-IN"/>
-        </w:rPr>
-        <w:t>ansible_connection</w:t>
-      </w:r>
-      <w:proofErr w:type="spellEnd"/>
-      <w:r>
-        <w:rPr>
-          <w:rFonts w:ascii="Consolas" w:eastAsia="Times New Roman" w:hAnsi="Consolas" w:cs="Times New Roman"/>
-          <w:color w:val="D4D4D4"/>
-          <w:sz w:val="21"/>
-          <w:szCs w:val="21"/>
-          <w:lang w:eastAsia="en-IN"/>
-        </w:rPr>
-        <w:t xml:space="preserve">=ssh     </w:t>
-      </w:r>
-      <w:proofErr w:type="spellStart"/>
-      <w:r>
-        <w:rPr>
-          <w:rFonts w:ascii="Consolas" w:eastAsia="Times New Roman" w:hAnsi="Consolas" w:cs="Times New Roman"/>
-          <w:color w:val="569CD6"/>
-          <w:sz w:val="21"/>
-          <w:szCs w:val="21"/>
-          <w:lang w:eastAsia="en-IN"/>
-        </w:rPr>
-        <w:t>ansible_user</w:t>
-      </w:r>
-      <w:proofErr w:type="spellEnd"/>
-      <w:r>
-        <w:rPr>
-          <w:rFonts w:ascii="Consolas" w:eastAsia="Times New Roman" w:hAnsi="Consolas" w:cs="Times New Roman"/>
-          <w:color w:val="D4D4D4"/>
-          <w:sz w:val="21"/>
-          <w:szCs w:val="21"/>
-          <w:lang w:eastAsia="en-IN"/>
-        </w:rPr>
-        <w:t xml:space="preserve">=ansadmin   </w:t>
-      </w:r>
-      <w:proofErr w:type="spellStart"/>
-      <w:r>
-        <w:rPr>
-          <w:rFonts w:ascii="Consolas" w:eastAsia="Times New Roman" w:hAnsi="Consolas" w:cs="Times New Roman"/>
-          <w:color w:val="569CD6"/>
-          <w:sz w:val="21"/>
-          <w:szCs w:val="21"/>
-          <w:lang w:eastAsia="en-IN"/>
-        </w:rPr>
-        <w:t>ansible_port</w:t>
-      </w:r>
-      <w:proofErr w:type="spellEnd"/>
-      <w:r>
-        <w:rPr>
-          <w:rFonts w:ascii="Consolas" w:eastAsia="Times New Roman" w:hAnsi="Consolas" w:cs="Times New Roman"/>
-          <w:color w:val="D4D4D4"/>
-          <w:sz w:val="21"/>
-          <w:szCs w:val="21"/>
-          <w:lang w:eastAsia="en-IN"/>
-        </w:rPr>
-        <w:t>=22</w:t>
-      </w:r>
-    </w:p>
-    <w:p>
-      <w:pPr>
-        <w:shd w:val="clear" w:color="auto" w:fill="1E1E1E"/>
-        <w:spacing w:after="0" w:line="285" w:lineRule="atLeast"/>
-        <w:rPr>
-          <w:rFonts w:ascii="Consolas" w:eastAsia="Times New Roman" w:hAnsi="Consolas" w:cs="Times New Roman"/>
-          <w:color w:val="D4D4D4"/>
-          <w:sz w:val="21"/>
-          <w:szCs w:val="21"/>
-          <w:lang w:eastAsia="en-IN"/>
-        </w:rPr>
-      </w:pPr>
-    </w:p>
-    <w:p>
-      <w:pPr>
-        <w:shd w:val="clear" w:color="auto" w:fill="1E1E1E"/>
-        <w:spacing w:after="0" w:line="285" w:lineRule="atLeast"/>
-        <w:rPr>
-          <w:rFonts w:ascii="Consolas" w:eastAsia="Times New Roman" w:hAnsi="Consolas" w:cs="Times New Roman"/>
-          <w:color w:val="D4D4D4"/>
-          <w:sz w:val="21"/>
-          <w:szCs w:val="21"/>
-          <w:lang w:eastAsia="en-IN"/>
-        </w:rPr>
-      </w:pPr>
-      <w:r>
-        <w:rPr>
-          <w:rFonts w:ascii="Consolas" w:eastAsia="Times New Roman" w:hAnsi="Consolas" w:cs="Times New Roman"/>
-          <w:color w:val="D4D4D4"/>
-          <w:sz w:val="21"/>
-          <w:szCs w:val="21"/>
-          <w:lang w:eastAsia="en-IN"/>
-        </w:rPr>
-        <w:t>[</w:t>
-      </w:r>
-      <w:proofErr w:type="spellStart"/>
-      <w:r>
-        <w:rPr>
-          <w:rFonts w:ascii="Consolas" w:eastAsia="Times New Roman" w:hAnsi="Consolas" w:cs="Times New Roman"/>
-          <w:color w:val="D4D4D4"/>
+    </w:p>
+    <w:p>
+      <w:pPr>
+        <w:shd w:val="clear" w:color="auto" w:fill="1E1E1E"/>
+        <w:spacing w:after="0" w:line="285" w:lineRule="atLeast"/>
+        <w:rPr>
+          <w:rFonts w:ascii="Consolas" w:eastAsia="Times New Roman" w:hAnsi="Consolas" w:cs="Times New Roman"/>
+          <w:color w:val="D4D4D4"/>
+          <w:sz w:val="21"/>
+          <w:szCs w:val="21"/>
+          <w:lang w:eastAsia="en-IN"/>
+        </w:rPr>
+      </w:pPr>
+      <w:r>
+        <w:rPr>
+          <w:rFonts w:ascii="Consolas" w:eastAsia="Times New Roman" w:hAnsi="Consolas" w:cs="Times New Roman"/>
+          <w:color w:val="D4D4D4"/>
+          <w:sz w:val="21"/>
+          <w:szCs w:val="21"/>
+          <w:lang w:eastAsia="en-IN"/>
+        </w:rPr>
+        <w:t xml:space="preserve">    </w:t>
+      </w:r>
+      <w:r>
+        <w:rPr>
+          <w:rFonts w:ascii="Consolas" w:eastAsia="Times New Roman" w:hAnsi="Consolas" w:cs="Times New Roman"/>
+          <w:color w:val="569CD6"/>
+          <w:sz w:val="21"/>
+          <w:szCs w:val="21"/>
+          <w:lang w:eastAsia="en-IN"/>
+        </w:rPr>
+        <w:t>become</w:t>
+      </w:r>
+      <w:r>
+        <w:rPr>
+          <w:rFonts w:ascii="Consolas" w:eastAsia="Times New Roman" w:hAnsi="Consolas" w:cs="Times New Roman"/>
+          <w:color w:val="D4D4D4"/>
+          <w:sz w:val="21"/>
+          <w:szCs w:val="21"/>
+          <w:lang w:eastAsia="en-IN"/>
+        </w:rPr>
+        <w:t xml:space="preserve">: </w:t>
+      </w:r>
+      <w:r>
+        <w:rPr>
+          <w:rFonts w:ascii="Consolas" w:eastAsia="Times New Roman" w:hAnsi="Consolas" w:cs="Times New Roman"/>
+          <w:color w:val="569CD6"/>
+          <w:sz w:val="21"/>
+          <w:szCs w:val="21"/>
+          <w:lang w:eastAsia="en-IN"/>
+        </w:rPr>
+        <w:t>yes</w:t>
+      </w:r>
+    </w:p>
+    <w:p>
+      <w:pPr>
+        <w:shd w:val="clear" w:color="auto" w:fill="1E1E1E"/>
+        <w:spacing w:after="0" w:line="285" w:lineRule="atLeast"/>
+        <w:rPr>
+          <w:rFonts w:ascii="Consolas" w:eastAsia="Times New Roman" w:hAnsi="Consolas" w:cs="Times New Roman"/>
+          <w:color w:val="D4D4D4"/>
+          <w:sz w:val="21"/>
+          <w:szCs w:val="21"/>
+          <w:lang w:eastAsia="en-IN"/>
+        </w:rPr>
+      </w:pPr>
+      <w:r>
+        <w:rPr>
+          <w:rFonts w:ascii="Consolas" w:eastAsia="Times New Roman" w:hAnsi="Consolas" w:cs="Times New Roman"/>
+          <w:color w:val="D4D4D4"/>
+          <w:sz w:val="21"/>
+          <w:szCs w:val="21"/>
+          <w:lang w:eastAsia="en-IN"/>
+        </w:rPr>
+        <w:t xml:space="preserve">    </w:t>
+      </w:r>
+      <w:proofErr w:type="spellStart"/>
+      <w:r>
+        <w:rPr>
+          <w:rFonts w:ascii="Consolas" w:eastAsia="Times New Roman" w:hAnsi="Consolas" w:cs="Times New Roman"/>
+          <w:color w:val="569CD6"/>
+          <w:sz w:val="21"/>
+          <w:szCs w:val="21"/>
+          <w:lang w:eastAsia="en-IN"/>
+        </w:rPr>
+        <w:t>become_user</w:t>
+      </w:r>
+      <w:proofErr w:type="spellEnd"/>
+      <w:r>
+        <w:rPr>
+          <w:rFonts w:ascii="Consolas" w:eastAsia="Times New Roman" w:hAnsi="Consolas" w:cs="Times New Roman"/>
+          <w:color w:val="D4D4D4"/>
+          <w:sz w:val="21"/>
+          <w:szCs w:val="21"/>
+          <w:lang w:eastAsia="en-IN"/>
+        </w:rPr>
+        <w:t xml:space="preserve">: </w:t>
+      </w:r>
+      <w:r>
+        <w:rPr>
+          <w:rFonts w:ascii="Consolas" w:eastAsia="Times New Roman" w:hAnsi="Consolas" w:cs="Times New Roman"/>
+          <w:color w:val="CE9178"/>
+          <w:sz w:val="21"/>
+          <w:szCs w:val="21"/>
+          <w:lang w:eastAsia="en-IN"/>
+        </w:rPr>
+        <w:t>root</w:t>
+      </w:r>
+    </w:p>
+    <w:p>
+      <w:pPr>
+        <w:shd w:val="clear" w:color="auto" w:fill="1E1E1E"/>
+        <w:spacing w:after="0" w:line="285" w:lineRule="atLeast"/>
+        <w:rPr>
+          <w:rFonts w:ascii="Consolas" w:eastAsia="Times New Roman" w:hAnsi="Consolas" w:cs="Times New Roman"/>
+          <w:color w:val="D4D4D4"/>
+          <w:sz w:val="21"/>
+          <w:szCs w:val="21"/>
+          <w:lang w:eastAsia="en-IN"/>
+        </w:rPr>
+      </w:pPr>
+      <w:r>
+        <w:rPr>
+          <w:rFonts w:ascii="Consolas" w:eastAsia="Times New Roman" w:hAnsi="Consolas" w:cs="Times New Roman"/>
+          <w:color w:val="D4D4D4"/>
+          <w:sz w:val="21"/>
+          <w:szCs w:val="21"/>
+          <w:lang w:eastAsia="en-IN"/>
+        </w:rPr>
+        <w:t xml:space="preserve">    </w:t>
+      </w:r>
+      <w:r>
+        <w:rPr>
+          <w:rFonts w:ascii="Consolas" w:eastAsia="Times New Roman" w:hAnsi="Consolas" w:cs="Times New Roman"/>
+          <w:color w:val="569CD6"/>
+          <w:sz w:val="21"/>
+          <w:szCs w:val="21"/>
+          <w:lang w:eastAsia="en-IN"/>
+        </w:rPr>
+        <w:t>tasks</w:t>
+      </w:r>
+      <w:r>
+        <w:rPr>
+          <w:rFonts w:ascii="Consolas" w:eastAsia="Times New Roman" w:hAnsi="Consolas" w:cs="Times New Roman"/>
+          <w:color w:val="D4D4D4"/>
+          <w:sz w:val="21"/>
+          <w:szCs w:val="21"/>
+          <w:lang w:eastAsia="en-IN"/>
+        </w:rPr>
+        <w:t>:</w:t>
+      </w:r>
+    </w:p>
+    <w:p>
+      <w:pPr>
+        <w:shd w:val="clear" w:color="auto" w:fill="1E1E1E"/>
+        <w:spacing w:after="0" w:line="285" w:lineRule="atLeast"/>
+        <w:rPr>
+          <w:rFonts w:ascii="Consolas" w:eastAsia="Times New Roman" w:hAnsi="Consolas" w:cs="Times New Roman"/>
+          <w:color w:val="D4D4D4"/>
+          <w:sz w:val="21"/>
+          <w:szCs w:val="21"/>
+          <w:lang w:eastAsia="en-IN"/>
+        </w:rPr>
+      </w:pPr>
+      <w:r>
+        <w:rPr>
+          <w:rFonts w:ascii="Consolas" w:eastAsia="Times New Roman" w:hAnsi="Consolas" w:cs="Times New Roman"/>
+          <w:color w:val="D4D4D4"/>
+          <w:sz w:val="21"/>
+          <w:szCs w:val="21"/>
+          <w:lang w:eastAsia="en-IN"/>
+        </w:rPr>
+        <w:t xml:space="preserve">      - </w:t>
+      </w:r>
+      <w:r>
+        <w:rPr>
+          <w:rFonts w:ascii="Consolas" w:eastAsia="Times New Roman" w:hAnsi="Consolas" w:cs="Times New Roman"/>
+          <w:color w:val="569CD6"/>
+          <w:sz w:val="21"/>
+          <w:szCs w:val="21"/>
+          <w:lang w:eastAsia="en-IN"/>
+        </w:rPr>
+        <w:t>name</w:t>
+      </w:r>
+      <w:r>
+        <w:rPr>
+          <w:rFonts w:ascii="Consolas" w:eastAsia="Times New Roman" w:hAnsi="Consolas" w:cs="Times New Roman"/>
+          <w:color w:val="D4D4D4"/>
+          <w:sz w:val="21"/>
+          <w:szCs w:val="21"/>
+          <w:lang w:eastAsia="en-IN"/>
+        </w:rPr>
+        <w:t xml:space="preserve">: </w:t>
+      </w:r>
+      <w:r>
+        <w:rPr>
+          <w:rFonts w:ascii="Consolas" w:eastAsia="Times New Roman" w:hAnsi="Consolas" w:cs="Times New Roman"/>
+          <w:color w:val="CE9178"/>
+          <w:sz w:val="21"/>
+          <w:szCs w:val="21"/>
+          <w:lang w:eastAsia="en-IN"/>
+        </w:rPr>
+        <w:t xml:space="preserve">Enable Docker Swarm on Master </w:t>
+      </w:r>
+      <w:proofErr w:type="spellStart"/>
+      <w:r>
+        <w:rPr>
+          <w:rFonts w:ascii="Consolas" w:eastAsia="Times New Roman" w:hAnsi="Consolas" w:cs="Times New Roman"/>
+          <w:color w:val="CE9178"/>
+          <w:sz w:val="21"/>
+          <w:szCs w:val="21"/>
+          <w:lang w:eastAsia="en-IN"/>
+        </w:rPr>
+        <w:t>docker_servers</w:t>
+      </w:r>
+      <w:proofErr w:type="spellEnd"/>
+    </w:p>
+    <w:p>
+      <w:pPr>
+        <w:shd w:val="clear" w:color="auto" w:fill="1E1E1E"/>
+        <w:spacing w:after="0" w:line="285" w:lineRule="atLeast"/>
+        <w:rPr>
+          <w:rFonts w:ascii="Consolas" w:eastAsia="Times New Roman" w:hAnsi="Consolas" w:cs="Times New Roman"/>
+          <w:color w:val="D4D4D4"/>
+          <w:sz w:val="21"/>
+          <w:szCs w:val="21"/>
+          <w:lang w:eastAsia="en-IN"/>
+        </w:rPr>
+      </w:pPr>
+      <w:r>
+        <w:rPr>
+          <w:rFonts w:ascii="Consolas" w:eastAsia="Times New Roman" w:hAnsi="Consolas" w:cs="Times New Roman"/>
+          <w:color w:val="D4D4D4"/>
+          <w:sz w:val="21"/>
+          <w:szCs w:val="21"/>
+          <w:lang w:eastAsia="en-IN"/>
+        </w:rPr>
+        <w:t xml:space="preserve">        </w:t>
+      </w:r>
+      <w:r>
+        <w:rPr>
+          <w:rFonts w:ascii="Consolas" w:eastAsia="Times New Roman" w:hAnsi="Consolas" w:cs="Times New Roman"/>
+          <w:color w:val="569CD6"/>
+          <w:sz w:val="21"/>
+          <w:szCs w:val="21"/>
+          <w:lang w:eastAsia="en-IN"/>
+        </w:rPr>
+        <w:t>shell</w:t>
+      </w:r>
+      <w:r>
+        <w:rPr>
+          <w:rFonts w:ascii="Consolas" w:eastAsia="Times New Roman" w:hAnsi="Consolas" w:cs="Times New Roman"/>
+          <w:color w:val="D4D4D4"/>
+          <w:sz w:val="21"/>
+          <w:szCs w:val="21"/>
+          <w:lang w:eastAsia="en-IN"/>
+        </w:rPr>
+        <w:t xml:space="preserve">: </w:t>
+      </w:r>
+      <w:r>
+        <w:rPr>
+          <w:rFonts w:ascii="Consolas" w:eastAsia="Times New Roman" w:hAnsi="Consolas" w:cs="Times New Roman"/>
+          <w:color w:val="CE9178"/>
+          <w:sz w:val="21"/>
+          <w:szCs w:val="21"/>
+          <w:lang w:eastAsia="en-IN"/>
+        </w:rPr>
+        <w:t>docker swarm init</w:t>
+      </w:r>
+    </w:p>
+    <w:p>
+      <w:pPr>
+        <w:shd w:val="clear" w:color="auto" w:fill="1E1E1E"/>
+        <w:spacing w:after="0" w:line="285" w:lineRule="atLeast"/>
+        <w:rPr>
+          <w:rFonts w:ascii="Consolas" w:eastAsia="Times New Roman" w:hAnsi="Consolas" w:cs="Times New Roman"/>
+          <w:color w:val="D4D4D4"/>
+          <w:sz w:val="21"/>
+          <w:szCs w:val="21"/>
+          <w:lang w:eastAsia="en-IN"/>
+        </w:rPr>
+      </w:pPr>
+      <w:r>
+        <w:rPr>
+          <w:rFonts w:ascii="Consolas" w:eastAsia="Times New Roman" w:hAnsi="Consolas" w:cs="Times New Roman"/>
+          <w:color w:val="D4D4D4"/>
+          <w:sz w:val="21"/>
+          <w:szCs w:val="21"/>
+          <w:lang w:eastAsia="en-IN"/>
+        </w:rPr>
+        <w:t xml:space="preserve">        </w:t>
+      </w:r>
+      <w:proofErr w:type="spellStart"/>
+      <w:r>
+        <w:rPr>
+          <w:rFonts w:ascii="Consolas" w:eastAsia="Times New Roman" w:hAnsi="Consolas" w:cs="Times New Roman"/>
+          <w:color w:val="569CD6"/>
+          <w:sz w:val="21"/>
+          <w:szCs w:val="21"/>
+          <w:lang w:eastAsia="en-IN"/>
+        </w:rPr>
+        <w:t>ignore_errors</w:t>
+      </w:r>
+      <w:proofErr w:type="spellEnd"/>
+      <w:r>
+        <w:rPr>
+          <w:rFonts w:ascii="Consolas" w:eastAsia="Times New Roman" w:hAnsi="Consolas" w:cs="Times New Roman"/>
+          <w:color w:val="D4D4D4"/>
+          <w:sz w:val="21"/>
+          <w:szCs w:val="21"/>
+          <w:lang w:eastAsia="en-IN"/>
+        </w:rPr>
+        <w:t xml:space="preserve">: </w:t>
+      </w:r>
+      <w:r>
+        <w:rPr>
+          <w:rFonts w:ascii="Consolas" w:eastAsia="Times New Roman" w:hAnsi="Consolas" w:cs="Times New Roman"/>
+          <w:color w:val="569CD6"/>
+          <w:sz w:val="21"/>
+          <w:szCs w:val="21"/>
+          <w:lang w:eastAsia="en-IN"/>
+        </w:rPr>
+        <w:t>yes</w:t>
+      </w:r>
+    </w:p>
+    <w:p>
+      <w:pPr>
+        <w:shd w:val="clear" w:color="auto" w:fill="1E1E1E"/>
+        <w:spacing w:after="0" w:line="285" w:lineRule="atLeast"/>
+        <w:rPr>
+          <w:rFonts w:ascii="Consolas" w:eastAsia="Times New Roman" w:hAnsi="Consolas" w:cs="Times New Roman"/>
+          <w:color w:val="D4D4D4"/>
+          <w:sz w:val="21"/>
+          <w:szCs w:val="21"/>
+          <w:lang w:eastAsia="en-IN"/>
+        </w:rPr>
+      </w:pPr>
+      <w:r>
+        <w:rPr>
+          <w:rFonts w:ascii="Consolas" w:eastAsia="Times New Roman" w:hAnsi="Consolas" w:cs="Times New Roman"/>
+          <w:color w:val="D4D4D4"/>
+          <w:sz w:val="21"/>
+          <w:szCs w:val="21"/>
+          <w:lang w:eastAsia="en-IN"/>
+        </w:rPr>
+        <w:t xml:space="preserve">      - </w:t>
+      </w:r>
+      <w:r>
+        <w:rPr>
+          <w:rFonts w:ascii="Consolas" w:eastAsia="Times New Roman" w:hAnsi="Consolas" w:cs="Times New Roman"/>
+          <w:color w:val="569CD6"/>
+          <w:sz w:val="21"/>
+          <w:szCs w:val="21"/>
+          <w:lang w:eastAsia="en-IN"/>
+        </w:rPr>
+        <w:t>name</w:t>
+      </w:r>
+      <w:r>
+        <w:rPr>
+          <w:rFonts w:ascii="Consolas" w:eastAsia="Times New Roman" w:hAnsi="Consolas" w:cs="Times New Roman"/>
+          <w:color w:val="D4D4D4"/>
+          <w:sz w:val="21"/>
+          <w:szCs w:val="21"/>
+          <w:lang w:eastAsia="en-IN"/>
+        </w:rPr>
+        <w:t xml:space="preserve">: </w:t>
+      </w:r>
+      <w:r>
+        <w:rPr>
+          <w:rFonts w:ascii="Consolas" w:eastAsia="Times New Roman" w:hAnsi="Consolas" w:cs="Times New Roman"/>
+          <w:color w:val="CE9178"/>
+          <w:sz w:val="21"/>
+          <w:szCs w:val="21"/>
+          <w:lang w:eastAsia="en-IN"/>
+        </w:rPr>
+        <w:t>Get Docker Worker Token</w:t>
+      </w:r>
+    </w:p>
+    <w:p>
+      <w:pPr>
+        <w:shd w:val="clear" w:color="auto" w:fill="1E1E1E"/>
+        <w:spacing w:after="0" w:line="285" w:lineRule="atLeast"/>
+        <w:rPr>
+          <w:rFonts w:ascii="Consolas" w:eastAsia="Times New Roman" w:hAnsi="Consolas" w:cs="Times New Roman"/>
+          <w:color w:val="D4D4D4"/>
+          <w:sz w:val="21"/>
+          <w:szCs w:val="21"/>
+          <w:lang w:eastAsia="en-IN"/>
+        </w:rPr>
+      </w:pPr>
+      <w:r>
+        <w:rPr>
+          <w:rFonts w:ascii="Consolas" w:eastAsia="Times New Roman" w:hAnsi="Consolas" w:cs="Times New Roman"/>
+          <w:color w:val="D4D4D4"/>
+          <w:sz w:val="21"/>
+          <w:szCs w:val="21"/>
+          <w:lang w:eastAsia="en-IN"/>
+        </w:rPr>
+        <w:t xml:space="preserve">        </w:t>
+      </w:r>
+      <w:r>
+        <w:rPr>
+          <w:rFonts w:ascii="Consolas" w:eastAsia="Times New Roman" w:hAnsi="Consolas" w:cs="Times New Roman"/>
+          <w:color w:val="569CD6"/>
+          <w:sz w:val="21"/>
+          <w:szCs w:val="21"/>
+          <w:lang w:eastAsia="en-IN"/>
+        </w:rPr>
+        <w:t>shell</w:t>
+      </w:r>
+      <w:r>
+        <w:rPr>
+          <w:rFonts w:ascii="Consolas" w:eastAsia="Times New Roman" w:hAnsi="Consolas" w:cs="Times New Roman"/>
+          <w:color w:val="D4D4D4"/>
+          <w:sz w:val="21"/>
+          <w:szCs w:val="21"/>
+          <w:lang w:eastAsia="en-IN"/>
+        </w:rPr>
+        <w:t xml:space="preserve">: </w:t>
+      </w:r>
+      <w:r>
+        <w:rPr>
+          <w:rFonts w:ascii="Consolas" w:eastAsia="Times New Roman" w:hAnsi="Consolas" w:cs="Times New Roman"/>
+          <w:color w:val="CE9178"/>
+          <w:sz w:val="21"/>
+          <w:szCs w:val="21"/>
+          <w:lang w:eastAsia="en-IN"/>
+        </w:rPr>
+        <w:t>docker swarm join-token -q worker</w:t>
+      </w:r>
+    </w:p>
+    <w:p>
+      <w:pPr>
+        <w:shd w:val="clear" w:color="auto" w:fill="1E1E1E"/>
+        <w:spacing w:after="0" w:line="285" w:lineRule="atLeast"/>
+        <w:rPr>
+          <w:rFonts w:ascii="Consolas" w:eastAsia="Times New Roman" w:hAnsi="Consolas" w:cs="Times New Roman"/>
+          <w:color w:val="D4D4D4"/>
+          <w:sz w:val="21"/>
+          <w:szCs w:val="21"/>
+          <w:lang w:eastAsia="en-IN"/>
+        </w:rPr>
+      </w:pPr>
+      <w:r>
+        <w:rPr>
+          <w:rFonts w:ascii="Consolas" w:eastAsia="Times New Roman" w:hAnsi="Consolas" w:cs="Times New Roman"/>
+          <w:color w:val="D4D4D4"/>
+          <w:sz w:val="21"/>
+          <w:szCs w:val="21"/>
+          <w:lang w:eastAsia="en-IN"/>
+        </w:rPr>
+        <w:t xml:space="preserve">        </w:t>
+      </w:r>
+      <w:r>
+        <w:rPr>
+          <w:rFonts w:ascii="Consolas" w:eastAsia="Times New Roman" w:hAnsi="Consolas" w:cs="Times New Roman"/>
+          <w:color w:val="569CD6"/>
+          <w:sz w:val="21"/>
+          <w:szCs w:val="21"/>
+          <w:lang w:eastAsia="en-IN"/>
+        </w:rPr>
+        <w:t>register</w:t>
+      </w:r>
+      <w:r>
+        <w:rPr>
+          <w:rFonts w:ascii="Consolas" w:eastAsia="Times New Roman" w:hAnsi="Consolas" w:cs="Times New Roman"/>
+          <w:color w:val="D4D4D4"/>
+          <w:sz w:val="21"/>
+          <w:szCs w:val="21"/>
+          <w:lang w:eastAsia="en-IN"/>
+        </w:rPr>
+        <w:t xml:space="preserve">: </w:t>
+      </w:r>
+      <w:r>
+        <w:rPr>
+          <w:rFonts w:ascii="Consolas" w:eastAsia="Times New Roman" w:hAnsi="Consolas" w:cs="Times New Roman"/>
+          <w:color w:val="CE9178"/>
+          <w:sz w:val="21"/>
+          <w:szCs w:val="21"/>
+          <w:lang w:eastAsia="en-IN"/>
+        </w:rPr>
+        <w:t>token</w:t>
+      </w:r>
+    </w:p>
+    <w:p>
+      <w:pPr>
+        <w:shd w:val="clear" w:color="auto" w:fill="1E1E1E"/>
+        <w:spacing w:after="0" w:line="285" w:lineRule="atLeast"/>
+        <w:rPr>
+          <w:rFonts w:ascii="Consolas" w:eastAsia="Times New Roman" w:hAnsi="Consolas" w:cs="Times New Roman"/>
+          <w:color w:val="D4D4D4"/>
+          <w:sz w:val="21"/>
+          <w:szCs w:val="21"/>
+          <w:lang w:eastAsia="en-IN"/>
+        </w:rPr>
+      </w:pPr>
+      <w:r>
+        <w:rPr>
+          <w:rFonts w:ascii="Consolas" w:eastAsia="Times New Roman" w:hAnsi="Consolas" w:cs="Times New Roman"/>
+          <w:color w:val="D4D4D4"/>
+          <w:sz w:val="21"/>
+          <w:szCs w:val="21"/>
+          <w:lang w:eastAsia="en-IN"/>
+        </w:rPr>
+        <w:t xml:space="preserve">      - </w:t>
+      </w:r>
+      <w:proofErr w:type="spellStart"/>
+      <w:r>
+        <w:rPr>
+          <w:rFonts w:ascii="Consolas" w:eastAsia="Times New Roman" w:hAnsi="Consolas" w:cs="Times New Roman"/>
+          <w:color w:val="569CD6"/>
+          <w:sz w:val="21"/>
+          <w:szCs w:val="21"/>
+          <w:lang w:eastAsia="en-IN"/>
+        </w:rPr>
+        <w:t>set_fact</w:t>
+      </w:r>
+      <w:proofErr w:type="spellEnd"/>
+      <w:r>
+        <w:rPr>
+          <w:rFonts w:ascii="Consolas" w:eastAsia="Times New Roman" w:hAnsi="Consolas" w:cs="Times New Roman"/>
+          <w:color w:val="D4D4D4"/>
+          <w:sz w:val="21"/>
+          <w:szCs w:val="21"/>
+          <w:lang w:eastAsia="en-IN"/>
+        </w:rPr>
+        <w:t>:</w:t>
+      </w:r>
+    </w:p>
+    <w:p>
+      <w:pPr>
+        <w:shd w:val="clear" w:color="auto" w:fill="1E1E1E"/>
+        <w:spacing w:after="0" w:line="285" w:lineRule="atLeast"/>
+        <w:rPr>
+          <w:rFonts w:ascii="Consolas" w:eastAsia="Times New Roman" w:hAnsi="Consolas" w:cs="Times New Roman"/>
+          <w:color w:val="D4D4D4"/>
+          <w:sz w:val="21"/>
+          <w:szCs w:val="21"/>
+          <w:lang w:eastAsia="en-IN"/>
+        </w:rPr>
+      </w:pPr>
+      <w:r>
+        <w:rPr>
+          <w:rFonts w:ascii="Consolas" w:eastAsia="Times New Roman" w:hAnsi="Consolas" w:cs="Times New Roman"/>
+          <w:color w:val="D4D4D4"/>
+          <w:sz w:val="21"/>
+          <w:szCs w:val="21"/>
+          <w:lang w:eastAsia="en-IN"/>
+        </w:rPr>
+        <w:t>           </w:t>
+      </w:r>
+      <w:proofErr w:type="spellStart"/>
+      <w:r>
+        <w:rPr>
+          <w:rFonts w:ascii="Consolas" w:eastAsia="Times New Roman" w:hAnsi="Consolas" w:cs="Times New Roman"/>
+          <w:color w:val="569CD6"/>
+          <w:sz w:val="21"/>
+          <w:szCs w:val="21"/>
+          <w:lang w:eastAsia="en-IN"/>
+        </w:rPr>
+        <w:t>swarm_token</w:t>
+      </w:r>
+      <w:proofErr w:type="spellEnd"/>
+      <w:r>
+        <w:rPr>
+          <w:rFonts w:ascii="Consolas" w:eastAsia="Times New Roman" w:hAnsi="Consolas" w:cs="Times New Roman"/>
+          <w:color w:val="D4D4D4"/>
+          <w:sz w:val="21"/>
+          <w:szCs w:val="21"/>
+          <w:lang w:eastAsia="en-IN"/>
+        </w:rPr>
+        <w:t xml:space="preserve">: </w:t>
+      </w:r>
+      <w:r>
+        <w:rPr>
+          <w:rFonts w:ascii="Consolas" w:eastAsia="Times New Roman" w:hAnsi="Consolas" w:cs="Times New Roman"/>
+          <w:color w:val="CE9178"/>
+          <w:sz w:val="21"/>
+          <w:szCs w:val="21"/>
+          <w:lang w:eastAsia="en-IN"/>
+        </w:rPr>
+        <w:t>"</w:t>
+      </w:r>
+      <w:proofErr w:type="gramStart"/>
+      <w:r>
+        <w:rPr>
+          <w:rFonts w:ascii="Consolas" w:eastAsia="Times New Roman" w:hAnsi="Consolas" w:cs="Times New Roman"/>
+          <w:color w:val="CE9178"/>
+          <w:sz w:val="21"/>
+          <w:szCs w:val="21"/>
+          <w:lang w:eastAsia="en-IN"/>
+        </w:rPr>
+        <w:t xml:space="preserve">{{ </w:t>
+      </w:r>
+      <w:proofErr w:type="spellStart"/>
+      <w:r>
+        <w:rPr>
+          <w:rFonts w:ascii="Consolas" w:eastAsia="Times New Roman" w:hAnsi="Consolas" w:cs="Times New Roman"/>
+          <w:color w:val="CE9178"/>
+          <w:sz w:val="21"/>
+          <w:szCs w:val="21"/>
+          <w:lang w:eastAsia="en-IN"/>
+        </w:rPr>
+        <w:t>token</w:t>
+      </w:r>
+      <w:proofErr w:type="gramEnd"/>
+      <w:r>
+        <w:rPr>
+          <w:rFonts w:ascii="Consolas" w:eastAsia="Times New Roman" w:hAnsi="Consolas" w:cs="Times New Roman"/>
+          <w:color w:val="CE9178"/>
+          <w:sz w:val="21"/>
+          <w:szCs w:val="21"/>
+          <w:lang w:eastAsia="en-IN"/>
+        </w:rPr>
+        <w:t>.stdout</w:t>
+      </w:r>
+      <w:proofErr w:type="spellEnd"/>
+      <w:r>
+        <w:rPr>
+          <w:rFonts w:ascii="Consolas" w:eastAsia="Times New Roman" w:hAnsi="Consolas" w:cs="Times New Roman"/>
+          <w:color w:val="CE9178"/>
+          <w:sz w:val="21"/>
+          <w:szCs w:val="21"/>
+          <w:lang w:eastAsia="en-IN"/>
+        </w:rPr>
+        <w:t xml:space="preserve"> }}"</w:t>
+      </w:r>
+    </w:p>
+    <w:p>
+      <w:pPr>
+        <w:shd w:val="clear" w:color="auto" w:fill="1E1E1E"/>
+        <w:spacing w:after="0" w:line="285" w:lineRule="atLeast"/>
+        <w:rPr>
+          <w:rFonts w:ascii="Consolas" w:eastAsia="Times New Roman" w:hAnsi="Consolas" w:cs="Times New Roman"/>
+          <w:color w:val="D4D4D4"/>
+          <w:sz w:val="21"/>
+          <w:szCs w:val="21"/>
+          <w:lang w:eastAsia="en-IN"/>
+        </w:rPr>
+      </w:pPr>
+      <w:r>
+        <w:rPr>
+          <w:rFonts w:ascii="Consolas" w:eastAsia="Times New Roman" w:hAnsi="Consolas" w:cs="Times New Roman"/>
+          <w:color w:val="D4D4D4"/>
+          <w:sz w:val="21"/>
+          <w:szCs w:val="21"/>
+          <w:lang w:eastAsia="en-IN"/>
+        </w:rPr>
+        <w:t xml:space="preserve">      - </w:t>
+      </w:r>
+      <w:r>
+        <w:rPr>
+          <w:rFonts w:ascii="Consolas" w:eastAsia="Times New Roman" w:hAnsi="Consolas" w:cs="Times New Roman"/>
+          <w:color w:val="569CD6"/>
+          <w:sz w:val="21"/>
+          <w:szCs w:val="21"/>
+          <w:lang w:eastAsia="en-IN"/>
+        </w:rPr>
+        <w:t>debug</w:t>
+      </w:r>
+      <w:r>
+        <w:rPr>
+          <w:rFonts w:ascii="Consolas" w:eastAsia="Times New Roman" w:hAnsi="Consolas" w:cs="Times New Roman"/>
+          <w:color w:val="D4D4D4"/>
+          <w:sz w:val="21"/>
+          <w:szCs w:val="21"/>
+          <w:lang w:eastAsia="en-IN"/>
+        </w:rPr>
+        <w:t>:</w:t>
+      </w:r>
+    </w:p>
+    <w:p>
+      <w:pPr>
+        <w:shd w:val="clear" w:color="auto" w:fill="1E1E1E"/>
+        <w:spacing w:after="0" w:line="285" w:lineRule="atLeast"/>
+        <w:rPr>
+          <w:rFonts w:ascii="Consolas" w:eastAsia="Times New Roman" w:hAnsi="Consolas" w:cs="Times New Roman"/>
+          <w:color w:val="D4D4D4"/>
+          <w:sz w:val="21"/>
+          <w:szCs w:val="21"/>
+          <w:lang w:eastAsia="en-IN"/>
+        </w:rPr>
+      </w:pPr>
+      <w:r>
+        <w:rPr>
+          <w:rFonts w:ascii="Consolas" w:eastAsia="Times New Roman" w:hAnsi="Consolas" w:cs="Times New Roman"/>
+          <w:color w:val="D4D4D4"/>
+          <w:sz w:val="21"/>
+          <w:szCs w:val="21"/>
+          <w:lang w:eastAsia="en-IN"/>
+        </w:rPr>
+        <w:t xml:space="preserve">          </w:t>
+      </w:r>
+      <w:r>
+        <w:rPr>
+          <w:rFonts w:ascii="Consolas" w:eastAsia="Times New Roman" w:hAnsi="Consolas" w:cs="Times New Roman"/>
+          <w:color w:val="569CD6"/>
+          <w:sz w:val="21"/>
+          <w:szCs w:val="21"/>
+          <w:lang w:eastAsia="en-IN"/>
+        </w:rPr>
+        <w:t>var</w:t>
+      </w:r>
+      <w:r>
+        <w:rPr>
+          <w:rFonts w:ascii="Consolas" w:eastAsia="Times New Roman" w:hAnsi="Consolas" w:cs="Times New Roman"/>
+          <w:color w:val="D4D4D4"/>
+          <w:sz w:val="21"/>
+          <w:szCs w:val="21"/>
+          <w:lang w:eastAsia="en-IN"/>
+        </w:rPr>
+        <w:t xml:space="preserve">: </w:t>
+      </w:r>
+      <w:proofErr w:type="spellStart"/>
+      <w:proofErr w:type="gramStart"/>
+      <w:r>
+        <w:rPr>
+          <w:rFonts w:ascii="Consolas" w:eastAsia="Times New Roman" w:hAnsi="Consolas" w:cs="Times New Roman"/>
+          <w:color w:val="CE9178"/>
+          <w:sz w:val="21"/>
+          <w:szCs w:val="21"/>
+          <w:lang w:eastAsia="en-IN"/>
+        </w:rPr>
+        <w:t>token.stdout</w:t>
+      </w:r>
+      <w:proofErr w:type="spellEnd"/>
+      <w:proofErr w:type="gramEnd"/>
+    </w:p>
+    <w:p>
+      <w:pPr>
+        <w:shd w:val="clear" w:color="auto" w:fill="1E1E1E"/>
+        <w:spacing w:after="0" w:line="285" w:lineRule="atLeast"/>
+        <w:rPr>
+          <w:rFonts w:ascii="Consolas" w:eastAsia="Times New Roman" w:hAnsi="Consolas" w:cs="Times New Roman"/>
+          <w:color w:val="D4D4D4"/>
+          <w:sz w:val="21"/>
+          <w:szCs w:val="21"/>
+          <w:lang w:eastAsia="en-IN"/>
+        </w:rPr>
+      </w:pPr>
+      <w:r>
+        <w:rPr>
+          <w:rFonts w:ascii="Consolas" w:eastAsia="Times New Roman" w:hAnsi="Consolas" w:cs="Times New Roman"/>
+          <w:color w:val="D4D4D4"/>
+          <w:sz w:val="21"/>
+          <w:szCs w:val="21"/>
+          <w:lang w:eastAsia="en-IN"/>
+        </w:rPr>
+        <w:t xml:space="preserve">      - </w:t>
+      </w:r>
+      <w:r>
+        <w:rPr>
+          <w:rFonts w:ascii="Consolas" w:eastAsia="Times New Roman" w:hAnsi="Consolas" w:cs="Times New Roman"/>
+          <w:color w:val="569CD6"/>
+          <w:sz w:val="21"/>
+          <w:szCs w:val="21"/>
+          <w:lang w:eastAsia="en-IN"/>
+        </w:rPr>
+        <w:t>name</w:t>
+      </w:r>
+      <w:r>
+        <w:rPr>
+          <w:rFonts w:ascii="Consolas" w:eastAsia="Times New Roman" w:hAnsi="Consolas" w:cs="Times New Roman"/>
+          <w:color w:val="D4D4D4"/>
+          <w:sz w:val="21"/>
+          <w:szCs w:val="21"/>
+          <w:lang w:eastAsia="en-IN"/>
+        </w:rPr>
+        <w:t xml:space="preserve">: </w:t>
+      </w:r>
+      <w:r>
+        <w:rPr>
+          <w:rFonts w:ascii="Consolas" w:eastAsia="Times New Roman" w:hAnsi="Consolas" w:cs="Times New Roman"/>
+          <w:color w:val="CE9178"/>
+          <w:sz w:val="21"/>
+          <w:szCs w:val="21"/>
+          <w:lang w:eastAsia="en-IN"/>
+        </w:rPr>
+        <w:t>Get Docker Manager Token</w:t>
+      </w:r>
+    </w:p>
+    <w:p>
+      <w:pPr>
+        <w:shd w:val="clear" w:color="auto" w:fill="1E1E1E"/>
+        <w:spacing w:after="0" w:line="285" w:lineRule="atLeast"/>
+        <w:rPr>
+          <w:rFonts w:ascii="Consolas" w:eastAsia="Times New Roman" w:hAnsi="Consolas" w:cs="Times New Roman"/>
+          <w:color w:val="D4D4D4"/>
+          <w:sz w:val="21"/>
+          <w:szCs w:val="21"/>
+          <w:lang w:eastAsia="en-IN"/>
+        </w:rPr>
+      </w:pPr>
+      <w:r>
+        <w:rPr>
+          <w:rFonts w:ascii="Consolas" w:eastAsia="Times New Roman" w:hAnsi="Consolas" w:cs="Times New Roman"/>
+          <w:color w:val="D4D4D4"/>
+          <w:sz w:val="21"/>
+          <w:szCs w:val="21"/>
+          <w:lang w:eastAsia="en-IN"/>
+        </w:rPr>
+        <w:t xml:space="preserve">        </w:t>
+      </w:r>
+      <w:r>
+        <w:rPr>
+          <w:rFonts w:ascii="Consolas" w:eastAsia="Times New Roman" w:hAnsi="Consolas" w:cs="Times New Roman"/>
+          <w:color w:val="569CD6"/>
+          <w:sz w:val="21"/>
+          <w:szCs w:val="21"/>
+          <w:lang w:eastAsia="en-IN"/>
+        </w:rPr>
+        <w:t>shell</w:t>
+      </w:r>
+      <w:r>
+        <w:rPr>
+          <w:rFonts w:ascii="Consolas" w:eastAsia="Times New Roman" w:hAnsi="Consolas" w:cs="Times New Roman"/>
+          <w:color w:val="D4D4D4"/>
+          <w:sz w:val="21"/>
+          <w:szCs w:val="21"/>
+          <w:lang w:eastAsia="en-IN"/>
+        </w:rPr>
+        <w:t xml:space="preserve">: </w:t>
+      </w:r>
+      <w:r>
+        <w:rPr>
+          <w:rFonts w:ascii="Consolas" w:eastAsia="Times New Roman" w:hAnsi="Consolas" w:cs="Times New Roman"/>
+          <w:color w:val="CE9178"/>
+          <w:sz w:val="21"/>
+          <w:szCs w:val="21"/>
+          <w:lang w:eastAsia="en-IN"/>
+        </w:rPr>
+        <w:t>docker swarm join-token -q manager</w:t>
+      </w:r>
+    </w:p>
+    <w:p>
+      <w:pPr>
+        <w:shd w:val="clear" w:color="auto" w:fill="1E1E1E"/>
+        <w:spacing w:after="0" w:line="285" w:lineRule="atLeast"/>
+        <w:rPr>
+          <w:rFonts w:ascii="Consolas" w:eastAsia="Times New Roman" w:hAnsi="Consolas" w:cs="Times New Roman"/>
+          <w:color w:val="D4D4D4"/>
+          <w:sz w:val="21"/>
+          <w:szCs w:val="21"/>
+          <w:lang w:eastAsia="en-IN"/>
+        </w:rPr>
+      </w:pPr>
+      <w:r>
+        <w:rPr>
+          <w:rFonts w:ascii="Consolas" w:eastAsia="Times New Roman" w:hAnsi="Consolas" w:cs="Times New Roman"/>
+          <w:color w:val="D4D4D4"/>
+          <w:sz w:val="21"/>
+          <w:szCs w:val="21"/>
+          <w:lang w:eastAsia="en-IN"/>
+        </w:rPr>
+        <w:t xml:space="preserve">        </w:t>
+      </w:r>
+      <w:r>
+        <w:rPr>
+          <w:rFonts w:ascii="Consolas" w:eastAsia="Times New Roman" w:hAnsi="Consolas" w:cs="Times New Roman"/>
+          <w:color w:val="569CD6"/>
+          <w:sz w:val="21"/>
+          <w:szCs w:val="21"/>
+          <w:lang w:eastAsia="en-IN"/>
+        </w:rPr>
+        <w:t>register</w:t>
+      </w:r>
+      <w:r>
+        <w:rPr>
+          <w:rFonts w:ascii="Consolas" w:eastAsia="Times New Roman" w:hAnsi="Consolas" w:cs="Times New Roman"/>
+          <w:color w:val="D4D4D4"/>
+          <w:sz w:val="21"/>
+          <w:szCs w:val="21"/>
+          <w:lang w:eastAsia="en-IN"/>
+        </w:rPr>
+        <w:t xml:space="preserve">: </w:t>
+      </w:r>
+      <w:proofErr w:type="spellStart"/>
+      <w:r>
+        <w:rPr>
+          <w:rFonts w:ascii="Consolas" w:eastAsia="Times New Roman" w:hAnsi="Consolas" w:cs="Times New Roman"/>
+          <w:color w:val="CE9178"/>
+          <w:sz w:val="21"/>
+          <w:szCs w:val="21"/>
+          <w:lang w:eastAsia="en-IN"/>
+        </w:rPr>
+        <w:t>managertoken</w:t>
+      </w:r>
+      <w:proofErr w:type="spellEnd"/>
+    </w:p>
+    <w:p>
+      <w:pPr>
+        <w:shd w:val="clear" w:color="auto" w:fill="1E1E1E"/>
+        <w:spacing w:after="0" w:line="285" w:lineRule="atLeast"/>
+        <w:rPr>
+          <w:rFonts w:ascii="Consolas" w:eastAsia="Times New Roman" w:hAnsi="Consolas" w:cs="Times New Roman"/>
+          <w:color w:val="D4D4D4"/>
+          <w:sz w:val="21"/>
+          <w:szCs w:val="21"/>
+          <w:lang w:eastAsia="en-IN"/>
+        </w:rPr>
+      </w:pPr>
+      <w:r>
+        <w:rPr>
+          <w:rFonts w:ascii="Consolas" w:eastAsia="Times New Roman" w:hAnsi="Consolas" w:cs="Times New Roman"/>
+          <w:color w:val="D4D4D4"/>
+          <w:sz w:val="21"/>
+          <w:szCs w:val="21"/>
+          <w:lang w:eastAsia="en-IN"/>
+        </w:rPr>
+        <w:t xml:space="preserve">      - </w:t>
+      </w:r>
+      <w:proofErr w:type="spellStart"/>
+      <w:r>
+        <w:rPr>
+          <w:rFonts w:ascii="Consolas" w:eastAsia="Times New Roman" w:hAnsi="Consolas" w:cs="Times New Roman"/>
+          <w:color w:val="569CD6"/>
+          <w:sz w:val="21"/>
+          <w:szCs w:val="21"/>
+          <w:lang w:eastAsia="en-IN"/>
+        </w:rPr>
+        <w:t>set_fact</w:t>
+      </w:r>
+      <w:proofErr w:type="spellEnd"/>
+      <w:r>
+        <w:rPr>
+          <w:rFonts w:ascii="Consolas" w:eastAsia="Times New Roman" w:hAnsi="Consolas" w:cs="Times New Roman"/>
+          <w:color w:val="D4D4D4"/>
+          <w:sz w:val="21"/>
+          <w:szCs w:val="21"/>
+          <w:lang w:eastAsia="en-IN"/>
+        </w:rPr>
+        <w:t>:</w:t>
+      </w:r>
+    </w:p>
+    <w:p>
+      <w:pPr>
+        <w:shd w:val="clear" w:color="auto" w:fill="1E1E1E"/>
+        <w:spacing w:after="0" w:line="285" w:lineRule="atLeast"/>
+        <w:rPr>
+          <w:rFonts w:ascii="Consolas" w:eastAsia="Times New Roman" w:hAnsi="Consolas" w:cs="Times New Roman"/>
+          <w:color w:val="D4D4D4"/>
+          <w:sz w:val="21"/>
+          <w:szCs w:val="21"/>
+          <w:lang w:eastAsia="en-IN"/>
+        </w:rPr>
+      </w:pPr>
+      <w:r>
+        <w:rPr>
+          <w:rFonts w:ascii="Consolas" w:eastAsia="Times New Roman" w:hAnsi="Consolas" w:cs="Times New Roman"/>
+          <w:color w:val="D4D4D4"/>
+          <w:sz w:val="21"/>
+          <w:szCs w:val="21"/>
+          <w:lang w:eastAsia="en-IN"/>
+        </w:rPr>
+        <w:t>           </w:t>
+      </w:r>
+      <w:proofErr w:type="spellStart"/>
+      <w:r>
+        <w:rPr>
+          <w:rFonts w:ascii="Consolas" w:eastAsia="Times New Roman" w:hAnsi="Consolas" w:cs="Times New Roman"/>
+          <w:color w:val="569CD6"/>
+          <w:sz w:val="21"/>
+          <w:szCs w:val="21"/>
+          <w:lang w:eastAsia="en-IN"/>
+        </w:rPr>
+        <w:t>swarmmanager_token</w:t>
+      </w:r>
+      <w:proofErr w:type="spellEnd"/>
+      <w:r>
+        <w:rPr>
+          <w:rFonts w:ascii="Consolas" w:eastAsia="Times New Roman" w:hAnsi="Consolas" w:cs="Times New Roman"/>
+          <w:color w:val="D4D4D4"/>
+          <w:sz w:val="21"/>
+          <w:szCs w:val="21"/>
+          <w:lang w:eastAsia="en-IN"/>
+        </w:rPr>
+        <w:t xml:space="preserve">: </w:t>
+      </w:r>
+      <w:r>
+        <w:rPr>
+          <w:rFonts w:ascii="Consolas" w:eastAsia="Times New Roman" w:hAnsi="Consolas" w:cs="Times New Roman"/>
+          <w:color w:val="CE9178"/>
+          <w:sz w:val="21"/>
+          <w:szCs w:val="21"/>
+          <w:lang w:eastAsia="en-IN"/>
+        </w:rPr>
+        <w:t>"</w:t>
+      </w:r>
+      <w:proofErr w:type="gramStart"/>
+      <w:r>
+        <w:rPr>
+          <w:rFonts w:ascii="Consolas" w:eastAsia="Times New Roman" w:hAnsi="Consolas" w:cs="Times New Roman"/>
+          <w:color w:val="CE9178"/>
+          <w:sz w:val="21"/>
+          <w:szCs w:val="21"/>
+          <w:lang w:eastAsia="en-IN"/>
+        </w:rPr>
+        <w:t xml:space="preserve">{{ </w:t>
+      </w:r>
+      <w:proofErr w:type="spellStart"/>
+      <w:r>
+        <w:rPr>
+          <w:rFonts w:ascii="Consolas" w:eastAsia="Times New Roman" w:hAnsi="Consolas" w:cs="Times New Roman"/>
+          <w:color w:val="CE9178"/>
+          <w:sz w:val="21"/>
+          <w:szCs w:val="21"/>
+          <w:lang w:eastAsia="en-IN"/>
+        </w:rPr>
+        <w:t>managertoken</w:t>
+      </w:r>
+      <w:proofErr w:type="gramEnd"/>
+      <w:r>
+        <w:rPr>
+          <w:rFonts w:ascii="Consolas" w:eastAsia="Times New Roman" w:hAnsi="Consolas" w:cs="Times New Roman"/>
+          <w:color w:val="CE9178"/>
+          <w:sz w:val="21"/>
+          <w:szCs w:val="21"/>
+          <w:lang w:eastAsia="en-IN"/>
+        </w:rPr>
+        <w:t>.stdout</w:t>
+      </w:r>
+      <w:proofErr w:type="spellEnd"/>
+      <w:r>
+        <w:rPr>
+          <w:rFonts w:ascii="Consolas" w:eastAsia="Times New Roman" w:hAnsi="Consolas" w:cs="Times New Roman"/>
+          <w:color w:val="CE9178"/>
+          <w:sz w:val="21"/>
+          <w:szCs w:val="21"/>
+          <w:lang w:eastAsia="en-IN"/>
+        </w:rPr>
+        <w:t xml:space="preserve"> }}"</w:t>
+      </w:r>
+    </w:p>
+    <w:p>
+      <w:pPr>
+        <w:shd w:val="clear" w:color="auto" w:fill="1E1E1E"/>
+        <w:spacing w:after="0" w:line="285" w:lineRule="atLeast"/>
+        <w:rPr>
+          <w:rFonts w:ascii="Consolas" w:eastAsia="Times New Roman" w:hAnsi="Consolas" w:cs="Times New Roman"/>
+          <w:color w:val="D4D4D4"/>
+          <w:sz w:val="21"/>
+          <w:szCs w:val="21"/>
+          <w:lang w:eastAsia="en-IN"/>
+        </w:rPr>
+      </w:pPr>
+      <w:r>
+        <w:rPr>
+          <w:rFonts w:ascii="Consolas" w:eastAsia="Times New Roman" w:hAnsi="Consolas" w:cs="Times New Roman"/>
+          <w:color w:val="D4D4D4"/>
+          <w:sz w:val="21"/>
+          <w:szCs w:val="21"/>
+          <w:lang w:eastAsia="en-IN"/>
+        </w:rPr>
+        <w:t xml:space="preserve">      - </w:t>
+      </w:r>
+      <w:r>
+        <w:rPr>
+          <w:rFonts w:ascii="Consolas" w:eastAsia="Times New Roman" w:hAnsi="Consolas" w:cs="Times New Roman"/>
+          <w:color w:val="569CD6"/>
+          <w:sz w:val="21"/>
+          <w:szCs w:val="21"/>
+          <w:lang w:eastAsia="en-IN"/>
+        </w:rPr>
+        <w:t>debug</w:t>
+      </w:r>
+      <w:r>
+        <w:rPr>
+          <w:rFonts w:ascii="Consolas" w:eastAsia="Times New Roman" w:hAnsi="Consolas" w:cs="Times New Roman"/>
+          <w:color w:val="D4D4D4"/>
+          <w:sz w:val="21"/>
+          <w:szCs w:val="21"/>
+          <w:lang w:eastAsia="en-IN"/>
+        </w:rPr>
+        <w:t>:</w:t>
+      </w:r>
+    </w:p>
+    <w:p>
+      <w:pPr>
+        <w:shd w:val="clear" w:color="auto" w:fill="1E1E1E"/>
+        <w:spacing w:after="0" w:line="285" w:lineRule="atLeast"/>
+        <w:rPr>
+          <w:rFonts w:ascii="Consolas" w:eastAsia="Times New Roman" w:hAnsi="Consolas" w:cs="Times New Roman"/>
+          <w:color w:val="D4D4D4"/>
+          <w:sz w:val="21"/>
+          <w:szCs w:val="21"/>
+          <w:lang w:eastAsia="en-IN"/>
+        </w:rPr>
+      </w:pPr>
+      <w:r>
+        <w:rPr>
+          <w:rFonts w:ascii="Consolas" w:eastAsia="Times New Roman" w:hAnsi="Consolas" w:cs="Times New Roman"/>
+          <w:color w:val="D4D4D4"/>
+          <w:sz w:val="21"/>
+          <w:szCs w:val="21"/>
+          <w:lang w:eastAsia="en-IN"/>
+        </w:rPr>
+        <w:t xml:space="preserve">          </w:t>
+      </w:r>
+      <w:r>
+        <w:rPr>
+          <w:rFonts w:ascii="Consolas" w:eastAsia="Times New Roman" w:hAnsi="Consolas" w:cs="Times New Roman"/>
+          <w:color w:val="569CD6"/>
+          <w:sz w:val="21"/>
+          <w:szCs w:val="21"/>
+          <w:lang w:eastAsia="en-IN"/>
+        </w:rPr>
+        <w:t>var</w:t>
+      </w:r>
+      <w:r>
+        <w:rPr>
+          <w:rFonts w:ascii="Consolas" w:eastAsia="Times New Roman" w:hAnsi="Consolas" w:cs="Times New Roman"/>
+          <w:color w:val="D4D4D4"/>
+          <w:sz w:val="21"/>
+          <w:szCs w:val="21"/>
+          <w:lang w:eastAsia="en-IN"/>
+        </w:rPr>
+        <w:t xml:space="preserve">: </w:t>
+      </w:r>
+      <w:proofErr w:type="spellStart"/>
+      <w:r>
+        <w:rPr>
+          <w:rFonts w:ascii="Consolas" w:eastAsia="Times New Roman" w:hAnsi="Consolas" w:cs="Times New Roman"/>
+          <w:color w:val="CE9178"/>
+          <w:sz w:val="21"/>
+          <w:szCs w:val="21"/>
+          <w:lang w:eastAsia="en-IN"/>
+        </w:rPr>
+        <w:t>swarmmanager_</w:t>
+      </w:r>
+      <w:proofErr w:type="gramStart"/>
+      <w:r>
+        <w:rPr>
+          <w:rFonts w:ascii="Consolas" w:eastAsia="Times New Roman" w:hAnsi="Consolas" w:cs="Times New Roman"/>
+          <w:color w:val="CE9178"/>
+          <w:sz w:val="21"/>
+          <w:szCs w:val="21"/>
+          <w:lang w:eastAsia="en-IN"/>
+        </w:rPr>
+        <w:t>token.stdout</w:t>
+      </w:r>
+      <w:proofErr w:type="spellEnd"/>
+      <w:proofErr w:type="gramEnd"/>
+    </w:p>
+    <w:p>
+      <w:pPr>
+        <w:shd w:val="clear" w:color="auto" w:fill="1E1E1E"/>
+        <w:spacing w:after="0" w:line="285" w:lineRule="atLeast"/>
+        <w:rPr>
+          <w:rFonts w:ascii="Consolas" w:eastAsia="Times New Roman" w:hAnsi="Consolas" w:cs="Times New Roman"/>
+          <w:color w:val="D4D4D4"/>
+          <w:sz w:val="21"/>
+          <w:szCs w:val="21"/>
+          <w:lang w:eastAsia="en-IN"/>
+        </w:rPr>
+      </w:pPr>
+      <w:r>
+        <w:rPr>
+          <w:rFonts w:ascii="Consolas" w:eastAsia="Times New Roman" w:hAnsi="Consolas" w:cs="Times New Roman"/>
+          <w:color w:val="D4D4D4"/>
+          <w:sz w:val="21"/>
+          <w:szCs w:val="21"/>
+          <w:lang w:eastAsia="en-IN"/>
+        </w:rPr>
+        <w:t xml:space="preserve">      - </w:t>
+      </w:r>
+      <w:r>
+        <w:rPr>
+          <w:rFonts w:ascii="Consolas" w:eastAsia="Times New Roman" w:hAnsi="Consolas" w:cs="Times New Roman"/>
+          <w:color w:val="569CD6"/>
+          <w:sz w:val="21"/>
+          <w:szCs w:val="21"/>
+          <w:lang w:eastAsia="en-IN"/>
+        </w:rPr>
+        <w:t>name</w:t>
+      </w:r>
+      <w:r>
+        <w:rPr>
+          <w:rFonts w:ascii="Consolas" w:eastAsia="Times New Roman" w:hAnsi="Consolas" w:cs="Times New Roman"/>
+          <w:color w:val="D4D4D4"/>
+          <w:sz w:val="21"/>
+          <w:szCs w:val="21"/>
+          <w:lang w:eastAsia="en-IN"/>
+        </w:rPr>
+        <w:t xml:space="preserve">: </w:t>
+      </w:r>
+      <w:r>
+        <w:rPr>
+          <w:rFonts w:ascii="Consolas" w:eastAsia="Times New Roman" w:hAnsi="Consolas" w:cs="Times New Roman"/>
+          <w:color w:val="CE9178"/>
+          <w:sz w:val="21"/>
+          <w:szCs w:val="21"/>
+          <w:lang w:eastAsia="en-IN"/>
+        </w:rPr>
+        <w:t>Get Docker Master Private IP</w:t>
+      </w:r>
+    </w:p>
+    <w:p>
+      <w:pPr>
+        <w:shd w:val="clear" w:color="auto" w:fill="1E1E1E"/>
+        <w:spacing w:after="0" w:line="285" w:lineRule="atLeast"/>
+        <w:rPr>
+          <w:rFonts w:ascii="Consolas" w:eastAsia="Times New Roman" w:hAnsi="Consolas" w:cs="Times New Roman"/>
+          <w:color w:val="D4D4D4"/>
+          <w:sz w:val="21"/>
+          <w:szCs w:val="21"/>
+          <w:lang w:eastAsia="en-IN"/>
+        </w:rPr>
+      </w:pPr>
+      <w:r>
+        <w:rPr>
+          <w:rFonts w:ascii="Consolas" w:eastAsia="Times New Roman" w:hAnsi="Consolas" w:cs="Times New Roman"/>
+          <w:color w:val="D4D4D4"/>
+          <w:sz w:val="21"/>
+          <w:szCs w:val="21"/>
+          <w:lang w:eastAsia="en-IN"/>
+        </w:rPr>
+        <w:t xml:space="preserve">        </w:t>
+      </w:r>
+      <w:r>
+        <w:rPr>
+          <w:rFonts w:ascii="Consolas" w:eastAsia="Times New Roman" w:hAnsi="Consolas" w:cs="Times New Roman"/>
+          <w:color w:val="569CD6"/>
+          <w:sz w:val="21"/>
+          <w:szCs w:val="21"/>
+          <w:lang w:eastAsia="en-IN"/>
+        </w:rPr>
+        <w:t>shell</w:t>
+      </w:r>
+      <w:r>
+        <w:rPr>
+          <w:rFonts w:ascii="Consolas" w:eastAsia="Times New Roman" w:hAnsi="Consolas" w:cs="Times New Roman"/>
+          <w:color w:val="D4D4D4"/>
+          <w:sz w:val="21"/>
+          <w:szCs w:val="21"/>
+          <w:lang w:eastAsia="en-IN"/>
+        </w:rPr>
+        <w:t xml:space="preserve">: </w:t>
+      </w:r>
+      <w:r>
+        <w:rPr>
+          <w:rFonts w:ascii="Consolas" w:eastAsia="Times New Roman" w:hAnsi="Consolas" w:cs="Times New Roman"/>
+          <w:color w:val="CE9178"/>
+          <w:sz w:val="21"/>
+          <w:szCs w:val="21"/>
+          <w:lang w:eastAsia="en-IN"/>
+        </w:rPr>
+        <w:t>curl http://169.254.169.254/latest/meta-data/local-ipv4/</w:t>
+      </w:r>
+    </w:p>
+    <w:p>
+      <w:pPr>
+        <w:shd w:val="clear" w:color="auto" w:fill="1E1E1E"/>
+        <w:spacing w:after="0" w:line="285" w:lineRule="atLeast"/>
+        <w:rPr>
+          <w:rFonts w:ascii="Consolas" w:eastAsia="Times New Roman" w:hAnsi="Consolas" w:cs="Times New Roman"/>
+          <w:color w:val="D4D4D4"/>
+          <w:sz w:val="21"/>
+          <w:szCs w:val="21"/>
+          <w:lang w:eastAsia="en-IN"/>
+        </w:rPr>
+      </w:pPr>
+      <w:r>
+        <w:rPr>
+          <w:rFonts w:ascii="Consolas" w:eastAsia="Times New Roman" w:hAnsi="Consolas" w:cs="Times New Roman"/>
+          <w:color w:val="D4D4D4"/>
+          <w:sz w:val="21"/>
+          <w:szCs w:val="21"/>
+          <w:lang w:eastAsia="en-IN"/>
+        </w:rPr>
+        <w:t xml:space="preserve">        </w:t>
+      </w:r>
+      <w:r>
+        <w:rPr>
+          <w:rFonts w:ascii="Consolas" w:eastAsia="Times New Roman" w:hAnsi="Consolas" w:cs="Times New Roman"/>
+          <w:color w:val="569CD6"/>
+          <w:sz w:val="21"/>
+          <w:szCs w:val="21"/>
+          <w:lang w:eastAsia="en-IN"/>
+        </w:rPr>
+        <w:t>register</w:t>
+      </w:r>
+      <w:r>
+        <w:rPr>
+          <w:rFonts w:ascii="Consolas" w:eastAsia="Times New Roman" w:hAnsi="Consolas" w:cs="Times New Roman"/>
+          <w:color w:val="D4D4D4"/>
+          <w:sz w:val="21"/>
+          <w:szCs w:val="21"/>
+          <w:lang w:eastAsia="en-IN"/>
+        </w:rPr>
+        <w:t xml:space="preserve">: </w:t>
+      </w:r>
+      <w:proofErr w:type="spellStart"/>
+      <w:r>
+        <w:rPr>
+          <w:rFonts w:ascii="Consolas" w:eastAsia="Times New Roman" w:hAnsi="Consolas" w:cs="Times New Roman"/>
+          <w:color w:val="CE9178"/>
+          <w:sz w:val="21"/>
+          <w:szCs w:val="21"/>
+          <w:lang w:eastAsia="en-IN"/>
+        </w:rPr>
+        <w:t>private_ip</w:t>
+      </w:r>
+      <w:proofErr w:type="spellEnd"/>
+    </w:p>
+    <w:p>
+      <w:pPr>
+        <w:shd w:val="clear" w:color="auto" w:fill="1E1E1E"/>
+        <w:spacing w:after="0" w:line="285" w:lineRule="atLeast"/>
+        <w:rPr>
+          <w:rFonts w:ascii="Consolas" w:eastAsia="Times New Roman" w:hAnsi="Consolas" w:cs="Times New Roman"/>
+          <w:color w:val="D4D4D4"/>
+          <w:sz w:val="21"/>
+          <w:szCs w:val="21"/>
+          <w:lang w:eastAsia="en-IN"/>
+        </w:rPr>
+      </w:pPr>
+      <w:r>
+        <w:rPr>
+          <w:rFonts w:ascii="Consolas" w:eastAsia="Times New Roman" w:hAnsi="Consolas" w:cs="Times New Roman"/>
+          <w:color w:val="D4D4D4"/>
+          <w:sz w:val="21"/>
+          <w:szCs w:val="21"/>
+          <w:lang w:eastAsia="en-IN"/>
+        </w:rPr>
+        <w:t xml:space="preserve">      - </w:t>
+      </w:r>
+      <w:proofErr w:type="spellStart"/>
+      <w:r>
+        <w:rPr>
+          <w:rFonts w:ascii="Consolas" w:eastAsia="Times New Roman" w:hAnsi="Consolas" w:cs="Times New Roman"/>
+          <w:color w:val="569CD6"/>
+          <w:sz w:val="21"/>
+          <w:szCs w:val="21"/>
+          <w:lang w:eastAsia="en-IN"/>
+        </w:rPr>
+        <w:t>set_fact</w:t>
+      </w:r>
+      <w:proofErr w:type="spellEnd"/>
+      <w:r>
+        <w:rPr>
+          <w:rFonts w:ascii="Consolas" w:eastAsia="Times New Roman" w:hAnsi="Consolas" w:cs="Times New Roman"/>
+          <w:color w:val="D4D4D4"/>
+          <w:sz w:val="21"/>
+          <w:szCs w:val="21"/>
+          <w:lang w:eastAsia="en-IN"/>
+        </w:rPr>
+        <w:t>:</w:t>
+      </w:r>
+    </w:p>
+    <w:p>
+      <w:pPr>
+        <w:shd w:val="clear" w:color="auto" w:fill="1E1E1E"/>
+        <w:spacing w:after="0" w:line="285" w:lineRule="atLeast"/>
+        <w:rPr>
+          <w:rFonts w:ascii="Consolas" w:eastAsia="Times New Roman" w:hAnsi="Consolas" w:cs="Times New Roman"/>
+          <w:color w:val="D4D4D4"/>
+          <w:sz w:val="21"/>
+          <w:szCs w:val="21"/>
+          <w:lang w:eastAsia="en-IN"/>
+        </w:rPr>
+      </w:pPr>
+      <w:r>
+        <w:rPr>
+          <w:rFonts w:ascii="Consolas" w:eastAsia="Times New Roman" w:hAnsi="Consolas" w:cs="Times New Roman"/>
+          <w:color w:val="D4D4D4"/>
+          <w:sz w:val="21"/>
+          <w:szCs w:val="21"/>
+          <w:lang w:eastAsia="en-IN"/>
+        </w:rPr>
+        <w:t>           </w:t>
+      </w:r>
+      <w:proofErr w:type="spellStart"/>
+      <w:r>
+        <w:rPr>
+          <w:rFonts w:ascii="Consolas" w:eastAsia="Times New Roman" w:hAnsi="Consolas" w:cs="Times New Roman"/>
+          <w:color w:val="569CD6"/>
+          <w:sz w:val="21"/>
+          <w:szCs w:val="21"/>
+          <w:lang w:eastAsia="en-IN"/>
+        </w:rPr>
+        <w:t>swarm_ip</w:t>
+      </w:r>
+      <w:proofErr w:type="spellEnd"/>
+      <w:r>
+        <w:rPr>
+          <w:rFonts w:ascii="Consolas" w:eastAsia="Times New Roman" w:hAnsi="Consolas" w:cs="Times New Roman"/>
+          <w:color w:val="D4D4D4"/>
+          <w:sz w:val="21"/>
+          <w:szCs w:val="21"/>
+          <w:lang w:eastAsia="en-IN"/>
+        </w:rPr>
+        <w:t xml:space="preserve">: </w:t>
+      </w:r>
+      <w:r>
+        <w:rPr>
+          <w:rFonts w:ascii="Consolas" w:eastAsia="Times New Roman" w:hAnsi="Consolas" w:cs="Times New Roman"/>
+          <w:color w:val="CE9178"/>
+          <w:sz w:val="21"/>
+          <w:szCs w:val="21"/>
+          <w:lang w:eastAsia="en-IN"/>
+        </w:rPr>
+        <w:t>"</w:t>
+      </w:r>
+      <w:proofErr w:type="gramStart"/>
+      <w:r>
+        <w:rPr>
+          <w:rFonts w:ascii="Consolas" w:eastAsia="Times New Roman" w:hAnsi="Consolas" w:cs="Times New Roman"/>
+          <w:color w:val="CE9178"/>
+          <w:sz w:val="21"/>
+          <w:szCs w:val="21"/>
+          <w:lang w:eastAsia="en-IN"/>
+        </w:rPr>
+        <w:t xml:space="preserve">{{ </w:t>
+      </w:r>
+      <w:proofErr w:type="spellStart"/>
+      <w:r>
+        <w:rPr>
+          <w:rFonts w:ascii="Consolas" w:eastAsia="Times New Roman" w:hAnsi="Consolas" w:cs="Times New Roman"/>
+          <w:color w:val="CE9178"/>
+          <w:sz w:val="21"/>
+          <w:szCs w:val="21"/>
+          <w:lang w:eastAsia="en-IN"/>
+        </w:rPr>
+        <w:t>private</w:t>
+      </w:r>
+      <w:proofErr w:type="gramEnd"/>
+      <w:r>
+        <w:rPr>
+          <w:rFonts w:ascii="Consolas" w:eastAsia="Times New Roman" w:hAnsi="Consolas" w:cs="Times New Roman"/>
+          <w:color w:val="CE9178"/>
+          <w:sz w:val="21"/>
+          <w:szCs w:val="21"/>
+          <w:lang w:eastAsia="en-IN"/>
+        </w:rPr>
+        <w:t>_ip.stdout</w:t>
+      </w:r>
+      <w:proofErr w:type="spellEnd"/>
+      <w:r>
+        <w:rPr>
+          <w:rFonts w:ascii="Consolas" w:eastAsia="Times New Roman" w:hAnsi="Consolas" w:cs="Times New Roman"/>
+          <w:color w:val="CE9178"/>
+          <w:sz w:val="21"/>
+          <w:szCs w:val="21"/>
+          <w:lang w:eastAsia="en-IN"/>
+        </w:rPr>
+        <w:t xml:space="preserve"> }}"</w:t>
+      </w:r>
+    </w:p>
+    <w:p>
+      <w:pPr>
+        <w:shd w:val="clear" w:color="auto" w:fill="1E1E1E"/>
+        <w:spacing w:after="0" w:line="285" w:lineRule="atLeast"/>
+        <w:rPr>
+          <w:rFonts w:ascii="Consolas" w:eastAsia="Times New Roman" w:hAnsi="Consolas" w:cs="Times New Roman"/>
+          <w:color w:val="D4D4D4"/>
+          <w:sz w:val="21"/>
+          <w:szCs w:val="21"/>
+          <w:lang w:eastAsia="en-IN"/>
+        </w:rPr>
+      </w:pPr>
+      <w:r>
+        <w:rPr>
+          <w:rFonts w:ascii="Consolas" w:eastAsia="Times New Roman" w:hAnsi="Consolas" w:cs="Times New Roman"/>
+          <w:color w:val="D4D4D4"/>
+          <w:sz w:val="21"/>
+          <w:szCs w:val="21"/>
+          <w:lang w:eastAsia="en-IN"/>
+        </w:rPr>
+        <w:t xml:space="preserve">      - </w:t>
+      </w:r>
+      <w:r>
+        <w:rPr>
+          <w:rFonts w:ascii="Consolas" w:eastAsia="Times New Roman" w:hAnsi="Consolas" w:cs="Times New Roman"/>
+          <w:color w:val="569CD6"/>
+          <w:sz w:val="21"/>
+          <w:szCs w:val="21"/>
+          <w:lang w:eastAsia="en-IN"/>
+        </w:rPr>
+        <w:t>debug</w:t>
+      </w:r>
+      <w:r>
+        <w:rPr>
+          <w:rFonts w:ascii="Consolas" w:eastAsia="Times New Roman" w:hAnsi="Consolas" w:cs="Times New Roman"/>
+          <w:color w:val="D4D4D4"/>
+          <w:sz w:val="21"/>
+          <w:szCs w:val="21"/>
+          <w:lang w:eastAsia="en-IN"/>
+        </w:rPr>
+        <w:t>:</w:t>
+      </w:r>
+    </w:p>
+    <w:p>
+      <w:pPr>
+        <w:shd w:val="clear" w:color="auto" w:fill="1E1E1E"/>
+        <w:spacing w:after="0" w:line="285" w:lineRule="atLeast"/>
+        <w:rPr>
+          <w:rFonts w:ascii="Consolas" w:eastAsia="Times New Roman" w:hAnsi="Consolas" w:cs="Times New Roman"/>
+          <w:color w:val="D4D4D4"/>
+          <w:sz w:val="21"/>
+          <w:szCs w:val="21"/>
+          <w:lang w:eastAsia="en-IN"/>
+        </w:rPr>
+      </w:pPr>
+      <w:r>
+        <w:rPr>
+          <w:rFonts w:ascii="Consolas" w:eastAsia="Times New Roman" w:hAnsi="Consolas" w:cs="Times New Roman"/>
+          <w:color w:val="D4D4D4"/>
+          <w:sz w:val="21"/>
+          <w:szCs w:val="21"/>
+          <w:lang w:eastAsia="en-IN"/>
+        </w:rPr>
+        <w:t xml:space="preserve">          </w:t>
+      </w:r>
+      <w:r>
+        <w:rPr>
+          <w:rFonts w:ascii="Consolas" w:eastAsia="Times New Roman" w:hAnsi="Consolas" w:cs="Times New Roman"/>
+          <w:color w:val="569CD6"/>
+          <w:sz w:val="21"/>
+          <w:szCs w:val="21"/>
+          <w:lang w:eastAsia="en-IN"/>
+        </w:rPr>
+        <w:t>var</w:t>
+      </w:r>
+      <w:r>
+        <w:rPr>
+          <w:rFonts w:ascii="Consolas" w:eastAsia="Times New Roman" w:hAnsi="Consolas" w:cs="Times New Roman"/>
+          <w:color w:val="D4D4D4"/>
+          <w:sz w:val="21"/>
+          <w:szCs w:val="21"/>
+          <w:lang w:eastAsia="en-IN"/>
+        </w:rPr>
+        <w:t xml:space="preserve">: </w:t>
+      </w:r>
+      <w:proofErr w:type="spellStart"/>
+      <w:r>
+        <w:rPr>
+          <w:rFonts w:ascii="Consolas" w:eastAsia="Times New Roman" w:hAnsi="Consolas" w:cs="Times New Roman"/>
+          <w:color w:val="CE9178"/>
+          <w:sz w:val="21"/>
+          <w:szCs w:val="21"/>
+          <w:lang w:eastAsia="en-IN"/>
+        </w:rPr>
+        <w:t>private_</w:t>
+      </w:r>
+      <w:proofErr w:type="gramStart"/>
+      <w:r>
+        <w:rPr>
+          <w:rFonts w:ascii="Consolas" w:eastAsia="Times New Roman" w:hAnsi="Consolas" w:cs="Times New Roman"/>
+          <w:color w:val="CE9178"/>
+          <w:sz w:val="21"/>
+          <w:szCs w:val="21"/>
+          <w:lang w:eastAsia="en-IN"/>
+        </w:rPr>
+        <w:t>ip.stdout</w:t>
+      </w:r>
+      <w:proofErr w:type="spellEnd"/>
+      <w:proofErr w:type="gramEnd"/>
+    </w:p>
+    <w:p>
+      <w:pPr>
+        <w:shd w:val="clear" w:color="auto" w:fill="1E1E1E"/>
+        <w:spacing w:after="0" w:line="285" w:lineRule="atLeast"/>
+        <w:rPr>
+          <w:rFonts w:ascii="Consolas" w:eastAsia="Times New Roman" w:hAnsi="Consolas" w:cs="Times New Roman"/>
+          <w:color w:val="D4D4D4"/>
+          <w:sz w:val="21"/>
+          <w:szCs w:val="21"/>
+          <w:lang w:eastAsia="en-IN"/>
+        </w:rPr>
+      </w:pPr>
+      <w:r>
+        <w:rPr>
+          <w:rFonts w:ascii="Consolas" w:eastAsia="Times New Roman" w:hAnsi="Consolas" w:cs="Times New Roman"/>
+          <w:color w:val="D4D4D4"/>
+          <w:sz w:val="21"/>
+          <w:szCs w:val="21"/>
+          <w:lang w:eastAsia="en-IN"/>
+        </w:rPr>
+        <w:t xml:space="preserve">      - </w:t>
+      </w:r>
+      <w:r>
+        <w:rPr>
+          <w:rFonts w:ascii="Consolas" w:eastAsia="Times New Roman" w:hAnsi="Consolas" w:cs="Times New Roman"/>
+          <w:color w:val="569CD6"/>
+          <w:sz w:val="21"/>
+          <w:szCs w:val="21"/>
+          <w:lang w:eastAsia="en-IN"/>
+        </w:rPr>
+        <w:t>name</w:t>
+      </w:r>
+      <w:r>
+        <w:rPr>
+          <w:rFonts w:ascii="Consolas" w:eastAsia="Times New Roman" w:hAnsi="Consolas" w:cs="Times New Roman"/>
+          <w:color w:val="D4D4D4"/>
+          <w:sz w:val="21"/>
+          <w:szCs w:val="21"/>
+          <w:lang w:eastAsia="en-IN"/>
+        </w:rPr>
+        <w:t xml:space="preserve">: </w:t>
+      </w:r>
+      <w:r>
+        <w:rPr>
+          <w:rFonts w:ascii="Consolas" w:eastAsia="Times New Roman" w:hAnsi="Consolas" w:cs="Times New Roman"/>
+          <w:color w:val="CE9178"/>
+          <w:sz w:val="21"/>
+          <w:szCs w:val="21"/>
+          <w:lang w:eastAsia="en-IN"/>
+        </w:rPr>
+        <w:t>add variables to dummy host 1</w:t>
+      </w:r>
+    </w:p>
+    <w:p>
+      <w:pPr>
+        <w:shd w:val="clear" w:color="auto" w:fill="1E1E1E"/>
+        <w:spacing w:after="0" w:line="285" w:lineRule="atLeast"/>
+        <w:rPr>
+          <w:rFonts w:ascii="Consolas" w:eastAsia="Times New Roman" w:hAnsi="Consolas" w:cs="Times New Roman"/>
+          <w:color w:val="D4D4D4"/>
+          <w:sz w:val="21"/>
+          <w:szCs w:val="21"/>
+          <w:lang w:eastAsia="en-IN"/>
+        </w:rPr>
+      </w:pPr>
+      <w:r>
+        <w:rPr>
+          <w:rFonts w:ascii="Consolas" w:eastAsia="Times New Roman" w:hAnsi="Consolas" w:cs="Times New Roman"/>
+          <w:color w:val="D4D4D4"/>
+          <w:sz w:val="21"/>
+          <w:szCs w:val="21"/>
+          <w:lang w:eastAsia="en-IN"/>
+        </w:rPr>
+        <w:t xml:space="preserve">        </w:t>
+      </w:r>
+      <w:proofErr w:type="spellStart"/>
+      <w:r>
+        <w:rPr>
+          <w:rFonts w:ascii="Consolas" w:eastAsia="Times New Roman" w:hAnsi="Consolas" w:cs="Times New Roman"/>
+          <w:color w:val="569CD6"/>
+          <w:sz w:val="21"/>
+          <w:szCs w:val="21"/>
+          <w:lang w:eastAsia="en-IN"/>
+        </w:rPr>
+        <w:t>add_host</w:t>
+      </w:r>
+      <w:proofErr w:type="spellEnd"/>
+      <w:r>
+        <w:rPr>
+          <w:rFonts w:ascii="Consolas" w:eastAsia="Times New Roman" w:hAnsi="Consolas" w:cs="Times New Roman"/>
+          <w:color w:val="D4D4D4"/>
+          <w:sz w:val="21"/>
+          <w:szCs w:val="21"/>
+          <w:lang w:eastAsia="en-IN"/>
+        </w:rPr>
+        <w:t>:</w:t>
+      </w:r>
+    </w:p>
+    <w:p>
+      <w:pPr>
+        <w:shd w:val="clear" w:color="auto" w:fill="1E1E1E"/>
+        <w:spacing w:after="0" w:line="285" w:lineRule="atLeast"/>
+        <w:rPr>
+          <w:rFonts w:ascii="Consolas" w:eastAsia="Times New Roman" w:hAnsi="Consolas" w:cs="Times New Roman"/>
+          <w:color w:val="D4D4D4"/>
+          <w:sz w:val="21"/>
+          <w:szCs w:val="21"/>
+          <w:lang w:eastAsia="en-IN"/>
+        </w:rPr>
+      </w:pPr>
+      <w:r>
+        <w:rPr>
+          <w:rFonts w:ascii="Consolas" w:eastAsia="Times New Roman" w:hAnsi="Consolas" w:cs="Times New Roman"/>
+          <w:color w:val="D4D4D4"/>
+          <w:sz w:val="21"/>
+          <w:szCs w:val="21"/>
+          <w:lang w:eastAsia="en-IN"/>
+        </w:rPr>
+        <w:lastRenderedPageBreak/>
+        <w:t>         </w:t>
+      </w:r>
+      <w:r>
+        <w:rPr>
+          <w:rFonts w:ascii="Consolas" w:eastAsia="Times New Roman" w:hAnsi="Consolas" w:cs="Times New Roman"/>
+          <w:color w:val="569CD6"/>
+          <w:sz w:val="21"/>
+          <w:szCs w:val="21"/>
+          <w:lang w:eastAsia="en-IN"/>
+        </w:rPr>
+        <w:t>name</w:t>
+      </w:r>
+      <w:r>
+        <w:rPr>
+          <w:rFonts w:ascii="Consolas" w:eastAsia="Times New Roman" w:hAnsi="Consolas" w:cs="Times New Roman"/>
+          <w:color w:val="D4D4D4"/>
+          <w:sz w:val="21"/>
+          <w:szCs w:val="21"/>
+          <w:lang w:eastAsia="en-IN"/>
+        </w:rPr>
+        <w:t xml:space="preserve">: </w:t>
+      </w:r>
+      <w:r>
+        <w:rPr>
+          <w:rFonts w:ascii="Consolas" w:eastAsia="Times New Roman" w:hAnsi="Consolas" w:cs="Times New Roman"/>
+          <w:color w:val="CE9178"/>
+          <w:sz w:val="21"/>
+          <w:szCs w:val="21"/>
+          <w:lang w:eastAsia="en-IN"/>
+        </w:rPr>
+        <w:t>"</w:t>
+      </w:r>
+      <w:proofErr w:type="spellStart"/>
+      <w:r>
+        <w:rPr>
+          <w:rFonts w:ascii="Consolas" w:eastAsia="Times New Roman" w:hAnsi="Consolas" w:cs="Times New Roman"/>
+          <w:color w:val="CE9178"/>
+          <w:sz w:val="21"/>
+          <w:szCs w:val="21"/>
+          <w:lang w:eastAsia="en-IN"/>
+        </w:rPr>
+        <w:t>docker_master_node_token</w:t>
+      </w:r>
+      <w:proofErr w:type="spellEnd"/>
+      <w:r>
+        <w:rPr>
+          <w:rFonts w:ascii="Consolas" w:eastAsia="Times New Roman" w:hAnsi="Consolas" w:cs="Times New Roman"/>
+          <w:color w:val="CE9178"/>
+          <w:sz w:val="21"/>
+          <w:szCs w:val="21"/>
+          <w:lang w:eastAsia="en-IN"/>
+        </w:rPr>
+        <w:t>"</w:t>
+      </w:r>
+    </w:p>
+    <w:p>
+      <w:pPr>
+        <w:shd w:val="clear" w:color="auto" w:fill="1E1E1E"/>
+        <w:spacing w:after="0" w:line="285" w:lineRule="atLeast"/>
+        <w:rPr>
+          <w:rFonts w:ascii="Consolas" w:eastAsia="Times New Roman" w:hAnsi="Consolas" w:cs="Times New Roman"/>
+          <w:color w:val="D4D4D4"/>
+          <w:sz w:val="21"/>
+          <w:szCs w:val="21"/>
+          <w:lang w:eastAsia="en-IN"/>
+        </w:rPr>
+      </w:pPr>
+      <w:r>
+        <w:rPr>
+          <w:rFonts w:ascii="Consolas" w:eastAsia="Times New Roman" w:hAnsi="Consolas" w:cs="Times New Roman"/>
+          <w:color w:val="D4D4D4"/>
+          <w:sz w:val="21"/>
+          <w:szCs w:val="21"/>
+          <w:lang w:eastAsia="en-IN"/>
+        </w:rPr>
+        <w:t>         </w:t>
+      </w:r>
+      <w:proofErr w:type="spellStart"/>
+      <w:r>
+        <w:rPr>
+          <w:rFonts w:ascii="Consolas" w:eastAsia="Times New Roman" w:hAnsi="Consolas" w:cs="Times New Roman"/>
+          <w:color w:val="569CD6"/>
+          <w:sz w:val="21"/>
+          <w:szCs w:val="21"/>
+          <w:lang w:eastAsia="en-IN"/>
+        </w:rPr>
+        <w:t>shared_variable</w:t>
+      </w:r>
+      <w:proofErr w:type="spellEnd"/>
+      <w:r>
+        <w:rPr>
+          <w:rFonts w:ascii="Consolas" w:eastAsia="Times New Roman" w:hAnsi="Consolas" w:cs="Times New Roman"/>
+          <w:color w:val="D4D4D4"/>
+          <w:sz w:val="21"/>
+          <w:szCs w:val="21"/>
+          <w:lang w:eastAsia="en-IN"/>
+        </w:rPr>
+        <w:t>:  </w:t>
+      </w:r>
+      <w:r>
+        <w:rPr>
+          <w:rFonts w:ascii="Consolas" w:eastAsia="Times New Roman" w:hAnsi="Consolas" w:cs="Times New Roman"/>
+          <w:color w:val="CE9178"/>
+          <w:sz w:val="21"/>
+          <w:szCs w:val="21"/>
+          <w:lang w:eastAsia="en-IN"/>
+        </w:rPr>
+        <w:t>"</w:t>
+      </w:r>
+      <w:proofErr w:type="gramStart"/>
+      <w:r>
+        <w:rPr>
+          <w:rFonts w:ascii="Consolas" w:eastAsia="Times New Roman" w:hAnsi="Consolas" w:cs="Times New Roman"/>
+          <w:color w:val="CE9178"/>
+          <w:sz w:val="21"/>
+          <w:szCs w:val="21"/>
+          <w:lang w:eastAsia="en-IN"/>
+        </w:rPr>
+        <w:t xml:space="preserve">{{ </w:t>
+      </w:r>
+      <w:proofErr w:type="spellStart"/>
+      <w:r>
+        <w:rPr>
+          <w:rFonts w:ascii="Consolas" w:eastAsia="Times New Roman" w:hAnsi="Consolas" w:cs="Times New Roman"/>
+          <w:color w:val="CE9178"/>
+          <w:sz w:val="21"/>
+          <w:szCs w:val="21"/>
+          <w:lang w:eastAsia="en-IN"/>
+        </w:rPr>
+        <w:t>swarm</w:t>
+      </w:r>
+      <w:proofErr w:type="gramEnd"/>
+      <w:r>
+        <w:rPr>
+          <w:rFonts w:ascii="Consolas" w:eastAsia="Times New Roman" w:hAnsi="Consolas" w:cs="Times New Roman"/>
+          <w:color w:val="CE9178"/>
+          <w:sz w:val="21"/>
+          <w:szCs w:val="21"/>
+          <w:lang w:eastAsia="en-IN"/>
+        </w:rPr>
+        <w:t>_token</w:t>
+      </w:r>
+      <w:proofErr w:type="spellEnd"/>
+      <w:r>
+        <w:rPr>
+          <w:rFonts w:ascii="Consolas" w:eastAsia="Times New Roman" w:hAnsi="Consolas" w:cs="Times New Roman"/>
+          <w:color w:val="CE9178"/>
+          <w:sz w:val="21"/>
+          <w:szCs w:val="21"/>
+          <w:lang w:eastAsia="en-IN"/>
+        </w:rPr>
+        <w:t xml:space="preserve"> }}"</w:t>
+      </w:r>
+    </w:p>
+    <w:p>
+      <w:pPr>
+        <w:shd w:val="clear" w:color="auto" w:fill="1E1E1E"/>
+        <w:spacing w:after="0" w:line="285" w:lineRule="atLeast"/>
+        <w:rPr>
+          <w:rFonts w:ascii="Consolas" w:eastAsia="Times New Roman" w:hAnsi="Consolas" w:cs="Times New Roman"/>
+          <w:color w:val="D4D4D4"/>
+          <w:sz w:val="21"/>
+          <w:szCs w:val="21"/>
+          <w:lang w:eastAsia="en-IN"/>
+        </w:rPr>
+      </w:pPr>
+      <w:r>
+        <w:rPr>
+          <w:rFonts w:ascii="Consolas" w:eastAsia="Times New Roman" w:hAnsi="Consolas" w:cs="Times New Roman"/>
+          <w:color w:val="D4D4D4"/>
+          <w:sz w:val="21"/>
+          <w:szCs w:val="21"/>
+          <w:lang w:eastAsia="en-IN"/>
+        </w:rPr>
+        <w:t xml:space="preserve">      - </w:t>
+      </w:r>
+      <w:r>
+        <w:rPr>
+          <w:rFonts w:ascii="Consolas" w:eastAsia="Times New Roman" w:hAnsi="Consolas" w:cs="Times New Roman"/>
+          <w:color w:val="569CD6"/>
+          <w:sz w:val="21"/>
+          <w:szCs w:val="21"/>
+          <w:lang w:eastAsia="en-IN"/>
+        </w:rPr>
+        <w:t>name</w:t>
+      </w:r>
+      <w:r>
+        <w:rPr>
+          <w:rFonts w:ascii="Consolas" w:eastAsia="Times New Roman" w:hAnsi="Consolas" w:cs="Times New Roman"/>
+          <w:color w:val="D4D4D4"/>
+          <w:sz w:val="21"/>
+          <w:szCs w:val="21"/>
+          <w:lang w:eastAsia="en-IN"/>
+        </w:rPr>
+        <w:t xml:space="preserve">: </w:t>
+      </w:r>
+      <w:r>
+        <w:rPr>
+          <w:rFonts w:ascii="Consolas" w:eastAsia="Times New Roman" w:hAnsi="Consolas" w:cs="Times New Roman"/>
+          <w:color w:val="CE9178"/>
+          <w:sz w:val="21"/>
+          <w:szCs w:val="21"/>
+          <w:lang w:eastAsia="en-IN"/>
+        </w:rPr>
+        <w:t>add variables to dummy host 3</w:t>
+      </w:r>
+    </w:p>
+    <w:p>
+      <w:pPr>
+        <w:shd w:val="clear" w:color="auto" w:fill="1E1E1E"/>
+        <w:spacing w:after="0" w:line="285" w:lineRule="atLeast"/>
+        <w:rPr>
+          <w:rFonts w:ascii="Consolas" w:eastAsia="Times New Roman" w:hAnsi="Consolas" w:cs="Times New Roman"/>
+          <w:color w:val="D4D4D4"/>
+          <w:sz w:val="21"/>
+          <w:szCs w:val="21"/>
+          <w:lang w:eastAsia="en-IN"/>
+        </w:rPr>
+      </w:pPr>
+      <w:r>
+        <w:rPr>
+          <w:rFonts w:ascii="Consolas" w:eastAsia="Times New Roman" w:hAnsi="Consolas" w:cs="Times New Roman"/>
+          <w:color w:val="D4D4D4"/>
+          <w:sz w:val="21"/>
+          <w:szCs w:val="21"/>
+          <w:lang w:eastAsia="en-IN"/>
+        </w:rPr>
+        <w:t xml:space="preserve">        </w:t>
+      </w:r>
+      <w:proofErr w:type="spellStart"/>
+      <w:r>
+        <w:rPr>
+          <w:rFonts w:ascii="Consolas" w:eastAsia="Times New Roman" w:hAnsi="Consolas" w:cs="Times New Roman"/>
+          <w:color w:val="569CD6"/>
+          <w:sz w:val="21"/>
+          <w:szCs w:val="21"/>
+          <w:lang w:eastAsia="en-IN"/>
+        </w:rPr>
+        <w:t>add_host</w:t>
+      </w:r>
+      <w:proofErr w:type="spellEnd"/>
+      <w:r>
+        <w:rPr>
+          <w:rFonts w:ascii="Consolas" w:eastAsia="Times New Roman" w:hAnsi="Consolas" w:cs="Times New Roman"/>
+          <w:color w:val="D4D4D4"/>
+          <w:sz w:val="21"/>
+          <w:szCs w:val="21"/>
+          <w:lang w:eastAsia="en-IN"/>
+        </w:rPr>
+        <w:t>:</w:t>
+      </w:r>
+    </w:p>
+    <w:p>
+      <w:pPr>
+        <w:shd w:val="clear" w:color="auto" w:fill="1E1E1E"/>
+        <w:spacing w:after="0" w:line="285" w:lineRule="atLeast"/>
+        <w:rPr>
+          <w:rFonts w:ascii="Consolas" w:eastAsia="Times New Roman" w:hAnsi="Consolas" w:cs="Times New Roman"/>
+          <w:color w:val="D4D4D4"/>
+          <w:sz w:val="21"/>
+          <w:szCs w:val="21"/>
+          <w:lang w:eastAsia="en-IN"/>
+        </w:rPr>
+      </w:pPr>
+      <w:r>
+        <w:rPr>
+          <w:rFonts w:ascii="Consolas" w:eastAsia="Times New Roman" w:hAnsi="Consolas" w:cs="Times New Roman"/>
+          <w:color w:val="D4D4D4"/>
+          <w:sz w:val="21"/>
+          <w:szCs w:val="21"/>
+          <w:lang w:eastAsia="en-IN"/>
+        </w:rPr>
+        <w:t>         </w:t>
+      </w:r>
+      <w:r>
+        <w:rPr>
+          <w:rFonts w:ascii="Consolas" w:eastAsia="Times New Roman" w:hAnsi="Consolas" w:cs="Times New Roman"/>
+          <w:color w:val="569CD6"/>
+          <w:sz w:val="21"/>
+          <w:szCs w:val="21"/>
+          <w:lang w:eastAsia="en-IN"/>
+        </w:rPr>
+        <w:t>name</w:t>
+      </w:r>
+      <w:r>
+        <w:rPr>
+          <w:rFonts w:ascii="Consolas" w:eastAsia="Times New Roman" w:hAnsi="Consolas" w:cs="Times New Roman"/>
+          <w:color w:val="D4D4D4"/>
+          <w:sz w:val="21"/>
+          <w:szCs w:val="21"/>
+          <w:lang w:eastAsia="en-IN"/>
+        </w:rPr>
+        <w:t xml:space="preserve">: </w:t>
+      </w:r>
+      <w:r>
+        <w:rPr>
+          <w:rFonts w:ascii="Consolas" w:eastAsia="Times New Roman" w:hAnsi="Consolas" w:cs="Times New Roman"/>
+          <w:color w:val="CE9178"/>
+          <w:sz w:val="21"/>
+          <w:szCs w:val="21"/>
+          <w:lang w:eastAsia="en-IN"/>
+        </w:rPr>
+        <w:t>"</w:t>
+      </w:r>
+      <w:proofErr w:type="spellStart"/>
+      <w:r>
+        <w:rPr>
+          <w:rFonts w:ascii="Consolas" w:eastAsia="Times New Roman" w:hAnsi="Consolas" w:cs="Times New Roman"/>
+          <w:color w:val="CE9178"/>
+          <w:sz w:val="21"/>
+          <w:szCs w:val="21"/>
+          <w:lang w:eastAsia="en-IN"/>
+        </w:rPr>
+        <w:t>docker_master_node_ip</w:t>
+      </w:r>
+      <w:proofErr w:type="spellEnd"/>
+      <w:r>
+        <w:rPr>
+          <w:rFonts w:ascii="Consolas" w:eastAsia="Times New Roman" w:hAnsi="Consolas" w:cs="Times New Roman"/>
+          <w:color w:val="CE9178"/>
+          <w:sz w:val="21"/>
+          <w:szCs w:val="21"/>
+          <w:lang w:eastAsia="en-IN"/>
+        </w:rPr>
+        <w:t>"</w:t>
+      </w:r>
+    </w:p>
+    <w:p>
+      <w:pPr>
+        <w:shd w:val="clear" w:color="auto" w:fill="1E1E1E"/>
+        <w:spacing w:after="0" w:line="285" w:lineRule="atLeast"/>
+        <w:rPr>
+          <w:rFonts w:ascii="Consolas" w:eastAsia="Times New Roman" w:hAnsi="Consolas" w:cs="Times New Roman"/>
+          <w:color w:val="D4D4D4"/>
+          <w:sz w:val="21"/>
+          <w:szCs w:val="21"/>
+          <w:lang w:eastAsia="en-IN"/>
+        </w:rPr>
+      </w:pPr>
+      <w:r>
+        <w:rPr>
+          <w:rFonts w:ascii="Consolas" w:eastAsia="Times New Roman" w:hAnsi="Consolas" w:cs="Times New Roman"/>
+          <w:color w:val="D4D4D4"/>
+          <w:sz w:val="21"/>
+          <w:szCs w:val="21"/>
+          <w:lang w:eastAsia="en-IN"/>
+        </w:rPr>
+        <w:t>         </w:t>
+      </w:r>
+      <w:proofErr w:type="spellStart"/>
+      <w:r>
+        <w:rPr>
+          <w:rFonts w:ascii="Consolas" w:eastAsia="Times New Roman" w:hAnsi="Consolas" w:cs="Times New Roman"/>
+          <w:color w:val="569CD6"/>
+          <w:sz w:val="21"/>
+          <w:szCs w:val="21"/>
+          <w:lang w:eastAsia="en-IN"/>
+        </w:rPr>
+        <w:t>shared_variable</w:t>
+      </w:r>
+      <w:proofErr w:type="spellEnd"/>
+      <w:r>
+        <w:rPr>
+          <w:rFonts w:ascii="Consolas" w:eastAsia="Times New Roman" w:hAnsi="Consolas" w:cs="Times New Roman"/>
+          <w:color w:val="D4D4D4"/>
+          <w:sz w:val="21"/>
+          <w:szCs w:val="21"/>
+          <w:lang w:eastAsia="en-IN"/>
+        </w:rPr>
+        <w:t>:  </w:t>
+      </w:r>
+      <w:r>
+        <w:rPr>
+          <w:rFonts w:ascii="Consolas" w:eastAsia="Times New Roman" w:hAnsi="Consolas" w:cs="Times New Roman"/>
+          <w:color w:val="CE9178"/>
+          <w:sz w:val="21"/>
+          <w:szCs w:val="21"/>
+          <w:lang w:eastAsia="en-IN"/>
+        </w:rPr>
+        <w:t>"</w:t>
+      </w:r>
+      <w:proofErr w:type="gramStart"/>
+      <w:r>
+        <w:rPr>
+          <w:rFonts w:ascii="Consolas" w:eastAsia="Times New Roman" w:hAnsi="Consolas" w:cs="Times New Roman"/>
+          <w:color w:val="CE9178"/>
+          <w:sz w:val="21"/>
+          <w:szCs w:val="21"/>
+          <w:lang w:eastAsia="en-IN"/>
+        </w:rPr>
+        <w:t xml:space="preserve">{{ </w:t>
+      </w:r>
+      <w:proofErr w:type="spellStart"/>
+      <w:r>
+        <w:rPr>
+          <w:rFonts w:ascii="Consolas" w:eastAsia="Times New Roman" w:hAnsi="Consolas" w:cs="Times New Roman"/>
+          <w:color w:val="CE9178"/>
+          <w:sz w:val="21"/>
+          <w:szCs w:val="21"/>
+          <w:lang w:eastAsia="en-IN"/>
+        </w:rPr>
+        <w:t>swarm</w:t>
+      </w:r>
+      <w:proofErr w:type="gramEnd"/>
+      <w:r>
+        <w:rPr>
+          <w:rFonts w:ascii="Consolas" w:eastAsia="Times New Roman" w:hAnsi="Consolas" w:cs="Times New Roman"/>
+          <w:color w:val="CE9178"/>
+          <w:sz w:val="21"/>
+          <w:szCs w:val="21"/>
+          <w:lang w:eastAsia="en-IN"/>
+        </w:rPr>
+        <w:t>_ip</w:t>
+      </w:r>
+      <w:proofErr w:type="spellEnd"/>
+      <w:r>
+        <w:rPr>
+          <w:rFonts w:ascii="Consolas" w:eastAsia="Times New Roman" w:hAnsi="Consolas" w:cs="Times New Roman"/>
+          <w:color w:val="CE9178"/>
+          <w:sz w:val="21"/>
+          <w:szCs w:val="21"/>
+          <w:lang w:eastAsia="en-IN"/>
+        </w:rPr>
+        <w:t xml:space="preserve"> }}"</w:t>
+      </w:r>
+    </w:p>
+    <w:p>
+      <w:pPr>
+        <w:shd w:val="clear" w:color="auto" w:fill="1E1E1E"/>
+        <w:spacing w:after="0" w:line="285" w:lineRule="atLeast"/>
+        <w:rPr>
+          <w:rFonts w:ascii="Consolas" w:eastAsia="Times New Roman" w:hAnsi="Consolas" w:cs="Times New Roman"/>
+          <w:color w:val="D4D4D4"/>
+          <w:sz w:val="21"/>
+          <w:szCs w:val="21"/>
+          <w:lang w:eastAsia="en-IN"/>
+        </w:rPr>
+      </w:pPr>
+      <w:r>
+        <w:rPr>
+          <w:rFonts w:ascii="Consolas" w:eastAsia="Times New Roman" w:hAnsi="Consolas" w:cs="Times New Roman"/>
+          <w:color w:val="D4D4D4"/>
+          <w:sz w:val="21"/>
+          <w:szCs w:val="21"/>
+          <w:lang w:eastAsia="en-IN"/>
+        </w:rPr>
+        <w:t xml:space="preserve">      - </w:t>
+      </w:r>
+      <w:r>
+        <w:rPr>
+          <w:rFonts w:ascii="Consolas" w:eastAsia="Times New Roman" w:hAnsi="Consolas" w:cs="Times New Roman"/>
+          <w:color w:val="569CD6"/>
+          <w:sz w:val="21"/>
+          <w:szCs w:val="21"/>
+          <w:lang w:eastAsia="en-IN"/>
+        </w:rPr>
+        <w:t>name</w:t>
+      </w:r>
+      <w:r>
+        <w:rPr>
+          <w:rFonts w:ascii="Consolas" w:eastAsia="Times New Roman" w:hAnsi="Consolas" w:cs="Times New Roman"/>
+          <w:color w:val="D4D4D4"/>
+          <w:sz w:val="21"/>
+          <w:szCs w:val="21"/>
+          <w:lang w:eastAsia="en-IN"/>
+        </w:rPr>
+        <w:t xml:space="preserve">: </w:t>
+      </w:r>
+      <w:r>
+        <w:rPr>
+          <w:rFonts w:ascii="Consolas" w:eastAsia="Times New Roman" w:hAnsi="Consolas" w:cs="Times New Roman"/>
+          <w:color w:val="CE9178"/>
+          <w:sz w:val="21"/>
+          <w:szCs w:val="21"/>
+          <w:lang w:eastAsia="en-IN"/>
+        </w:rPr>
+        <w:t>add variables to dummy host 4</w:t>
+      </w:r>
+    </w:p>
+    <w:p>
+      <w:pPr>
+        <w:shd w:val="clear" w:color="auto" w:fill="1E1E1E"/>
+        <w:spacing w:after="0" w:line="285" w:lineRule="atLeast"/>
+        <w:rPr>
+          <w:rFonts w:ascii="Consolas" w:eastAsia="Times New Roman" w:hAnsi="Consolas" w:cs="Times New Roman"/>
+          <w:color w:val="D4D4D4"/>
+          <w:sz w:val="21"/>
+          <w:szCs w:val="21"/>
+          <w:lang w:eastAsia="en-IN"/>
+        </w:rPr>
+      </w:pPr>
+      <w:r>
+        <w:rPr>
+          <w:rFonts w:ascii="Consolas" w:eastAsia="Times New Roman" w:hAnsi="Consolas" w:cs="Times New Roman"/>
+          <w:color w:val="D4D4D4"/>
+          <w:sz w:val="21"/>
+          <w:szCs w:val="21"/>
+          <w:lang w:eastAsia="en-IN"/>
+        </w:rPr>
+        <w:t xml:space="preserve">        </w:t>
+      </w:r>
+      <w:proofErr w:type="spellStart"/>
+      <w:r>
+        <w:rPr>
+          <w:rFonts w:ascii="Consolas" w:eastAsia="Times New Roman" w:hAnsi="Consolas" w:cs="Times New Roman"/>
+          <w:color w:val="569CD6"/>
+          <w:sz w:val="21"/>
+          <w:szCs w:val="21"/>
+          <w:lang w:eastAsia="en-IN"/>
+        </w:rPr>
+        <w:t>add_host</w:t>
+      </w:r>
+      <w:proofErr w:type="spellEnd"/>
+      <w:r>
+        <w:rPr>
+          <w:rFonts w:ascii="Consolas" w:eastAsia="Times New Roman" w:hAnsi="Consolas" w:cs="Times New Roman"/>
+          <w:color w:val="D4D4D4"/>
+          <w:sz w:val="21"/>
+          <w:szCs w:val="21"/>
+          <w:lang w:eastAsia="en-IN"/>
+        </w:rPr>
+        <w:t>:</w:t>
+      </w:r>
+    </w:p>
+    <w:p>
+      <w:pPr>
+        <w:shd w:val="clear" w:color="auto" w:fill="1E1E1E"/>
+        <w:spacing w:after="0" w:line="285" w:lineRule="atLeast"/>
+        <w:rPr>
+          <w:rFonts w:ascii="Consolas" w:eastAsia="Times New Roman" w:hAnsi="Consolas" w:cs="Times New Roman"/>
+          <w:color w:val="D4D4D4"/>
+          <w:sz w:val="21"/>
+          <w:szCs w:val="21"/>
+          <w:lang w:eastAsia="en-IN"/>
+        </w:rPr>
+      </w:pPr>
+      <w:r>
+        <w:rPr>
+          <w:rFonts w:ascii="Consolas" w:eastAsia="Times New Roman" w:hAnsi="Consolas" w:cs="Times New Roman"/>
+          <w:color w:val="D4D4D4"/>
+          <w:sz w:val="21"/>
+          <w:szCs w:val="21"/>
+          <w:lang w:eastAsia="en-IN"/>
+        </w:rPr>
+        <w:t>         </w:t>
+      </w:r>
+      <w:r>
+        <w:rPr>
+          <w:rFonts w:ascii="Consolas" w:eastAsia="Times New Roman" w:hAnsi="Consolas" w:cs="Times New Roman"/>
+          <w:color w:val="569CD6"/>
+          <w:sz w:val="21"/>
+          <w:szCs w:val="21"/>
+          <w:lang w:eastAsia="en-IN"/>
+        </w:rPr>
+        <w:t>name</w:t>
+      </w:r>
+      <w:r>
+        <w:rPr>
+          <w:rFonts w:ascii="Consolas" w:eastAsia="Times New Roman" w:hAnsi="Consolas" w:cs="Times New Roman"/>
+          <w:color w:val="D4D4D4"/>
+          <w:sz w:val="21"/>
+          <w:szCs w:val="21"/>
+          <w:lang w:eastAsia="en-IN"/>
+        </w:rPr>
+        <w:t xml:space="preserve">: </w:t>
+      </w:r>
+      <w:r>
+        <w:rPr>
+          <w:rFonts w:ascii="Consolas" w:eastAsia="Times New Roman" w:hAnsi="Consolas" w:cs="Times New Roman"/>
+          <w:color w:val="CE9178"/>
+          <w:sz w:val="21"/>
+          <w:szCs w:val="21"/>
+          <w:lang w:eastAsia="en-IN"/>
+        </w:rPr>
+        <w:t>"</w:t>
+      </w:r>
+      <w:proofErr w:type="spellStart"/>
+      <w:r>
+        <w:rPr>
+          <w:rFonts w:ascii="Consolas" w:eastAsia="Times New Roman" w:hAnsi="Consolas" w:cs="Times New Roman"/>
+          <w:color w:val="CE9178"/>
+          <w:sz w:val="21"/>
+          <w:szCs w:val="21"/>
+          <w:lang w:eastAsia="en-IN"/>
+        </w:rPr>
+        <w:t>docker_master_managernode_token</w:t>
+      </w:r>
+      <w:proofErr w:type="spellEnd"/>
+      <w:r>
+        <w:rPr>
+          <w:rFonts w:ascii="Consolas" w:eastAsia="Times New Roman" w:hAnsi="Consolas" w:cs="Times New Roman"/>
+          <w:color w:val="CE9178"/>
+          <w:sz w:val="21"/>
+          <w:szCs w:val="21"/>
+          <w:lang w:eastAsia="en-IN"/>
+        </w:rPr>
+        <w:t>"</w:t>
+      </w:r>
+    </w:p>
+    <w:p>
+      <w:pPr>
+        <w:shd w:val="clear" w:color="auto" w:fill="1E1E1E"/>
+        <w:spacing w:after="0" w:line="285" w:lineRule="atLeast"/>
+        <w:rPr>
+          <w:rFonts w:ascii="Consolas" w:eastAsia="Times New Roman" w:hAnsi="Consolas" w:cs="Times New Roman"/>
+          <w:color w:val="D4D4D4"/>
+          <w:sz w:val="21"/>
+          <w:szCs w:val="21"/>
+          <w:lang w:eastAsia="en-IN"/>
+        </w:rPr>
+      </w:pPr>
+      <w:r>
+        <w:rPr>
+          <w:rFonts w:ascii="Consolas" w:eastAsia="Times New Roman" w:hAnsi="Consolas" w:cs="Times New Roman"/>
+          <w:color w:val="D4D4D4"/>
+          <w:sz w:val="21"/>
+          <w:szCs w:val="21"/>
+          <w:lang w:eastAsia="en-IN"/>
+        </w:rPr>
+        <w:t>         </w:t>
+      </w:r>
+      <w:proofErr w:type="spellStart"/>
+      <w:r>
+        <w:rPr>
+          <w:rFonts w:ascii="Consolas" w:eastAsia="Times New Roman" w:hAnsi="Consolas" w:cs="Times New Roman"/>
+          <w:color w:val="569CD6"/>
+          <w:sz w:val="21"/>
+          <w:szCs w:val="21"/>
+          <w:lang w:eastAsia="en-IN"/>
+        </w:rPr>
+        <w:t>shared_variable</w:t>
+      </w:r>
+      <w:proofErr w:type="spellEnd"/>
+      <w:r>
+        <w:rPr>
+          <w:rFonts w:ascii="Consolas" w:eastAsia="Times New Roman" w:hAnsi="Consolas" w:cs="Times New Roman"/>
+          <w:color w:val="D4D4D4"/>
+          <w:sz w:val="21"/>
+          <w:szCs w:val="21"/>
+          <w:lang w:eastAsia="en-IN"/>
+        </w:rPr>
+        <w:t>:  </w:t>
+      </w:r>
+      <w:r>
+        <w:rPr>
+          <w:rFonts w:ascii="Consolas" w:eastAsia="Times New Roman" w:hAnsi="Consolas" w:cs="Times New Roman"/>
+          <w:color w:val="CE9178"/>
+          <w:sz w:val="21"/>
+          <w:szCs w:val="21"/>
+          <w:lang w:eastAsia="en-IN"/>
+        </w:rPr>
+        <w:t>"</w:t>
+      </w:r>
+      <w:proofErr w:type="gramStart"/>
+      <w:r>
+        <w:rPr>
+          <w:rFonts w:ascii="Consolas" w:eastAsia="Times New Roman" w:hAnsi="Consolas" w:cs="Times New Roman"/>
+          <w:color w:val="CE9178"/>
+          <w:sz w:val="21"/>
+          <w:szCs w:val="21"/>
+          <w:lang w:eastAsia="en-IN"/>
+        </w:rPr>
+        <w:t xml:space="preserve">{{ </w:t>
+      </w:r>
+      <w:proofErr w:type="spellStart"/>
+      <w:r>
+        <w:rPr>
+          <w:rFonts w:ascii="Consolas" w:eastAsia="Times New Roman" w:hAnsi="Consolas" w:cs="Times New Roman"/>
+          <w:color w:val="CE9178"/>
+          <w:sz w:val="21"/>
+          <w:szCs w:val="21"/>
+          <w:lang w:eastAsia="en-IN"/>
+        </w:rPr>
+        <w:t>swarmmanager</w:t>
+      </w:r>
+      <w:proofErr w:type="gramEnd"/>
+      <w:r>
+        <w:rPr>
+          <w:rFonts w:ascii="Consolas" w:eastAsia="Times New Roman" w:hAnsi="Consolas" w:cs="Times New Roman"/>
+          <w:color w:val="CE9178"/>
+          <w:sz w:val="21"/>
+          <w:szCs w:val="21"/>
+          <w:lang w:eastAsia="en-IN"/>
+        </w:rPr>
+        <w:t>_token</w:t>
+      </w:r>
+      <w:proofErr w:type="spellEnd"/>
+      <w:r>
+        <w:rPr>
+          <w:rFonts w:ascii="Consolas" w:eastAsia="Times New Roman" w:hAnsi="Consolas" w:cs="Times New Roman"/>
+          <w:color w:val="CE9178"/>
+          <w:sz w:val="21"/>
+          <w:szCs w:val="21"/>
+          <w:lang w:eastAsia="en-IN"/>
+        </w:rPr>
+        <w:t xml:space="preserve"> }}"</w:t>
+      </w:r>
+    </w:p>
+    <w:p>
+      <w:pPr>
+        <w:shd w:val="clear" w:color="auto" w:fill="1E1E1E"/>
+        <w:spacing w:after="0" w:line="285" w:lineRule="atLeast"/>
+        <w:rPr>
+          <w:rFonts w:ascii="Consolas" w:eastAsia="Times New Roman" w:hAnsi="Consolas" w:cs="Times New Roman"/>
+          <w:color w:val="D4D4D4"/>
+          <w:sz w:val="21"/>
+          <w:szCs w:val="21"/>
+          <w:lang w:eastAsia="en-IN"/>
+        </w:rPr>
+      </w:pPr>
+    </w:p>
+    <w:p>
+      <w:pPr>
+        <w:shd w:val="clear" w:color="auto" w:fill="1E1E1E"/>
+        <w:spacing w:after="0" w:line="285" w:lineRule="atLeast"/>
+        <w:rPr>
+          <w:rFonts w:ascii="Consolas" w:eastAsia="Times New Roman" w:hAnsi="Consolas" w:cs="Times New Roman"/>
+          <w:color w:val="D4D4D4"/>
+          <w:sz w:val="21"/>
+          <w:szCs w:val="21"/>
+          <w:lang w:eastAsia="en-IN"/>
+        </w:rPr>
+      </w:pPr>
+      <w:r>
+        <w:rPr>
+          <w:rFonts w:ascii="Consolas" w:eastAsia="Times New Roman" w:hAnsi="Consolas" w:cs="Times New Roman"/>
+          <w:color w:val="D4D4D4"/>
+          <w:sz w:val="21"/>
+          <w:szCs w:val="21"/>
+          <w:lang w:eastAsia="en-IN"/>
+        </w:rPr>
+        <w:t xml:space="preserve">    </w:t>
+      </w:r>
+      <w:r>
+        <w:rPr>
+          <w:rFonts w:ascii="Consolas" w:eastAsia="Times New Roman" w:hAnsi="Consolas" w:cs="Times New Roman"/>
+          <w:color w:val="569CD6"/>
+          <w:sz w:val="21"/>
+          <w:szCs w:val="21"/>
+          <w:lang w:eastAsia="en-IN"/>
+        </w:rPr>
+        <w:t>tags</w:t>
+      </w:r>
+      <w:r>
+        <w:rPr>
+          <w:rFonts w:ascii="Consolas" w:eastAsia="Times New Roman" w:hAnsi="Consolas" w:cs="Times New Roman"/>
+          <w:color w:val="D4D4D4"/>
+          <w:sz w:val="21"/>
+          <w:szCs w:val="21"/>
+          <w:lang w:eastAsia="en-IN"/>
+        </w:rPr>
+        <w:t>:</w:t>
+      </w:r>
+    </w:p>
+    <w:p>
+      <w:pPr>
+        <w:shd w:val="clear" w:color="auto" w:fill="1E1E1E"/>
+        <w:spacing w:after="0" w:line="285" w:lineRule="atLeast"/>
+        <w:rPr>
+          <w:rFonts w:ascii="Consolas" w:eastAsia="Times New Roman" w:hAnsi="Consolas" w:cs="Times New Roman"/>
+          <w:color w:val="D4D4D4"/>
+          <w:sz w:val="21"/>
+          <w:szCs w:val="21"/>
+          <w:lang w:eastAsia="en-IN"/>
+        </w:rPr>
+      </w:pPr>
+      <w:r>
+        <w:rPr>
+          <w:rFonts w:ascii="Consolas" w:eastAsia="Times New Roman" w:hAnsi="Consolas" w:cs="Times New Roman"/>
+          <w:color w:val="D4D4D4"/>
+          <w:sz w:val="21"/>
+          <w:szCs w:val="21"/>
+          <w:lang w:eastAsia="en-IN"/>
+        </w:rPr>
+        <w:t xml:space="preserve">     - </w:t>
+      </w:r>
+      <w:r>
+        <w:rPr>
+          <w:rFonts w:ascii="Consolas" w:eastAsia="Times New Roman" w:hAnsi="Consolas" w:cs="Times New Roman"/>
+          <w:color w:val="CE9178"/>
+          <w:sz w:val="21"/>
+          <w:szCs w:val="21"/>
+          <w:lang w:eastAsia="en-IN"/>
+        </w:rPr>
+        <w:t>swarm</w:t>
+      </w:r>
+    </w:p>
+    <w:p>
+      <w:pPr>
+        <w:shd w:val="clear" w:color="auto" w:fill="1E1E1E"/>
+        <w:spacing w:after="240" w:line="285" w:lineRule="atLeast"/>
+        <w:rPr>
+          <w:rFonts w:ascii="Consolas" w:eastAsia="Times New Roman" w:hAnsi="Consolas" w:cs="Times New Roman"/>
+          <w:color w:val="D4D4D4"/>
+          <w:sz w:val="21"/>
+          <w:szCs w:val="21"/>
+          <w:lang w:eastAsia="en-IN"/>
+        </w:rPr>
+      </w:pPr>
+      <w:r>
+        <w:rPr>
+          <w:rFonts w:ascii="Consolas" w:eastAsia="Times New Roman" w:hAnsi="Consolas" w:cs="Times New Roman"/>
+          <w:color w:val="D4D4D4"/>
+          <w:sz w:val="21"/>
+          <w:szCs w:val="21"/>
+          <w:lang w:eastAsia="en-IN"/>
+        </w:rPr>
+        <w:br/>
+      </w:r>
+    </w:p>
+    <w:p>
+      <w:pPr>
+        <w:shd w:val="clear" w:color="auto" w:fill="1E1E1E"/>
+        <w:spacing w:after="0" w:line="285" w:lineRule="atLeast"/>
+        <w:rPr>
+          <w:rFonts w:ascii="Consolas" w:eastAsia="Times New Roman" w:hAnsi="Consolas" w:cs="Times New Roman"/>
+          <w:color w:val="D4D4D4"/>
+          <w:sz w:val="21"/>
+          <w:szCs w:val="21"/>
+          <w:lang w:eastAsia="en-IN"/>
+        </w:rPr>
+      </w:pPr>
+      <w:r>
+        <w:rPr>
+          <w:rFonts w:ascii="Consolas" w:eastAsia="Times New Roman" w:hAnsi="Consolas" w:cs="Times New Roman"/>
+          <w:color w:val="D4D4D4"/>
+          <w:sz w:val="21"/>
+          <w:szCs w:val="21"/>
+          <w:lang w:eastAsia="en-IN"/>
+        </w:rPr>
+        <w:t xml:space="preserve">  - </w:t>
+      </w:r>
+      <w:r>
+        <w:rPr>
+          <w:rFonts w:ascii="Consolas" w:eastAsia="Times New Roman" w:hAnsi="Consolas" w:cs="Times New Roman"/>
+          <w:color w:val="569CD6"/>
+          <w:sz w:val="21"/>
+          <w:szCs w:val="21"/>
+          <w:lang w:eastAsia="en-IN"/>
+        </w:rPr>
+        <w:t>name</w:t>
+      </w:r>
+      <w:r>
+        <w:rPr>
+          <w:rFonts w:ascii="Consolas" w:eastAsia="Times New Roman" w:hAnsi="Consolas" w:cs="Times New Roman"/>
+          <w:color w:val="D4D4D4"/>
+          <w:sz w:val="21"/>
+          <w:szCs w:val="21"/>
+          <w:lang w:eastAsia="en-IN"/>
+        </w:rPr>
+        <w:t xml:space="preserve">: </w:t>
+      </w:r>
+      <w:r>
+        <w:rPr>
+          <w:rFonts w:ascii="Consolas" w:eastAsia="Times New Roman" w:hAnsi="Consolas" w:cs="Times New Roman"/>
+          <w:color w:val="CE9178"/>
+          <w:sz w:val="21"/>
+          <w:szCs w:val="21"/>
+          <w:lang w:eastAsia="en-IN"/>
+        </w:rPr>
+        <w:t>Add Workers to Swarm</w:t>
+      </w:r>
+    </w:p>
+    <w:p>
+      <w:pPr>
+        <w:shd w:val="clear" w:color="auto" w:fill="1E1E1E"/>
+        <w:spacing w:after="0" w:line="285" w:lineRule="atLeast"/>
+        <w:rPr>
+          <w:rFonts w:ascii="Consolas" w:eastAsia="Times New Roman" w:hAnsi="Consolas" w:cs="Times New Roman"/>
+          <w:color w:val="D4D4D4"/>
+          <w:sz w:val="21"/>
+          <w:szCs w:val="21"/>
+          <w:lang w:eastAsia="en-IN"/>
+        </w:rPr>
+      </w:pPr>
+      <w:r>
+        <w:rPr>
+          <w:rFonts w:ascii="Consolas" w:eastAsia="Times New Roman" w:hAnsi="Consolas" w:cs="Times New Roman"/>
+          <w:color w:val="D4D4D4"/>
+          <w:sz w:val="21"/>
+          <w:szCs w:val="21"/>
+          <w:lang w:eastAsia="en-IN"/>
+        </w:rPr>
+        <w:t xml:space="preserve">    </w:t>
+      </w:r>
+      <w:r>
+        <w:rPr>
+          <w:rFonts w:ascii="Consolas" w:eastAsia="Times New Roman" w:hAnsi="Consolas" w:cs="Times New Roman"/>
+          <w:color w:val="569CD6"/>
+          <w:sz w:val="21"/>
+          <w:szCs w:val="21"/>
+          <w:lang w:eastAsia="en-IN"/>
+        </w:rPr>
+        <w:t>hosts</w:t>
+      </w:r>
+      <w:r>
+        <w:rPr>
+          <w:rFonts w:ascii="Consolas" w:eastAsia="Times New Roman" w:hAnsi="Consolas" w:cs="Times New Roman"/>
+          <w:color w:val="D4D4D4"/>
+          <w:sz w:val="21"/>
+          <w:szCs w:val="21"/>
+          <w:lang w:eastAsia="en-IN"/>
+        </w:rPr>
+        <w:t xml:space="preserve">: </w:t>
+      </w:r>
+      <w:proofErr w:type="spellStart"/>
+      <w:r>
+        <w:rPr>
+          <w:rFonts w:ascii="Consolas" w:eastAsia="Times New Roman" w:hAnsi="Consolas" w:cs="Times New Roman"/>
+          <w:color w:val="CE9178"/>
+          <w:sz w:val="21"/>
+          <w:szCs w:val="21"/>
+          <w:lang w:eastAsia="en-IN"/>
+        </w:rPr>
+        <w:t>docker_workers</w:t>
+      </w:r>
+      <w:proofErr w:type="spellEnd"/>
+    </w:p>
+    <w:p>
+      <w:pPr>
+        <w:shd w:val="clear" w:color="auto" w:fill="1E1E1E"/>
+        <w:spacing w:after="0" w:line="285" w:lineRule="atLeast"/>
+        <w:rPr>
+          <w:rFonts w:ascii="Consolas" w:eastAsia="Times New Roman" w:hAnsi="Consolas" w:cs="Times New Roman"/>
+          <w:color w:val="D4D4D4"/>
+          <w:sz w:val="21"/>
+          <w:szCs w:val="21"/>
+          <w:lang w:eastAsia="en-IN"/>
+        </w:rPr>
+      </w:pPr>
+      <w:r>
+        <w:rPr>
+          <w:rFonts w:ascii="Consolas" w:eastAsia="Times New Roman" w:hAnsi="Consolas" w:cs="Times New Roman"/>
+          <w:color w:val="D4D4D4"/>
+          <w:sz w:val="21"/>
+          <w:szCs w:val="21"/>
+          <w:lang w:eastAsia="en-IN"/>
+        </w:rPr>
+        <w:t xml:space="preserve">    </w:t>
+      </w:r>
+      <w:r>
+        <w:rPr>
+          <w:rFonts w:ascii="Consolas" w:eastAsia="Times New Roman" w:hAnsi="Consolas" w:cs="Times New Roman"/>
+          <w:color w:val="569CD6"/>
+          <w:sz w:val="21"/>
+          <w:szCs w:val="21"/>
+          <w:lang w:eastAsia="en-IN"/>
+        </w:rPr>
+        <w:t>become</w:t>
+      </w:r>
+      <w:r>
+        <w:rPr>
+          <w:rFonts w:ascii="Consolas" w:eastAsia="Times New Roman" w:hAnsi="Consolas" w:cs="Times New Roman"/>
+          <w:color w:val="D4D4D4"/>
+          <w:sz w:val="21"/>
+          <w:szCs w:val="21"/>
+          <w:lang w:eastAsia="en-IN"/>
+        </w:rPr>
+        <w:t xml:space="preserve">: </w:t>
+      </w:r>
+      <w:r>
+        <w:rPr>
+          <w:rFonts w:ascii="Consolas" w:eastAsia="Times New Roman" w:hAnsi="Consolas" w:cs="Times New Roman"/>
+          <w:color w:val="569CD6"/>
+          <w:sz w:val="21"/>
+          <w:szCs w:val="21"/>
+          <w:lang w:eastAsia="en-IN"/>
+        </w:rPr>
+        <w:t>yes</w:t>
+      </w:r>
+    </w:p>
+    <w:p>
+      <w:pPr>
+        <w:shd w:val="clear" w:color="auto" w:fill="1E1E1E"/>
+        <w:spacing w:after="0" w:line="285" w:lineRule="atLeast"/>
+        <w:rPr>
+          <w:rFonts w:ascii="Consolas" w:eastAsia="Times New Roman" w:hAnsi="Consolas" w:cs="Times New Roman"/>
+          <w:color w:val="D4D4D4"/>
+          <w:sz w:val="21"/>
+          <w:szCs w:val="21"/>
+          <w:lang w:eastAsia="en-IN"/>
+        </w:rPr>
+      </w:pPr>
+      <w:r>
+        <w:rPr>
+          <w:rFonts w:ascii="Consolas" w:eastAsia="Times New Roman" w:hAnsi="Consolas" w:cs="Times New Roman"/>
+          <w:color w:val="D4D4D4"/>
+          <w:sz w:val="21"/>
+          <w:szCs w:val="21"/>
+          <w:lang w:eastAsia="en-IN"/>
+        </w:rPr>
+        <w:t xml:space="preserve">    </w:t>
+      </w:r>
+      <w:proofErr w:type="spellStart"/>
+      <w:r>
+        <w:rPr>
+          <w:rFonts w:ascii="Consolas" w:eastAsia="Times New Roman" w:hAnsi="Consolas" w:cs="Times New Roman"/>
+          <w:color w:val="569CD6"/>
+          <w:sz w:val="21"/>
+          <w:szCs w:val="21"/>
+          <w:lang w:eastAsia="en-IN"/>
+        </w:rPr>
+        <w:t>become_user</w:t>
+      </w:r>
+      <w:proofErr w:type="spellEnd"/>
+      <w:r>
+        <w:rPr>
+          <w:rFonts w:ascii="Consolas" w:eastAsia="Times New Roman" w:hAnsi="Consolas" w:cs="Times New Roman"/>
+          <w:color w:val="D4D4D4"/>
+          <w:sz w:val="21"/>
+          <w:szCs w:val="21"/>
+          <w:lang w:eastAsia="en-IN"/>
+        </w:rPr>
+        <w:t xml:space="preserve">: </w:t>
+      </w:r>
+      <w:r>
+        <w:rPr>
+          <w:rFonts w:ascii="Consolas" w:eastAsia="Times New Roman" w:hAnsi="Consolas" w:cs="Times New Roman"/>
+          <w:color w:val="CE9178"/>
+          <w:sz w:val="21"/>
+          <w:szCs w:val="21"/>
+          <w:lang w:eastAsia="en-IN"/>
+        </w:rPr>
+        <w:t>root</w:t>
+      </w:r>
+    </w:p>
+    <w:p>
+      <w:pPr>
+        <w:shd w:val="clear" w:color="auto" w:fill="1E1E1E"/>
+        <w:spacing w:after="0" w:line="285" w:lineRule="atLeast"/>
+        <w:rPr>
+          <w:rFonts w:ascii="Consolas" w:eastAsia="Times New Roman" w:hAnsi="Consolas" w:cs="Times New Roman"/>
+          <w:color w:val="D4D4D4"/>
+          <w:sz w:val="21"/>
+          <w:szCs w:val="21"/>
+          <w:lang w:eastAsia="en-IN"/>
+        </w:rPr>
+      </w:pPr>
+      <w:r>
+        <w:rPr>
+          <w:rFonts w:ascii="Consolas" w:eastAsia="Times New Roman" w:hAnsi="Consolas" w:cs="Times New Roman"/>
+          <w:color w:val="D4D4D4"/>
+          <w:sz w:val="21"/>
+          <w:szCs w:val="21"/>
+          <w:lang w:eastAsia="en-IN"/>
+        </w:rPr>
+        <w:t xml:space="preserve">    </w:t>
+      </w:r>
+      <w:r>
+        <w:rPr>
+          <w:rFonts w:ascii="Consolas" w:eastAsia="Times New Roman" w:hAnsi="Consolas" w:cs="Times New Roman"/>
+          <w:color w:val="569CD6"/>
+          <w:sz w:val="21"/>
+          <w:szCs w:val="21"/>
+          <w:lang w:eastAsia="en-IN"/>
+        </w:rPr>
+        <w:t>vars</w:t>
+      </w:r>
+      <w:r>
+        <w:rPr>
+          <w:rFonts w:ascii="Consolas" w:eastAsia="Times New Roman" w:hAnsi="Consolas" w:cs="Times New Roman"/>
+          <w:color w:val="D4D4D4"/>
+          <w:sz w:val="21"/>
+          <w:szCs w:val="21"/>
+          <w:lang w:eastAsia="en-IN"/>
+        </w:rPr>
+        <w:t>:</w:t>
+      </w:r>
+    </w:p>
+    <w:p>
+      <w:pPr>
+        <w:shd w:val="clear" w:color="auto" w:fill="1E1E1E"/>
+        <w:spacing w:after="0" w:line="285" w:lineRule="atLeast"/>
+        <w:rPr>
+          <w:rFonts w:ascii="Consolas" w:eastAsia="Times New Roman" w:hAnsi="Consolas" w:cs="Times New Roman"/>
+          <w:color w:val="D4D4D4"/>
+          <w:sz w:val="21"/>
+          <w:szCs w:val="21"/>
+          <w:lang w:eastAsia="en-IN"/>
+        </w:rPr>
+      </w:pPr>
+      <w:r>
+        <w:rPr>
+          <w:rFonts w:ascii="Consolas" w:eastAsia="Times New Roman" w:hAnsi="Consolas" w:cs="Times New Roman"/>
+          <w:color w:val="D4D4D4"/>
+          <w:sz w:val="21"/>
+          <w:szCs w:val="21"/>
+          <w:lang w:eastAsia="en-IN"/>
+        </w:rPr>
+        <w:t xml:space="preserve">      </w:t>
+      </w:r>
+      <w:proofErr w:type="spellStart"/>
+      <w:r>
+        <w:rPr>
+          <w:rFonts w:ascii="Consolas" w:eastAsia="Times New Roman" w:hAnsi="Consolas" w:cs="Times New Roman"/>
+          <w:color w:val="569CD6"/>
+          <w:sz w:val="21"/>
+          <w:szCs w:val="21"/>
+          <w:lang w:eastAsia="en-IN"/>
+        </w:rPr>
+        <w:t>private_ip</w:t>
+      </w:r>
+      <w:proofErr w:type="spellEnd"/>
+      <w:r>
+        <w:rPr>
+          <w:rFonts w:ascii="Consolas" w:eastAsia="Times New Roman" w:hAnsi="Consolas" w:cs="Times New Roman"/>
+          <w:color w:val="D4D4D4"/>
+          <w:sz w:val="21"/>
+          <w:szCs w:val="21"/>
+          <w:lang w:eastAsia="en-IN"/>
+        </w:rPr>
+        <w:t xml:space="preserve">: </w:t>
+      </w:r>
+      <w:r>
+        <w:rPr>
+          <w:rFonts w:ascii="Consolas" w:eastAsia="Times New Roman" w:hAnsi="Consolas" w:cs="Times New Roman"/>
+          <w:color w:val="CE9178"/>
+          <w:sz w:val="21"/>
+          <w:szCs w:val="21"/>
+          <w:lang w:eastAsia="en-IN"/>
+        </w:rPr>
+        <w:t>"</w:t>
+      </w:r>
+      <w:proofErr w:type="gramStart"/>
+      <w:r>
+        <w:rPr>
+          <w:rFonts w:ascii="Consolas" w:eastAsia="Times New Roman" w:hAnsi="Consolas" w:cs="Times New Roman"/>
+          <w:color w:val="CE9178"/>
+          <w:sz w:val="21"/>
+          <w:szCs w:val="21"/>
+          <w:lang w:eastAsia="en-IN"/>
+        </w:rPr>
+        <w:t xml:space="preserve">{{ </w:t>
+      </w:r>
+      <w:proofErr w:type="spellStart"/>
+      <w:r>
+        <w:rPr>
+          <w:rFonts w:ascii="Consolas" w:eastAsia="Times New Roman" w:hAnsi="Consolas" w:cs="Times New Roman"/>
+          <w:color w:val="CE9178"/>
+          <w:sz w:val="21"/>
+          <w:szCs w:val="21"/>
+          <w:lang w:eastAsia="en-IN"/>
+        </w:rPr>
+        <w:t>hostvars</w:t>
+      </w:r>
+      <w:proofErr w:type="spellEnd"/>
+      <w:proofErr w:type="gramEnd"/>
+      <w:r>
+        <w:rPr>
+          <w:rFonts w:ascii="Consolas" w:eastAsia="Times New Roman" w:hAnsi="Consolas" w:cs="Times New Roman"/>
+          <w:color w:val="CE9178"/>
+          <w:sz w:val="21"/>
+          <w:szCs w:val="21"/>
+          <w:lang w:eastAsia="en-IN"/>
+        </w:rPr>
+        <w:t>['</w:t>
+      </w:r>
+      <w:proofErr w:type="spellStart"/>
+      <w:r>
+        <w:rPr>
+          <w:rFonts w:ascii="Consolas" w:eastAsia="Times New Roman" w:hAnsi="Consolas" w:cs="Times New Roman"/>
+          <w:color w:val="CE9178"/>
+          <w:sz w:val="21"/>
+          <w:szCs w:val="21"/>
+          <w:lang w:eastAsia="en-IN"/>
+        </w:rPr>
+        <w:t>docker_master_node_ip</w:t>
+      </w:r>
+      <w:proofErr w:type="spellEnd"/>
+      <w:r>
+        <w:rPr>
+          <w:rFonts w:ascii="Consolas" w:eastAsia="Times New Roman" w:hAnsi="Consolas" w:cs="Times New Roman"/>
+          <w:color w:val="CE9178"/>
+          <w:sz w:val="21"/>
+          <w:szCs w:val="21"/>
+          <w:lang w:eastAsia="en-IN"/>
+        </w:rPr>
+        <w:t>']['</w:t>
+      </w:r>
+      <w:proofErr w:type="spellStart"/>
+      <w:r>
+        <w:rPr>
+          <w:rFonts w:ascii="Consolas" w:eastAsia="Times New Roman" w:hAnsi="Consolas" w:cs="Times New Roman"/>
+          <w:color w:val="CE9178"/>
+          <w:sz w:val="21"/>
+          <w:szCs w:val="21"/>
+          <w:lang w:eastAsia="en-IN"/>
+        </w:rPr>
+        <w:t>shared_variable</w:t>
+      </w:r>
+      <w:proofErr w:type="spellEnd"/>
+      <w:r>
+        <w:rPr>
+          <w:rFonts w:ascii="Consolas" w:eastAsia="Times New Roman" w:hAnsi="Consolas" w:cs="Times New Roman"/>
+          <w:color w:val="CE9178"/>
+          <w:sz w:val="21"/>
+          <w:szCs w:val="21"/>
+          <w:lang w:eastAsia="en-IN"/>
+        </w:rPr>
+        <w:t>'] }}"</w:t>
+      </w:r>
+    </w:p>
+    <w:p>
+      <w:pPr>
+        <w:shd w:val="clear" w:color="auto" w:fill="1E1E1E"/>
+        <w:spacing w:after="0" w:line="285" w:lineRule="atLeast"/>
+        <w:rPr>
+          <w:rFonts w:ascii="Consolas" w:eastAsia="Times New Roman" w:hAnsi="Consolas" w:cs="Times New Roman"/>
+          <w:color w:val="D4D4D4"/>
+          <w:sz w:val="21"/>
+          <w:szCs w:val="21"/>
+          <w:lang w:eastAsia="en-IN"/>
+        </w:rPr>
+      </w:pPr>
+      <w:r>
+        <w:rPr>
+          <w:rFonts w:ascii="Consolas" w:eastAsia="Times New Roman" w:hAnsi="Consolas" w:cs="Times New Roman"/>
+          <w:color w:val="D4D4D4"/>
+          <w:sz w:val="21"/>
+          <w:szCs w:val="21"/>
+          <w:lang w:eastAsia="en-IN"/>
+        </w:rPr>
+        <w:t xml:space="preserve">      </w:t>
+      </w:r>
+      <w:r>
+        <w:rPr>
+          <w:rFonts w:ascii="Consolas" w:eastAsia="Times New Roman" w:hAnsi="Consolas" w:cs="Times New Roman"/>
+          <w:color w:val="569CD6"/>
+          <w:sz w:val="21"/>
+          <w:szCs w:val="21"/>
+          <w:lang w:eastAsia="en-IN"/>
+        </w:rPr>
+        <w:t>token</w:t>
+      </w:r>
+      <w:r>
+        <w:rPr>
+          <w:rFonts w:ascii="Consolas" w:eastAsia="Times New Roman" w:hAnsi="Consolas" w:cs="Times New Roman"/>
+          <w:color w:val="D4D4D4"/>
+          <w:sz w:val="21"/>
+          <w:szCs w:val="21"/>
+          <w:lang w:eastAsia="en-IN"/>
+        </w:rPr>
+        <w:t xml:space="preserve">: </w:t>
+      </w:r>
+      <w:r>
+        <w:rPr>
+          <w:rFonts w:ascii="Consolas" w:eastAsia="Times New Roman" w:hAnsi="Consolas" w:cs="Times New Roman"/>
+          <w:color w:val="CE9178"/>
+          <w:sz w:val="21"/>
+          <w:szCs w:val="21"/>
+          <w:lang w:eastAsia="en-IN"/>
+        </w:rPr>
+        <w:t>"</w:t>
+      </w:r>
+      <w:proofErr w:type="gramStart"/>
+      <w:r>
+        <w:rPr>
+          <w:rFonts w:ascii="Consolas" w:eastAsia="Times New Roman" w:hAnsi="Consolas" w:cs="Times New Roman"/>
+          <w:color w:val="CE9178"/>
+          <w:sz w:val="21"/>
+          <w:szCs w:val="21"/>
+          <w:lang w:eastAsia="en-IN"/>
+        </w:rPr>
+        <w:t xml:space="preserve">{{ </w:t>
+      </w:r>
+      <w:proofErr w:type="spellStart"/>
+      <w:r>
+        <w:rPr>
+          <w:rFonts w:ascii="Consolas" w:eastAsia="Times New Roman" w:hAnsi="Consolas" w:cs="Times New Roman"/>
+          <w:color w:val="CE9178"/>
+          <w:sz w:val="21"/>
+          <w:szCs w:val="21"/>
+          <w:lang w:eastAsia="en-IN"/>
+        </w:rPr>
+        <w:t>hostvars</w:t>
+      </w:r>
+      <w:proofErr w:type="spellEnd"/>
+      <w:proofErr w:type="gramEnd"/>
+      <w:r>
+        <w:rPr>
+          <w:rFonts w:ascii="Consolas" w:eastAsia="Times New Roman" w:hAnsi="Consolas" w:cs="Times New Roman"/>
+          <w:color w:val="CE9178"/>
+          <w:sz w:val="21"/>
+          <w:szCs w:val="21"/>
+          <w:lang w:eastAsia="en-IN"/>
+        </w:rPr>
+        <w:t>['</w:t>
+      </w:r>
+      <w:proofErr w:type="spellStart"/>
+      <w:r>
+        <w:rPr>
+          <w:rFonts w:ascii="Consolas" w:eastAsia="Times New Roman" w:hAnsi="Consolas" w:cs="Times New Roman"/>
+          <w:color w:val="CE9178"/>
+          <w:sz w:val="21"/>
+          <w:szCs w:val="21"/>
+          <w:lang w:eastAsia="en-IN"/>
+        </w:rPr>
+        <w:t>docker_master_node_token</w:t>
+      </w:r>
+      <w:proofErr w:type="spellEnd"/>
+      <w:r>
+        <w:rPr>
+          <w:rFonts w:ascii="Consolas" w:eastAsia="Times New Roman" w:hAnsi="Consolas" w:cs="Times New Roman"/>
+          <w:color w:val="CE9178"/>
+          <w:sz w:val="21"/>
+          <w:szCs w:val="21"/>
+          <w:lang w:eastAsia="en-IN"/>
+        </w:rPr>
+        <w:t>']['</w:t>
+      </w:r>
+      <w:proofErr w:type="spellStart"/>
+      <w:r>
+        <w:rPr>
+          <w:rFonts w:ascii="Consolas" w:eastAsia="Times New Roman" w:hAnsi="Consolas" w:cs="Times New Roman"/>
+          <w:color w:val="CE9178"/>
+          <w:sz w:val="21"/>
+          <w:szCs w:val="21"/>
+          <w:lang w:eastAsia="en-IN"/>
+        </w:rPr>
+        <w:t>shared_variable</w:t>
+      </w:r>
+      <w:proofErr w:type="spellEnd"/>
+      <w:r>
+        <w:rPr>
+          <w:rFonts w:ascii="Consolas" w:eastAsia="Times New Roman" w:hAnsi="Consolas" w:cs="Times New Roman"/>
+          <w:color w:val="CE9178"/>
+          <w:sz w:val="21"/>
+          <w:szCs w:val="21"/>
+          <w:lang w:eastAsia="en-IN"/>
+        </w:rPr>
+        <w:t>'] }}"</w:t>
+      </w:r>
+    </w:p>
+    <w:p>
+      <w:pPr>
+        <w:shd w:val="clear" w:color="auto" w:fill="1E1E1E"/>
+        <w:spacing w:after="0" w:line="285" w:lineRule="atLeast"/>
+        <w:rPr>
+          <w:rFonts w:ascii="Consolas" w:eastAsia="Times New Roman" w:hAnsi="Consolas" w:cs="Times New Roman"/>
+          <w:color w:val="D4D4D4"/>
+          <w:sz w:val="21"/>
+          <w:szCs w:val="21"/>
+          <w:lang w:eastAsia="en-IN"/>
+        </w:rPr>
+      </w:pPr>
+      <w:r>
+        <w:rPr>
+          <w:rFonts w:ascii="Consolas" w:eastAsia="Times New Roman" w:hAnsi="Consolas" w:cs="Times New Roman"/>
+          <w:color w:val="D4D4D4"/>
+          <w:sz w:val="21"/>
+          <w:szCs w:val="21"/>
+          <w:lang w:eastAsia="en-IN"/>
+        </w:rPr>
+        <w:t xml:space="preserve">    </w:t>
+      </w:r>
+      <w:r>
+        <w:rPr>
+          <w:rFonts w:ascii="Consolas" w:eastAsia="Times New Roman" w:hAnsi="Consolas" w:cs="Times New Roman"/>
+          <w:color w:val="569CD6"/>
+          <w:sz w:val="21"/>
+          <w:szCs w:val="21"/>
+          <w:lang w:eastAsia="en-IN"/>
+        </w:rPr>
+        <w:t>tasks</w:t>
+      </w:r>
+      <w:r>
+        <w:rPr>
+          <w:rFonts w:ascii="Consolas" w:eastAsia="Times New Roman" w:hAnsi="Consolas" w:cs="Times New Roman"/>
+          <w:color w:val="D4D4D4"/>
+          <w:sz w:val="21"/>
+          <w:szCs w:val="21"/>
+          <w:lang w:eastAsia="en-IN"/>
+        </w:rPr>
+        <w:t>:</w:t>
+      </w:r>
+    </w:p>
+    <w:p>
+      <w:pPr>
+        <w:shd w:val="clear" w:color="auto" w:fill="1E1E1E"/>
+        <w:spacing w:after="0" w:line="285" w:lineRule="atLeast"/>
+        <w:rPr>
+          <w:rFonts w:ascii="Consolas" w:eastAsia="Times New Roman" w:hAnsi="Consolas" w:cs="Times New Roman"/>
+          <w:color w:val="D4D4D4"/>
+          <w:sz w:val="21"/>
+          <w:szCs w:val="21"/>
+          <w:lang w:eastAsia="en-IN"/>
+        </w:rPr>
+      </w:pPr>
+      <w:r>
+        <w:rPr>
+          <w:rFonts w:ascii="Consolas" w:eastAsia="Times New Roman" w:hAnsi="Consolas" w:cs="Times New Roman"/>
+          <w:color w:val="D4D4D4"/>
+          <w:sz w:val="21"/>
+          <w:szCs w:val="21"/>
+          <w:lang w:eastAsia="en-IN"/>
+        </w:rPr>
+        <w:t xml:space="preserve">      - </w:t>
+      </w:r>
+      <w:r>
+        <w:rPr>
+          <w:rFonts w:ascii="Consolas" w:eastAsia="Times New Roman" w:hAnsi="Consolas" w:cs="Times New Roman"/>
+          <w:color w:val="569CD6"/>
+          <w:sz w:val="21"/>
+          <w:szCs w:val="21"/>
+          <w:lang w:eastAsia="en-IN"/>
+        </w:rPr>
+        <w:t>debug</w:t>
+      </w:r>
+      <w:r>
+        <w:rPr>
+          <w:rFonts w:ascii="Consolas" w:eastAsia="Times New Roman" w:hAnsi="Consolas" w:cs="Times New Roman"/>
+          <w:color w:val="D4D4D4"/>
+          <w:sz w:val="21"/>
+          <w:szCs w:val="21"/>
+          <w:lang w:eastAsia="en-IN"/>
+        </w:rPr>
+        <w:t>:</w:t>
+      </w:r>
+    </w:p>
+    <w:p>
+      <w:pPr>
+        <w:shd w:val="clear" w:color="auto" w:fill="1E1E1E"/>
+        <w:spacing w:after="0" w:line="285" w:lineRule="atLeast"/>
+        <w:rPr>
+          <w:rFonts w:ascii="Consolas" w:eastAsia="Times New Roman" w:hAnsi="Consolas" w:cs="Times New Roman"/>
+          <w:color w:val="D4D4D4"/>
+          <w:sz w:val="21"/>
+          <w:szCs w:val="21"/>
+          <w:lang w:eastAsia="en-IN"/>
+        </w:rPr>
+      </w:pPr>
+      <w:r>
+        <w:rPr>
+          <w:rFonts w:ascii="Consolas" w:eastAsia="Times New Roman" w:hAnsi="Consolas" w:cs="Times New Roman"/>
+          <w:color w:val="D4D4D4"/>
+          <w:sz w:val="21"/>
+          <w:szCs w:val="21"/>
+          <w:lang w:eastAsia="en-IN"/>
+        </w:rPr>
+        <w:t xml:space="preserve">          </w:t>
+      </w:r>
+      <w:r>
+        <w:rPr>
+          <w:rFonts w:ascii="Consolas" w:eastAsia="Times New Roman" w:hAnsi="Consolas" w:cs="Times New Roman"/>
+          <w:color w:val="569CD6"/>
+          <w:sz w:val="21"/>
+          <w:szCs w:val="21"/>
+          <w:lang w:eastAsia="en-IN"/>
+        </w:rPr>
+        <w:t>var</w:t>
+      </w:r>
+      <w:r>
+        <w:rPr>
+          <w:rFonts w:ascii="Consolas" w:eastAsia="Times New Roman" w:hAnsi="Consolas" w:cs="Times New Roman"/>
+          <w:color w:val="D4D4D4"/>
+          <w:sz w:val="21"/>
+          <w:szCs w:val="21"/>
+          <w:lang w:eastAsia="en-IN"/>
+        </w:rPr>
+        <w:t xml:space="preserve">: </w:t>
+      </w:r>
+      <w:r>
+        <w:rPr>
+          <w:rFonts w:ascii="Consolas" w:eastAsia="Times New Roman" w:hAnsi="Consolas" w:cs="Times New Roman"/>
+          <w:color w:val="CE9178"/>
+          <w:sz w:val="21"/>
+          <w:szCs w:val="21"/>
+          <w:lang w:eastAsia="en-IN"/>
+        </w:rPr>
+        <w:t>token</w:t>
+      </w:r>
+    </w:p>
+    <w:p>
+      <w:pPr>
+        <w:shd w:val="clear" w:color="auto" w:fill="1E1E1E"/>
+        <w:spacing w:after="0" w:line="285" w:lineRule="atLeast"/>
+        <w:rPr>
+          <w:rFonts w:ascii="Consolas" w:eastAsia="Times New Roman" w:hAnsi="Consolas" w:cs="Times New Roman"/>
+          <w:color w:val="D4D4D4"/>
+          <w:sz w:val="21"/>
+          <w:szCs w:val="21"/>
+          <w:lang w:eastAsia="en-IN"/>
+        </w:rPr>
+      </w:pPr>
+      <w:r>
+        <w:rPr>
+          <w:rFonts w:ascii="Consolas" w:eastAsia="Times New Roman" w:hAnsi="Consolas" w:cs="Times New Roman"/>
+          <w:color w:val="D4D4D4"/>
+          <w:sz w:val="21"/>
+          <w:szCs w:val="21"/>
+          <w:lang w:eastAsia="en-IN"/>
+        </w:rPr>
+        <w:t xml:space="preserve">      - </w:t>
+      </w:r>
+      <w:r>
+        <w:rPr>
+          <w:rFonts w:ascii="Consolas" w:eastAsia="Times New Roman" w:hAnsi="Consolas" w:cs="Times New Roman"/>
+          <w:color w:val="569CD6"/>
+          <w:sz w:val="21"/>
+          <w:szCs w:val="21"/>
+          <w:lang w:eastAsia="en-IN"/>
+        </w:rPr>
+        <w:t>debug</w:t>
+      </w:r>
+      <w:r>
+        <w:rPr>
+          <w:rFonts w:ascii="Consolas" w:eastAsia="Times New Roman" w:hAnsi="Consolas" w:cs="Times New Roman"/>
+          <w:color w:val="D4D4D4"/>
+          <w:sz w:val="21"/>
+          <w:szCs w:val="21"/>
+          <w:lang w:eastAsia="en-IN"/>
+        </w:rPr>
+        <w:t>:</w:t>
+      </w:r>
+    </w:p>
+    <w:p>
+      <w:pPr>
+        <w:shd w:val="clear" w:color="auto" w:fill="1E1E1E"/>
+        <w:spacing w:after="0" w:line="285" w:lineRule="atLeast"/>
+        <w:rPr>
+          <w:rFonts w:ascii="Consolas" w:eastAsia="Times New Roman" w:hAnsi="Consolas" w:cs="Times New Roman"/>
+          <w:color w:val="D4D4D4"/>
+          <w:sz w:val="21"/>
+          <w:szCs w:val="21"/>
+          <w:lang w:eastAsia="en-IN"/>
+        </w:rPr>
+      </w:pPr>
+      <w:r>
+        <w:rPr>
+          <w:rFonts w:ascii="Consolas" w:eastAsia="Times New Roman" w:hAnsi="Consolas" w:cs="Times New Roman"/>
+          <w:color w:val="D4D4D4"/>
+          <w:sz w:val="21"/>
+          <w:szCs w:val="21"/>
+          <w:lang w:eastAsia="en-IN"/>
+        </w:rPr>
+        <w:t xml:space="preserve">          </w:t>
+      </w:r>
+      <w:r>
+        <w:rPr>
+          <w:rFonts w:ascii="Consolas" w:eastAsia="Times New Roman" w:hAnsi="Consolas" w:cs="Times New Roman"/>
+          <w:color w:val="569CD6"/>
+          <w:sz w:val="21"/>
+          <w:szCs w:val="21"/>
+          <w:lang w:eastAsia="en-IN"/>
+        </w:rPr>
+        <w:t>var</w:t>
+      </w:r>
+      <w:r>
+        <w:rPr>
+          <w:rFonts w:ascii="Consolas" w:eastAsia="Times New Roman" w:hAnsi="Consolas" w:cs="Times New Roman"/>
+          <w:color w:val="D4D4D4"/>
+          <w:sz w:val="21"/>
+          <w:szCs w:val="21"/>
+          <w:lang w:eastAsia="en-IN"/>
+        </w:rPr>
+        <w:t xml:space="preserve">: </w:t>
+      </w:r>
+      <w:proofErr w:type="spellStart"/>
+      <w:r>
+        <w:rPr>
+          <w:rFonts w:ascii="Consolas" w:eastAsia="Times New Roman" w:hAnsi="Consolas" w:cs="Times New Roman"/>
+          <w:color w:val="CE9178"/>
+          <w:sz w:val="21"/>
+          <w:szCs w:val="21"/>
+          <w:lang w:eastAsia="en-IN"/>
+        </w:rPr>
+        <w:t>private_ip</w:t>
+      </w:r>
+      <w:proofErr w:type="spellEnd"/>
+    </w:p>
+    <w:p>
+      <w:pPr>
+        <w:shd w:val="clear" w:color="auto" w:fill="1E1E1E"/>
+        <w:spacing w:after="0" w:line="285" w:lineRule="atLeast"/>
+        <w:rPr>
+          <w:rFonts w:ascii="Consolas" w:eastAsia="Times New Roman" w:hAnsi="Consolas" w:cs="Times New Roman"/>
+          <w:color w:val="D4D4D4"/>
+          <w:sz w:val="21"/>
+          <w:szCs w:val="21"/>
+          <w:lang w:eastAsia="en-IN"/>
+        </w:rPr>
+      </w:pPr>
+      <w:r>
+        <w:rPr>
+          <w:rFonts w:ascii="Consolas" w:eastAsia="Times New Roman" w:hAnsi="Consolas" w:cs="Times New Roman"/>
+          <w:color w:val="D4D4D4"/>
+          <w:sz w:val="21"/>
+          <w:szCs w:val="21"/>
+          <w:lang w:eastAsia="en-IN"/>
+        </w:rPr>
+        <w:t xml:space="preserve">      - </w:t>
+      </w:r>
+      <w:r>
+        <w:rPr>
+          <w:rFonts w:ascii="Consolas" w:eastAsia="Times New Roman" w:hAnsi="Consolas" w:cs="Times New Roman"/>
+          <w:color w:val="569CD6"/>
+          <w:sz w:val="21"/>
+          <w:szCs w:val="21"/>
+          <w:lang w:eastAsia="en-IN"/>
+        </w:rPr>
+        <w:t>name</w:t>
+      </w:r>
+      <w:r>
+        <w:rPr>
+          <w:rFonts w:ascii="Consolas" w:eastAsia="Times New Roman" w:hAnsi="Consolas" w:cs="Times New Roman"/>
+          <w:color w:val="D4D4D4"/>
+          <w:sz w:val="21"/>
+          <w:szCs w:val="21"/>
+          <w:lang w:eastAsia="en-IN"/>
+        </w:rPr>
+        <w:t xml:space="preserve">: </w:t>
+      </w:r>
+      <w:r>
+        <w:rPr>
+          <w:rFonts w:ascii="Consolas" w:eastAsia="Times New Roman" w:hAnsi="Consolas" w:cs="Times New Roman"/>
+          <w:color w:val="CE9178"/>
+          <w:sz w:val="21"/>
+          <w:szCs w:val="21"/>
+          <w:lang w:eastAsia="en-IN"/>
+        </w:rPr>
+        <w:t>if it is already part of a swarm then leave.</w:t>
+      </w:r>
+      <w:r>
+        <w:rPr>
+          <w:rFonts w:ascii="Consolas" w:eastAsia="Times New Roman" w:hAnsi="Consolas" w:cs="Times New Roman"/>
+          <w:color w:val="D4D4D4"/>
+          <w:sz w:val="21"/>
+          <w:szCs w:val="21"/>
+          <w:lang w:eastAsia="en-IN"/>
+        </w:rPr>
+        <w:t xml:space="preserve"> </w:t>
+      </w:r>
+    </w:p>
+    <w:p>
+      <w:pPr>
+        <w:shd w:val="clear" w:color="auto" w:fill="1E1E1E"/>
+        <w:spacing w:after="0" w:line="285" w:lineRule="atLeast"/>
+        <w:rPr>
+          <w:rFonts w:ascii="Consolas" w:eastAsia="Times New Roman" w:hAnsi="Consolas" w:cs="Times New Roman"/>
+          <w:color w:val="D4D4D4"/>
+          <w:sz w:val="21"/>
+          <w:szCs w:val="21"/>
+          <w:lang w:eastAsia="en-IN"/>
+        </w:rPr>
+      </w:pPr>
+      <w:r>
+        <w:rPr>
+          <w:rFonts w:ascii="Consolas" w:eastAsia="Times New Roman" w:hAnsi="Consolas" w:cs="Times New Roman"/>
+          <w:color w:val="D4D4D4"/>
+          <w:sz w:val="21"/>
+          <w:szCs w:val="21"/>
+          <w:lang w:eastAsia="en-IN"/>
+        </w:rPr>
+        <w:t xml:space="preserve">        </w:t>
+      </w:r>
+      <w:r>
+        <w:rPr>
+          <w:rFonts w:ascii="Consolas" w:eastAsia="Times New Roman" w:hAnsi="Consolas" w:cs="Times New Roman"/>
+          <w:color w:val="569CD6"/>
+          <w:sz w:val="21"/>
+          <w:szCs w:val="21"/>
+          <w:lang w:eastAsia="en-IN"/>
+        </w:rPr>
+        <w:t>shell</w:t>
+      </w:r>
+      <w:r>
+        <w:rPr>
+          <w:rFonts w:ascii="Consolas" w:eastAsia="Times New Roman" w:hAnsi="Consolas" w:cs="Times New Roman"/>
+          <w:color w:val="D4D4D4"/>
+          <w:sz w:val="21"/>
+          <w:szCs w:val="21"/>
+          <w:lang w:eastAsia="en-IN"/>
+        </w:rPr>
+        <w:t xml:space="preserve">: </w:t>
+      </w:r>
+      <w:r>
+        <w:rPr>
+          <w:rFonts w:ascii="Consolas" w:eastAsia="Times New Roman" w:hAnsi="Consolas" w:cs="Times New Roman"/>
+          <w:color w:val="CE9178"/>
+          <w:sz w:val="21"/>
+          <w:szCs w:val="21"/>
+          <w:lang w:eastAsia="en-IN"/>
+        </w:rPr>
+        <w:t>docker swarm leave</w:t>
+      </w:r>
+    </w:p>
+    <w:p>
+      <w:pPr>
+        <w:shd w:val="clear" w:color="auto" w:fill="1E1E1E"/>
+        <w:spacing w:after="0" w:line="285" w:lineRule="atLeast"/>
+        <w:rPr>
+          <w:rFonts w:ascii="Consolas" w:eastAsia="Times New Roman" w:hAnsi="Consolas" w:cs="Times New Roman"/>
+          <w:color w:val="D4D4D4"/>
+          <w:sz w:val="21"/>
+          <w:szCs w:val="21"/>
+          <w:lang w:eastAsia="en-IN"/>
+        </w:rPr>
+      </w:pPr>
+      <w:r>
+        <w:rPr>
+          <w:rFonts w:ascii="Consolas" w:eastAsia="Times New Roman" w:hAnsi="Consolas" w:cs="Times New Roman"/>
+          <w:color w:val="D4D4D4"/>
+          <w:sz w:val="21"/>
+          <w:szCs w:val="21"/>
+          <w:lang w:eastAsia="en-IN"/>
+        </w:rPr>
+        <w:t xml:space="preserve">        </w:t>
+      </w:r>
+      <w:proofErr w:type="spellStart"/>
+      <w:r>
+        <w:rPr>
+          <w:rFonts w:ascii="Consolas" w:eastAsia="Times New Roman" w:hAnsi="Consolas" w:cs="Times New Roman"/>
+          <w:color w:val="569CD6"/>
+          <w:sz w:val="21"/>
+          <w:szCs w:val="21"/>
+          <w:lang w:eastAsia="en-IN"/>
+        </w:rPr>
+        <w:t>ignore_errors</w:t>
+      </w:r>
+      <w:proofErr w:type="spellEnd"/>
+      <w:r>
+        <w:rPr>
+          <w:rFonts w:ascii="Consolas" w:eastAsia="Times New Roman" w:hAnsi="Consolas" w:cs="Times New Roman"/>
+          <w:color w:val="D4D4D4"/>
+          <w:sz w:val="21"/>
+          <w:szCs w:val="21"/>
+          <w:lang w:eastAsia="en-IN"/>
+        </w:rPr>
+        <w:t xml:space="preserve">: </w:t>
+      </w:r>
+      <w:r>
+        <w:rPr>
+          <w:rFonts w:ascii="Consolas" w:eastAsia="Times New Roman" w:hAnsi="Consolas" w:cs="Times New Roman"/>
+          <w:color w:val="569CD6"/>
+          <w:sz w:val="21"/>
+          <w:szCs w:val="21"/>
+          <w:lang w:eastAsia="en-IN"/>
+        </w:rPr>
+        <w:t>yes</w:t>
+      </w:r>
+      <w:r>
+        <w:rPr>
+          <w:rFonts w:ascii="Consolas" w:eastAsia="Times New Roman" w:hAnsi="Consolas" w:cs="Times New Roman"/>
+          <w:color w:val="D4D4D4"/>
+          <w:sz w:val="21"/>
+          <w:szCs w:val="21"/>
+          <w:lang w:eastAsia="en-IN"/>
+        </w:rPr>
+        <w:t xml:space="preserve">    </w:t>
+      </w:r>
+    </w:p>
+    <w:p>
+      <w:pPr>
+        <w:shd w:val="clear" w:color="auto" w:fill="1E1E1E"/>
+        <w:spacing w:after="0" w:line="285" w:lineRule="atLeast"/>
+        <w:rPr>
+          <w:rFonts w:ascii="Consolas" w:eastAsia="Times New Roman" w:hAnsi="Consolas" w:cs="Times New Roman"/>
+          <w:color w:val="D4D4D4"/>
+          <w:sz w:val="21"/>
+          <w:szCs w:val="21"/>
+          <w:lang w:eastAsia="en-IN"/>
+        </w:rPr>
+      </w:pPr>
+      <w:r>
+        <w:rPr>
+          <w:rFonts w:ascii="Consolas" w:eastAsia="Times New Roman" w:hAnsi="Consolas" w:cs="Times New Roman"/>
+          <w:color w:val="D4D4D4"/>
+          <w:sz w:val="21"/>
+          <w:szCs w:val="21"/>
+          <w:lang w:eastAsia="en-IN"/>
+        </w:rPr>
+        <w:t xml:space="preserve">      - </w:t>
+      </w:r>
+      <w:r>
+        <w:rPr>
+          <w:rFonts w:ascii="Consolas" w:eastAsia="Times New Roman" w:hAnsi="Consolas" w:cs="Times New Roman"/>
+          <w:color w:val="569CD6"/>
+          <w:sz w:val="21"/>
+          <w:szCs w:val="21"/>
+          <w:lang w:eastAsia="en-IN"/>
+        </w:rPr>
+        <w:t>name</w:t>
+      </w:r>
+      <w:r>
+        <w:rPr>
+          <w:rFonts w:ascii="Consolas" w:eastAsia="Times New Roman" w:hAnsi="Consolas" w:cs="Times New Roman"/>
+          <w:color w:val="D4D4D4"/>
+          <w:sz w:val="21"/>
+          <w:szCs w:val="21"/>
+          <w:lang w:eastAsia="en-IN"/>
+        </w:rPr>
+        <w:t xml:space="preserve">: </w:t>
+      </w:r>
+      <w:r>
+        <w:rPr>
+          <w:rFonts w:ascii="Consolas" w:eastAsia="Times New Roman" w:hAnsi="Consolas" w:cs="Times New Roman"/>
+          <w:color w:val="CE9178"/>
+          <w:sz w:val="21"/>
+          <w:szCs w:val="21"/>
+          <w:lang w:eastAsia="en-IN"/>
+        </w:rPr>
+        <w:t>Add Workers to Swarm</w:t>
+      </w:r>
+    </w:p>
+    <w:p>
+      <w:pPr>
+        <w:shd w:val="clear" w:color="auto" w:fill="1E1E1E"/>
+        <w:spacing w:after="0" w:line="285" w:lineRule="atLeast"/>
+        <w:rPr>
+          <w:rFonts w:ascii="Consolas" w:eastAsia="Times New Roman" w:hAnsi="Consolas" w:cs="Times New Roman"/>
+          <w:color w:val="D4D4D4"/>
+          <w:sz w:val="21"/>
+          <w:szCs w:val="21"/>
+          <w:lang w:eastAsia="en-IN"/>
+        </w:rPr>
+      </w:pPr>
+      <w:r>
+        <w:rPr>
+          <w:rFonts w:ascii="Consolas" w:eastAsia="Times New Roman" w:hAnsi="Consolas" w:cs="Times New Roman"/>
+          <w:color w:val="D4D4D4"/>
+          <w:sz w:val="21"/>
+          <w:szCs w:val="21"/>
+          <w:lang w:eastAsia="en-IN"/>
+        </w:rPr>
+        <w:t xml:space="preserve">        </w:t>
+      </w:r>
+      <w:r>
+        <w:rPr>
+          <w:rFonts w:ascii="Consolas" w:eastAsia="Times New Roman" w:hAnsi="Consolas" w:cs="Times New Roman"/>
+          <w:color w:val="569CD6"/>
+          <w:sz w:val="21"/>
+          <w:szCs w:val="21"/>
+          <w:lang w:eastAsia="en-IN"/>
+        </w:rPr>
+        <w:t>shell</w:t>
+      </w:r>
+      <w:r>
+        <w:rPr>
+          <w:rFonts w:ascii="Consolas" w:eastAsia="Times New Roman" w:hAnsi="Consolas" w:cs="Times New Roman"/>
+          <w:color w:val="D4D4D4"/>
+          <w:sz w:val="21"/>
+          <w:szCs w:val="21"/>
+          <w:lang w:eastAsia="en-IN"/>
+        </w:rPr>
+        <w:t xml:space="preserve">: </w:t>
+      </w:r>
+      <w:r>
+        <w:rPr>
+          <w:rFonts w:ascii="Consolas" w:eastAsia="Times New Roman" w:hAnsi="Consolas" w:cs="Times New Roman"/>
+          <w:color w:val="CE9178"/>
+          <w:sz w:val="21"/>
+          <w:szCs w:val="21"/>
+          <w:lang w:eastAsia="en-IN"/>
+        </w:rPr>
+        <w:t>docker swarm join --token "</w:t>
+      </w:r>
+      <w:proofErr w:type="gramStart"/>
+      <w:r>
+        <w:rPr>
+          <w:rFonts w:ascii="Consolas" w:eastAsia="Times New Roman" w:hAnsi="Consolas" w:cs="Times New Roman"/>
+          <w:color w:val="CE9178"/>
+          <w:sz w:val="21"/>
+          <w:szCs w:val="21"/>
+          <w:lang w:eastAsia="en-IN"/>
+        </w:rPr>
+        <w:t>{{ token</w:t>
+      </w:r>
+      <w:proofErr w:type="gramEnd"/>
+      <w:r>
+        <w:rPr>
+          <w:rFonts w:ascii="Consolas" w:eastAsia="Times New Roman" w:hAnsi="Consolas" w:cs="Times New Roman"/>
+          <w:color w:val="CE9178"/>
+          <w:sz w:val="21"/>
+          <w:szCs w:val="21"/>
+          <w:lang w:eastAsia="en-IN"/>
+        </w:rPr>
+        <w:t xml:space="preserve"> }}" "{{ </w:t>
+      </w:r>
+      <w:proofErr w:type="spellStart"/>
+      <w:r>
+        <w:rPr>
+          <w:rFonts w:ascii="Consolas" w:eastAsia="Times New Roman" w:hAnsi="Consolas" w:cs="Times New Roman"/>
+          <w:color w:val="CE9178"/>
+          <w:sz w:val="21"/>
+          <w:szCs w:val="21"/>
+          <w:lang w:eastAsia="en-IN"/>
+        </w:rPr>
+        <w:t>private_ip</w:t>
+      </w:r>
+      <w:proofErr w:type="spellEnd"/>
+      <w:r>
+        <w:rPr>
+          <w:rFonts w:ascii="Consolas" w:eastAsia="Times New Roman" w:hAnsi="Consolas" w:cs="Times New Roman"/>
+          <w:color w:val="CE9178"/>
+          <w:sz w:val="21"/>
+          <w:szCs w:val="21"/>
+          <w:lang w:eastAsia="en-IN"/>
+        </w:rPr>
+        <w:t xml:space="preserve"> }}":2377</w:t>
+      </w:r>
+    </w:p>
+    <w:p>
+      <w:pPr>
+        <w:shd w:val="clear" w:color="auto" w:fill="1E1E1E"/>
+        <w:spacing w:after="0" w:line="285" w:lineRule="atLeast"/>
+        <w:rPr>
+          <w:rFonts w:ascii="Consolas" w:eastAsia="Times New Roman" w:hAnsi="Consolas" w:cs="Times New Roman"/>
+          <w:color w:val="D4D4D4"/>
+          <w:sz w:val="21"/>
+          <w:szCs w:val="21"/>
+          <w:lang w:eastAsia="en-IN"/>
+        </w:rPr>
+      </w:pPr>
+      <w:r>
+        <w:rPr>
+          <w:rFonts w:ascii="Consolas" w:eastAsia="Times New Roman" w:hAnsi="Consolas" w:cs="Times New Roman"/>
+          <w:color w:val="D4D4D4"/>
+          <w:sz w:val="21"/>
+          <w:szCs w:val="21"/>
+          <w:lang w:eastAsia="en-IN"/>
+        </w:rPr>
+        <w:t xml:space="preserve">        </w:t>
+      </w:r>
+      <w:proofErr w:type="spellStart"/>
+      <w:r>
+        <w:rPr>
+          <w:rFonts w:ascii="Consolas" w:eastAsia="Times New Roman" w:hAnsi="Consolas" w:cs="Times New Roman"/>
+          <w:color w:val="569CD6"/>
+          <w:sz w:val="21"/>
+          <w:szCs w:val="21"/>
+          <w:lang w:eastAsia="en-IN"/>
+        </w:rPr>
+        <w:t>ignore_errors</w:t>
+      </w:r>
+      <w:proofErr w:type="spellEnd"/>
+      <w:r>
+        <w:rPr>
+          <w:rFonts w:ascii="Consolas" w:eastAsia="Times New Roman" w:hAnsi="Consolas" w:cs="Times New Roman"/>
+          <w:color w:val="D4D4D4"/>
+          <w:sz w:val="21"/>
+          <w:szCs w:val="21"/>
+          <w:lang w:eastAsia="en-IN"/>
+        </w:rPr>
+        <w:t xml:space="preserve">: </w:t>
+      </w:r>
+      <w:r>
+        <w:rPr>
+          <w:rFonts w:ascii="Consolas" w:eastAsia="Times New Roman" w:hAnsi="Consolas" w:cs="Times New Roman"/>
+          <w:color w:val="569CD6"/>
+          <w:sz w:val="21"/>
+          <w:szCs w:val="21"/>
+          <w:lang w:eastAsia="en-IN"/>
+        </w:rPr>
+        <w:t>yes</w:t>
+      </w:r>
+    </w:p>
+    <w:p>
+      <w:pPr>
+        <w:shd w:val="clear" w:color="auto" w:fill="1E1E1E"/>
+        <w:spacing w:after="0" w:line="285" w:lineRule="atLeast"/>
+        <w:rPr>
+          <w:rFonts w:ascii="Consolas" w:eastAsia="Times New Roman" w:hAnsi="Consolas" w:cs="Times New Roman"/>
+          <w:color w:val="D4D4D4"/>
+          <w:sz w:val="21"/>
+          <w:szCs w:val="21"/>
+          <w:lang w:eastAsia="en-IN"/>
+        </w:rPr>
+      </w:pPr>
+      <w:r>
+        <w:rPr>
+          <w:rFonts w:ascii="Consolas" w:eastAsia="Times New Roman" w:hAnsi="Consolas" w:cs="Times New Roman"/>
+          <w:color w:val="D4D4D4"/>
+          <w:sz w:val="21"/>
+          <w:szCs w:val="21"/>
+          <w:lang w:eastAsia="en-IN"/>
+        </w:rPr>
+        <w:t xml:space="preserve">    </w:t>
+      </w:r>
+      <w:r>
+        <w:rPr>
+          <w:rFonts w:ascii="Consolas" w:eastAsia="Times New Roman" w:hAnsi="Consolas" w:cs="Times New Roman"/>
+          <w:color w:val="569CD6"/>
+          <w:sz w:val="21"/>
+          <w:szCs w:val="21"/>
+          <w:lang w:eastAsia="en-IN"/>
+        </w:rPr>
+        <w:t>tags</w:t>
+      </w:r>
+      <w:r>
+        <w:rPr>
+          <w:rFonts w:ascii="Consolas" w:eastAsia="Times New Roman" w:hAnsi="Consolas" w:cs="Times New Roman"/>
+          <w:color w:val="D4D4D4"/>
+          <w:sz w:val="21"/>
+          <w:szCs w:val="21"/>
+          <w:lang w:eastAsia="en-IN"/>
+        </w:rPr>
+        <w:t>:</w:t>
+      </w:r>
+    </w:p>
+    <w:p>
+      <w:pPr>
+        <w:shd w:val="clear" w:color="auto" w:fill="1E1E1E"/>
+        <w:spacing w:after="0" w:line="285" w:lineRule="atLeast"/>
+        <w:rPr>
+          <w:rFonts w:ascii="Consolas" w:eastAsia="Times New Roman" w:hAnsi="Consolas" w:cs="Times New Roman"/>
+          <w:color w:val="D4D4D4"/>
+          <w:sz w:val="21"/>
+          <w:szCs w:val="21"/>
+          <w:lang w:eastAsia="en-IN"/>
+        </w:rPr>
+      </w:pPr>
+      <w:r>
+        <w:rPr>
+          <w:rFonts w:ascii="Consolas" w:eastAsia="Times New Roman" w:hAnsi="Consolas" w:cs="Times New Roman"/>
+          <w:color w:val="D4D4D4"/>
+          <w:sz w:val="21"/>
+          <w:szCs w:val="21"/>
+          <w:lang w:eastAsia="en-IN"/>
+        </w:rPr>
+        <w:t xml:space="preserve">     - </w:t>
+      </w:r>
+      <w:r>
+        <w:rPr>
+          <w:rFonts w:ascii="Consolas" w:eastAsia="Times New Roman" w:hAnsi="Consolas" w:cs="Times New Roman"/>
+          <w:color w:val="CE9178"/>
+          <w:sz w:val="21"/>
+          <w:szCs w:val="21"/>
+          <w:lang w:eastAsia="en-IN"/>
+        </w:rPr>
+        <w:t>workers</w:t>
+      </w:r>
+    </w:p>
+    <w:p>
+      <w:pPr>
+        <w:shd w:val="clear" w:color="auto" w:fill="1E1E1E"/>
+        <w:spacing w:after="240" w:line="285" w:lineRule="atLeast"/>
+        <w:rPr>
+          <w:rFonts w:ascii="Consolas" w:eastAsia="Times New Roman" w:hAnsi="Consolas" w:cs="Times New Roman"/>
+          <w:color w:val="D4D4D4"/>
+          <w:sz w:val="21"/>
+          <w:szCs w:val="21"/>
+          <w:lang w:eastAsia="en-IN"/>
+        </w:rPr>
+      </w:pPr>
+      <w:r>
+        <w:rPr>
+          <w:rFonts w:ascii="Consolas" w:eastAsia="Times New Roman" w:hAnsi="Consolas" w:cs="Times New Roman"/>
+          <w:color w:val="D4D4D4"/>
+          <w:sz w:val="21"/>
+          <w:szCs w:val="21"/>
+          <w:lang w:eastAsia="en-IN"/>
+        </w:rPr>
+        <w:br/>
+      </w:r>
+    </w:p>
+    <w:p>
+      <w:pPr>
+        <w:shd w:val="clear" w:color="auto" w:fill="1E1E1E"/>
+        <w:spacing w:after="0" w:line="285" w:lineRule="atLeast"/>
+        <w:rPr>
+          <w:rFonts w:ascii="Consolas" w:eastAsia="Times New Roman" w:hAnsi="Consolas" w:cs="Times New Roman"/>
+          <w:color w:val="D4D4D4"/>
+          <w:sz w:val="21"/>
+          <w:szCs w:val="21"/>
+          <w:lang w:eastAsia="en-IN"/>
+        </w:rPr>
+      </w:pPr>
+      <w:r>
+        <w:rPr>
+          <w:rFonts w:ascii="Consolas" w:eastAsia="Times New Roman" w:hAnsi="Consolas" w:cs="Times New Roman"/>
+          <w:color w:val="D4D4D4"/>
+          <w:sz w:val="21"/>
+          <w:szCs w:val="21"/>
+          <w:lang w:eastAsia="en-IN"/>
+        </w:rPr>
+        <w:t xml:space="preserve">  - </w:t>
+      </w:r>
+      <w:r>
+        <w:rPr>
+          <w:rFonts w:ascii="Consolas" w:eastAsia="Times New Roman" w:hAnsi="Consolas" w:cs="Times New Roman"/>
+          <w:color w:val="569CD6"/>
+          <w:sz w:val="21"/>
+          <w:szCs w:val="21"/>
+          <w:lang w:eastAsia="en-IN"/>
+        </w:rPr>
+        <w:t>name</w:t>
+      </w:r>
+      <w:r>
+        <w:rPr>
+          <w:rFonts w:ascii="Consolas" w:eastAsia="Times New Roman" w:hAnsi="Consolas" w:cs="Times New Roman"/>
+          <w:color w:val="D4D4D4"/>
+          <w:sz w:val="21"/>
+          <w:szCs w:val="21"/>
+          <w:lang w:eastAsia="en-IN"/>
+        </w:rPr>
+        <w:t xml:space="preserve">: </w:t>
+      </w:r>
+      <w:r>
+        <w:rPr>
+          <w:rFonts w:ascii="Consolas" w:eastAsia="Times New Roman" w:hAnsi="Consolas" w:cs="Times New Roman"/>
+          <w:color w:val="CE9178"/>
+          <w:sz w:val="21"/>
+          <w:szCs w:val="21"/>
+          <w:lang w:eastAsia="en-IN"/>
+        </w:rPr>
+        <w:t>Add Managers to Swarm</w:t>
+      </w:r>
+    </w:p>
+    <w:p>
+      <w:pPr>
+        <w:shd w:val="clear" w:color="auto" w:fill="1E1E1E"/>
+        <w:spacing w:after="0" w:line="285" w:lineRule="atLeast"/>
+        <w:rPr>
+          <w:rFonts w:ascii="Consolas" w:eastAsia="Times New Roman" w:hAnsi="Consolas" w:cs="Times New Roman"/>
+          <w:color w:val="D4D4D4"/>
+          <w:sz w:val="21"/>
+          <w:szCs w:val="21"/>
+          <w:lang w:eastAsia="en-IN"/>
+        </w:rPr>
+      </w:pPr>
+      <w:r>
+        <w:rPr>
+          <w:rFonts w:ascii="Consolas" w:eastAsia="Times New Roman" w:hAnsi="Consolas" w:cs="Times New Roman"/>
+          <w:color w:val="D4D4D4"/>
+          <w:sz w:val="21"/>
+          <w:szCs w:val="21"/>
+          <w:lang w:eastAsia="en-IN"/>
+        </w:rPr>
+        <w:t xml:space="preserve">    </w:t>
+      </w:r>
+      <w:r>
+        <w:rPr>
+          <w:rFonts w:ascii="Consolas" w:eastAsia="Times New Roman" w:hAnsi="Consolas" w:cs="Times New Roman"/>
+          <w:color w:val="569CD6"/>
+          <w:sz w:val="21"/>
+          <w:szCs w:val="21"/>
+          <w:lang w:eastAsia="en-IN"/>
+        </w:rPr>
+        <w:t>hosts</w:t>
+      </w:r>
+      <w:r>
+        <w:rPr>
+          <w:rFonts w:ascii="Consolas" w:eastAsia="Times New Roman" w:hAnsi="Consolas" w:cs="Times New Roman"/>
+          <w:color w:val="D4D4D4"/>
+          <w:sz w:val="21"/>
+          <w:szCs w:val="21"/>
+          <w:lang w:eastAsia="en-IN"/>
+        </w:rPr>
+        <w:t xml:space="preserve">: </w:t>
+      </w:r>
+      <w:proofErr w:type="spellStart"/>
+      <w:r>
+        <w:rPr>
+          <w:rFonts w:ascii="Consolas" w:eastAsia="Times New Roman" w:hAnsi="Consolas" w:cs="Times New Roman"/>
+          <w:color w:val="CE9178"/>
           <w:sz w:val="21"/>
           <w:szCs w:val="21"/>
           <w:lang w:eastAsia="en-IN"/>
@@ -995,629 +6401,2566 @@
         <w:t>docker_managers</w:t>
       </w:r>
       <w:proofErr w:type="spellEnd"/>
-      <w:r>
-        <w:rPr>
-          <w:rFonts w:ascii="Consolas" w:eastAsia="Times New Roman" w:hAnsi="Consolas" w:cs="Times New Roman"/>
-          <w:color w:val="D4D4D4"/>
-          <w:sz w:val="21"/>
-          <w:szCs w:val="21"/>
-          <w:lang w:eastAsia="en-IN"/>
-        </w:rPr>
-        <w:t>]</w:t>
-      </w:r>
-    </w:p>
-    <w:p>
-      <w:pPr>
-        <w:shd w:val="clear" w:color="auto" w:fill="1E1E1E"/>
-        <w:spacing w:after="0" w:line="285" w:lineRule="atLeast"/>
-        <w:rPr>
-          <w:rFonts w:ascii="Consolas" w:eastAsia="Times New Roman" w:hAnsi="Consolas" w:cs="Times New Roman"/>
-          <w:color w:val="D4D4D4"/>
-          <w:sz w:val="21"/>
-          <w:szCs w:val="21"/>
-          <w:lang w:eastAsia="en-IN"/>
-        </w:rPr>
-      </w:pPr>
-      <w:r>
-        <w:rPr>
-          <w:rFonts w:ascii="Consolas" w:eastAsia="Times New Roman" w:hAnsi="Consolas" w:cs="Times New Roman"/>
-          <w:color w:val="D4D4D4"/>
-          <w:sz w:val="21"/>
-          <w:szCs w:val="21"/>
-          <w:lang w:eastAsia="en-IN"/>
-        </w:rPr>
-        <w:t>Docker-swarm-master-1        </w:t>
-      </w:r>
-      <w:proofErr w:type="spellStart"/>
-      <w:r>
-        <w:rPr>
-          <w:rFonts w:ascii="Consolas" w:eastAsia="Times New Roman" w:hAnsi="Consolas" w:cs="Times New Roman"/>
-          <w:color w:val="569CD6"/>
-          <w:sz w:val="21"/>
-          <w:szCs w:val="21"/>
-          <w:lang w:eastAsia="en-IN"/>
-        </w:rPr>
-        <w:t>ansible_host</w:t>
-      </w:r>
-      <w:proofErr w:type="spellEnd"/>
-      <w:r>
-        <w:rPr>
-          <w:rFonts w:ascii="Consolas" w:eastAsia="Times New Roman" w:hAnsi="Consolas" w:cs="Times New Roman"/>
-          <w:color w:val="D4D4D4"/>
-          <w:sz w:val="21"/>
-          <w:szCs w:val="21"/>
-          <w:lang w:eastAsia="en-IN"/>
-        </w:rPr>
-        <w:t>=3.88.166.93    </w:t>
-      </w:r>
-      <w:proofErr w:type="spellStart"/>
-      <w:r>
-        <w:rPr>
-          <w:rFonts w:ascii="Consolas" w:eastAsia="Times New Roman" w:hAnsi="Consolas" w:cs="Times New Roman"/>
-          <w:color w:val="569CD6"/>
-          <w:sz w:val="21"/>
-          <w:szCs w:val="21"/>
-          <w:lang w:eastAsia="en-IN"/>
-        </w:rPr>
-        <w:t>ansible_connection</w:t>
-      </w:r>
-      <w:proofErr w:type="spellEnd"/>
-      <w:r>
-        <w:rPr>
-          <w:rFonts w:ascii="Consolas" w:eastAsia="Times New Roman" w:hAnsi="Consolas" w:cs="Times New Roman"/>
-          <w:color w:val="D4D4D4"/>
-          <w:sz w:val="21"/>
-          <w:szCs w:val="21"/>
-          <w:lang w:eastAsia="en-IN"/>
-        </w:rPr>
-        <w:t xml:space="preserve">=ssh     </w:t>
-      </w:r>
-      <w:proofErr w:type="spellStart"/>
-      <w:r>
-        <w:rPr>
-          <w:rFonts w:ascii="Consolas" w:eastAsia="Times New Roman" w:hAnsi="Consolas" w:cs="Times New Roman"/>
-          <w:color w:val="569CD6"/>
-          <w:sz w:val="21"/>
-          <w:szCs w:val="21"/>
-          <w:lang w:eastAsia="en-IN"/>
-        </w:rPr>
-        <w:t>ansible_user</w:t>
-      </w:r>
-      <w:proofErr w:type="spellEnd"/>
-      <w:r>
-        <w:rPr>
-          <w:rFonts w:ascii="Consolas" w:eastAsia="Times New Roman" w:hAnsi="Consolas" w:cs="Times New Roman"/>
-          <w:color w:val="D4D4D4"/>
-          <w:sz w:val="21"/>
-          <w:szCs w:val="21"/>
-          <w:lang w:eastAsia="en-IN"/>
-        </w:rPr>
-        <w:t xml:space="preserve">=ansadmin   </w:t>
-      </w:r>
-      <w:proofErr w:type="spellStart"/>
-      <w:r>
-        <w:rPr>
-          <w:rFonts w:ascii="Consolas" w:eastAsia="Times New Roman" w:hAnsi="Consolas" w:cs="Times New Roman"/>
-          <w:color w:val="569CD6"/>
-          <w:sz w:val="21"/>
-          <w:szCs w:val="21"/>
-          <w:lang w:eastAsia="en-IN"/>
-        </w:rPr>
-        <w:t>ansible_port</w:t>
-      </w:r>
-      <w:proofErr w:type="spellEnd"/>
-      <w:r>
-        <w:rPr>
-          <w:rFonts w:ascii="Consolas" w:eastAsia="Times New Roman" w:hAnsi="Consolas" w:cs="Times New Roman"/>
-          <w:color w:val="D4D4D4"/>
-          <w:sz w:val="21"/>
-          <w:szCs w:val="21"/>
-          <w:lang w:eastAsia="en-IN"/>
-        </w:rPr>
-        <w:t>=22</w:t>
-      </w:r>
-    </w:p>
-    <w:p>
-      <w:pPr>
-        <w:shd w:val="clear" w:color="auto" w:fill="1E1E1E"/>
-        <w:spacing w:after="0" w:line="285" w:lineRule="atLeast"/>
-        <w:rPr>
-          <w:rFonts w:ascii="Consolas" w:eastAsia="Times New Roman" w:hAnsi="Consolas" w:cs="Times New Roman"/>
-          <w:color w:val="D4D4D4"/>
-          <w:sz w:val="21"/>
-          <w:szCs w:val="21"/>
-          <w:lang w:eastAsia="en-IN"/>
-        </w:rPr>
-      </w:pPr>
-      <w:r>
-        <w:rPr>
-          <w:rFonts w:ascii="Consolas" w:eastAsia="Times New Roman" w:hAnsi="Consolas" w:cs="Times New Roman"/>
-          <w:color w:val="D4D4D4"/>
-          <w:sz w:val="21"/>
-          <w:szCs w:val="21"/>
-          <w:lang w:eastAsia="en-IN"/>
-        </w:rPr>
-        <w:t>Docker-swarm-master-2        </w:t>
-      </w:r>
-      <w:proofErr w:type="spellStart"/>
-      <w:r>
-        <w:rPr>
-          <w:rFonts w:ascii="Consolas" w:eastAsia="Times New Roman" w:hAnsi="Consolas" w:cs="Times New Roman"/>
-          <w:color w:val="569CD6"/>
-          <w:sz w:val="21"/>
-          <w:szCs w:val="21"/>
-          <w:lang w:eastAsia="en-IN"/>
-        </w:rPr>
-        <w:t>ansible_host</w:t>
-      </w:r>
-      <w:proofErr w:type="spellEnd"/>
-      <w:r>
-        <w:rPr>
-          <w:rFonts w:ascii="Consolas" w:eastAsia="Times New Roman" w:hAnsi="Consolas" w:cs="Times New Roman"/>
-          <w:color w:val="D4D4D4"/>
-          <w:sz w:val="21"/>
-          <w:szCs w:val="21"/>
-          <w:lang w:eastAsia="en-IN"/>
-        </w:rPr>
-        <w:t xml:space="preserve">=52.87.195.66   </w:t>
-      </w:r>
-      <w:proofErr w:type="spellStart"/>
-      <w:r>
-        <w:rPr>
-          <w:rFonts w:ascii="Consolas" w:eastAsia="Times New Roman" w:hAnsi="Consolas" w:cs="Times New Roman"/>
-          <w:color w:val="569CD6"/>
-          <w:sz w:val="21"/>
-          <w:szCs w:val="21"/>
-          <w:lang w:eastAsia="en-IN"/>
-        </w:rPr>
-        <w:t>ansible_connection</w:t>
-      </w:r>
-      <w:proofErr w:type="spellEnd"/>
-      <w:r>
-        <w:rPr>
-          <w:rFonts w:ascii="Consolas" w:eastAsia="Times New Roman" w:hAnsi="Consolas" w:cs="Times New Roman"/>
-          <w:color w:val="D4D4D4"/>
-          <w:sz w:val="21"/>
-          <w:szCs w:val="21"/>
-          <w:lang w:eastAsia="en-IN"/>
-        </w:rPr>
-        <w:t xml:space="preserve">=ssh     </w:t>
-      </w:r>
-      <w:proofErr w:type="spellStart"/>
-      <w:r>
-        <w:rPr>
-          <w:rFonts w:ascii="Consolas" w:eastAsia="Times New Roman" w:hAnsi="Consolas" w:cs="Times New Roman"/>
-          <w:color w:val="569CD6"/>
-          <w:sz w:val="21"/>
-          <w:szCs w:val="21"/>
-          <w:lang w:eastAsia="en-IN"/>
-        </w:rPr>
-        <w:t>ansible_user</w:t>
-      </w:r>
-      <w:proofErr w:type="spellEnd"/>
-      <w:r>
-        <w:rPr>
-          <w:rFonts w:ascii="Consolas" w:eastAsia="Times New Roman" w:hAnsi="Consolas" w:cs="Times New Roman"/>
-          <w:color w:val="D4D4D4"/>
-          <w:sz w:val="21"/>
-          <w:szCs w:val="21"/>
-          <w:lang w:eastAsia="en-IN"/>
-        </w:rPr>
-        <w:t xml:space="preserve">=ansadmin   </w:t>
-      </w:r>
-      <w:proofErr w:type="spellStart"/>
-      <w:r>
-        <w:rPr>
-          <w:rFonts w:ascii="Consolas" w:eastAsia="Times New Roman" w:hAnsi="Consolas" w:cs="Times New Roman"/>
-          <w:color w:val="569CD6"/>
-          <w:sz w:val="21"/>
-          <w:szCs w:val="21"/>
-          <w:lang w:eastAsia="en-IN"/>
-        </w:rPr>
-        <w:t>ansible_port</w:t>
-      </w:r>
-      <w:proofErr w:type="spellEnd"/>
-      <w:r>
-        <w:rPr>
-          <w:rFonts w:ascii="Consolas" w:eastAsia="Times New Roman" w:hAnsi="Consolas" w:cs="Times New Roman"/>
-          <w:color w:val="D4D4D4"/>
-          <w:sz w:val="21"/>
-          <w:szCs w:val="21"/>
-          <w:lang w:eastAsia="en-IN"/>
-        </w:rPr>
-        <w:t xml:space="preserve">=22 </w:t>
-      </w:r>
-    </w:p>
-    <w:p>
-      <w:pPr>
-        <w:shd w:val="clear" w:color="auto" w:fill="1E1E1E"/>
-        <w:spacing w:after="0" w:line="285" w:lineRule="atLeast"/>
-        <w:rPr>
-          <w:rFonts w:ascii="Consolas" w:eastAsia="Times New Roman" w:hAnsi="Consolas" w:cs="Times New Roman"/>
-          <w:color w:val="D4D4D4"/>
-          <w:sz w:val="21"/>
-          <w:szCs w:val="21"/>
-          <w:lang w:eastAsia="en-IN"/>
-        </w:rPr>
-      </w:pPr>
-    </w:p>
-    <w:p>
-      <w:pPr>
-        <w:shd w:val="clear" w:color="auto" w:fill="1E1E1E"/>
-        <w:spacing w:after="0" w:line="285" w:lineRule="atLeast"/>
-        <w:rPr>
-          <w:rFonts w:ascii="Consolas" w:eastAsia="Times New Roman" w:hAnsi="Consolas" w:cs="Times New Roman"/>
-          <w:color w:val="D4D4D4"/>
-          <w:sz w:val="21"/>
-          <w:szCs w:val="21"/>
-          <w:lang w:eastAsia="en-IN"/>
-        </w:rPr>
-      </w:pPr>
-      <w:r>
-        <w:rPr>
-          <w:rFonts w:ascii="Consolas" w:eastAsia="Times New Roman" w:hAnsi="Consolas" w:cs="Times New Roman"/>
-          <w:color w:val="D4D4D4"/>
-          <w:sz w:val="21"/>
-          <w:szCs w:val="21"/>
-          <w:lang w:eastAsia="en-IN"/>
-        </w:rPr>
-        <w:t>[</w:t>
-      </w:r>
-      <w:proofErr w:type="spellStart"/>
-      <w:r>
-        <w:rPr>
-          <w:rFonts w:ascii="Consolas" w:eastAsia="Times New Roman" w:hAnsi="Consolas" w:cs="Times New Roman"/>
-          <w:color w:val="D4D4D4"/>
-          <w:sz w:val="21"/>
-          <w:szCs w:val="21"/>
-          <w:lang w:eastAsia="en-IN"/>
-        </w:rPr>
-        <w:t>docker_workers</w:t>
-      </w:r>
-      <w:proofErr w:type="spellEnd"/>
-      <w:r>
-        <w:rPr>
-          <w:rFonts w:ascii="Consolas" w:eastAsia="Times New Roman" w:hAnsi="Consolas" w:cs="Times New Roman"/>
-          <w:color w:val="D4D4D4"/>
-          <w:sz w:val="21"/>
-          <w:szCs w:val="21"/>
-          <w:lang w:eastAsia="en-IN"/>
-        </w:rPr>
-        <w:t>]</w:t>
-      </w:r>
-    </w:p>
-    <w:p>
-      <w:pPr>
-        <w:shd w:val="clear" w:color="auto" w:fill="1E1E1E"/>
-        <w:spacing w:after="0" w:line="285" w:lineRule="atLeast"/>
-        <w:rPr>
-          <w:rFonts w:ascii="Consolas" w:eastAsia="Times New Roman" w:hAnsi="Consolas" w:cs="Times New Roman"/>
-          <w:color w:val="D4D4D4"/>
-          <w:sz w:val="21"/>
-          <w:szCs w:val="21"/>
-          <w:lang w:eastAsia="en-IN"/>
-        </w:rPr>
-      </w:pPr>
-      <w:r>
-        <w:rPr>
-          <w:rFonts w:ascii="Consolas" w:eastAsia="Times New Roman" w:hAnsi="Consolas" w:cs="Times New Roman"/>
-          <w:color w:val="D4D4D4"/>
-          <w:sz w:val="21"/>
-          <w:szCs w:val="21"/>
-          <w:lang w:eastAsia="en-IN"/>
-        </w:rPr>
-        <w:t xml:space="preserve">Docker-swarm-workder-nodes-1 </w:t>
-      </w:r>
-      <w:proofErr w:type="spellStart"/>
-      <w:r>
-        <w:rPr>
-          <w:rFonts w:ascii="Consolas" w:eastAsia="Times New Roman" w:hAnsi="Consolas" w:cs="Times New Roman"/>
-          <w:color w:val="569CD6"/>
-          <w:sz w:val="21"/>
-          <w:szCs w:val="21"/>
-          <w:lang w:eastAsia="en-IN"/>
-        </w:rPr>
-        <w:t>ansible_host</w:t>
-      </w:r>
-      <w:proofErr w:type="spellEnd"/>
-      <w:r>
-        <w:rPr>
-          <w:rFonts w:ascii="Consolas" w:eastAsia="Times New Roman" w:hAnsi="Consolas" w:cs="Times New Roman"/>
-          <w:color w:val="D4D4D4"/>
-          <w:sz w:val="21"/>
-          <w:szCs w:val="21"/>
-          <w:lang w:eastAsia="en-IN"/>
-        </w:rPr>
-        <w:t>=54.242.94.226  </w:t>
-      </w:r>
-      <w:proofErr w:type="spellStart"/>
-      <w:r>
-        <w:rPr>
-          <w:rFonts w:ascii="Consolas" w:eastAsia="Times New Roman" w:hAnsi="Consolas" w:cs="Times New Roman"/>
-          <w:color w:val="569CD6"/>
-          <w:sz w:val="21"/>
-          <w:szCs w:val="21"/>
-          <w:lang w:eastAsia="en-IN"/>
-        </w:rPr>
-        <w:t>ansible_connection</w:t>
-      </w:r>
-      <w:proofErr w:type="spellEnd"/>
-      <w:r>
-        <w:rPr>
-          <w:rFonts w:ascii="Consolas" w:eastAsia="Times New Roman" w:hAnsi="Consolas" w:cs="Times New Roman"/>
-          <w:color w:val="D4D4D4"/>
-          <w:sz w:val="21"/>
-          <w:szCs w:val="21"/>
-          <w:lang w:eastAsia="en-IN"/>
-        </w:rPr>
-        <w:t xml:space="preserve">=ssh     </w:t>
-      </w:r>
-      <w:proofErr w:type="spellStart"/>
-      <w:r>
-        <w:rPr>
-          <w:rFonts w:ascii="Consolas" w:eastAsia="Times New Roman" w:hAnsi="Consolas" w:cs="Times New Roman"/>
-          <w:color w:val="569CD6"/>
-          <w:sz w:val="21"/>
-          <w:szCs w:val="21"/>
-          <w:lang w:eastAsia="en-IN"/>
-        </w:rPr>
-        <w:t>ansible_user</w:t>
-      </w:r>
-      <w:proofErr w:type="spellEnd"/>
-      <w:r>
-        <w:rPr>
-          <w:rFonts w:ascii="Consolas" w:eastAsia="Times New Roman" w:hAnsi="Consolas" w:cs="Times New Roman"/>
-          <w:color w:val="D4D4D4"/>
-          <w:sz w:val="21"/>
-          <w:szCs w:val="21"/>
-          <w:lang w:eastAsia="en-IN"/>
-        </w:rPr>
-        <w:t xml:space="preserve">=ansadmin   </w:t>
-      </w:r>
-      <w:proofErr w:type="spellStart"/>
-      <w:r>
-        <w:rPr>
-          <w:rFonts w:ascii="Consolas" w:eastAsia="Times New Roman" w:hAnsi="Consolas" w:cs="Times New Roman"/>
-          <w:color w:val="569CD6"/>
-          <w:sz w:val="21"/>
-          <w:szCs w:val="21"/>
-          <w:lang w:eastAsia="en-IN"/>
-        </w:rPr>
-        <w:t>ansible_port</w:t>
-      </w:r>
-      <w:proofErr w:type="spellEnd"/>
-      <w:r>
-        <w:rPr>
-          <w:rFonts w:ascii="Consolas" w:eastAsia="Times New Roman" w:hAnsi="Consolas" w:cs="Times New Roman"/>
-          <w:color w:val="D4D4D4"/>
-          <w:sz w:val="21"/>
-          <w:szCs w:val="21"/>
-          <w:lang w:eastAsia="en-IN"/>
-        </w:rPr>
-        <w:t>=22</w:t>
-      </w:r>
-    </w:p>
-    <w:p>
-      <w:pPr>
-        <w:shd w:val="clear" w:color="auto" w:fill="1E1E1E"/>
-        <w:spacing w:after="0" w:line="285" w:lineRule="atLeast"/>
-        <w:rPr>
-          <w:rFonts w:ascii="Consolas" w:eastAsia="Times New Roman" w:hAnsi="Consolas" w:cs="Times New Roman"/>
-          <w:color w:val="D4D4D4"/>
-          <w:sz w:val="21"/>
-          <w:szCs w:val="21"/>
-          <w:lang w:eastAsia="en-IN"/>
-        </w:rPr>
-      </w:pPr>
-      <w:r>
-        <w:rPr>
-          <w:rFonts w:ascii="Consolas" w:eastAsia="Times New Roman" w:hAnsi="Consolas" w:cs="Times New Roman"/>
-          <w:color w:val="D4D4D4"/>
-          <w:sz w:val="21"/>
-          <w:szCs w:val="21"/>
-          <w:lang w:eastAsia="en-IN"/>
-        </w:rPr>
-        <w:t xml:space="preserve">Docker-swarm-workder-nodes-2 </w:t>
-      </w:r>
-      <w:proofErr w:type="spellStart"/>
-      <w:r>
-        <w:rPr>
-          <w:rFonts w:ascii="Consolas" w:eastAsia="Times New Roman" w:hAnsi="Consolas" w:cs="Times New Roman"/>
-          <w:color w:val="569CD6"/>
-          <w:sz w:val="21"/>
-          <w:szCs w:val="21"/>
-          <w:lang w:eastAsia="en-IN"/>
-        </w:rPr>
-        <w:t>ansible_host</w:t>
-      </w:r>
-      <w:proofErr w:type="spellEnd"/>
-      <w:r>
-        <w:rPr>
-          <w:rFonts w:ascii="Consolas" w:eastAsia="Times New Roman" w:hAnsi="Consolas" w:cs="Times New Roman"/>
-          <w:color w:val="D4D4D4"/>
-          <w:sz w:val="21"/>
-          <w:szCs w:val="21"/>
-          <w:lang w:eastAsia="en-IN"/>
-        </w:rPr>
-        <w:t xml:space="preserve">=54.166.160.207 </w:t>
-      </w:r>
-      <w:proofErr w:type="spellStart"/>
-      <w:r>
-        <w:rPr>
-          <w:rFonts w:ascii="Consolas" w:eastAsia="Times New Roman" w:hAnsi="Consolas" w:cs="Times New Roman"/>
-          <w:color w:val="569CD6"/>
-          <w:sz w:val="21"/>
-          <w:szCs w:val="21"/>
-          <w:lang w:eastAsia="en-IN"/>
-        </w:rPr>
-        <w:t>ansible_connection</w:t>
-      </w:r>
-      <w:proofErr w:type="spellEnd"/>
-      <w:r>
-        <w:rPr>
-          <w:rFonts w:ascii="Consolas" w:eastAsia="Times New Roman" w:hAnsi="Consolas" w:cs="Times New Roman"/>
-          <w:color w:val="D4D4D4"/>
-          <w:sz w:val="21"/>
-          <w:szCs w:val="21"/>
-          <w:lang w:eastAsia="en-IN"/>
-        </w:rPr>
-        <w:t xml:space="preserve">=ssh     </w:t>
-      </w:r>
-      <w:proofErr w:type="spellStart"/>
-      <w:r>
-        <w:rPr>
-          <w:rFonts w:ascii="Consolas" w:eastAsia="Times New Roman" w:hAnsi="Consolas" w:cs="Times New Roman"/>
-          <w:color w:val="569CD6"/>
-          <w:sz w:val="21"/>
-          <w:szCs w:val="21"/>
-          <w:lang w:eastAsia="en-IN"/>
-        </w:rPr>
-        <w:t>ansible_user</w:t>
-      </w:r>
-      <w:proofErr w:type="spellEnd"/>
-      <w:r>
-        <w:rPr>
-          <w:rFonts w:ascii="Consolas" w:eastAsia="Times New Roman" w:hAnsi="Consolas" w:cs="Times New Roman"/>
-          <w:color w:val="D4D4D4"/>
-          <w:sz w:val="21"/>
-          <w:szCs w:val="21"/>
-          <w:lang w:eastAsia="en-IN"/>
-        </w:rPr>
-        <w:t xml:space="preserve">=ansadmin   </w:t>
-      </w:r>
-      <w:proofErr w:type="spellStart"/>
-      <w:r>
-        <w:rPr>
-          <w:rFonts w:ascii="Consolas" w:eastAsia="Times New Roman" w:hAnsi="Consolas" w:cs="Times New Roman"/>
-          <w:color w:val="569CD6"/>
-          <w:sz w:val="21"/>
-          <w:szCs w:val="21"/>
-          <w:lang w:eastAsia="en-IN"/>
-        </w:rPr>
-        <w:t>ansible_port</w:t>
-      </w:r>
-      <w:proofErr w:type="spellEnd"/>
-      <w:r>
-        <w:rPr>
-          <w:rFonts w:ascii="Consolas" w:eastAsia="Times New Roman" w:hAnsi="Consolas" w:cs="Times New Roman"/>
-          <w:color w:val="D4D4D4"/>
-          <w:sz w:val="21"/>
-          <w:szCs w:val="21"/>
-          <w:lang w:eastAsia="en-IN"/>
-        </w:rPr>
-        <w:t xml:space="preserve">=22 </w:t>
-      </w:r>
-    </w:p>
-    <w:p>
-      <w:pPr>
-        <w:shd w:val="clear" w:color="auto" w:fill="1E1E1E"/>
-        <w:spacing w:after="0" w:line="285" w:lineRule="atLeast"/>
-        <w:rPr>
-          <w:rFonts w:ascii="Consolas" w:eastAsia="Times New Roman" w:hAnsi="Consolas" w:cs="Times New Roman"/>
-          <w:color w:val="D4D4D4"/>
-          <w:sz w:val="21"/>
-          <w:szCs w:val="21"/>
-          <w:lang w:eastAsia="en-IN"/>
-        </w:rPr>
-      </w:pPr>
-      <w:r>
-        <w:rPr>
-          <w:rFonts w:ascii="Consolas" w:eastAsia="Times New Roman" w:hAnsi="Consolas" w:cs="Times New Roman"/>
-          <w:color w:val="D4D4D4"/>
-          <w:sz w:val="21"/>
-          <w:szCs w:val="21"/>
-          <w:lang w:eastAsia="en-IN"/>
-        </w:rPr>
-        <w:t xml:space="preserve">Docker-swarm-workder-nodes-3 </w:t>
-      </w:r>
-      <w:proofErr w:type="spellStart"/>
-      <w:r>
-        <w:rPr>
-          <w:rFonts w:ascii="Consolas" w:eastAsia="Times New Roman" w:hAnsi="Consolas" w:cs="Times New Roman"/>
-          <w:color w:val="569CD6"/>
-          <w:sz w:val="21"/>
-          <w:szCs w:val="21"/>
-          <w:lang w:eastAsia="en-IN"/>
-        </w:rPr>
-        <w:t>ansible_host</w:t>
-      </w:r>
-      <w:proofErr w:type="spellEnd"/>
-      <w:r>
-        <w:rPr>
-          <w:rFonts w:ascii="Consolas" w:eastAsia="Times New Roman" w:hAnsi="Consolas" w:cs="Times New Roman"/>
-          <w:color w:val="D4D4D4"/>
-          <w:sz w:val="21"/>
-          <w:szCs w:val="21"/>
-          <w:lang w:eastAsia="en-IN"/>
-        </w:rPr>
-        <w:t xml:space="preserve">=3.91.3.243     </w:t>
-      </w:r>
-      <w:proofErr w:type="spellStart"/>
-      <w:r>
-        <w:rPr>
-          <w:rFonts w:ascii="Consolas" w:eastAsia="Times New Roman" w:hAnsi="Consolas" w:cs="Times New Roman"/>
-          <w:color w:val="569CD6"/>
-          <w:sz w:val="21"/>
-          <w:szCs w:val="21"/>
-          <w:lang w:eastAsia="en-IN"/>
-        </w:rPr>
-        <w:t>ansible_connection</w:t>
-      </w:r>
-      <w:proofErr w:type="spellEnd"/>
-      <w:r>
-        <w:rPr>
-          <w:rFonts w:ascii="Consolas" w:eastAsia="Times New Roman" w:hAnsi="Consolas" w:cs="Times New Roman"/>
-          <w:color w:val="D4D4D4"/>
-          <w:sz w:val="21"/>
-          <w:szCs w:val="21"/>
-          <w:lang w:eastAsia="en-IN"/>
-        </w:rPr>
-        <w:t xml:space="preserve">=ssh     </w:t>
-      </w:r>
-      <w:proofErr w:type="spellStart"/>
-      <w:r>
-        <w:rPr>
-          <w:rFonts w:ascii="Consolas" w:eastAsia="Times New Roman" w:hAnsi="Consolas" w:cs="Times New Roman"/>
-          <w:color w:val="569CD6"/>
-          <w:sz w:val="21"/>
-          <w:szCs w:val="21"/>
-          <w:lang w:eastAsia="en-IN"/>
-        </w:rPr>
-        <w:t>ansible_user</w:t>
-      </w:r>
-      <w:proofErr w:type="spellEnd"/>
-      <w:r>
-        <w:rPr>
-          <w:rFonts w:ascii="Consolas" w:eastAsia="Times New Roman" w:hAnsi="Consolas" w:cs="Times New Roman"/>
-          <w:color w:val="D4D4D4"/>
-          <w:sz w:val="21"/>
-          <w:szCs w:val="21"/>
-          <w:lang w:eastAsia="en-IN"/>
-        </w:rPr>
-        <w:t xml:space="preserve">=ansadmin   </w:t>
-      </w:r>
-      <w:proofErr w:type="spellStart"/>
-      <w:r>
-        <w:rPr>
-          <w:rFonts w:ascii="Consolas" w:eastAsia="Times New Roman" w:hAnsi="Consolas" w:cs="Times New Roman"/>
-          <w:color w:val="569CD6"/>
-          <w:sz w:val="21"/>
-          <w:szCs w:val="21"/>
-          <w:lang w:eastAsia="en-IN"/>
-        </w:rPr>
-        <w:t>ansible_port</w:t>
-      </w:r>
-      <w:proofErr w:type="spellEnd"/>
-      <w:r>
-        <w:rPr>
-          <w:rFonts w:ascii="Consolas" w:eastAsia="Times New Roman" w:hAnsi="Consolas" w:cs="Times New Roman"/>
-          <w:color w:val="D4D4D4"/>
-          <w:sz w:val="21"/>
-          <w:szCs w:val="21"/>
-          <w:lang w:eastAsia="en-IN"/>
-        </w:rPr>
-        <w:t>=22</w:t>
-      </w:r>
+    </w:p>
+    <w:p>
+      <w:pPr>
+        <w:shd w:val="clear" w:color="auto" w:fill="1E1E1E"/>
+        <w:spacing w:after="0" w:line="285" w:lineRule="atLeast"/>
+        <w:rPr>
+          <w:rFonts w:ascii="Consolas" w:eastAsia="Times New Roman" w:hAnsi="Consolas" w:cs="Times New Roman"/>
+          <w:color w:val="D4D4D4"/>
+          <w:sz w:val="21"/>
+          <w:szCs w:val="21"/>
+          <w:lang w:eastAsia="en-IN"/>
+        </w:rPr>
+      </w:pPr>
+      <w:r>
+        <w:rPr>
+          <w:rFonts w:ascii="Consolas" w:eastAsia="Times New Roman" w:hAnsi="Consolas" w:cs="Times New Roman"/>
+          <w:color w:val="D4D4D4"/>
+          <w:sz w:val="21"/>
+          <w:szCs w:val="21"/>
+          <w:lang w:eastAsia="en-IN"/>
+        </w:rPr>
+        <w:t xml:space="preserve">    </w:t>
+      </w:r>
+      <w:r>
+        <w:rPr>
+          <w:rFonts w:ascii="Consolas" w:eastAsia="Times New Roman" w:hAnsi="Consolas" w:cs="Times New Roman"/>
+          <w:color w:val="569CD6"/>
+          <w:sz w:val="21"/>
+          <w:szCs w:val="21"/>
+          <w:lang w:eastAsia="en-IN"/>
+        </w:rPr>
+        <w:t>become</w:t>
+      </w:r>
+      <w:r>
+        <w:rPr>
+          <w:rFonts w:ascii="Consolas" w:eastAsia="Times New Roman" w:hAnsi="Consolas" w:cs="Times New Roman"/>
+          <w:color w:val="D4D4D4"/>
+          <w:sz w:val="21"/>
+          <w:szCs w:val="21"/>
+          <w:lang w:eastAsia="en-IN"/>
+        </w:rPr>
+        <w:t xml:space="preserve">: </w:t>
+      </w:r>
+      <w:r>
+        <w:rPr>
+          <w:rFonts w:ascii="Consolas" w:eastAsia="Times New Roman" w:hAnsi="Consolas" w:cs="Times New Roman"/>
+          <w:color w:val="569CD6"/>
+          <w:sz w:val="21"/>
+          <w:szCs w:val="21"/>
+          <w:lang w:eastAsia="en-IN"/>
+        </w:rPr>
+        <w:t>yes</w:t>
+      </w:r>
+    </w:p>
+    <w:p>
+      <w:pPr>
+        <w:shd w:val="clear" w:color="auto" w:fill="1E1E1E"/>
+        <w:spacing w:after="0" w:line="285" w:lineRule="atLeast"/>
+        <w:rPr>
+          <w:rFonts w:ascii="Consolas" w:eastAsia="Times New Roman" w:hAnsi="Consolas" w:cs="Times New Roman"/>
+          <w:color w:val="D4D4D4"/>
+          <w:sz w:val="21"/>
+          <w:szCs w:val="21"/>
+          <w:lang w:eastAsia="en-IN"/>
+        </w:rPr>
+      </w:pPr>
+      <w:r>
+        <w:rPr>
+          <w:rFonts w:ascii="Consolas" w:eastAsia="Times New Roman" w:hAnsi="Consolas" w:cs="Times New Roman"/>
+          <w:color w:val="D4D4D4"/>
+          <w:sz w:val="21"/>
+          <w:szCs w:val="21"/>
+          <w:lang w:eastAsia="en-IN"/>
+        </w:rPr>
+        <w:t xml:space="preserve">    </w:t>
+      </w:r>
+      <w:proofErr w:type="spellStart"/>
+      <w:r>
+        <w:rPr>
+          <w:rFonts w:ascii="Consolas" w:eastAsia="Times New Roman" w:hAnsi="Consolas" w:cs="Times New Roman"/>
+          <w:color w:val="569CD6"/>
+          <w:sz w:val="21"/>
+          <w:szCs w:val="21"/>
+          <w:lang w:eastAsia="en-IN"/>
+        </w:rPr>
+        <w:t>become_user</w:t>
+      </w:r>
+      <w:proofErr w:type="spellEnd"/>
+      <w:r>
+        <w:rPr>
+          <w:rFonts w:ascii="Consolas" w:eastAsia="Times New Roman" w:hAnsi="Consolas" w:cs="Times New Roman"/>
+          <w:color w:val="D4D4D4"/>
+          <w:sz w:val="21"/>
+          <w:szCs w:val="21"/>
+          <w:lang w:eastAsia="en-IN"/>
+        </w:rPr>
+        <w:t xml:space="preserve">: </w:t>
+      </w:r>
+      <w:r>
+        <w:rPr>
+          <w:rFonts w:ascii="Consolas" w:eastAsia="Times New Roman" w:hAnsi="Consolas" w:cs="Times New Roman"/>
+          <w:color w:val="CE9178"/>
+          <w:sz w:val="21"/>
+          <w:szCs w:val="21"/>
+          <w:lang w:eastAsia="en-IN"/>
+        </w:rPr>
+        <w:t>root</w:t>
+      </w:r>
+    </w:p>
+    <w:p>
+      <w:pPr>
+        <w:shd w:val="clear" w:color="auto" w:fill="1E1E1E"/>
+        <w:spacing w:after="0" w:line="285" w:lineRule="atLeast"/>
+        <w:rPr>
+          <w:rFonts w:ascii="Consolas" w:eastAsia="Times New Roman" w:hAnsi="Consolas" w:cs="Times New Roman"/>
+          <w:color w:val="D4D4D4"/>
+          <w:sz w:val="21"/>
+          <w:szCs w:val="21"/>
+          <w:lang w:eastAsia="en-IN"/>
+        </w:rPr>
+      </w:pPr>
+      <w:r>
+        <w:rPr>
+          <w:rFonts w:ascii="Consolas" w:eastAsia="Times New Roman" w:hAnsi="Consolas" w:cs="Times New Roman"/>
+          <w:color w:val="D4D4D4"/>
+          <w:sz w:val="21"/>
+          <w:szCs w:val="21"/>
+          <w:lang w:eastAsia="en-IN"/>
+        </w:rPr>
+        <w:t xml:space="preserve">    </w:t>
+      </w:r>
+      <w:r>
+        <w:rPr>
+          <w:rFonts w:ascii="Consolas" w:eastAsia="Times New Roman" w:hAnsi="Consolas" w:cs="Times New Roman"/>
+          <w:color w:val="569CD6"/>
+          <w:sz w:val="21"/>
+          <w:szCs w:val="21"/>
+          <w:lang w:eastAsia="en-IN"/>
+        </w:rPr>
+        <w:t>vars</w:t>
+      </w:r>
+      <w:r>
+        <w:rPr>
+          <w:rFonts w:ascii="Consolas" w:eastAsia="Times New Roman" w:hAnsi="Consolas" w:cs="Times New Roman"/>
+          <w:color w:val="D4D4D4"/>
+          <w:sz w:val="21"/>
+          <w:szCs w:val="21"/>
+          <w:lang w:eastAsia="en-IN"/>
+        </w:rPr>
+        <w:t>:</w:t>
+      </w:r>
+    </w:p>
+    <w:p>
+      <w:pPr>
+        <w:shd w:val="clear" w:color="auto" w:fill="1E1E1E"/>
+        <w:spacing w:after="0" w:line="285" w:lineRule="atLeast"/>
+        <w:rPr>
+          <w:rFonts w:ascii="Consolas" w:eastAsia="Times New Roman" w:hAnsi="Consolas" w:cs="Times New Roman"/>
+          <w:color w:val="D4D4D4"/>
+          <w:sz w:val="21"/>
+          <w:szCs w:val="21"/>
+          <w:lang w:eastAsia="en-IN"/>
+        </w:rPr>
+      </w:pPr>
+      <w:r>
+        <w:rPr>
+          <w:rFonts w:ascii="Consolas" w:eastAsia="Times New Roman" w:hAnsi="Consolas" w:cs="Times New Roman"/>
+          <w:color w:val="D4D4D4"/>
+          <w:sz w:val="21"/>
+          <w:szCs w:val="21"/>
+          <w:lang w:eastAsia="en-IN"/>
+        </w:rPr>
+        <w:t xml:space="preserve">      </w:t>
+      </w:r>
+      <w:proofErr w:type="spellStart"/>
+      <w:r>
+        <w:rPr>
+          <w:rFonts w:ascii="Consolas" w:eastAsia="Times New Roman" w:hAnsi="Consolas" w:cs="Times New Roman"/>
+          <w:color w:val="569CD6"/>
+          <w:sz w:val="21"/>
+          <w:szCs w:val="21"/>
+          <w:lang w:eastAsia="en-IN"/>
+        </w:rPr>
+        <w:t>private_ip</w:t>
+      </w:r>
+      <w:proofErr w:type="spellEnd"/>
+      <w:r>
+        <w:rPr>
+          <w:rFonts w:ascii="Consolas" w:eastAsia="Times New Roman" w:hAnsi="Consolas" w:cs="Times New Roman"/>
+          <w:color w:val="D4D4D4"/>
+          <w:sz w:val="21"/>
+          <w:szCs w:val="21"/>
+          <w:lang w:eastAsia="en-IN"/>
+        </w:rPr>
+        <w:t xml:space="preserve">: </w:t>
+      </w:r>
+      <w:r>
+        <w:rPr>
+          <w:rFonts w:ascii="Consolas" w:eastAsia="Times New Roman" w:hAnsi="Consolas" w:cs="Times New Roman"/>
+          <w:color w:val="CE9178"/>
+          <w:sz w:val="21"/>
+          <w:szCs w:val="21"/>
+          <w:lang w:eastAsia="en-IN"/>
+        </w:rPr>
+        <w:t>"</w:t>
+      </w:r>
+      <w:proofErr w:type="gramStart"/>
+      <w:r>
+        <w:rPr>
+          <w:rFonts w:ascii="Consolas" w:eastAsia="Times New Roman" w:hAnsi="Consolas" w:cs="Times New Roman"/>
+          <w:color w:val="CE9178"/>
+          <w:sz w:val="21"/>
+          <w:szCs w:val="21"/>
+          <w:lang w:eastAsia="en-IN"/>
+        </w:rPr>
+        <w:t xml:space="preserve">{{ </w:t>
+      </w:r>
+      <w:proofErr w:type="spellStart"/>
+      <w:r>
+        <w:rPr>
+          <w:rFonts w:ascii="Consolas" w:eastAsia="Times New Roman" w:hAnsi="Consolas" w:cs="Times New Roman"/>
+          <w:color w:val="CE9178"/>
+          <w:sz w:val="21"/>
+          <w:szCs w:val="21"/>
+          <w:lang w:eastAsia="en-IN"/>
+        </w:rPr>
+        <w:t>hostvars</w:t>
+      </w:r>
+      <w:proofErr w:type="spellEnd"/>
+      <w:proofErr w:type="gramEnd"/>
+      <w:r>
+        <w:rPr>
+          <w:rFonts w:ascii="Consolas" w:eastAsia="Times New Roman" w:hAnsi="Consolas" w:cs="Times New Roman"/>
+          <w:color w:val="CE9178"/>
+          <w:sz w:val="21"/>
+          <w:szCs w:val="21"/>
+          <w:lang w:eastAsia="en-IN"/>
+        </w:rPr>
+        <w:t>['</w:t>
+      </w:r>
+      <w:proofErr w:type="spellStart"/>
+      <w:r>
+        <w:rPr>
+          <w:rFonts w:ascii="Consolas" w:eastAsia="Times New Roman" w:hAnsi="Consolas" w:cs="Times New Roman"/>
+          <w:color w:val="CE9178"/>
+          <w:sz w:val="21"/>
+          <w:szCs w:val="21"/>
+          <w:lang w:eastAsia="en-IN"/>
+        </w:rPr>
+        <w:t>docker_master_node_ip</w:t>
+      </w:r>
+      <w:proofErr w:type="spellEnd"/>
+      <w:r>
+        <w:rPr>
+          <w:rFonts w:ascii="Consolas" w:eastAsia="Times New Roman" w:hAnsi="Consolas" w:cs="Times New Roman"/>
+          <w:color w:val="CE9178"/>
+          <w:sz w:val="21"/>
+          <w:szCs w:val="21"/>
+          <w:lang w:eastAsia="en-IN"/>
+        </w:rPr>
+        <w:t>']['</w:t>
+      </w:r>
+      <w:proofErr w:type="spellStart"/>
+      <w:r>
+        <w:rPr>
+          <w:rFonts w:ascii="Consolas" w:eastAsia="Times New Roman" w:hAnsi="Consolas" w:cs="Times New Roman"/>
+          <w:color w:val="CE9178"/>
+          <w:sz w:val="21"/>
+          <w:szCs w:val="21"/>
+          <w:lang w:eastAsia="en-IN"/>
+        </w:rPr>
+        <w:t>shared_variable</w:t>
+      </w:r>
+      <w:proofErr w:type="spellEnd"/>
+      <w:r>
+        <w:rPr>
+          <w:rFonts w:ascii="Consolas" w:eastAsia="Times New Roman" w:hAnsi="Consolas" w:cs="Times New Roman"/>
+          <w:color w:val="CE9178"/>
+          <w:sz w:val="21"/>
+          <w:szCs w:val="21"/>
+          <w:lang w:eastAsia="en-IN"/>
+        </w:rPr>
+        <w:t>'] }}"</w:t>
+      </w:r>
+    </w:p>
+    <w:p>
+      <w:pPr>
+        <w:shd w:val="clear" w:color="auto" w:fill="1E1E1E"/>
+        <w:spacing w:after="0" w:line="285" w:lineRule="atLeast"/>
+        <w:rPr>
+          <w:rFonts w:ascii="Consolas" w:eastAsia="Times New Roman" w:hAnsi="Consolas" w:cs="Times New Roman"/>
+          <w:color w:val="D4D4D4"/>
+          <w:sz w:val="21"/>
+          <w:szCs w:val="21"/>
+          <w:lang w:eastAsia="en-IN"/>
+        </w:rPr>
+      </w:pPr>
+      <w:r>
+        <w:rPr>
+          <w:rFonts w:ascii="Consolas" w:eastAsia="Times New Roman" w:hAnsi="Consolas" w:cs="Times New Roman"/>
+          <w:color w:val="D4D4D4"/>
+          <w:sz w:val="21"/>
+          <w:szCs w:val="21"/>
+          <w:lang w:eastAsia="en-IN"/>
+        </w:rPr>
+        <w:t xml:space="preserve">      </w:t>
+      </w:r>
+      <w:r>
+        <w:rPr>
+          <w:rFonts w:ascii="Consolas" w:eastAsia="Times New Roman" w:hAnsi="Consolas" w:cs="Times New Roman"/>
+          <w:color w:val="569CD6"/>
+          <w:sz w:val="21"/>
+          <w:szCs w:val="21"/>
+          <w:lang w:eastAsia="en-IN"/>
+        </w:rPr>
+        <w:t>token</w:t>
+      </w:r>
+      <w:r>
+        <w:rPr>
+          <w:rFonts w:ascii="Consolas" w:eastAsia="Times New Roman" w:hAnsi="Consolas" w:cs="Times New Roman"/>
+          <w:color w:val="D4D4D4"/>
+          <w:sz w:val="21"/>
+          <w:szCs w:val="21"/>
+          <w:lang w:eastAsia="en-IN"/>
+        </w:rPr>
+        <w:t xml:space="preserve">: </w:t>
+      </w:r>
+      <w:r>
+        <w:rPr>
+          <w:rFonts w:ascii="Consolas" w:eastAsia="Times New Roman" w:hAnsi="Consolas" w:cs="Times New Roman"/>
+          <w:color w:val="CE9178"/>
+          <w:sz w:val="21"/>
+          <w:szCs w:val="21"/>
+          <w:lang w:eastAsia="en-IN"/>
+        </w:rPr>
+        <w:t>"</w:t>
+      </w:r>
+      <w:proofErr w:type="gramStart"/>
+      <w:r>
+        <w:rPr>
+          <w:rFonts w:ascii="Consolas" w:eastAsia="Times New Roman" w:hAnsi="Consolas" w:cs="Times New Roman"/>
+          <w:color w:val="CE9178"/>
+          <w:sz w:val="21"/>
+          <w:szCs w:val="21"/>
+          <w:lang w:eastAsia="en-IN"/>
+        </w:rPr>
+        <w:t xml:space="preserve">{{ </w:t>
+      </w:r>
+      <w:proofErr w:type="spellStart"/>
+      <w:r>
+        <w:rPr>
+          <w:rFonts w:ascii="Consolas" w:eastAsia="Times New Roman" w:hAnsi="Consolas" w:cs="Times New Roman"/>
+          <w:color w:val="CE9178"/>
+          <w:sz w:val="21"/>
+          <w:szCs w:val="21"/>
+          <w:lang w:eastAsia="en-IN"/>
+        </w:rPr>
+        <w:t>hostvars</w:t>
+      </w:r>
+      <w:proofErr w:type="spellEnd"/>
+      <w:proofErr w:type="gramEnd"/>
+      <w:r>
+        <w:rPr>
+          <w:rFonts w:ascii="Consolas" w:eastAsia="Times New Roman" w:hAnsi="Consolas" w:cs="Times New Roman"/>
+          <w:color w:val="CE9178"/>
+          <w:sz w:val="21"/>
+          <w:szCs w:val="21"/>
+          <w:lang w:eastAsia="en-IN"/>
+        </w:rPr>
+        <w:t>['</w:t>
+      </w:r>
+      <w:proofErr w:type="spellStart"/>
+      <w:r>
+        <w:rPr>
+          <w:rFonts w:ascii="Consolas" w:eastAsia="Times New Roman" w:hAnsi="Consolas" w:cs="Times New Roman"/>
+          <w:color w:val="CE9178"/>
+          <w:sz w:val="21"/>
+          <w:szCs w:val="21"/>
+          <w:lang w:eastAsia="en-IN"/>
+        </w:rPr>
+        <w:t>docker_master_managernode_token</w:t>
+      </w:r>
+      <w:proofErr w:type="spellEnd"/>
+      <w:r>
+        <w:rPr>
+          <w:rFonts w:ascii="Consolas" w:eastAsia="Times New Roman" w:hAnsi="Consolas" w:cs="Times New Roman"/>
+          <w:color w:val="CE9178"/>
+          <w:sz w:val="21"/>
+          <w:szCs w:val="21"/>
+          <w:lang w:eastAsia="en-IN"/>
+        </w:rPr>
+        <w:t>']['</w:t>
+      </w:r>
+      <w:proofErr w:type="spellStart"/>
+      <w:r>
+        <w:rPr>
+          <w:rFonts w:ascii="Consolas" w:eastAsia="Times New Roman" w:hAnsi="Consolas" w:cs="Times New Roman"/>
+          <w:color w:val="CE9178"/>
+          <w:sz w:val="21"/>
+          <w:szCs w:val="21"/>
+          <w:lang w:eastAsia="en-IN"/>
+        </w:rPr>
+        <w:t>shared_variable</w:t>
+      </w:r>
+      <w:proofErr w:type="spellEnd"/>
+      <w:r>
+        <w:rPr>
+          <w:rFonts w:ascii="Consolas" w:eastAsia="Times New Roman" w:hAnsi="Consolas" w:cs="Times New Roman"/>
+          <w:color w:val="CE9178"/>
+          <w:sz w:val="21"/>
+          <w:szCs w:val="21"/>
+          <w:lang w:eastAsia="en-IN"/>
+        </w:rPr>
+        <w:t>'] }}"</w:t>
+      </w:r>
+    </w:p>
+    <w:p>
+      <w:pPr>
+        <w:shd w:val="clear" w:color="auto" w:fill="1E1E1E"/>
+        <w:spacing w:after="0" w:line="285" w:lineRule="atLeast"/>
+        <w:rPr>
+          <w:rFonts w:ascii="Consolas" w:eastAsia="Times New Roman" w:hAnsi="Consolas" w:cs="Times New Roman"/>
+          <w:color w:val="D4D4D4"/>
+          <w:sz w:val="21"/>
+          <w:szCs w:val="21"/>
+          <w:lang w:eastAsia="en-IN"/>
+        </w:rPr>
+      </w:pPr>
+      <w:r>
+        <w:rPr>
+          <w:rFonts w:ascii="Consolas" w:eastAsia="Times New Roman" w:hAnsi="Consolas" w:cs="Times New Roman"/>
+          <w:color w:val="D4D4D4"/>
+          <w:sz w:val="21"/>
+          <w:szCs w:val="21"/>
+          <w:lang w:eastAsia="en-IN"/>
+        </w:rPr>
+        <w:t xml:space="preserve">    </w:t>
+      </w:r>
+      <w:r>
+        <w:rPr>
+          <w:rFonts w:ascii="Consolas" w:eastAsia="Times New Roman" w:hAnsi="Consolas" w:cs="Times New Roman"/>
+          <w:color w:val="569CD6"/>
+          <w:sz w:val="21"/>
+          <w:szCs w:val="21"/>
+          <w:lang w:eastAsia="en-IN"/>
+        </w:rPr>
+        <w:t>tasks</w:t>
+      </w:r>
+      <w:r>
+        <w:rPr>
+          <w:rFonts w:ascii="Consolas" w:eastAsia="Times New Roman" w:hAnsi="Consolas" w:cs="Times New Roman"/>
+          <w:color w:val="D4D4D4"/>
+          <w:sz w:val="21"/>
+          <w:szCs w:val="21"/>
+          <w:lang w:eastAsia="en-IN"/>
+        </w:rPr>
+        <w:t>:</w:t>
+      </w:r>
+    </w:p>
+    <w:p>
+      <w:pPr>
+        <w:shd w:val="clear" w:color="auto" w:fill="1E1E1E"/>
+        <w:spacing w:after="0" w:line="285" w:lineRule="atLeast"/>
+        <w:rPr>
+          <w:rFonts w:ascii="Consolas" w:eastAsia="Times New Roman" w:hAnsi="Consolas" w:cs="Times New Roman"/>
+          <w:color w:val="D4D4D4"/>
+          <w:sz w:val="21"/>
+          <w:szCs w:val="21"/>
+          <w:lang w:eastAsia="en-IN"/>
+        </w:rPr>
+      </w:pPr>
+      <w:r>
+        <w:rPr>
+          <w:rFonts w:ascii="Consolas" w:eastAsia="Times New Roman" w:hAnsi="Consolas" w:cs="Times New Roman"/>
+          <w:color w:val="D4D4D4"/>
+          <w:sz w:val="21"/>
+          <w:szCs w:val="21"/>
+          <w:lang w:eastAsia="en-IN"/>
+        </w:rPr>
+        <w:t xml:space="preserve">      - </w:t>
+      </w:r>
+      <w:r>
+        <w:rPr>
+          <w:rFonts w:ascii="Consolas" w:eastAsia="Times New Roman" w:hAnsi="Consolas" w:cs="Times New Roman"/>
+          <w:color w:val="569CD6"/>
+          <w:sz w:val="21"/>
+          <w:szCs w:val="21"/>
+          <w:lang w:eastAsia="en-IN"/>
+        </w:rPr>
+        <w:t>debug</w:t>
+      </w:r>
+      <w:r>
+        <w:rPr>
+          <w:rFonts w:ascii="Consolas" w:eastAsia="Times New Roman" w:hAnsi="Consolas" w:cs="Times New Roman"/>
+          <w:color w:val="D4D4D4"/>
+          <w:sz w:val="21"/>
+          <w:szCs w:val="21"/>
+          <w:lang w:eastAsia="en-IN"/>
+        </w:rPr>
+        <w:t>:</w:t>
+      </w:r>
+    </w:p>
+    <w:p>
+      <w:pPr>
+        <w:shd w:val="clear" w:color="auto" w:fill="1E1E1E"/>
+        <w:spacing w:after="0" w:line="285" w:lineRule="atLeast"/>
+        <w:rPr>
+          <w:rFonts w:ascii="Consolas" w:eastAsia="Times New Roman" w:hAnsi="Consolas" w:cs="Times New Roman"/>
+          <w:color w:val="D4D4D4"/>
+          <w:sz w:val="21"/>
+          <w:szCs w:val="21"/>
+          <w:lang w:eastAsia="en-IN"/>
+        </w:rPr>
+      </w:pPr>
+      <w:r>
+        <w:rPr>
+          <w:rFonts w:ascii="Consolas" w:eastAsia="Times New Roman" w:hAnsi="Consolas" w:cs="Times New Roman"/>
+          <w:color w:val="D4D4D4"/>
+          <w:sz w:val="21"/>
+          <w:szCs w:val="21"/>
+          <w:lang w:eastAsia="en-IN"/>
+        </w:rPr>
+        <w:lastRenderedPageBreak/>
+        <w:t xml:space="preserve">          </w:t>
+      </w:r>
+      <w:r>
+        <w:rPr>
+          <w:rFonts w:ascii="Consolas" w:eastAsia="Times New Roman" w:hAnsi="Consolas" w:cs="Times New Roman"/>
+          <w:color w:val="569CD6"/>
+          <w:sz w:val="21"/>
+          <w:szCs w:val="21"/>
+          <w:lang w:eastAsia="en-IN"/>
+        </w:rPr>
+        <w:t>var</w:t>
+      </w:r>
+      <w:r>
+        <w:rPr>
+          <w:rFonts w:ascii="Consolas" w:eastAsia="Times New Roman" w:hAnsi="Consolas" w:cs="Times New Roman"/>
+          <w:color w:val="D4D4D4"/>
+          <w:sz w:val="21"/>
+          <w:szCs w:val="21"/>
+          <w:lang w:eastAsia="en-IN"/>
+        </w:rPr>
+        <w:t xml:space="preserve">: </w:t>
+      </w:r>
+      <w:r>
+        <w:rPr>
+          <w:rFonts w:ascii="Consolas" w:eastAsia="Times New Roman" w:hAnsi="Consolas" w:cs="Times New Roman"/>
+          <w:color w:val="CE9178"/>
+          <w:sz w:val="21"/>
+          <w:szCs w:val="21"/>
+          <w:lang w:eastAsia="en-IN"/>
+        </w:rPr>
+        <w:t>token</w:t>
+      </w:r>
+    </w:p>
+    <w:p>
+      <w:pPr>
+        <w:shd w:val="clear" w:color="auto" w:fill="1E1E1E"/>
+        <w:spacing w:after="0" w:line="285" w:lineRule="atLeast"/>
+        <w:rPr>
+          <w:rFonts w:ascii="Consolas" w:eastAsia="Times New Roman" w:hAnsi="Consolas" w:cs="Times New Roman"/>
+          <w:color w:val="D4D4D4"/>
+          <w:sz w:val="21"/>
+          <w:szCs w:val="21"/>
+          <w:lang w:eastAsia="en-IN"/>
+        </w:rPr>
+      </w:pPr>
+      <w:r>
+        <w:rPr>
+          <w:rFonts w:ascii="Consolas" w:eastAsia="Times New Roman" w:hAnsi="Consolas" w:cs="Times New Roman"/>
+          <w:color w:val="D4D4D4"/>
+          <w:sz w:val="21"/>
+          <w:szCs w:val="21"/>
+          <w:lang w:eastAsia="en-IN"/>
+        </w:rPr>
+        <w:t xml:space="preserve">      - </w:t>
+      </w:r>
+      <w:r>
+        <w:rPr>
+          <w:rFonts w:ascii="Consolas" w:eastAsia="Times New Roman" w:hAnsi="Consolas" w:cs="Times New Roman"/>
+          <w:color w:val="569CD6"/>
+          <w:sz w:val="21"/>
+          <w:szCs w:val="21"/>
+          <w:lang w:eastAsia="en-IN"/>
+        </w:rPr>
+        <w:t>debug</w:t>
+      </w:r>
+      <w:r>
+        <w:rPr>
+          <w:rFonts w:ascii="Consolas" w:eastAsia="Times New Roman" w:hAnsi="Consolas" w:cs="Times New Roman"/>
+          <w:color w:val="D4D4D4"/>
+          <w:sz w:val="21"/>
+          <w:szCs w:val="21"/>
+          <w:lang w:eastAsia="en-IN"/>
+        </w:rPr>
+        <w:t>:</w:t>
+      </w:r>
+    </w:p>
+    <w:p>
+      <w:pPr>
+        <w:shd w:val="clear" w:color="auto" w:fill="1E1E1E"/>
+        <w:spacing w:after="0" w:line="285" w:lineRule="atLeast"/>
+        <w:rPr>
+          <w:rFonts w:ascii="Consolas" w:eastAsia="Times New Roman" w:hAnsi="Consolas" w:cs="Times New Roman"/>
+          <w:color w:val="D4D4D4"/>
+          <w:sz w:val="21"/>
+          <w:szCs w:val="21"/>
+          <w:lang w:eastAsia="en-IN"/>
+        </w:rPr>
+      </w:pPr>
+      <w:r>
+        <w:rPr>
+          <w:rFonts w:ascii="Consolas" w:eastAsia="Times New Roman" w:hAnsi="Consolas" w:cs="Times New Roman"/>
+          <w:color w:val="D4D4D4"/>
+          <w:sz w:val="21"/>
+          <w:szCs w:val="21"/>
+          <w:lang w:eastAsia="en-IN"/>
+        </w:rPr>
+        <w:t xml:space="preserve">          </w:t>
+      </w:r>
+      <w:r>
+        <w:rPr>
+          <w:rFonts w:ascii="Consolas" w:eastAsia="Times New Roman" w:hAnsi="Consolas" w:cs="Times New Roman"/>
+          <w:color w:val="569CD6"/>
+          <w:sz w:val="21"/>
+          <w:szCs w:val="21"/>
+          <w:lang w:eastAsia="en-IN"/>
+        </w:rPr>
+        <w:t>var</w:t>
+      </w:r>
+      <w:r>
+        <w:rPr>
+          <w:rFonts w:ascii="Consolas" w:eastAsia="Times New Roman" w:hAnsi="Consolas" w:cs="Times New Roman"/>
+          <w:color w:val="D4D4D4"/>
+          <w:sz w:val="21"/>
+          <w:szCs w:val="21"/>
+          <w:lang w:eastAsia="en-IN"/>
+        </w:rPr>
+        <w:t xml:space="preserve">: </w:t>
+      </w:r>
+      <w:proofErr w:type="spellStart"/>
+      <w:r>
+        <w:rPr>
+          <w:rFonts w:ascii="Consolas" w:eastAsia="Times New Roman" w:hAnsi="Consolas" w:cs="Times New Roman"/>
+          <w:color w:val="CE9178"/>
+          <w:sz w:val="21"/>
+          <w:szCs w:val="21"/>
+          <w:lang w:eastAsia="en-IN"/>
+        </w:rPr>
+        <w:t>private_ip</w:t>
+      </w:r>
+      <w:proofErr w:type="spellEnd"/>
+    </w:p>
+    <w:p>
+      <w:pPr>
+        <w:shd w:val="clear" w:color="auto" w:fill="1E1E1E"/>
+        <w:spacing w:after="0" w:line="285" w:lineRule="atLeast"/>
+        <w:rPr>
+          <w:rFonts w:ascii="Consolas" w:eastAsia="Times New Roman" w:hAnsi="Consolas" w:cs="Times New Roman"/>
+          <w:color w:val="D4D4D4"/>
+          <w:sz w:val="21"/>
+          <w:szCs w:val="21"/>
+          <w:lang w:eastAsia="en-IN"/>
+        </w:rPr>
+      </w:pPr>
+      <w:r>
+        <w:rPr>
+          <w:rFonts w:ascii="Consolas" w:eastAsia="Times New Roman" w:hAnsi="Consolas" w:cs="Times New Roman"/>
+          <w:color w:val="D4D4D4"/>
+          <w:sz w:val="21"/>
+          <w:szCs w:val="21"/>
+          <w:lang w:eastAsia="en-IN"/>
+        </w:rPr>
+        <w:t xml:space="preserve">      - </w:t>
+      </w:r>
+      <w:r>
+        <w:rPr>
+          <w:rFonts w:ascii="Consolas" w:eastAsia="Times New Roman" w:hAnsi="Consolas" w:cs="Times New Roman"/>
+          <w:color w:val="569CD6"/>
+          <w:sz w:val="21"/>
+          <w:szCs w:val="21"/>
+          <w:lang w:eastAsia="en-IN"/>
+        </w:rPr>
+        <w:t>name</w:t>
+      </w:r>
+      <w:r>
+        <w:rPr>
+          <w:rFonts w:ascii="Consolas" w:eastAsia="Times New Roman" w:hAnsi="Consolas" w:cs="Times New Roman"/>
+          <w:color w:val="D4D4D4"/>
+          <w:sz w:val="21"/>
+          <w:szCs w:val="21"/>
+          <w:lang w:eastAsia="en-IN"/>
+        </w:rPr>
+        <w:t xml:space="preserve">: </w:t>
+      </w:r>
+      <w:r>
+        <w:rPr>
+          <w:rFonts w:ascii="Consolas" w:eastAsia="Times New Roman" w:hAnsi="Consolas" w:cs="Times New Roman"/>
+          <w:color w:val="CE9178"/>
+          <w:sz w:val="21"/>
+          <w:szCs w:val="21"/>
+          <w:lang w:eastAsia="en-IN"/>
+        </w:rPr>
+        <w:t>if it is already part of a swarm then leave.</w:t>
+      </w:r>
+      <w:r>
+        <w:rPr>
+          <w:rFonts w:ascii="Consolas" w:eastAsia="Times New Roman" w:hAnsi="Consolas" w:cs="Times New Roman"/>
+          <w:color w:val="D4D4D4"/>
+          <w:sz w:val="21"/>
+          <w:szCs w:val="21"/>
+          <w:lang w:eastAsia="en-IN"/>
+        </w:rPr>
+        <w:t xml:space="preserve"> </w:t>
+      </w:r>
+    </w:p>
+    <w:p>
+      <w:pPr>
+        <w:shd w:val="clear" w:color="auto" w:fill="1E1E1E"/>
+        <w:spacing w:after="0" w:line="285" w:lineRule="atLeast"/>
+        <w:rPr>
+          <w:rFonts w:ascii="Consolas" w:eastAsia="Times New Roman" w:hAnsi="Consolas" w:cs="Times New Roman"/>
+          <w:color w:val="D4D4D4"/>
+          <w:sz w:val="21"/>
+          <w:szCs w:val="21"/>
+          <w:lang w:eastAsia="en-IN"/>
+        </w:rPr>
+      </w:pPr>
+      <w:r>
+        <w:rPr>
+          <w:rFonts w:ascii="Consolas" w:eastAsia="Times New Roman" w:hAnsi="Consolas" w:cs="Times New Roman"/>
+          <w:color w:val="D4D4D4"/>
+          <w:sz w:val="21"/>
+          <w:szCs w:val="21"/>
+          <w:lang w:eastAsia="en-IN"/>
+        </w:rPr>
+        <w:t xml:space="preserve">        </w:t>
+      </w:r>
+      <w:r>
+        <w:rPr>
+          <w:rFonts w:ascii="Consolas" w:eastAsia="Times New Roman" w:hAnsi="Consolas" w:cs="Times New Roman"/>
+          <w:color w:val="569CD6"/>
+          <w:sz w:val="21"/>
+          <w:szCs w:val="21"/>
+          <w:lang w:eastAsia="en-IN"/>
+        </w:rPr>
+        <w:t>shell</w:t>
+      </w:r>
+      <w:r>
+        <w:rPr>
+          <w:rFonts w:ascii="Consolas" w:eastAsia="Times New Roman" w:hAnsi="Consolas" w:cs="Times New Roman"/>
+          <w:color w:val="D4D4D4"/>
+          <w:sz w:val="21"/>
+          <w:szCs w:val="21"/>
+          <w:lang w:eastAsia="en-IN"/>
+        </w:rPr>
+        <w:t xml:space="preserve">: </w:t>
+      </w:r>
+      <w:r>
+        <w:rPr>
+          <w:rFonts w:ascii="Consolas" w:eastAsia="Times New Roman" w:hAnsi="Consolas" w:cs="Times New Roman"/>
+          <w:color w:val="CE9178"/>
+          <w:sz w:val="21"/>
+          <w:szCs w:val="21"/>
+          <w:lang w:eastAsia="en-IN"/>
+        </w:rPr>
+        <w:t>docker swarm leave</w:t>
+      </w:r>
+    </w:p>
+    <w:p>
+      <w:pPr>
+        <w:shd w:val="clear" w:color="auto" w:fill="1E1E1E"/>
+        <w:spacing w:after="0" w:line="285" w:lineRule="atLeast"/>
+        <w:rPr>
+          <w:rFonts w:ascii="Consolas" w:eastAsia="Times New Roman" w:hAnsi="Consolas" w:cs="Times New Roman"/>
+          <w:color w:val="D4D4D4"/>
+          <w:sz w:val="21"/>
+          <w:szCs w:val="21"/>
+          <w:lang w:eastAsia="en-IN"/>
+        </w:rPr>
+      </w:pPr>
+      <w:r>
+        <w:rPr>
+          <w:rFonts w:ascii="Consolas" w:eastAsia="Times New Roman" w:hAnsi="Consolas" w:cs="Times New Roman"/>
+          <w:color w:val="D4D4D4"/>
+          <w:sz w:val="21"/>
+          <w:szCs w:val="21"/>
+          <w:lang w:eastAsia="en-IN"/>
+        </w:rPr>
+        <w:t xml:space="preserve">        </w:t>
+      </w:r>
+      <w:proofErr w:type="spellStart"/>
+      <w:r>
+        <w:rPr>
+          <w:rFonts w:ascii="Consolas" w:eastAsia="Times New Roman" w:hAnsi="Consolas" w:cs="Times New Roman"/>
+          <w:color w:val="569CD6"/>
+          <w:sz w:val="21"/>
+          <w:szCs w:val="21"/>
+          <w:lang w:eastAsia="en-IN"/>
+        </w:rPr>
+        <w:t>ignore_errors</w:t>
+      </w:r>
+      <w:proofErr w:type="spellEnd"/>
+      <w:r>
+        <w:rPr>
+          <w:rFonts w:ascii="Consolas" w:eastAsia="Times New Roman" w:hAnsi="Consolas" w:cs="Times New Roman"/>
+          <w:color w:val="D4D4D4"/>
+          <w:sz w:val="21"/>
+          <w:szCs w:val="21"/>
+          <w:lang w:eastAsia="en-IN"/>
+        </w:rPr>
+        <w:t xml:space="preserve">: </w:t>
+      </w:r>
+      <w:r>
+        <w:rPr>
+          <w:rFonts w:ascii="Consolas" w:eastAsia="Times New Roman" w:hAnsi="Consolas" w:cs="Times New Roman"/>
+          <w:color w:val="569CD6"/>
+          <w:sz w:val="21"/>
+          <w:szCs w:val="21"/>
+          <w:lang w:eastAsia="en-IN"/>
+        </w:rPr>
+        <w:t>yes</w:t>
+      </w:r>
+      <w:r>
+        <w:rPr>
+          <w:rFonts w:ascii="Consolas" w:eastAsia="Times New Roman" w:hAnsi="Consolas" w:cs="Times New Roman"/>
+          <w:color w:val="D4D4D4"/>
+          <w:sz w:val="21"/>
+          <w:szCs w:val="21"/>
+          <w:lang w:eastAsia="en-IN"/>
+        </w:rPr>
+        <w:t xml:space="preserve">           </w:t>
+      </w:r>
+    </w:p>
+    <w:p>
+      <w:pPr>
+        <w:shd w:val="clear" w:color="auto" w:fill="1E1E1E"/>
+        <w:spacing w:after="0" w:line="285" w:lineRule="atLeast"/>
+        <w:rPr>
+          <w:rFonts w:ascii="Consolas" w:eastAsia="Times New Roman" w:hAnsi="Consolas" w:cs="Times New Roman"/>
+          <w:color w:val="D4D4D4"/>
+          <w:sz w:val="21"/>
+          <w:szCs w:val="21"/>
+          <w:lang w:eastAsia="en-IN"/>
+        </w:rPr>
+      </w:pPr>
+      <w:r>
+        <w:rPr>
+          <w:rFonts w:ascii="Consolas" w:eastAsia="Times New Roman" w:hAnsi="Consolas" w:cs="Times New Roman"/>
+          <w:color w:val="D4D4D4"/>
+          <w:sz w:val="21"/>
+          <w:szCs w:val="21"/>
+          <w:lang w:eastAsia="en-IN"/>
+        </w:rPr>
+        <w:t xml:space="preserve">      - </w:t>
+      </w:r>
+      <w:r>
+        <w:rPr>
+          <w:rFonts w:ascii="Consolas" w:eastAsia="Times New Roman" w:hAnsi="Consolas" w:cs="Times New Roman"/>
+          <w:color w:val="569CD6"/>
+          <w:sz w:val="21"/>
+          <w:szCs w:val="21"/>
+          <w:lang w:eastAsia="en-IN"/>
+        </w:rPr>
+        <w:t>name</w:t>
+      </w:r>
+      <w:r>
+        <w:rPr>
+          <w:rFonts w:ascii="Consolas" w:eastAsia="Times New Roman" w:hAnsi="Consolas" w:cs="Times New Roman"/>
+          <w:color w:val="D4D4D4"/>
+          <w:sz w:val="21"/>
+          <w:szCs w:val="21"/>
+          <w:lang w:eastAsia="en-IN"/>
+        </w:rPr>
+        <w:t xml:space="preserve">: </w:t>
+      </w:r>
+      <w:r>
+        <w:rPr>
+          <w:rFonts w:ascii="Consolas" w:eastAsia="Times New Roman" w:hAnsi="Consolas" w:cs="Times New Roman"/>
+          <w:color w:val="CE9178"/>
+          <w:sz w:val="21"/>
+          <w:szCs w:val="21"/>
+          <w:lang w:eastAsia="en-IN"/>
+        </w:rPr>
+        <w:t>Add Managers to Swarm</w:t>
+      </w:r>
+    </w:p>
+    <w:p>
+      <w:pPr>
+        <w:shd w:val="clear" w:color="auto" w:fill="1E1E1E"/>
+        <w:spacing w:after="0" w:line="285" w:lineRule="atLeast"/>
+        <w:rPr>
+          <w:rFonts w:ascii="Consolas" w:eastAsia="Times New Roman" w:hAnsi="Consolas" w:cs="Times New Roman"/>
+          <w:color w:val="D4D4D4"/>
+          <w:sz w:val="21"/>
+          <w:szCs w:val="21"/>
+          <w:lang w:eastAsia="en-IN"/>
+        </w:rPr>
+      </w:pPr>
+      <w:r>
+        <w:rPr>
+          <w:rFonts w:ascii="Consolas" w:eastAsia="Times New Roman" w:hAnsi="Consolas" w:cs="Times New Roman"/>
+          <w:color w:val="D4D4D4"/>
+          <w:sz w:val="21"/>
+          <w:szCs w:val="21"/>
+          <w:lang w:eastAsia="en-IN"/>
+        </w:rPr>
+        <w:t xml:space="preserve">        </w:t>
+      </w:r>
+      <w:r>
+        <w:rPr>
+          <w:rFonts w:ascii="Consolas" w:eastAsia="Times New Roman" w:hAnsi="Consolas" w:cs="Times New Roman"/>
+          <w:color w:val="569CD6"/>
+          <w:sz w:val="21"/>
+          <w:szCs w:val="21"/>
+          <w:lang w:eastAsia="en-IN"/>
+        </w:rPr>
+        <w:t>shell</w:t>
+      </w:r>
+      <w:r>
+        <w:rPr>
+          <w:rFonts w:ascii="Consolas" w:eastAsia="Times New Roman" w:hAnsi="Consolas" w:cs="Times New Roman"/>
+          <w:color w:val="D4D4D4"/>
+          <w:sz w:val="21"/>
+          <w:szCs w:val="21"/>
+          <w:lang w:eastAsia="en-IN"/>
+        </w:rPr>
+        <w:t xml:space="preserve">: </w:t>
+      </w:r>
+      <w:r>
+        <w:rPr>
+          <w:rFonts w:ascii="Consolas" w:eastAsia="Times New Roman" w:hAnsi="Consolas" w:cs="Times New Roman"/>
+          <w:color w:val="CE9178"/>
+          <w:sz w:val="21"/>
+          <w:szCs w:val="21"/>
+          <w:lang w:eastAsia="en-IN"/>
+        </w:rPr>
+        <w:t>docker swarm join --token "</w:t>
+      </w:r>
+      <w:proofErr w:type="gramStart"/>
+      <w:r>
+        <w:rPr>
+          <w:rFonts w:ascii="Consolas" w:eastAsia="Times New Roman" w:hAnsi="Consolas" w:cs="Times New Roman"/>
+          <w:color w:val="CE9178"/>
+          <w:sz w:val="21"/>
+          <w:szCs w:val="21"/>
+          <w:lang w:eastAsia="en-IN"/>
+        </w:rPr>
+        <w:t>{{ token</w:t>
+      </w:r>
+      <w:proofErr w:type="gramEnd"/>
+      <w:r>
+        <w:rPr>
+          <w:rFonts w:ascii="Consolas" w:eastAsia="Times New Roman" w:hAnsi="Consolas" w:cs="Times New Roman"/>
+          <w:color w:val="CE9178"/>
+          <w:sz w:val="21"/>
+          <w:szCs w:val="21"/>
+          <w:lang w:eastAsia="en-IN"/>
+        </w:rPr>
+        <w:t xml:space="preserve"> }}" "{{ </w:t>
+      </w:r>
+      <w:proofErr w:type="spellStart"/>
+      <w:r>
+        <w:rPr>
+          <w:rFonts w:ascii="Consolas" w:eastAsia="Times New Roman" w:hAnsi="Consolas" w:cs="Times New Roman"/>
+          <w:color w:val="CE9178"/>
+          <w:sz w:val="21"/>
+          <w:szCs w:val="21"/>
+          <w:lang w:eastAsia="en-IN"/>
+        </w:rPr>
+        <w:t>private_ip</w:t>
+      </w:r>
+      <w:proofErr w:type="spellEnd"/>
+      <w:r>
+        <w:rPr>
+          <w:rFonts w:ascii="Consolas" w:eastAsia="Times New Roman" w:hAnsi="Consolas" w:cs="Times New Roman"/>
+          <w:color w:val="CE9178"/>
+          <w:sz w:val="21"/>
+          <w:szCs w:val="21"/>
+          <w:lang w:eastAsia="en-IN"/>
+        </w:rPr>
+        <w:t xml:space="preserve"> }}":2377</w:t>
+      </w:r>
+    </w:p>
+    <w:p>
+      <w:pPr>
+        <w:shd w:val="clear" w:color="auto" w:fill="1E1E1E"/>
+        <w:spacing w:after="0" w:line="285" w:lineRule="atLeast"/>
+        <w:rPr>
+          <w:rFonts w:ascii="Consolas" w:eastAsia="Times New Roman" w:hAnsi="Consolas" w:cs="Times New Roman"/>
+          <w:color w:val="D4D4D4"/>
+          <w:sz w:val="21"/>
+          <w:szCs w:val="21"/>
+          <w:lang w:eastAsia="en-IN"/>
+        </w:rPr>
+      </w:pPr>
+      <w:r>
+        <w:rPr>
+          <w:rFonts w:ascii="Consolas" w:eastAsia="Times New Roman" w:hAnsi="Consolas" w:cs="Times New Roman"/>
+          <w:color w:val="D4D4D4"/>
+          <w:sz w:val="21"/>
+          <w:szCs w:val="21"/>
+          <w:lang w:eastAsia="en-IN"/>
+        </w:rPr>
+        <w:t xml:space="preserve">        </w:t>
+      </w:r>
+      <w:proofErr w:type="spellStart"/>
+      <w:r>
+        <w:rPr>
+          <w:rFonts w:ascii="Consolas" w:eastAsia="Times New Roman" w:hAnsi="Consolas" w:cs="Times New Roman"/>
+          <w:color w:val="569CD6"/>
+          <w:sz w:val="21"/>
+          <w:szCs w:val="21"/>
+          <w:lang w:eastAsia="en-IN"/>
+        </w:rPr>
+        <w:t>ignore_errors</w:t>
+      </w:r>
+      <w:proofErr w:type="spellEnd"/>
+      <w:r>
+        <w:rPr>
+          <w:rFonts w:ascii="Consolas" w:eastAsia="Times New Roman" w:hAnsi="Consolas" w:cs="Times New Roman"/>
+          <w:color w:val="D4D4D4"/>
+          <w:sz w:val="21"/>
+          <w:szCs w:val="21"/>
+          <w:lang w:eastAsia="en-IN"/>
+        </w:rPr>
+        <w:t xml:space="preserve">: </w:t>
+      </w:r>
+      <w:r>
+        <w:rPr>
+          <w:rFonts w:ascii="Consolas" w:eastAsia="Times New Roman" w:hAnsi="Consolas" w:cs="Times New Roman"/>
+          <w:color w:val="569CD6"/>
+          <w:sz w:val="21"/>
+          <w:szCs w:val="21"/>
+          <w:lang w:eastAsia="en-IN"/>
+        </w:rPr>
+        <w:t>yes</w:t>
+      </w:r>
+    </w:p>
+    <w:p>
+      <w:pPr>
+        <w:shd w:val="clear" w:color="auto" w:fill="1E1E1E"/>
+        <w:spacing w:after="0" w:line="285" w:lineRule="atLeast"/>
+        <w:rPr>
+          <w:rFonts w:ascii="Consolas" w:eastAsia="Times New Roman" w:hAnsi="Consolas" w:cs="Times New Roman"/>
+          <w:color w:val="D4D4D4"/>
+          <w:sz w:val="21"/>
+          <w:szCs w:val="21"/>
+          <w:lang w:eastAsia="en-IN"/>
+        </w:rPr>
+      </w:pPr>
+      <w:r>
+        <w:rPr>
+          <w:rFonts w:ascii="Consolas" w:eastAsia="Times New Roman" w:hAnsi="Consolas" w:cs="Times New Roman"/>
+          <w:color w:val="D4D4D4"/>
+          <w:sz w:val="21"/>
+          <w:szCs w:val="21"/>
+          <w:lang w:eastAsia="en-IN"/>
+        </w:rPr>
+        <w:t xml:space="preserve">    </w:t>
+      </w:r>
+      <w:r>
+        <w:rPr>
+          <w:rFonts w:ascii="Consolas" w:eastAsia="Times New Roman" w:hAnsi="Consolas" w:cs="Times New Roman"/>
+          <w:color w:val="569CD6"/>
+          <w:sz w:val="21"/>
+          <w:szCs w:val="21"/>
+          <w:lang w:eastAsia="en-IN"/>
+        </w:rPr>
+        <w:t>tags</w:t>
+      </w:r>
+      <w:r>
+        <w:rPr>
+          <w:rFonts w:ascii="Consolas" w:eastAsia="Times New Roman" w:hAnsi="Consolas" w:cs="Times New Roman"/>
+          <w:color w:val="D4D4D4"/>
+          <w:sz w:val="21"/>
+          <w:szCs w:val="21"/>
+          <w:lang w:eastAsia="en-IN"/>
+        </w:rPr>
+        <w:t>:</w:t>
+      </w:r>
+    </w:p>
+    <w:p>
+      <w:pPr>
+        <w:shd w:val="clear" w:color="auto" w:fill="1E1E1E"/>
+        <w:spacing w:after="0" w:line="285" w:lineRule="atLeast"/>
+        <w:rPr>
+          <w:rFonts w:ascii="Consolas" w:eastAsia="Times New Roman" w:hAnsi="Consolas" w:cs="Times New Roman"/>
+          <w:color w:val="D4D4D4"/>
+          <w:sz w:val="21"/>
+          <w:szCs w:val="21"/>
+          <w:lang w:eastAsia="en-IN"/>
+        </w:rPr>
+      </w:pPr>
+      <w:r>
+        <w:rPr>
+          <w:rFonts w:ascii="Consolas" w:eastAsia="Times New Roman" w:hAnsi="Consolas" w:cs="Times New Roman"/>
+          <w:color w:val="D4D4D4"/>
+          <w:sz w:val="21"/>
+          <w:szCs w:val="21"/>
+          <w:lang w:eastAsia="en-IN"/>
+        </w:rPr>
+        <w:t xml:space="preserve">     - </w:t>
+      </w:r>
+      <w:r>
+        <w:rPr>
+          <w:rFonts w:ascii="Consolas" w:eastAsia="Times New Roman" w:hAnsi="Consolas" w:cs="Times New Roman"/>
+          <w:color w:val="CE9178"/>
+          <w:sz w:val="21"/>
+          <w:szCs w:val="21"/>
+          <w:lang w:eastAsia="en-IN"/>
+        </w:rPr>
+        <w:t>managers</w:t>
+      </w:r>
+    </w:p>
+    <w:p>
+      <w:pPr>
+        <w:shd w:val="clear" w:color="auto" w:fill="1E1E1E"/>
+        <w:spacing w:after="240" w:line="285" w:lineRule="atLeast"/>
+        <w:rPr>
+          <w:rFonts w:ascii="Consolas" w:eastAsia="Times New Roman" w:hAnsi="Consolas" w:cs="Times New Roman"/>
+          <w:color w:val="D4D4D4"/>
+          <w:sz w:val="21"/>
+          <w:szCs w:val="21"/>
+          <w:lang w:eastAsia="en-IN"/>
+        </w:rPr>
+      </w:pPr>
+      <w:r>
+        <w:rPr>
+          <w:rFonts w:ascii="Consolas" w:eastAsia="Times New Roman" w:hAnsi="Consolas" w:cs="Times New Roman"/>
+          <w:color w:val="D4D4D4"/>
+          <w:sz w:val="21"/>
+          <w:szCs w:val="21"/>
+          <w:lang w:eastAsia="en-IN"/>
+        </w:rPr>
+        <w:br/>
+      </w:r>
+      <w:r>
+        <w:rPr>
+          <w:rFonts w:ascii="Consolas" w:eastAsia="Times New Roman" w:hAnsi="Consolas" w:cs="Times New Roman"/>
+          <w:color w:val="D4D4D4"/>
+          <w:sz w:val="21"/>
+          <w:szCs w:val="21"/>
+          <w:lang w:eastAsia="en-IN"/>
+        </w:rPr>
+        <w:br/>
+      </w:r>
+    </w:p>
+    <w:p>
+      <w:pPr>
+        <w:shd w:val="clear" w:color="auto" w:fill="1E1E1E"/>
+        <w:spacing w:after="0" w:line="285" w:lineRule="atLeast"/>
+        <w:rPr>
+          <w:rFonts w:ascii="Consolas" w:eastAsia="Times New Roman" w:hAnsi="Consolas" w:cs="Times New Roman"/>
+          <w:color w:val="D4D4D4"/>
+          <w:sz w:val="21"/>
+          <w:szCs w:val="21"/>
+          <w:lang w:eastAsia="en-IN"/>
+        </w:rPr>
+      </w:pPr>
+      <w:r>
+        <w:rPr>
+          <w:rFonts w:ascii="Consolas" w:eastAsia="Times New Roman" w:hAnsi="Consolas" w:cs="Times New Roman"/>
+          <w:color w:val="D4D4D4"/>
+          <w:sz w:val="21"/>
+          <w:szCs w:val="21"/>
+          <w:lang w:eastAsia="en-IN"/>
+        </w:rPr>
+        <w:t xml:space="preserve">  - </w:t>
+      </w:r>
+      <w:r>
+        <w:rPr>
+          <w:rFonts w:ascii="Consolas" w:eastAsia="Times New Roman" w:hAnsi="Consolas" w:cs="Times New Roman"/>
+          <w:color w:val="569CD6"/>
+          <w:sz w:val="21"/>
+          <w:szCs w:val="21"/>
+          <w:lang w:eastAsia="en-IN"/>
+        </w:rPr>
+        <w:t>name</w:t>
+      </w:r>
+      <w:r>
+        <w:rPr>
+          <w:rFonts w:ascii="Consolas" w:eastAsia="Times New Roman" w:hAnsi="Consolas" w:cs="Times New Roman"/>
+          <w:color w:val="D4D4D4"/>
+          <w:sz w:val="21"/>
+          <w:szCs w:val="21"/>
+          <w:lang w:eastAsia="en-IN"/>
+        </w:rPr>
+        <w:t xml:space="preserve">: </w:t>
+      </w:r>
+      <w:r>
+        <w:rPr>
+          <w:rFonts w:ascii="Consolas" w:eastAsia="Times New Roman" w:hAnsi="Consolas" w:cs="Times New Roman"/>
+          <w:color w:val="CE9178"/>
+          <w:sz w:val="21"/>
+          <w:szCs w:val="21"/>
+          <w:lang w:eastAsia="en-IN"/>
+        </w:rPr>
+        <w:t>Deploy Test Application</w:t>
+      </w:r>
+    </w:p>
+    <w:p>
+      <w:pPr>
+        <w:shd w:val="clear" w:color="auto" w:fill="1E1E1E"/>
+        <w:spacing w:after="0" w:line="285" w:lineRule="atLeast"/>
+        <w:rPr>
+          <w:rFonts w:ascii="Consolas" w:eastAsia="Times New Roman" w:hAnsi="Consolas" w:cs="Times New Roman"/>
+          <w:color w:val="D4D4D4"/>
+          <w:sz w:val="21"/>
+          <w:szCs w:val="21"/>
+          <w:lang w:eastAsia="en-IN"/>
+        </w:rPr>
+      </w:pPr>
+      <w:r>
+        <w:rPr>
+          <w:rFonts w:ascii="Consolas" w:eastAsia="Times New Roman" w:hAnsi="Consolas" w:cs="Times New Roman"/>
+          <w:color w:val="D4D4D4"/>
+          <w:sz w:val="21"/>
+          <w:szCs w:val="21"/>
+          <w:lang w:eastAsia="en-IN"/>
+        </w:rPr>
+        <w:t xml:space="preserve">    </w:t>
+      </w:r>
+      <w:r>
+        <w:rPr>
+          <w:rFonts w:ascii="Consolas" w:eastAsia="Times New Roman" w:hAnsi="Consolas" w:cs="Times New Roman"/>
+          <w:color w:val="569CD6"/>
+          <w:sz w:val="21"/>
+          <w:szCs w:val="21"/>
+          <w:lang w:eastAsia="en-IN"/>
+        </w:rPr>
+        <w:t>hosts</w:t>
+      </w:r>
+      <w:r>
+        <w:rPr>
+          <w:rFonts w:ascii="Consolas" w:eastAsia="Times New Roman" w:hAnsi="Consolas" w:cs="Times New Roman"/>
+          <w:color w:val="D4D4D4"/>
+          <w:sz w:val="21"/>
+          <w:szCs w:val="21"/>
+          <w:lang w:eastAsia="en-IN"/>
+        </w:rPr>
+        <w:t xml:space="preserve">: </w:t>
+      </w:r>
+      <w:proofErr w:type="spellStart"/>
+      <w:r>
+        <w:rPr>
+          <w:rFonts w:ascii="Consolas" w:eastAsia="Times New Roman" w:hAnsi="Consolas" w:cs="Times New Roman"/>
+          <w:color w:val="CE9178"/>
+          <w:sz w:val="21"/>
+          <w:szCs w:val="21"/>
+          <w:lang w:eastAsia="en-IN"/>
+        </w:rPr>
+        <w:t>docker_master</w:t>
+      </w:r>
+      <w:proofErr w:type="spellEnd"/>
+    </w:p>
+    <w:p>
+      <w:pPr>
+        <w:shd w:val="clear" w:color="auto" w:fill="1E1E1E"/>
+        <w:spacing w:after="0" w:line="285" w:lineRule="atLeast"/>
+        <w:rPr>
+          <w:rFonts w:ascii="Consolas" w:eastAsia="Times New Roman" w:hAnsi="Consolas" w:cs="Times New Roman"/>
+          <w:color w:val="D4D4D4"/>
+          <w:sz w:val="21"/>
+          <w:szCs w:val="21"/>
+          <w:lang w:eastAsia="en-IN"/>
+        </w:rPr>
+      </w:pPr>
+      <w:r>
+        <w:rPr>
+          <w:rFonts w:ascii="Consolas" w:eastAsia="Times New Roman" w:hAnsi="Consolas" w:cs="Times New Roman"/>
+          <w:color w:val="D4D4D4"/>
+          <w:sz w:val="21"/>
+          <w:szCs w:val="21"/>
+          <w:lang w:eastAsia="en-IN"/>
+        </w:rPr>
+        <w:t xml:space="preserve">    </w:t>
+      </w:r>
+      <w:r>
+        <w:rPr>
+          <w:rFonts w:ascii="Consolas" w:eastAsia="Times New Roman" w:hAnsi="Consolas" w:cs="Times New Roman"/>
+          <w:color w:val="569CD6"/>
+          <w:sz w:val="21"/>
+          <w:szCs w:val="21"/>
+          <w:lang w:eastAsia="en-IN"/>
+        </w:rPr>
+        <w:t>become</w:t>
+      </w:r>
+      <w:r>
+        <w:rPr>
+          <w:rFonts w:ascii="Consolas" w:eastAsia="Times New Roman" w:hAnsi="Consolas" w:cs="Times New Roman"/>
+          <w:color w:val="D4D4D4"/>
+          <w:sz w:val="21"/>
+          <w:szCs w:val="21"/>
+          <w:lang w:eastAsia="en-IN"/>
+        </w:rPr>
+        <w:t xml:space="preserve">: </w:t>
+      </w:r>
+      <w:r>
+        <w:rPr>
+          <w:rFonts w:ascii="Consolas" w:eastAsia="Times New Roman" w:hAnsi="Consolas" w:cs="Times New Roman"/>
+          <w:color w:val="569CD6"/>
+          <w:sz w:val="21"/>
+          <w:szCs w:val="21"/>
+          <w:lang w:eastAsia="en-IN"/>
+        </w:rPr>
+        <w:t>yes</w:t>
+      </w:r>
+    </w:p>
+    <w:p>
+      <w:pPr>
+        <w:shd w:val="clear" w:color="auto" w:fill="1E1E1E"/>
+        <w:spacing w:after="0" w:line="285" w:lineRule="atLeast"/>
+        <w:rPr>
+          <w:rFonts w:ascii="Consolas" w:eastAsia="Times New Roman" w:hAnsi="Consolas" w:cs="Times New Roman"/>
+          <w:color w:val="D4D4D4"/>
+          <w:sz w:val="21"/>
+          <w:szCs w:val="21"/>
+          <w:lang w:eastAsia="en-IN"/>
+        </w:rPr>
+      </w:pPr>
+      <w:r>
+        <w:rPr>
+          <w:rFonts w:ascii="Consolas" w:eastAsia="Times New Roman" w:hAnsi="Consolas" w:cs="Times New Roman"/>
+          <w:color w:val="D4D4D4"/>
+          <w:sz w:val="21"/>
+          <w:szCs w:val="21"/>
+          <w:lang w:eastAsia="en-IN"/>
+        </w:rPr>
+        <w:t xml:space="preserve">    </w:t>
+      </w:r>
+      <w:proofErr w:type="spellStart"/>
+      <w:r>
+        <w:rPr>
+          <w:rFonts w:ascii="Consolas" w:eastAsia="Times New Roman" w:hAnsi="Consolas" w:cs="Times New Roman"/>
+          <w:color w:val="569CD6"/>
+          <w:sz w:val="21"/>
+          <w:szCs w:val="21"/>
+          <w:lang w:eastAsia="en-IN"/>
+        </w:rPr>
+        <w:t>become_user</w:t>
+      </w:r>
+      <w:proofErr w:type="spellEnd"/>
+      <w:r>
+        <w:rPr>
+          <w:rFonts w:ascii="Consolas" w:eastAsia="Times New Roman" w:hAnsi="Consolas" w:cs="Times New Roman"/>
+          <w:color w:val="D4D4D4"/>
+          <w:sz w:val="21"/>
+          <w:szCs w:val="21"/>
+          <w:lang w:eastAsia="en-IN"/>
+        </w:rPr>
+        <w:t xml:space="preserve">: </w:t>
+      </w:r>
+      <w:r>
+        <w:rPr>
+          <w:rFonts w:ascii="Consolas" w:eastAsia="Times New Roman" w:hAnsi="Consolas" w:cs="Times New Roman"/>
+          <w:color w:val="CE9178"/>
+          <w:sz w:val="21"/>
+          <w:szCs w:val="21"/>
+          <w:lang w:eastAsia="en-IN"/>
+        </w:rPr>
+        <w:t>root</w:t>
+      </w:r>
+    </w:p>
+    <w:p>
+      <w:pPr>
+        <w:shd w:val="clear" w:color="auto" w:fill="1E1E1E"/>
+        <w:spacing w:after="0" w:line="285" w:lineRule="atLeast"/>
+        <w:rPr>
+          <w:rFonts w:ascii="Consolas" w:eastAsia="Times New Roman" w:hAnsi="Consolas" w:cs="Times New Roman"/>
+          <w:color w:val="D4D4D4"/>
+          <w:sz w:val="21"/>
+          <w:szCs w:val="21"/>
+          <w:lang w:eastAsia="en-IN"/>
+        </w:rPr>
+      </w:pPr>
+      <w:r>
+        <w:rPr>
+          <w:rFonts w:ascii="Consolas" w:eastAsia="Times New Roman" w:hAnsi="Consolas" w:cs="Times New Roman"/>
+          <w:color w:val="D4D4D4"/>
+          <w:sz w:val="21"/>
+          <w:szCs w:val="21"/>
+          <w:lang w:eastAsia="en-IN"/>
+        </w:rPr>
+        <w:t xml:space="preserve">    </w:t>
+      </w:r>
+      <w:r>
+        <w:rPr>
+          <w:rFonts w:ascii="Consolas" w:eastAsia="Times New Roman" w:hAnsi="Consolas" w:cs="Times New Roman"/>
+          <w:color w:val="569CD6"/>
+          <w:sz w:val="21"/>
+          <w:szCs w:val="21"/>
+          <w:lang w:eastAsia="en-IN"/>
+        </w:rPr>
+        <w:t>vars</w:t>
+      </w:r>
+      <w:r>
+        <w:rPr>
+          <w:rFonts w:ascii="Consolas" w:eastAsia="Times New Roman" w:hAnsi="Consolas" w:cs="Times New Roman"/>
+          <w:color w:val="D4D4D4"/>
+          <w:sz w:val="21"/>
+          <w:szCs w:val="21"/>
+          <w:lang w:eastAsia="en-IN"/>
+        </w:rPr>
+        <w:t>:</w:t>
+      </w:r>
+    </w:p>
+    <w:p>
+      <w:pPr>
+        <w:shd w:val="clear" w:color="auto" w:fill="1E1E1E"/>
+        <w:spacing w:after="0" w:line="285" w:lineRule="atLeast"/>
+        <w:rPr>
+          <w:rFonts w:ascii="Consolas" w:eastAsia="Times New Roman" w:hAnsi="Consolas" w:cs="Times New Roman"/>
+          <w:color w:val="D4D4D4"/>
+          <w:sz w:val="21"/>
+          <w:szCs w:val="21"/>
+          <w:lang w:eastAsia="en-IN"/>
+        </w:rPr>
+      </w:pPr>
+      <w:r>
+        <w:rPr>
+          <w:rFonts w:ascii="Consolas" w:eastAsia="Times New Roman" w:hAnsi="Consolas" w:cs="Times New Roman"/>
+          <w:color w:val="D4D4D4"/>
+          <w:sz w:val="21"/>
+          <w:szCs w:val="21"/>
+          <w:lang w:eastAsia="en-IN"/>
+        </w:rPr>
+        <w:t xml:space="preserve">      </w:t>
+      </w:r>
+      <w:proofErr w:type="spellStart"/>
+      <w:r>
+        <w:rPr>
+          <w:rFonts w:ascii="Consolas" w:eastAsia="Times New Roman" w:hAnsi="Consolas" w:cs="Times New Roman"/>
+          <w:color w:val="569CD6"/>
+          <w:sz w:val="21"/>
+          <w:szCs w:val="21"/>
+          <w:lang w:eastAsia="en-IN"/>
+        </w:rPr>
+        <w:t>private_ip</w:t>
+      </w:r>
+      <w:proofErr w:type="spellEnd"/>
+      <w:r>
+        <w:rPr>
+          <w:rFonts w:ascii="Consolas" w:eastAsia="Times New Roman" w:hAnsi="Consolas" w:cs="Times New Roman"/>
+          <w:color w:val="D4D4D4"/>
+          <w:sz w:val="21"/>
+          <w:szCs w:val="21"/>
+          <w:lang w:eastAsia="en-IN"/>
+        </w:rPr>
+        <w:t xml:space="preserve">: </w:t>
+      </w:r>
+      <w:r>
+        <w:rPr>
+          <w:rFonts w:ascii="Consolas" w:eastAsia="Times New Roman" w:hAnsi="Consolas" w:cs="Times New Roman"/>
+          <w:color w:val="CE9178"/>
+          <w:sz w:val="21"/>
+          <w:szCs w:val="21"/>
+          <w:lang w:eastAsia="en-IN"/>
+        </w:rPr>
+        <w:t>"</w:t>
+      </w:r>
+      <w:proofErr w:type="gramStart"/>
+      <w:r>
+        <w:rPr>
+          <w:rFonts w:ascii="Consolas" w:eastAsia="Times New Roman" w:hAnsi="Consolas" w:cs="Times New Roman"/>
+          <w:color w:val="CE9178"/>
+          <w:sz w:val="21"/>
+          <w:szCs w:val="21"/>
+          <w:lang w:eastAsia="en-IN"/>
+        </w:rPr>
+        <w:t xml:space="preserve">{{ </w:t>
+      </w:r>
+      <w:proofErr w:type="spellStart"/>
+      <w:r>
+        <w:rPr>
+          <w:rFonts w:ascii="Consolas" w:eastAsia="Times New Roman" w:hAnsi="Consolas" w:cs="Times New Roman"/>
+          <w:color w:val="CE9178"/>
+          <w:sz w:val="21"/>
+          <w:szCs w:val="21"/>
+          <w:lang w:eastAsia="en-IN"/>
+        </w:rPr>
+        <w:t>hostvars</w:t>
+      </w:r>
+      <w:proofErr w:type="spellEnd"/>
+      <w:proofErr w:type="gramEnd"/>
+      <w:r>
+        <w:rPr>
+          <w:rFonts w:ascii="Consolas" w:eastAsia="Times New Roman" w:hAnsi="Consolas" w:cs="Times New Roman"/>
+          <w:color w:val="CE9178"/>
+          <w:sz w:val="21"/>
+          <w:szCs w:val="21"/>
+          <w:lang w:eastAsia="en-IN"/>
+        </w:rPr>
+        <w:t>['</w:t>
+      </w:r>
+      <w:proofErr w:type="spellStart"/>
+      <w:r>
+        <w:rPr>
+          <w:rFonts w:ascii="Consolas" w:eastAsia="Times New Roman" w:hAnsi="Consolas" w:cs="Times New Roman"/>
+          <w:color w:val="CE9178"/>
+          <w:sz w:val="21"/>
+          <w:szCs w:val="21"/>
+          <w:lang w:eastAsia="en-IN"/>
+        </w:rPr>
+        <w:t>docker_master_node_ip</w:t>
+      </w:r>
+      <w:proofErr w:type="spellEnd"/>
+      <w:r>
+        <w:rPr>
+          <w:rFonts w:ascii="Consolas" w:eastAsia="Times New Roman" w:hAnsi="Consolas" w:cs="Times New Roman"/>
+          <w:color w:val="CE9178"/>
+          <w:sz w:val="21"/>
+          <w:szCs w:val="21"/>
+          <w:lang w:eastAsia="en-IN"/>
+        </w:rPr>
+        <w:t>']['</w:t>
+      </w:r>
+      <w:proofErr w:type="spellStart"/>
+      <w:r>
+        <w:rPr>
+          <w:rFonts w:ascii="Consolas" w:eastAsia="Times New Roman" w:hAnsi="Consolas" w:cs="Times New Roman"/>
+          <w:color w:val="CE9178"/>
+          <w:sz w:val="21"/>
+          <w:szCs w:val="21"/>
+          <w:lang w:eastAsia="en-IN"/>
+        </w:rPr>
+        <w:t>shared_variable</w:t>
+      </w:r>
+      <w:proofErr w:type="spellEnd"/>
+      <w:r>
+        <w:rPr>
+          <w:rFonts w:ascii="Consolas" w:eastAsia="Times New Roman" w:hAnsi="Consolas" w:cs="Times New Roman"/>
+          <w:color w:val="CE9178"/>
+          <w:sz w:val="21"/>
+          <w:szCs w:val="21"/>
+          <w:lang w:eastAsia="en-IN"/>
+        </w:rPr>
+        <w:t>'] }}"</w:t>
+      </w:r>
+    </w:p>
+    <w:p>
+      <w:pPr>
+        <w:shd w:val="clear" w:color="auto" w:fill="1E1E1E"/>
+        <w:spacing w:after="0" w:line="285" w:lineRule="atLeast"/>
+        <w:rPr>
+          <w:rFonts w:ascii="Consolas" w:eastAsia="Times New Roman" w:hAnsi="Consolas" w:cs="Times New Roman"/>
+          <w:color w:val="D4D4D4"/>
+          <w:sz w:val="21"/>
+          <w:szCs w:val="21"/>
+          <w:lang w:eastAsia="en-IN"/>
+        </w:rPr>
+      </w:pPr>
+      <w:r>
+        <w:rPr>
+          <w:rFonts w:ascii="Consolas" w:eastAsia="Times New Roman" w:hAnsi="Consolas" w:cs="Times New Roman"/>
+          <w:color w:val="D4D4D4"/>
+          <w:sz w:val="21"/>
+          <w:szCs w:val="21"/>
+          <w:lang w:eastAsia="en-IN"/>
+        </w:rPr>
+        <w:t xml:space="preserve">      </w:t>
+      </w:r>
+      <w:r>
+        <w:rPr>
+          <w:rFonts w:ascii="Consolas" w:eastAsia="Times New Roman" w:hAnsi="Consolas" w:cs="Times New Roman"/>
+          <w:color w:val="569CD6"/>
+          <w:sz w:val="21"/>
+          <w:szCs w:val="21"/>
+          <w:lang w:eastAsia="en-IN"/>
+        </w:rPr>
+        <w:t>token</w:t>
+      </w:r>
+      <w:r>
+        <w:rPr>
+          <w:rFonts w:ascii="Consolas" w:eastAsia="Times New Roman" w:hAnsi="Consolas" w:cs="Times New Roman"/>
+          <w:color w:val="D4D4D4"/>
+          <w:sz w:val="21"/>
+          <w:szCs w:val="21"/>
+          <w:lang w:eastAsia="en-IN"/>
+        </w:rPr>
+        <w:t xml:space="preserve">: </w:t>
+      </w:r>
+      <w:r>
+        <w:rPr>
+          <w:rFonts w:ascii="Consolas" w:eastAsia="Times New Roman" w:hAnsi="Consolas" w:cs="Times New Roman"/>
+          <w:color w:val="CE9178"/>
+          <w:sz w:val="21"/>
+          <w:szCs w:val="21"/>
+          <w:lang w:eastAsia="en-IN"/>
+        </w:rPr>
+        <w:t>"</w:t>
+      </w:r>
+      <w:proofErr w:type="gramStart"/>
+      <w:r>
+        <w:rPr>
+          <w:rFonts w:ascii="Consolas" w:eastAsia="Times New Roman" w:hAnsi="Consolas" w:cs="Times New Roman"/>
+          <w:color w:val="CE9178"/>
+          <w:sz w:val="21"/>
+          <w:szCs w:val="21"/>
+          <w:lang w:eastAsia="en-IN"/>
+        </w:rPr>
+        <w:t xml:space="preserve">{{ </w:t>
+      </w:r>
+      <w:proofErr w:type="spellStart"/>
+      <w:r>
+        <w:rPr>
+          <w:rFonts w:ascii="Consolas" w:eastAsia="Times New Roman" w:hAnsi="Consolas" w:cs="Times New Roman"/>
+          <w:color w:val="CE9178"/>
+          <w:sz w:val="21"/>
+          <w:szCs w:val="21"/>
+          <w:lang w:eastAsia="en-IN"/>
+        </w:rPr>
+        <w:t>hostvars</w:t>
+      </w:r>
+      <w:proofErr w:type="spellEnd"/>
+      <w:proofErr w:type="gramEnd"/>
+      <w:r>
+        <w:rPr>
+          <w:rFonts w:ascii="Consolas" w:eastAsia="Times New Roman" w:hAnsi="Consolas" w:cs="Times New Roman"/>
+          <w:color w:val="CE9178"/>
+          <w:sz w:val="21"/>
+          <w:szCs w:val="21"/>
+          <w:lang w:eastAsia="en-IN"/>
+        </w:rPr>
+        <w:t>['</w:t>
+      </w:r>
+      <w:proofErr w:type="spellStart"/>
+      <w:r>
+        <w:rPr>
+          <w:rFonts w:ascii="Consolas" w:eastAsia="Times New Roman" w:hAnsi="Consolas" w:cs="Times New Roman"/>
+          <w:color w:val="CE9178"/>
+          <w:sz w:val="21"/>
+          <w:szCs w:val="21"/>
+          <w:lang w:eastAsia="en-IN"/>
+        </w:rPr>
+        <w:t>docker_master_managernode_token</w:t>
+      </w:r>
+      <w:proofErr w:type="spellEnd"/>
+      <w:r>
+        <w:rPr>
+          <w:rFonts w:ascii="Consolas" w:eastAsia="Times New Roman" w:hAnsi="Consolas" w:cs="Times New Roman"/>
+          <w:color w:val="CE9178"/>
+          <w:sz w:val="21"/>
+          <w:szCs w:val="21"/>
+          <w:lang w:eastAsia="en-IN"/>
+        </w:rPr>
+        <w:t>']['</w:t>
+      </w:r>
+      <w:proofErr w:type="spellStart"/>
+      <w:r>
+        <w:rPr>
+          <w:rFonts w:ascii="Consolas" w:eastAsia="Times New Roman" w:hAnsi="Consolas" w:cs="Times New Roman"/>
+          <w:color w:val="CE9178"/>
+          <w:sz w:val="21"/>
+          <w:szCs w:val="21"/>
+          <w:lang w:eastAsia="en-IN"/>
+        </w:rPr>
+        <w:t>shared_variable</w:t>
+      </w:r>
+      <w:proofErr w:type="spellEnd"/>
+      <w:r>
+        <w:rPr>
+          <w:rFonts w:ascii="Consolas" w:eastAsia="Times New Roman" w:hAnsi="Consolas" w:cs="Times New Roman"/>
+          <w:color w:val="CE9178"/>
+          <w:sz w:val="21"/>
+          <w:szCs w:val="21"/>
+          <w:lang w:eastAsia="en-IN"/>
+        </w:rPr>
+        <w:t>'] }}"</w:t>
+      </w:r>
+    </w:p>
+    <w:p>
+      <w:pPr>
+        <w:shd w:val="clear" w:color="auto" w:fill="1E1E1E"/>
+        <w:spacing w:after="0" w:line="285" w:lineRule="atLeast"/>
+        <w:rPr>
+          <w:rFonts w:ascii="Consolas" w:eastAsia="Times New Roman" w:hAnsi="Consolas" w:cs="Times New Roman"/>
+          <w:color w:val="D4D4D4"/>
+          <w:sz w:val="21"/>
+          <w:szCs w:val="21"/>
+          <w:lang w:eastAsia="en-IN"/>
+        </w:rPr>
+      </w:pPr>
+      <w:r>
+        <w:rPr>
+          <w:rFonts w:ascii="Consolas" w:eastAsia="Times New Roman" w:hAnsi="Consolas" w:cs="Times New Roman"/>
+          <w:color w:val="D4D4D4"/>
+          <w:sz w:val="21"/>
+          <w:szCs w:val="21"/>
+          <w:lang w:eastAsia="en-IN"/>
+        </w:rPr>
+        <w:t xml:space="preserve">    </w:t>
+      </w:r>
+      <w:r>
+        <w:rPr>
+          <w:rFonts w:ascii="Consolas" w:eastAsia="Times New Roman" w:hAnsi="Consolas" w:cs="Times New Roman"/>
+          <w:color w:val="569CD6"/>
+          <w:sz w:val="21"/>
+          <w:szCs w:val="21"/>
+          <w:lang w:eastAsia="en-IN"/>
+        </w:rPr>
+        <w:t>tasks</w:t>
+      </w:r>
+      <w:r>
+        <w:rPr>
+          <w:rFonts w:ascii="Consolas" w:eastAsia="Times New Roman" w:hAnsi="Consolas" w:cs="Times New Roman"/>
+          <w:color w:val="D4D4D4"/>
+          <w:sz w:val="21"/>
+          <w:szCs w:val="21"/>
+          <w:lang w:eastAsia="en-IN"/>
+        </w:rPr>
+        <w:t>:</w:t>
+      </w:r>
+    </w:p>
+    <w:p>
+      <w:pPr>
+        <w:shd w:val="clear" w:color="auto" w:fill="1E1E1E"/>
+        <w:spacing w:after="0" w:line="285" w:lineRule="atLeast"/>
+        <w:rPr>
+          <w:rFonts w:ascii="Consolas" w:eastAsia="Times New Roman" w:hAnsi="Consolas" w:cs="Times New Roman"/>
+          <w:color w:val="D4D4D4"/>
+          <w:sz w:val="21"/>
+          <w:szCs w:val="21"/>
+          <w:lang w:eastAsia="en-IN"/>
+        </w:rPr>
+      </w:pPr>
+      <w:r>
+        <w:rPr>
+          <w:rFonts w:ascii="Consolas" w:eastAsia="Times New Roman" w:hAnsi="Consolas" w:cs="Times New Roman"/>
+          <w:color w:val="D4D4D4"/>
+          <w:sz w:val="21"/>
+          <w:szCs w:val="21"/>
+          <w:lang w:eastAsia="en-IN"/>
+        </w:rPr>
+        <w:t xml:space="preserve">      - </w:t>
+      </w:r>
+      <w:r>
+        <w:rPr>
+          <w:rFonts w:ascii="Consolas" w:eastAsia="Times New Roman" w:hAnsi="Consolas" w:cs="Times New Roman"/>
+          <w:color w:val="569CD6"/>
+          <w:sz w:val="21"/>
+          <w:szCs w:val="21"/>
+          <w:lang w:eastAsia="en-IN"/>
+        </w:rPr>
+        <w:t>debug</w:t>
+      </w:r>
+      <w:r>
+        <w:rPr>
+          <w:rFonts w:ascii="Consolas" w:eastAsia="Times New Roman" w:hAnsi="Consolas" w:cs="Times New Roman"/>
+          <w:color w:val="D4D4D4"/>
+          <w:sz w:val="21"/>
+          <w:szCs w:val="21"/>
+          <w:lang w:eastAsia="en-IN"/>
+        </w:rPr>
+        <w:t>:</w:t>
+      </w:r>
+    </w:p>
+    <w:p>
+      <w:pPr>
+        <w:shd w:val="clear" w:color="auto" w:fill="1E1E1E"/>
+        <w:spacing w:after="0" w:line="285" w:lineRule="atLeast"/>
+        <w:rPr>
+          <w:rFonts w:ascii="Consolas" w:eastAsia="Times New Roman" w:hAnsi="Consolas" w:cs="Times New Roman"/>
+          <w:color w:val="D4D4D4"/>
+          <w:sz w:val="21"/>
+          <w:szCs w:val="21"/>
+          <w:lang w:eastAsia="en-IN"/>
+        </w:rPr>
+      </w:pPr>
+      <w:r>
+        <w:rPr>
+          <w:rFonts w:ascii="Consolas" w:eastAsia="Times New Roman" w:hAnsi="Consolas" w:cs="Times New Roman"/>
+          <w:color w:val="D4D4D4"/>
+          <w:sz w:val="21"/>
+          <w:szCs w:val="21"/>
+          <w:lang w:eastAsia="en-IN"/>
+        </w:rPr>
+        <w:t xml:space="preserve">          </w:t>
+      </w:r>
+      <w:r>
+        <w:rPr>
+          <w:rFonts w:ascii="Consolas" w:eastAsia="Times New Roman" w:hAnsi="Consolas" w:cs="Times New Roman"/>
+          <w:color w:val="569CD6"/>
+          <w:sz w:val="21"/>
+          <w:szCs w:val="21"/>
+          <w:lang w:eastAsia="en-IN"/>
+        </w:rPr>
+        <w:t>var</w:t>
+      </w:r>
+      <w:r>
+        <w:rPr>
+          <w:rFonts w:ascii="Consolas" w:eastAsia="Times New Roman" w:hAnsi="Consolas" w:cs="Times New Roman"/>
+          <w:color w:val="D4D4D4"/>
+          <w:sz w:val="21"/>
+          <w:szCs w:val="21"/>
+          <w:lang w:eastAsia="en-IN"/>
+        </w:rPr>
+        <w:t xml:space="preserve">: </w:t>
+      </w:r>
+      <w:r>
+        <w:rPr>
+          <w:rFonts w:ascii="Consolas" w:eastAsia="Times New Roman" w:hAnsi="Consolas" w:cs="Times New Roman"/>
+          <w:color w:val="CE9178"/>
+          <w:sz w:val="21"/>
+          <w:szCs w:val="21"/>
+          <w:lang w:eastAsia="en-IN"/>
+        </w:rPr>
+        <w:t>token</w:t>
+      </w:r>
+    </w:p>
+    <w:p>
+      <w:pPr>
+        <w:shd w:val="clear" w:color="auto" w:fill="1E1E1E"/>
+        <w:spacing w:after="0" w:line="285" w:lineRule="atLeast"/>
+        <w:rPr>
+          <w:rFonts w:ascii="Consolas" w:eastAsia="Times New Roman" w:hAnsi="Consolas" w:cs="Times New Roman"/>
+          <w:color w:val="D4D4D4"/>
+          <w:sz w:val="21"/>
+          <w:szCs w:val="21"/>
+          <w:lang w:eastAsia="en-IN"/>
+        </w:rPr>
+      </w:pPr>
+      <w:r>
+        <w:rPr>
+          <w:rFonts w:ascii="Consolas" w:eastAsia="Times New Roman" w:hAnsi="Consolas" w:cs="Times New Roman"/>
+          <w:color w:val="D4D4D4"/>
+          <w:sz w:val="21"/>
+          <w:szCs w:val="21"/>
+          <w:lang w:eastAsia="en-IN"/>
+        </w:rPr>
+        <w:t xml:space="preserve">      - </w:t>
+      </w:r>
+      <w:r>
+        <w:rPr>
+          <w:rFonts w:ascii="Consolas" w:eastAsia="Times New Roman" w:hAnsi="Consolas" w:cs="Times New Roman"/>
+          <w:color w:val="569CD6"/>
+          <w:sz w:val="21"/>
+          <w:szCs w:val="21"/>
+          <w:lang w:eastAsia="en-IN"/>
+        </w:rPr>
+        <w:t>debug</w:t>
+      </w:r>
+      <w:r>
+        <w:rPr>
+          <w:rFonts w:ascii="Consolas" w:eastAsia="Times New Roman" w:hAnsi="Consolas" w:cs="Times New Roman"/>
+          <w:color w:val="D4D4D4"/>
+          <w:sz w:val="21"/>
+          <w:szCs w:val="21"/>
+          <w:lang w:eastAsia="en-IN"/>
+        </w:rPr>
+        <w:t>:</w:t>
+      </w:r>
+    </w:p>
+    <w:p>
+      <w:pPr>
+        <w:shd w:val="clear" w:color="auto" w:fill="1E1E1E"/>
+        <w:spacing w:after="0" w:line="285" w:lineRule="atLeast"/>
+        <w:rPr>
+          <w:rFonts w:ascii="Consolas" w:eastAsia="Times New Roman" w:hAnsi="Consolas" w:cs="Times New Roman"/>
+          <w:color w:val="D4D4D4"/>
+          <w:sz w:val="21"/>
+          <w:szCs w:val="21"/>
+          <w:lang w:eastAsia="en-IN"/>
+        </w:rPr>
+      </w:pPr>
+      <w:r>
+        <w:rPr>
+          <w:rFonts w:ascii="Consolas" w:eastAsia="Times New Roman" w:hAnsi="Consolas" w:cs="Times New Roman"/>
+          <w:color w:val="D4D4D4"/>
+          <w:sz w:val="21"/>
+          <w:szCs w:val="21"/>
+          <w:lang w:eastAsia="en-IN"/>
+        </w:rPr>
+        <w:t xml:space="preserve">          </w:t>
+      </w:r>
+      <w:r>
+        <w:rPr>
+          <w:rFonts w:ascii="Consolas" w:eastAsia="Times New Roman" w:hAnsi="Consolas" w:cs="Times New Roman"/>
+          <w:color w:val="569CD6"/>
+          <w:sz w:val="21"/>
+          <w:szCs w:val="21"/>
+          <w:lang w:eastAsia="en-IN"/>
+        </w:rPr>
+        <w:t>var</w:t>
+      </w:r>
+      <w:r>
+        <w:rPr>
+          <w:rFonts w:ascii="Consolas" w:eastAsia="Times New Roman" w:hAnsi="Consolas" w:cs="Times New Roman"/>
+          <w:color w:val="D4D4D4"/>
+          <w:sz w:val="21"/>
+          <w:szCs w:val="21"/>
+          <w:lang w:eastAsia="en-IN"/>
+        </w:rPr>
+        <w:t xml:space="preserve">: </w:t>
+      </w:r>
+      <w:proofErr w:type="spellStart"/>
+      <w:r>
+        <w:rPr>
+          <w:rFonts w:ascii="Consolas" w:eastAsia="Times New Roman" w:hAnsi="Consolas" w:cs="Times New Roman"/>
+          <w:color w:val="CE9178"/>
+          <w:sz w:val="21"/>
+          <w:szCs w:val="21"/>
+          <w:lang w:eastAsia="en-IN"/>
+        </w:rPr>
+        <w:t>private_ip</w:t>
+      </w:r>
+      <w:proofErr w:type="spellEnd"/>
+    </w:p>
+    <w:p>
+      <w:pPr>
+        <w:shd w:val="clear" w:color="auto" w:fill="1E1E1E"/>
+        <w:spacing w:after="0" w:line="285" w:lineRule="atLeast"/>
+        <w:rPr>
+          <w:rFonts w:ascii="Consolas" w:eastAsia="Times New Roman" w:hAnsi="Consolas" w:cs="Times New Roman"/>
+          <w:color w:val="D4D4D4"/>
+          <w:sz w:val="21"/>
+          <w:szCs w:val="21"/>
+          <w:lang w:eastAsia="en-IN"/>
+        </w:rPr>
+      </w:pPr>
+      <w:r>
+        <w:rPr>
+          <w:rFonts w:ascii="Consolas" w:eastAsia="Times New Roman" w:hAnsi="Consolas" w:cs="Times New Roman"/>
+          <w:color w:val="D4D4D4"/>
+          <w:sz w:val="21"/>
+          <w:szCs w:val="21"/>
+          <w:lang w:eastAsia="en-IN"/>
+        </w:rPr>
+        <w:t xml:space="preserve">      - </w:t>
+      </w:r>
+      <w:r>
+        <w:rPr>
+          <w:rFonts w:ascii="Consolas" w:eastAsia="Times New Roman" w:hAnsi="Consolas" w:cs="Times New Roman"/>
+          <w:color w:val="569CD6"/>
+          <w:sz w:val="21"/>
+          <w:szCs w:val="21"/>
+          <w:lang w:eastAsia="en-IN"/>
+        </w:rPr>
+        <w:t>name</w:t>
+      </w:r>
+      <w:r>
+        <w:rPr>
+          <w:rFonts w:ascii="Consolas" w:eastAsia="Times New Roman" w:hAnsi="Consolas" w:cs="Times New Roman"/>
+          <w:color w:val="D4D4D4"/>
+          <w:sz w:val="21"/>
+          <w:szCs w:val="21"/>
+          <w:lang w:eastAsia="en-IN"/>
+        </w:rPr>
+        <w:t xml:space="preserve">: </w:t>
+      </w:r>
+      <w:r>
+        <w:rPr>
+          <w:rFonts w:ascii="Consolas" w:eastAsia="Times New Roman" w:hAnsi="Consolas" w:cs="Times New Roman"/>
+          <w:color w:val="CE9178"/>
+          <w:sz w:val="21"/>
+          <w:szCs w:val="21"/>
+          <w:lang w:eastAsia="en-IN"/>
+        </w:rPr>
+        <w:t>Deploy Sample Application</w:t>
+      </w:r>
+    </w:p>
+    <w:p>
+      <w:pPr>
+        <w:shd w:val="clear" w:color="auto" w:fill="1E1E1E"/>
+        <w:spacing w:after="0" w:line="285" w:lineRule="atLeast"/>
+        <w:rPr>
+          <w:rFonts w:ascii="Consolas" w:eastAsia="Times New Roman" w:hAnsi="Consolas" w:cs="Times New Roman"/>
+          <w:color w:val="D4D4D4"/>
+          <w:sz w:val="21"/>
+          <w:szCs w:val="21"/>
+          <w:lang w:eastAsia="en-IN"/>
+        </w:rPr>
+      </w:pPr>
+      <w:r>
+        <w:rPr>
+          <w:rFonts w:ascii="Consolas" w:eastAsia="Times New Roman" w:hAnsi="Consolas" w:cs="Times New Roman"/>
+          <w:color w:val="D4D4D4"/>
+          <w:sz w:val="21"/>
+          <w:szCs w:val="21"/>
+          <w:lang w:eastAsia="en-IN"/>
+        </w:rPr>
+        <w:t xml:space="preserve">        </w:t>
+      </w:r>
+      <w:r>
+        <w:rPr>
+          <w:rFonts w:ascii="Consolas" w:eastAsia="Times New Roman" w:hAnsi="Consolas" w:cs="Times New Roman"/>
+          <w:color w:val="569CD6"/>
+          <w:sz w:val="21"/>
+          <w:szCs w:val="21"/>
+          <w:lang w:eastAsia="en-IN"/>
+        </w:rPr>
+        <w:t>shell</w:t>
+      </w:r>
+      <w:r>
+        <w:rPr>
+          <w:rFonts w:ascii="Consolas" w:eastAsia="Times New Roman" w:hAnsi="Consolas" w:cs="Times New Roman"/>
+          <w:color w:val="D4D4D4"/>
+          <w:sz w:val="21"/>
+          <w:szCs w:val="21"/>
+          <w:lang w:eastAsia="en-IN"/>
+        </w:rPr>
+        <w:t xml:space="preserve">: </w:t>
+      </w:r>
+      <w:r>
+        <w:rPr>
+          <w:rFonts w:ascii="Consolas" w:eastAsia="Times New Roman" w:hAnsi="Consolas" w:cs="Times New Roman"/>
+          <w:color w:val="CE9178"/>
+          <w:sz w:val="21"/>
+          <w:szCs w:val="21"/>
+          <w:lang w:eastAsia="en-IN"/>
+        </w:rPr>
+        <w:t xml:space="preserve">docker service rm nginx002 &amp;&amp; docker service create --name nginx002 -p 8000:80 --replicas 6 </w:t>
+      </w:r>
+      <w:proofErr w:type="spellStart"/>
+      <w:r>
+        <w:rPr>
+          <w:rFonts w:ascii="Consolas" w:eastAsia="Times New Roman" w:hAnsi="Consolas" w:cs="Times New Roman"/>
+          <w:color w:val="CE9178"/>
+          <w:sz w:val="21"/>
+          <w:szCs w:val="21"/>
+          <w:lang w:eastAsia="en-IN"/>
+        </w:rPr>
+        <w:t>sreeharshav</w:t>
+      </w:r>
+      <w:proofErr w:type="spellEnd"/>
+      <w:r>
+        <w:rPr>
+          <w:rFonts w:ascii="Consolas" w:eastAsia="Times New Roman" w:hAnsi="Consolas" w:cs="Times New Roman"/>
+          <w:color w:val="CE9178"/>
+          <w:sz w:val="21"/>
+          <w:szCs w:val="21"/>
+          <w:lang w:eastAsia="en-IN"/>
+        </w:rPr>
+        <w:t>/</w:t>
+      </w:r>
+      <w:proofErr w:type="gramStart"/>
+      <w:r>
+        <w:rPr>
+          <w:rFonts w:ascii="Consolas" w:eastAsia="Times New Roman" w:hAnsi="Consolas" w:cs="Times New Roman"/>
+          <w:color w:val="CE9178"/>
+          <w:sz w:val="21"/>
+          <w:szCs w:val="21"/>
+          <w:lang w:eastAsia="en-IN"/>
+        </w:rPr>
+        <w:t>rollingupdate:v</w:t>
+      </w:r>
+      <w:proofErr w:type="gramEnd"/>
+      <w:r>
+        <w:rPr>
+          <w:rFonts w:ascii="Consolas" w:eastAsia="Times New Roman" w:hAnsi="Consolas" w:cs="Times New Roman"/>
+          <w:color w:val="CE9178"/>
+          <w:sz w:val="21"/>
+          <w:szCs w:val="21"/>
+          <w:lang w:eastAsia="en-IN"/>
+        </w:rPr>
+        <w:t>5</w:t>
+      </w:r>
+    </w:p>
+    <w:p>
+      <w:pPr>
+        <w:shd w:val="clear" w:color="auto" w:fill="1E1E1E"/>
+        <w:spacing w:after="0" w:line="285" w:lineRule="atLeast"/>
+        <w:rPr>
+          <w:rFonts w:ascii="Consolas" w:eastAsia="Times New Roman" w:hAnsi="Consolas" w:cs="Times New Roman"/>
+          <w:color w:val="D4D4D4"/>
+          <w:sz w:val="21"/>
+          <w:szCs w:val="21"/>
+          <w:lang w:eastAsia="en-IN"/>
+        </w:rPr>
+      </w:pPr>
+      <w:r>
+        <w:rPr>
+          <w:rFonts w:ascii="Consolas" w:eastAsia="Times New Roman" w:hAnsi="Consolas" w:cs="Times New Roman"/>
+          <w:color w:val="D4D4D4"/>
+          <w:sz w:val="21"/>
+          <w:szCs w:val="21"/>
+          <w:lang w:eastAsia="en-IN"/>
+        </w:rPr>
+        <w:t xml:space="preserve">        </w:t>
+      </w:r>
+      <w:proofErr w:type="spellStart"/>
+      <w:r>
+        <w:rPr>
+          <w:rFonts w:ascii="Consolas" w:eastAsia="Times New Roman" w:hAnsi="Consolas" w:cs="Times New Roman"/>
+          <w:color w:val="569CD6"/>
+          <w:sz w:val="21"/>
+          <w:szCs w:val="21"/>
+          <w:lang w:eastAsia="en-IN"/>
+        </w:rPr>
+        <w:t>ignore_errors</w:t>
+      </w:r>
+      <w:proofErr w:type="spellEnd"/>
+      <w:r>
+        <w:rPr>
+          <w:rFonts w:ascii="Consolas" w:eastAsia="Times New Roman" w:hAnsi="Consolas" w:cs="Times New Roman"/>
+          <w:color w:val="D4D4D4"/>
+          <w:sz w:val="21"/>
+          <w:szCs w:val="21"/>
+          <w:lang w:eastAsia="en-IN"/>
+        </w:rPr>
+        <w:t xml:space="preserve">: </w:t>
+      </w:r>
+      <w:r>
+        <w:rPr>
+          <w:rFonts w:ascii="Consolas" w:eastAsia="Times New Roman" w:hAnsi="Consolas" w:cs="Times New Roman"/>
+          <w:color w:val="569CD6"/>
+          <w:sz w:val="21"/>
+          <w:szCs w:val="21"/>
+          <w:lang w:eastAsia="en-IN"/>
+        </w:rPr>
+        <w:t>yes</w:t>
+      </w:r>
+    </w:p>
+    <w:p>
+      <w:pPr>
+        <w:shd w:val="clear" w:color="auto" w:fill="1E1E1E"/>
+        <w:spacing w:after="0" w:line="285" w:lineRule="atLeast"/>
+        <w:rPr>
+          <w:rFonts w:ascii="Consolas" w:eastAsia="Times New Roman" w:hAnsi="Consolas" w:cs="Times New Roman"/>
+          <w:color w:val="D4D4D4"/>
+          <w:sz w:val="21"/>
+          <w:szCs w:val="21"/>
+          <w:lang w:eastAsia="en-IN"/>
+        </w:rPr>
+      </w:pPr>
+      <w:r>
+        <w:rPr>
+          <w:rFonts w:ascii="Consolas" w:eastAsia="Times New Roman" w:hAnsi="Consolas" w:cs="Times New Roman"/>
+          <w:color w:val="D4D4D4"/>
+          <w:sz w:val="21"/>
+          <w:szCs w:val="21"/>
+          <w:lang w:eastAsia="en-IN"/>
+        </w:rPr>
+        <w:t xml:space="preserve">      - </w:t>
+      </w:r>
+      <w:r>
+        <w:rPr>
+          <w:rFonts w:ascii="Consolas" w:eastAsia="Times New Roman" w:hAnsi="Consolas" w:cs="Times New Roman"/>
+          <w:color w:val="569CD6"/>
+          <w:sz w:val="21"/>
+          <w:szCs w:val="21"/>
+          <w:lang w:eastAsia="en-IN"/>
+        </w:rPr>
+        <w:t>name</w:t>
+      </w:r>
+      <w:r>
+        <w:rPr>
+          <w:rFonts w:ascii="Consolas" w:eastAsia="Times New Roman" w:hAnsi="Consolas" w:cs="Times New Roman"/>
+          <w:color w:val="D4D4D4"/>
+          <w:sz w:val="21"/>
+          <w:szCs w:val="21"/>
+          <w:lang w:eastAsia="en-IN"/>
+        </w:rPr>
+        <w:t xml:space="preserve">: </w:t>
+      </w:r>
+      <w:r>
+        <w:rPr>
+          <w:rFonts w:ascii="Consolas" w:eastAsia="Times New Roman" w:hAnsi="Consolas" w:cs="Times New Roman"/>
+          <w:color w:val="CE9178"/>
+          <w:sz w:val="21"/>
+          <w:szCs w:val="21"/>
+          <w:lang w:eastAsia="en-IN"/>
+        </w:rPr>
+        <w:t>Validate Deployment</w:t>
+      </w:r>
+    </w:p>
+    <w:p>
+      <w:pPr>
+        <w:shd w:val="clear" w:color="auto" w:fill="1E1E1E"/>
+        <w:spacing w:after="0" w:line="285" w:lineRule="atLeast"/>
+        <w:rPr>
+          <w:rFonts w:ascii="Consolas" w:eastAsia="Times New Roman" w:hAnsi="Consolas" w:cs="Times New Roman"/>
+          <w:color w:val="D4D4D4"/>
+          <w:sz w:val="21"/>
+          <w:szCs w:val="21"/>
+          <w:lang w:eastAsia="en-IN"/>
+        </w:rPr>
+      </w:pPr>
+      <w:r>
+        <w:rPr>
+          <w:rFonts w:ascii="Consolas" w:eastAsia="Times New Roman" w:hAnsi="Consolas" w:cs="Times New Roman"/>
+          <w:color w:val="D4D4D4"/>
+          <w:sz w:val="21"/>
+          <w:szCs w:val="21"/>
+          <w:lang w:eastAsia="en-IN"/>
+        </w:rPr>
+        <w:t xml:space="preserve">        </w:t>
+      </w:r>
+      <w:r>
+        <w:rPr>
+          <w:rFonts w:ascii="Consolas" w:eastAsia="Times New Roman" w:hAnsi="Consolas" w:cs="Times New Roman"/>
+          <w:color w:val="569CD6"/>
+          <w:sz w:val="21"/>
+          <w:szCs w:val="21"/>
+          <w:lang w:eastAsia="en-IN"/>
+        </w:rPr>
+        <w:t>shell</w:t>
+      </w:r>
+      <w:r>
+        <w:rPr>
+          <w:rFonts w:ascii="Consolas" w:eastAsia="Times New Roman" w:hAnsi="Consolas" w:cs="Times New Roman"/>
+          <w:color w:val="D4D4D4"/>
+          <w:sz w:val="21"/>
+          <w:szCs w:val="21"/>
+          <w:lang w:eastAsia="en-IN"/>
+        </w:rPr>
+        <w:t xml:space="preserve">: </w:t>
+      </w:r>
+      <w:r>
+        <w:rPr>
+          <w:rFonts w:ascii="Consolas" w:eastAsia="Times New Roman" w:hAnsi="Consolas" w:cs="Times New Roman"/>
+          <w:color w:val="CE9178"/>
+          <w:sz w:val="21"/>
+          <w:szCs w:val="21"/>
+          <w:lang w:eastAsia="en-IN"/>
+        </w:rPr>
+        <w:t>sleep 10 &amp;&amp; curl http://"</w:t>
+      </w:r>
+      <w:proofErr w:type="gramStart"/>
+      <w:r>
+        <w:rPr>
+          <w:rFonts w:ascii="Consolas" w:eastAsia="Times New Roman" w:hAnsi="Consolas" w:cs="Times New Roman"/>
+          <w:color w:val="CE9178"/>
+          <w:sz w:val="21"/>
+          <w:szCs w:val="21"/>
+          <w:lang w:eastAsia="en-IN"/>
+        </w:rPr>
+        <w:t xml:space="preserve">{{ </w:t>
+      </w:r>
+      <w:proofErr w:type="spellStart"/>
+      <w:r>
+        <w:rPr>
+          <w:rFonts w:ascii="Consolas" w:eastAsia="Times New Roman" w:hAnsi="Consolas" w:cs="Times New Roman"/>
+          <w:color w:val="CE9178"/>
+          <w:sz w:val="21"/>
+          <w:szCs w:val="21"/>
+          <w:lang w:eastAsia="en-IN"/>
+        </w:rPr>
+        <w:t>private</w:t>
+      </w:r>
+      <w:proofErr w:type="gramEnd"/>
+      <w:r>
+        <w:rPr>
+          <w:rFonts w:ascii="Consolas" w:eastAsia="Times New Roman" w:hAnsi="Consolas" w:cs="Times New Roman"/>
+          <w:color w:val="CE9178"/>
+          <w:sz w:val="21"/>
+          <w:szCs w:val="21"/>
+          <w:lang w:eastAsia="en-IN"/>
+        </w:rPr>
+        <w:t>_ip.stdout</w:t>
+      </w:r>
+      <w:proofErr w:type="spellEnd"/>
+      <w:r>
+        <w:rPr>
+          <w:rFonts w:ascii="Consolas" w:eastAsia="Times New Roman" w:hAnsi="Consolas" w:cs="Times New Roman"/>
+          <w:color w:val="CE9178"/>
+          <w:sz w:val="21"/>
+          <w:szCs w:val="21"/>
+          <w:lang w:eastAsia="en-IN"/>
+        </w:rPr>
+        <w:t xml:space="preserve"> }}":8000</w:t>
+      </w:r>
+    </w:p>
+    <w:p>
+      <w:pPr>
+        <w:shd w:val="clear" w:color="auto" w:fill="1E1E1E"/>
+        <w:spacing w:after="0" w:line="285" w:lineRule="atLeast"/>
+        <w:rPr>
+          <w:rFonts w:ascii="Consolas" w:eastAsia="Times New Roman" w:hAnsi="Consolas" w:cs="Times New Roman"/>
+          <w:color w:val="D4D4D4"/>
+          <w:sz w:val="21"/>
+          <w:szCs w:val="21"/>
+          <w:lang w:eastAsia="en-IN"/>
+        </w:rPr>
+      </w:pPr>
+      <w:r>
+        <w:rPr>
+          <w:rFonts w:ascii="Consolas" w:eastAsia="Times New Roman" w:hAnsi="Consolas" w:cs="Times New Roman"/>
+          <w:color w:val="D4D4D4"/>
+          <w:sz w:val="21"/>
+          <w:szCs w:val="21"/>
+          <w:lang w:eastAsia="en-IN"/>
+        </w:rPr>
+        <w:t xml:space="preserve">        </w:t>
+      </w:r>
+      <w:r>
+        <w:rPr>
+          <w:rFonts w:ascii="Consolas" w:eastAsia="Times New Roman" w:hAnsi="Consolas" w:cs="Times New Roman"/>
+          <w:color w:val="569CD6"/>
+          <w:sz w:val="21"/>
+          <w:szCs w:val="21"/>
+          <w:lang w:eastAsia="en-IN"/>
+        </w:rPr>
+        <w:t>register</w:t>
+      </w:r>
+      <w:r>
+        <w:rPr>
+          <w:rFonts w:ascii="Consolas" w:eastAsia="Times New Roman" w:hAnsi="Consolas" w:cs="Times New Roman"/>
+          <w:color w:val="D4D4D4"/>
+          <w:sz w:val="21"/>
+          <w:szCs w:val="21"/>
+          <w:lang w:eastAsia="en-IN"/>
+        </w:rPr>
+        <w:t xml:space="preserve">: </w:t>
+      </w:r>
+      <w:r>
+        <w:rPr>
+          <w:rFonts w:ascii="Consolas" w:eastAsia="Times New Roman" w:hAnsi="Consolas" w:cs="Times New Roman"/>
+          <w:color w:val="CE9178"/>
+          <w:sz w:val="21"/>
+          <w:szCs w:val="21"/>
+          <w:lang w:eastAsia="en-IN"/>
+        </w:rPr>
+        <w:t>html</w:t>
+      </w:r>
+    </w:p>
+    <w:p>
+      <w:pPr>
+        <w:shd w:val="clear" w:color="auto" w:fill="1E1E1E"/>
+        <w:spacing w:after="0" w:line="285" w:lineRule="atLeast"/>
+        <w:rPr>
+          <w:rFonts w:ascii="Consolas" w:eastAsia="Times New Roman" w:hAnsi="Consolas" w:cs="Times New Roman"/>
+          <w:color w:val="D4D4D4"/>
+          <w:sz w:val="21"/>
+          <w:szCs w:val="21"/>
+          <w:lang w:eastAsia="en-IN"/>
+        </w:rPr>
+      </w:pPr>
+      <w:r>
+        <w:rPr>
+          <w:rFonts w:ascii="Consolas" w:eastAsia="Times New Roman" w:hAnsi="Consolas" w:cs="Times New Roman"/>
+          <w:color w:val="D4D4D4"/>
+          <w:sz w:val="21"/>
+          <w:szCs w:val="21"/>
+          <w:lang w:eastAsia="en-IN"/>
+        </w:rPr>
+        <w:t xml:space="preserve">        </w:t>
+      </w:r>
+      <w:proofErr w:type="spellStart"/>
+      <w:r>
+        <w:rPr>
+          <w:rFonts w:ascii="Consolas" w:eastAsia="Times New Roman" w:hAnsi="Consolas" w:cs="Times New Roman"/>
+          <w:color w:val="569CD6"/>
+          <w:sz w:val="21"/>
+          <w:szCs w:val="21"/>
+          <w:lang w:eastAsia="en-IN"/>
+        </w:rPr>
+        <w:t>ignore_errors</w:t>
+      </w:r>
+      <w:proofErr w:type="spellEnd"/>
+      <w:r>
+        <w:rPr>
+          <w:rFonts w:ascii="Consolas" w:eastAsia="Times New Roman" w:hAnsi="Consolas" w:cs="Times New Roman"/>
+          <w:color w:val="D4D4D4"/>
+          <w:sz w:val="21"/>
+          <w:szCs w:val="21"/>
+          <w:lang w:eastAsia="en-IN"/>
+        </w:rPr>
+        <w:t xml:space="preserve">: </w:t>
+      </w:r>
+      <w:r>
+        <w:rPr>
+          <w:rFonts w:ascii="Consolas" w:eastAsia="Times New Roman" w:hAnsi="Consolas" w:cs="Times New Roman"/>
+          <w:color w:val="569CD6"/>
+          <w:sz w:val="21"/>
+          <w:szCs w:val="21"/>
+          <w:lang w:eastAsia="en-IN"/>
+        </w:rPr>
+        <w:t>yes</w:t>
+      </w:r>
+    </w:p>
+    <w:p>
+      <w:pPr>
+        <w:shd w:val="clear" w:color="auto" w:fill="1E1E1E"/>
+        <w:spacing w:after="0" w:line="285" w:lineRule="atLeast"/>
+        <w:rPr>
+          <w:rFonts w:ascii="Consolas" w:eastAsia="Times New Roman" w:hAnsi="Consolas" w:cs="Times New Roman"/>
+          <w:color w:val="D4D4D4"/>
+          <w:sz w:val="21"/>
+          <w:szCs w:val="21"/>
+          <w:lang w:eastAsia="en-IN"/>
+        </w:rPr>
+      </w:pPr>
+      <w:r>
+        <w:rPr>
+          <w:rFonts w:ascii="Consolas" w:eastAsia="Times New Roman" w:hAnsi="Consolas" w:cs="Times New Roman"/>
+          <w:color w:val="D4D4D4"/>
+          <w:sz w:val="21"/>
+          <w:szCs w:val="21"/>
+          <w:lang w:eastAsia="en-IN"/>
+        </w:rPr>
+        <w:t xml:space="preserve">      - </w:t>
+      </w:r>
+      <w:r>
+        <w:rPr>
+          <w:rFonts w:ascii="Consolas" w:eastAsia="Times New Roman" w:hAnsi="Consolas" w:cs="Times New Roman"/>
+          <w:color w:val="569CD6"/>
+          <w:sz w:val="21"/>
+          <w:szCs w:val="21"/>
+          <w:lang w:eastAsia="en-IN"/>
+        </w:rPr>
+        <w:t>debug</w:t>
+      </w:r>
+      <w:r>
+        <w:rPr>
+          <w:rFonts w:ascii="Consolas" w:eastAsia="Times New Roman" w:hAnsi="Consolas" w:cs="Times New Roman"/>
+          <w:color w:val="D4D4D4"/>
+          <w:sz w:val="21"/>
+          <w:szCs w:val="21"/>
+          <w:lang w:eastAsia="en-IN"/>
+        </w:rPr>
+        <w:t>:</w:t>
+      </w:r>
+    </w:p>
+    <w:p>
+      <w:pPr>
+        <w:shd w:val="clear" w:color="auto" w:fill="1E1E1E"/>
+        <w:spacing w:after="0" w:line="285" w:lineRule="atLeast"/>
+        <w:rPr>
+          <w:rFonts w:ascii="Consolas" w:eastAsia="Times New Roman" w:hAnsi="Consolas" w:cs="Times New Roman"/>
+          <w:color w:val="D4D4D4"/>
+          <w:sz w:val="21"/>
+          <w:szCs w:val="21"/>
+          <w:lang w:eastAsia="en-IN"/>
+        </w:rPr>
+      </w:pPr>
+      <w:r>
+        <w:rPr>
+          <w:rFonts w:ascii="Consolas" w:eastAsia="Times New Roman" w:hAnsi="Consolas" w:cs="Times New Roman"/>
+          <w:color w:val="D4D4D4"/>
+          <w:sz w:val="21"/>
+          <w:szCs w:val="21"/>
+          <w:lang w:eastAsia="en-IN"/>
+        </w:rPr>
+        <w:t>         </w:t>
+      </w:r>
+      <w:r>
+        <w:rPr>
+          <w:rFonts w:ascii="Consolas" w:eastAsia="Times New Roman" w:hAnsi="Consolas" w:cs="Times New Roman"/>
+          <w:color w:val="569CD6"/>
+          <w:sz w:val="21"/>
+          <w:szCs w:val="21"/>
+          <w:lang w:eastAsia="en-IN"/>
+        </w:rPr>
+        <w:t>var</w:t>
+      </w:r>
+      <w:r>
+        <w:rPr>
+          <w:rFonts w:ascii="Consolas" w:eastAsia="Times New Roman" w:hAnsi="Consolas" w:cs="Times New Roman"/>
+          <w:color w:val="D4D4D4"/>
+          <w:sz w:val="21"/>
+          <w:szCs w:val="21"/>
+          <w:lang w:eastAsia="en-IN"/>
+        </w:rPr>
+        <w:t xml:space="preserve">: </w:t>
+      </w:r>
+      <w:proofErr w:type="spellStart"/>
+      <w:proofErr w:type="gramStart"/>
+      <w:r>
+        <w:rPr>
+          <w:rFonts w:ascii="Consolas" w:eastAsia="Times New Roman" w:hAnsi="Consolas" w:cs="Times New Roman"/>
+          <w:color w:val="CE9178"/>
+          <w:sz w:val="21"/>
+          <w:szCs w:val="21"/>
+          <w:lang w:eastAsia="en-IN"/>
+        </w:rPr>
+        <w:t>html.stdout</w:t>
+      </w:r>
+      <w:proofErr w:type="spellEnd"/>
+      <w:proofErr w:type="gramEnd"/>
+    </w:p>
+    <w:p>
+      <w:pPr>
+        <w:shd w:val="clear" w:color="auto" w:fill="1E1E1E"/>
+        <w:spacing w:after="0" w:line="285" w:lineRule="atLeast"/>
+        <w:rPr>
+          <w:rFonts w:ascii="Consolas" w:eastAsia="Times New Roman" w:hAnsi="Consolas" w:cs="Times New Roman"/>
+          <w:color w:val="D4D4D4"/>
+          <w:sz w:val="21"/>
+          <w:szCs w:val="21"/>
+          <w:lang w:eastAsia="en-IN"/>
+        </w:rPr>
+      </w:pPr>
+      <w:r>
+        <w:rPr>
+          <w:rFonts w:ascii="Consolas" w:eastAsia="Times New Roman" w:hAnsi="Consolas" w:cs="Times New Roman"/>
+          <w:color w:val="D4D4D4"/>
+          <w:sz w:val="21"/>
+          <w:szCs w:val="21"/>
+          <w:lang w:eastAsia="en-IN"/>
+        </w:rPr>
+        <w:t xml:space="preserve">    </w:t>
+      </w:r>
+      <w:r>
+        <w:rPr>
+          <w:rFonts w:ascii="Consolas" w:eastAsia="Times New Roman" w:hAnsi="Consolas" w:cs="Times New Roman"/>
+          <w:color w:val="569CD6"/>
+          <w:sz w:val="21"/>
+          <w:szCs w:val="21"/>
+          <w:lang w:eastAsia="en-IN"/>
+        </w:rPr>
+        <w:t>tags</w:t>
+      </w:r>
+      <w:r>
+        <w:rPr>
+          <w:rFonts w:ascii="Consolas" w:eastAsia="Times New Roman" w:hAnsi="Consolas" w:cs="Times New Roman"/>
+          <w:color w:val="D4D4D4"/>
+          <w:sz w:val="21"/>
+          <w:szCs w:val="21"/>
+          <w:lang w:eastAsia="en-IN"/>
+        </w:rPr>
+        <w:t>:</w:t>
+      </w:r>
+    </w:p>
+    <w:p>
+      <w:pPr>
+        <w:shd w:val="clear" w:color="auto" w:fill="1E1E1E"/>
+        <w:spacing w:after="0" w:line="285" w:lineRule="atLeast"/>
+        <w:rPr>
+          <w:rFonts w:ascii="Consolas" w:eastAsia="Times New Roman" w:hAnsi="Consolas" w:cs="Times New Roman"/>
+          <w:color w:val="D4D4D4"/>
+          <w:sz w:val="21"/>
+          <w:szCs w:val="21"/>
+          <w:lang w:eastAsia="en-IN"/>
+        </w:rPr>
+      </w:pPr>
+      <w:r>
+        <w:rPr>
+          <w:rFonts w:ascii="Consolas" w:eastAsia="Times New Roman" w:hAnsi="Consolas" w:cs="Times New Roman"/>
+          <w:color w:val="D4D4D4"/>
+          <w:sz w:val="21"/>
+          <w:szCs w:val="21"/>
+          <w:lang w:eastAsia="en-IN"/>
+        </w:rPr>
+        <w:t xml:space="preserve">     - </w:t>
+      </w:r>
+      <w:r>
+        <w:rPr>
+          <w:rFonts w:ascii="Consolas" w:eastAsia="Times New Roman" w:hAnsi="Consolas" w:cs="Times New Roman"/>
+          <w:color w:val="CE9178"/>
+          <w:sz w:val="21"/>
+          <w:szCs w:val="21"/>
+          <w:lang w:eastAsia="en-IN"/>
+        </w:rPr>
+        <w:t>managers</w:t>
+      </w:r>
+    </w:p>
+    <w:p>
+      <w:pPr>
+        <w:shd w:val="clear" w:color="auto" w:fill="1E1E1E"/>
+        <w:spacing w:after="0" w:line="285" w:lineRule="atLeast"/>
+        <w:rPr>
+          <w:rFonts w:ascii="Consolas" w:eastAsia="Times New Roman" w:hAnsi="Consolas" w:cs="Times New Roman"/>
+          <w:color w:val="D4D4D4"/>
+          <w:sz w:val="21"/>
+          <w:szCs w:val="21"/>
+          <w:lang w:eastAsia="en-IN"/>
+        </w:rPr>
+      </w:pPr>
     </w:p>
     <w:p>
       <w:pPr>
@@ -1629,15 +8972,458 @@
     <w:p>
       <w:pPr>
         <w:rPr>
+          <w:b/>
+          <w:bCs/>
+          <w:color w:val="FF0000"/>
           <w:lang w:val="en-GB"/>
         </w:rPr>
       </w:pPr>
       <w:r>
         <w:rPr>
+          <w:b/>
+          <w:bCs/>
+          <w:color w:val="FF0000"/>
           <w:lang w:val="en-GB"/>
         </w:rPr>
         <w:t xml:space="preserve"># </w:t>
       </w:r>
+      <w:r>
+        <w:rPr>
+          <w:b/>
+          <w:bCs/>
+          <w:color w:val="FF0000"/>
+          <w:lang w:val="en-GB"/>
+        </w:rPr>
+        <w:t>Execute</w:t>
+      </w:r>
+      <w:r>
+        <w:rPr>
+          <w:b/>
+          <w:bCs/>
+          <w:color w:val="FF0000"/>
+          <w:lang w:val="en-GB"/>
+        </w:rPr>
+        <w:t xml:space="preserve"> the playbook</w:t>
+      </w:r>
+    </w:p>
+    <w:p>
+      <w:pPr>
+        <w:rPr>
+          <w:lang w:val="en-GB"/>
+        </w:rPr>
+      </w:pPr>
+      <w:r>
+        <w:rPr>
+          <w:lang w:val="en-GB"/>
+        </w:rPr>
+        <w:t xml:space="preserve">--- </w:t>
+      </w:r>
+      <w:r>
+        <w:rPr>
+          <w:lang w:val="en-GB"/>
+        </w:rPr>
+        <w:t xml:space="preserve">ansible-playbook </w:t>
+      </w:r>
+      <w:r>
+        <w:rPr>
+          <w:lang w:val="en-GB"/>
+        </w:rPr>
+        <w:t>-</w:t>
+      </w:r>
+      <w:proofErr w:type="spellStart"/>
+      <w:r>
+        <w:rPr>
+          <w:lang w:val="en-GB"/>
+        </w:rPr>
+        <w:t>i</w:t>
+      </w:r>
+      <w:proofErr w:type="spellEnd"/>
+      <w:r>
+        <w:rPr>
+          <w:lang w:val="en-GB"/>
+        </w:rPr>
+        <w:t xml:space="preserve"> </w:t>
+      </w:r>
+      <w:r>
+        <w:rPr>
+          <w:rFonts w:ascii="Consolas" w:hAnsi="Consolas" w:cs="Consolas"/>
+          <w:sz w:val="20"/>
+          <w:szCs w:val="20"/>
+        </w:rPr>
+        <w:t>docker-swarm-inventory</w:t>
+      </w:r>
+      <w:r>
+        <w:rPr>
+          <w:lang w:val="en-GB"/>
+        </w:rPr>
+        <w:t xml:space="preserve"> </w:t>
+      </w:r>
+      <w:r>
+        <w:rPr>
+          <w:lang w:val="en-GB"/>
+        </w:rPr>
+        <w:t>docker-swarm-</w:t>
+      </w:r>
+      <w:proofErr w:type="spellStart"/>
+      <w:r>
+        <w:rPr>
+          <w:lang w:val="en-GB"/>
+        </w:rPr>
+        <w:t>deploy.yml</w:t>
+      </w:r>
+      <w:proofErr w:type="spellEnd"/>
+      <w:r>
+        <w:rPr>
+          <w:lang w:val="en-GB"/>
+        </w:rPr>
+        <w:t xml:space="preserve"> </w:t>
+      </w:r>
+      <w:r>
+        <w:rPr>
+          <w:lang w:val="en-GB"/>
+        </w:rPr>
+        <w:t>--extra-vars "</w:t>
+      </w:r>
+      <w:proofErr w:type="spellStart"/>
+      <w:r>
+        <w:rPr>
+          <w:lang w:val="en-GB"/>
+        </w:rPr>
+        <w:t>ansible_sudo_pass</w:t>
+      </w:r>
+      <w:proofErr w:type="spellEnd"/>
+      <w:r>
+        <w:rPr>
+          <w:lang w:val="en-GB"/>
+        </w:rPr>
+        <w:t>=ansadmin"</w:t>
+      </w:r>
+    </w:p>
+    <w:p>
+      <w:pPr>
+        <w:rPr>
+          <w:lang w:val="en-GB"/>
+        </w:rPr>
+      </w:pPr>
+    </w:p>
+    <w:p>
+      <w:pPr>
+        <w:jc w:val="center"/>
+        <w:rPr>
+          <w:b/>
+          <w:bCs/>
+          <w:color w:val="FF0000"/>
+          <w:sz w:val="30"/>
+          <w:szCs w:val="30"/>
+          <w:lang w:val="en-GB"/>
+        </w:rPr>
+      </w:pPr>
+      <w:r>
+        <w:rPr>
+          <w:b/>
+          <w:bCs/>
+          <w:color w:val="FF0000"/>
+          <w:sz w:val="30"/>
+          <w:szCs w:val="30"/>
+          <w:lang w:val="en-GB"/>
+        </w:rPr>
+        <w:lastRenderedPageBreak/>
+        <w:t>Ansible docker swarm module</w:t>
+      </w:r>
+    </w:p>
+    <w:p>
+      <w:pPr>
+        <w:rPr>
+          <w:lang w:val="en-GB"/>
+        </w:rPr>
+      </w:pPr>
+    </w:p>
+    <w:p>
+      <w:pPr>
+        <w:rPr>
+          <w:lang w:val="en-GB"/>
+        </w:rPr>
+      </w:pPr>
+      <w:r>
+        <w:rPr>
+          <w:lang w:val="en-GB"/>
+        </w:rPr>
+        <w:t xml:space="preserve">--- </w:t>
+      </w:r>
+      <w:r>
+        <w:rPr>
+          <w:b/>
+          <w:bCs/>
+          <w:color w:val="FF0000"/>
+          <w:lang w:val="en-GB"/>
+        </w:rPr>
+        <w:t>note</w:t>
+      </w:r>
+      <w:r>
+        <w:rPr>
+          <w:color w:val="FF0000"/>
+          <w:lang w:val="en-GB"/>
+        </w:rPr>
+        <w:t xml:space="preserve"> </w:t>
+      </w:r>
+      <w:r>
+        <w:rPr>
+          <w:lang w:val="en-GB"/>
+        </w:rPr>
+        <w:t>–</w:t>
+      </w:r>
+      <w:r>
+        <w:rPr>
+          <w:lang w:val="en-GB"/>
+        </w:rPr>
+        <w:t xml:space="preserve"> </w:t>
+      </w:r>
+      <w:r>
+        <w:rPr>
+          <w:lang w:val="en-GB"/>
+        </w:rPr>
+        <w:t xml:space="preserve">currently we are using docker shell for doing deployment. </w:t>
+      </w:r>
+      <w:r>
+        <w:rPr>
+          <w:lang w:val="en-GB"/>
+        </w:rPr>
+        <w:t>We have other option to do deployment that is docker swarm module.</w:t>
+      </w:r>
+    </w:p>
+    <w:p>
+      <w:pPr>
+        <w:rPr>
+          <w:lang w:val="en-GB"/>
+        </w:rPr>
+      </w:pPr>
+      <w:r>
+        <w:rPr>
+          <w:lang w:val="en-GB"/>
+        </w:rPr>
+        <w:t xml:space="preserve">--- </w:t>
+      </w:r>
+      <w:r>
+        <w:rPr>
+          <w:lang w:val="en-GB"/>
+        </w:rPr>
+        <w:t xml:space="preserve">Reference - </w:t>
+      </w:r>
+      <w:hyperlink r:id="rId4" w:history="1">
+        <w:r>
+          <w:rPr>
+            <w:rStyle w:val="Hyperlink"/>
+            <w:lang w:val="en-GB"/>
+          </w:rPr>
+          <w:t>https://docs.ansible.com/ansible/2.9/modules/docker_swarm_module.html</w:t>
+        </w:r>
+      </w:hyperlink>
+    </w:p>
+    <w:p>
+      <w:pPr>
+        <w:jc w:val="center"/>
+        <w:rPr>
+          <w:b/>
+          <w:bCs/>
+          <w:color w:val="FF0000"/>
+          <w:lang w:val="en-GB"/>
+        </w:rPr>
+      </w:pPr>
+      <w:r>
+        <w:rPr>
+          <w:b/>
+          <w:bCs/>
+          <w:color w:val="FF0000"/>
+          <w:lang w:val="en-GB"/>
+        </w:rPr>
+        <w:t>Requirements on ansible host</w:t>
+      </w:r>
+    </w:p>
+    <w:p>
+      <w:pPr>
+        <w:rPr>
+          <w:b/>
+          <w:bCs/>
+          <w:color w:val="FF0000"/>
+          <w:lang w:val="en-GB"/>
+        </w:rPr>
+      </w:pPr>
+      <w:r>
+        <w:rPr>
+          <w:b/>
+          <w:bCs/>
+          <w:color w:val="FF0000"/>
+          <w:lang w:val="en-GB"/>
+        </w:rPr>
+        <w:t xml:space="preserve"># </w:t>
+      </w:r>
+      <w:r>
+        <w:rPr>
+          <w:b/>
+          <w:bCs/>
+          <w:color w:val="FF0000"/>
+          <w:lang w:val="en-GB"/>
+        </w:rPr>
+        <w:t>Docker API &gt;= 1.25</w:t>
+      </w:r>
+    </w:p>
+    <w:p>
+      <w:pPr>
+        <w:rPr>
+          <w:lang w:val="en-GB"/>
+        </w:rPr>
+      </w:pPr>
+      <w:r>
+        <w:rPr>
+          <w:lang w:val="en-GB"/>
+        </w:rPr>
+        <w:t xml:space="preserve">--- </w:t>
+      </w:r>
+      <w:r>
+        <w:rPr>
+          <w:lang w:val="en-GB"/>
+        </w:rPr>
+        <w:t xml:space="preserve">curl </w:t>
+      </w:r>
+      <w:hyperlink r:id="rId5" w:history="1">
+        <w:r>
+          <w:rPr>
+            <w:rStyle w:val="Hyperlink"/>
+            <w:lang w:val="en-GB"/>
+          </w:rPr>
+          <w:t>https://get.docker.com</w:t>
+        </w:r>
+      </w:hyperlink>
+      <w:r>
+        <w:rPr>
+          <w:lang w:val="en-GB"/>
+        </w:rPr>
+        <w:t xml:space="preserve"> | </w:t>
+      </w:r>
+      <w:r>
+        <w:rPr>
+          <w:lang w:val="en-GB"/>
+        </w:rPr>
+        <w:t>bash</w:t>
+      </w:r>
+    </w:p>
+    <w:p>
+      <w:pPr>
+        <w:rPr>
+          <w:lang w:val="en-GB"/>
+        </w:rPr>
+      </w:pPr>
+      <w:r>
+        <w:rPr>
+          <w:lang w:val="en-GB"/>
+        </w:rPr>
+        <w:t xml:space="preserve"># </w:t>
+      </w:r>
+      <w:r>
+        <w:rPr>
+          <w:lang w:val="en-GB"/>
+        </w:rPr>
+        <w:t>Docker SDK for Python: Please note that the docker-</w:t>
+      </w:r>
+      <w:proofErr w:type="spellStart"/>
+      <w:r>
+        <w:rPr>
+          <w:lang w:val="en-GB"/>
+        </w:rPr>
+        <w:t>py</w:t>
+      </w:r>
+      <w:proofErr w:type="spellEnd"/>
+      <w:r>
+        <w:rPr>
+          <w:lang w:val="en-GB"/>
+        </w:rPr>
+        <w:t xml:space="preserve"> Python module has been superseded by docker (see here for details). For Python 2.6, docker-</w:t>
+      </w:r>
+      <w:proofErr w:type="spellStart"/>
+      <w:r>
+        <w:rPr>
+          <w:lang w:val="en-GB"/>
+        </w:rPr>
+        <w:t>py</w:t>
+      </w:r>
+      <w:proofErr w:type="spellEnd"/>
+      <w:r>
+        <w:rPr>
+          <w:lang w:val="en-GB"/>
+        </w:rPr>
+        <w:t xml:space="preserve"> must be used. Otherwise, it is recommended to install the docker Python module. Note that both modules should not be installed at the same time. Also note that when both modules are installed and one of them is uninstalled, the other might no longer function and a reinstall of it is required.</w:t>
+      </w:r>
+    </w:p>
+    <w:p>
+      <w:pPr>
+        <w:rPr>
+          <w:lang w:val="en-GB"/>
+        </w:rPr>
+      </w:pPr>
+      <w:r>
+        <w:rPr>
+          <w:lang w:val="en-GB"/>
+        </w:rPr>
+        <w:t xml:space="preserve">--- </w:t>
+      </w:r>
+      <w:r>
+        <w:rPr>
+          <w:b/>
+          <w:bCs/>
+          <w:lang w:val="en-GB"/>
+        </w:rPr>
+        <w:t>Reference</w:t>
+      </w:r>
+      <w:r>
+        <w:rPr>
+          <w:lang w:val="en-GB"/>
+        </w:rPr>
+        <w:t xml:space="preserve"> - </w:t>
+      </w:r>
+      <w:hyperlink r:id="rId6" w:history="1">
+        <w:r>
+          <w:rPr>
+            <w:rStyle w:val="Hyperlink"/>
+            <w:lang w:val="en-GB"/>
+          </w:rPr>
+          <w:t>https://docker-py.readthedocs.io/en/stable/</w:t>
+        </w:r>
+      </w:hyperlink>
+    </w:p>
+    <w:p>
+      <w:pPr>
+        <w:rPr>
+          <w:lang w:val="en-GB"/>
+        </w:rPr>
+      </w:pPr>
+    </w:p>
+    <w:p>
+      <w:pPr>
+        <w:rPr>
+          <w:lang w:val="en-GB"/>
+        </w:rPr>
+      </w:pPr>
+    </w:p>
+    <w:p>
+      <w:pPr>
+        <w:rPr>
+          <w:lang w:val="en-GB"/>
+        </w:rPr>
+      </w:pPr>
+    </w:p>
+    <w:p>
+      <w:pPr>
+        <w:rPr>
+          <w:lang w:val="en-GB"/>
+        </w:rPr>
+      </w:pPr>
+    </w:p>
+    <w:p>
+      <w:pPr>
+        <w:rPr>
+          <w:lang w:val="en-GB"/>
+        </w:rPr>
+      </w:pPr>
     </w:p>
     <w:sectPr>
       <w:pgSz w:w="11906" w:h="16838"/>
@@ -2075,6 +9861,29 @@
     <w:semiHidden/>
     <w:unhideWhenUsed/>
   </w:style>
+  <w:style w:type="character" w:styleId="Hyperlink">
+    <w:name w:val="Hyperlink"/>
+    <w:basedOn w:val="DefaultParagraphFont"/>
+    <w:uiPriority w:val="99"/>
+    <w:unhideWhenUsed/>
+    <w:rsid w:val="00DB4713"/>
+    <w:rPr>
+      <w:color w:val="0563C1" w:themeColor="hyperlink"/>
+      <w:u w:val="single"/>
+    </w:rPr>
+  </w:style>
+  <w:style w:type="character" w:styleId="UnresolvedMention">
+    <w:name w:val="Unresolved Mention"/>
+    <w:basedOn w:val="DefaultParagraphFont"/>
+    <w:uiPriority w:val="99"/>
+    <w:semiHidden/>
+    <w:unhideWhenUsed/>
+    <w:rsid w:val="00DB4713"/>
+    <w:rPr>
+      <w:color w:val="605E5C"/>
+      <w:shd w:val="clear" w:color="auto" w:fill="E1DFDD"/>
+    </w:rPr>
+  </w:style>
 </w:styles>
 </file>
 
